--- a/main/dbt.docx
+++ b/main/dbt.docx
@@ -1861,6 +1861,1165 @@
       <w:pPr>
         <w:pStyle w:val="Heading1"/>
       </w:pPr>
+      <w:r>
+        <w:t>Setup DBT</w:t>
+      </w:r>
+      <w:r>
+        <w:t xml:space="preserve"> and Configure DBT Project</w:t>
+      </w:r>
+    </w:p>
+    <w:p>
+      <w:pPr>
+        <w:pStyle w:val="Heading2"/>
+      </w:pPr>
+      <w:r>
+        <w:t>Setup DBT</w:t>
+      </w:r>
+    </w:p>
+    <w:p>
+      <w:pPr>
+        <w:pStyle w:val="ListParagraph"/>
+        <w:ind w:left="0"/>
+        <w:rPr>
+          <w:b/>
+          <w:bCs/>
+          <w:i/>
+          <w:iCs/>
+        </w:rPr>
+      </w:pPr>
+      <w:r>
+        <w:rPr>
+          <w:b/>
+          <w:bCs/>
+          <w:i/>
+          <w:iCs/>
+        </w:rPr>
+        <w:t xml:space="preserve">Refer: </w:t>
+      </w:r>
+    </w:p>
+    <w:p>
+      <w:pPr>
+        <w:pStyle w:val="ListParagraph"/>
+        <w:numPr>
+          <w:ilvl w:val="0"/>
+          <w:numId w:val="42"/>
+        </w:numPr>
+        <w:ind w:left="360"/>
+        <w:rPr>
+          <w:i/>
+          <w:iCs/>
+        </w:rPr>
+      </w:pPr>
+      <w:r>
+        <w:rPr>
+          <w:b/>
+          <w:bCs/>
+          <w:i/>
+          <w:iCs/>
+        </w:rPr>
+        <w:t>Dockerfile -</w:t>
+      </w:r>
+      <w:r>
+        <w:rPr>
+          <w:i/>
+          <w:iCs/>
+        </w:rPr>
+        <w:t xml:space="preserve"> /dbt-learn-hands-on/install_and_config/2-dbt-install/Dockerfile</w:t>
+      </w:r>
+    </w:p>
+    <w:p>
+      <w:pPr>
+        <w:pStyle w:val="ListParagraph"/>
+        <w:numPr>
+          <w:ilvl w:val="0"/>
+          <w:numId w:val="42"/>
+        </w:numPr>
+        <w:ind w:left="360"/>
+        <w:rPr>
+          <w:i/>
+          <w:iCs/>
+        </w:rPr>
+      </w:pPr>
+      <w:r>
+        <w:rPr>
+          <w:b/>
+          <w:bCs/>
+          <w:i/>
+          <w:iCs/>
+        </w:rPr>
+        <w:t>Python Package Requirement</w:t>
+      </w:r>
+      <w:r>
+        <w:t xml:space="preserve"> - </w:t>
+      </w:r>
+      <w:r>
+        <w:rPr>
+          <w:i/>
+          <w:iCs/>
+        </w:rPr>
+        <w:t>/dbt-learn-hands-on/install_and_config/2-dbt-install/</w:t>
+      </w:r>
+      <w:r>
+        <w:t xml:space="preserve"> </w:t>
+      </w:r>
+      <w:r>
+        <w:rPr>
+          <w:i/>
+          <w:iCs/>
+        </w:rPr>
+        <w:t>requirements.txt</w:t>
+      </w:r>
+    </w:p>
+    <w:p>
+      <w:pPr>
+        <w:pStyle w:val="ListParagraph"/>
+        <w:numPr>
+          <w:ilvl w:val="0"/>
+          <w:numId w:val="42"/>
+        </w:numPr>
+        <w:ind w:left="360"/>
+      </w:pPr>
+      <w:r>
+        <w:rPr>
+          <w:b/>
+          <w:bCs/>
+          <w:i/>
+          <w:iCs/>
+        </w:rPr>
+        <w:t>Installation Details</w:t>
+      </w:r>
+      <w:r>
+        <w:t xml:space="preserve"> - </w:t>
+      </w:r>
+      <w:r>
+        <w:rPr>
+          <w:i/>
+          <w:iCs/>
+        </w:rPr>
+        <w:t>/dbt-learn-hands-on/install_and_config/2-dbt-install/</w:t>
+      </w:r>
+      <w:r>
+        <w:t xml:space="preserve"> </w:t>
+      </w:r>
+      <w:r>
+        <w:rPr>
+          <w:i/>
+          <w:iCs/>
+        </w:rPr>
+        <w:t>script-dockerfile-execute.md</w:t>
+      </w:r>
+    </w:p>
+    <w:p>
+      <w:pPr>
+        <w:pStyle w:val="ListParagraph"/>
+        <w:numPr>
+          <w:ilvl w:val="0"/>
+          <w:numId w:val="42"/>
+        </w:numPr>
+        <w:ind w:left="360"/>
+      </w:pPr>
+      <w:r>
+        <w:rPr>
+          <w:b/>
+          <w:bCs/>
+          <w:i/>
+          <w:iCs/>
+        </w:rPr>
+        <w:t>SQL Server ODBC Installation -</w:t>
+      </w:r>
+      <w:r>
+        <w:t xml:space="preserve"> </w:t>
+      </w:r>
+      <w:r>
+        <w:rPr>
+          <w:i/>
+          <w:iCs/>
+        </w:rPr>
+        <w:t>/dbt-learn-hands-on/install_and_config/3-install-sql-server-odbc-docker-container/install-odbc-driver-container.md</w:t>
+      </w:r>
+    </w:p>
+    <w:p>
+      <w:pPr>
+        <w:pStyle w:val="ListParagraph"/>
+        <w:numPr>
+          <w:ilvl w:val="0"/>
+          <w:numId w:val="42"/>
+        </w:numPr>
+        <w:ind w:left="360"/>
+      </w:pPr>
+      <w:r>
+        <w:rPr>
+          <w:b/>
+          <w:bCs/>
+          <w:i/>
+          <w:iCs/>
+        </w:rPr>
+        <w:t>Host Machine VS Code Connection with Container’s Python Interpreter –</w:t>
+      </w:r>
+      <w:r>
+        <w:t xml:space="preserve"> </w:t>
+      </w:r>
+    </w:p>
+    <w:p>
+      <w:pPr>
+        <w:pStyle w:val="ListParagraph"/>
+        <w:ind w:left="360"/>
+        <w:rPr>
+          <w:i/>
+          <w:iCs/>
+        </w:rPr>
+      </w:pPr>
+      <w:r>
+        <w:rPr>
+          <w:i/>
+          <w:iCs/>
+        </w:rPr>
+        <w:t>/dbt-learn-hands-on/install_and_config/4-connect-vscode-docker-container</w:t>
+      </w:r>
+      <w:r>
+        <w:rPr>
+          <w:i/>
+          <w:iCs/>
+        </w:rPr>
+        <w:t>/</w:t>
+      </w:r>
+      <w:r>
+        <w:rPr>
+          <w:i/>
+          <w:iCs/>
+        </w:rPr>
+        <w:t>config-vscode-connect-python.md</w:t>
+      </w:r>
+    </w:p>
+    <w:p>
+      <w:r>
+        <w:t xml:space="preserve">In this tutorial, DBT is installed on docker container. Following are the steps – </w:t>
+      </w:r>
+    </w:p>
+    <w:p>
+      <w:pPr>
+        <w:pStyle w:val="ListParagraph"/>
+        <w:numPr>
+          <w:ilvl w:val="0"/>
+          <w:numId w:val="39"/>
+        </w:numPr>
+      </w:pPr>
+      <w:r>
+        <w:t xml:space="preserve">Create a </w:t>
+      </w:r>
+      <w:r>
+        <w:rPr>
+          <w:i/>
+          <w:iCs/>
+        </w:rPr>
+        <w:t>D</w:t>
+      </w:r>
+      <w:r>
+        <w:rPr>
+          <w:i/>
+          <w:iCs/>
+        </w:rPr>
+        <w:t>ockerfile</w:t>
+      </w:r>
+      <w:r>
+        <w:t xml:space="preserve">, which contains Python 3.11.10 </w:t>
+      </w:r>
+      <w:r>
+        <w:t>slim bookwork image.</w:t>
+      </w:r>
+      <w:r>
+        <w:t xml:space="preserve"> </w:t>
+      </w:r>
+    </w:p>
+    <w:p>
+      <w:pPr>
+        <w:pStyle w:val="ListParagraph"/>
+        <w:ind w:left="1080"/>
+      </w:pPr>
+    </w:p>
+    <w:p>
+      <w:pPr>
+        <w:pStyle w:val="ListParagraph"/>
+        <w:numPr>
+          <w:ilvl w:val="1"/>
+          <w:numId w:val="41"/>
+        </w:numPr>
+      </w:pPr>
+      <w:r>
+        <w:t xml:space="preserve">Types of Docker Images </w:t>
+      </w:r>
+    </w:p>
+    <w:p>
+      <w:pPr>
+        <w:pStyle w:val="ListParagraph"/>
+        <w:numPr>
+          <w:ilvl w:val="2"/>
+          <w:numId w:val="41"/>
+        </w:numPr>
+      </w:pPr>
+      <w:r>
+        <w:t>Bookworm</w:t>
+      </w:r>
+      <w:r>
+        <w:t xml:space="preserve"> -</w:t>
+      </w:r>
+      <w:r>
+        <w:t xml:space="preserve"> refers to the codename for the latest stable release of Debian.</w:t>
+      </w:r>
+    </w:p>
+    <w:p>
+      <w:pPr>
+        <w:pStyle w:val="ListParagraph"/>
+        <w:numPr>
+          <w:ilvl w:val="2"/>
+          <w:numId w:val="41"/>
+        </w:numPr>
+      </w:pPr>
+      <w:r>
+        <w:t>Slim</w:t>
+      </w:r>
+      <w:r>
+        <w:t xml:space="preserve"> -</w:t>
+      </w:r>
+      <w:r>
+        <w:t xml:space="preserve"> indicates a minimal version of a Debian distribution with only the essential packages installed</w:t>
+      </w:r>
+    </w:p>
+    <w:p>
+      <w:pPr>
+        <w:pStyle w:val="ListParagraph"/>
+        <w:numPr>
+          <w:ilvl w:val="2"/>
+          <w:numId w:val="41"/>
+        </w:numPr>
+      </w:pPr>
+      <w:r>
+        <w:t>Bullseye</w:t>
+      </w:r>
+      <w:r>
+        <w:t xml:space="preserve"> -</w:t>
+      </w:r>
+      <w:r>
+        <w:t xml:space="preserve"> is the codename for the previous stable Debian release</w:t>
+      </w:r>
+    </w:p>
+    <w:p>
+      <w:pPr>
+        <w:pStyle w:val="ListParagraph"/>
+        <w:numPr>
+          <w:ilvl w:val="2"/>
+          <w:numId w:val="41"/>
+        </w:numPr>
+      </w:pPr>
+      <w:r>
+        <w:t>Alpine</w:t>
+      </w:r>
+      <w:r>
+        <w:t xml:space="preserve"> -</w:t>
+      </w:r>
+      <w:r>
+        <w:t xml:space="preserve"> is the “Dockerized” version of Alpine Linux</w:t>
+      </w:r>
+    </w:p>
+    <w:p>
+      <w:pPr>
+        <w:pStyle w:val="ListParagraph"/>
+        <w:ind w:left="2160"/>
+      </w:pPr>
+    </w:p>
+    <w:p>
+      <w:pPr>
+        <w:pStyle w:val="ListParagraph"/>
+        <w:numPr>
+          <w:ilvl w:val="0"/>
+          <w:numId w:val="41"/>
+        </w:numPr>
+        <w:rPr>
+          <w:i/>
+          <w:iCs/>
+        </w:rPr>
+      </w:pPr>
+      <w:r>
+        <w:t xml:space="preserve">Install </w:t>
+      </w:r>
+      <w:r>
+        <w:rPr>
+          <w:i/>
+          <w:iCs/>
+        </w:rPr>
+        <w:t>dbt-core</w:t>
+      </w:r>
+      <w:r>
+        <w:t xml:space="preserve"> and </w:t>
+      </w:r>
+      <w:r>
+        <w:rPr>
+          <w:i/>
+          <w:iCs/>
+        </w:rPr>
+        <w:t>dbt-sqlserver</w:t>
+      </w:r>
+      <w:r>
+        <w:t xml:space="preserve"> </w:t>
+      </w:r>
+      <w:r>
+        <w:rPr>
+          <w:i/>
+          <w:iCs/>
+        </w:rPr>
+        <w:t>adapter</w:t>
+      </w:r>
+      <w:r>
+        <w:t xml:space="preserve"> </w:t>
+      </w:r>
+      <w:r>
+        <w:t xml:space="preserve">via </w:t>
+      </w:r>
+      <w:r>
+        <w:rPr>
+          <w:i/>
+          <w:iCs/>
+        </w:rPr>
+        <w:t>Dockerfile</w:t>
+      </w:r>
+      <w:r>
+        <w:t>.</w:t>
+      </w:r>
+      <w:r>
+        <w:t xml:space="preserve"> </w:t>
+      </w:r>
+    </w:p>
+    <w:p>
+      <w:pPr>
+        <w:pStyle w:val="ListParagraph"/>
+        <w:rPr>
+          <w:i/>
+          <w:iCs/>
+        </w:rPr>
+      </w:pPr>
+    </w:p>
+    <w:p>
+      <w:pPr>
+        <w:pStyle w:val="ListParagraph"/>
+        <w:numPr>
+          <w:ilvl w:val="0"/>
+          <w:numId w:val="41"/>
+        </w:numPr>
+        <w:rPr>
+          <w:b/>
+          <w:bCs/>
+          <w:i/>
+          <w:iCs/>
+        </w:rPr>
+      </w:pPr>
+      <w:r>
+        <w:lastRenderedPageBreak/>
+        <w:t>Create</w:t>
+      </w:r>
+      <w:r>
+        <w:t xml:space="preserve"> working directory in host machine “</w:t>
+      </w:r>
+      <w:r>
+        <w:rPr>
+          <w:b/>
+          <w:bCs/>
+          <w:i/>
+          <w:iCs/>
+        </w:rPr>
+        <w:t>/dbt-learn-hands-on/</w:t>
+      </w:r>
+      <w:r>
+        <w:rPr>
+          <w:b/>
+          <w:bCs/>
+          <w:i/>
+          <w:iCs/>
+        </w:rPr>
+        <w:t>main/dbt-working-folder</w:t>
+      </w:r>
+      <w:r>
+        <w:t xml:space="preserve">” and mount it with </w:t>
+      </w:r>
+      <w:r>
+        <w:t xml:space="preserve">Docker container’s </w:t>
+      </w:r>
+      <w:r>
+        <w:t xml:space="preserve">working </w:t>
+      </w:r>
+      <w:r>
+        <w:t>directory</w:t>
+      </w:r>
+      <w:r>
+        <w:t xml:space="preserve"> using </w:t>
+      </w:r>
+      <w:r>
+        <w:rPr>
+          <w:i/>
+          <w:iCs/>
+        </w:rPr>
+        <w:t>Dockerfile</w:t>
+      </w:r>
+      <w:r>
+        <w:t xml:space="preserve">, so that any changes done through host machine can be synced </w:t>
+      </w:r>
+      <w:r>
+        <w:t>in</w:t>
+      </w:r>
+      <w:r>
+        <w:t xml:space="preserve"> container</w:t>
+      </w:r>
+      <w:r>
+        <w:t>’s working directory</w:t>
+      </w:r>
+      <w:r>
+        <w:t xml:space="preserve"> and vice versa.</w:t>
+      </w:r>
+    </w:p>
+    <w:p>
+      <w:pPr>
+        <w:pStyle w:val="ListParagraph"/>
+        <w:rPr>
+          <w:b/>
+          <w:bCs/>
+          <w:i/>
+          <w:iCs/>
+        </w:rPr>
+      </w:pPr>
+    </w:p>
+    <w:p>
+      <w:pPr>
+        <w:pStyle w:val="ListParagraph"/>
+        <w:numPr>
+          <w:ilvl w:val="0"/>
+          <w:numId w:val="41"/>
+        </w:numPr>
+      </w:pPr>
+      <w:r>
+        <w:t>Manually i</w:t>
+      </w:r>
+      <w:r>
+        <w:t>nstall SQL Server ODBC driver in the container</w:t>
+      </w:r>
+      <w:r>
+        <w:t>.</w:t>
+      </w:r>
+    </w:p>
+    <w:p>
+      <w:pPr>
+        <w:pStyle w:val="ListParagraph"/>
+      </w:pPr>
+    </w:p>
+    <w:p>
+      <w:pPr>
+        <w:pStyle w:val="ListParagraph"/>
+        <w:numPr>
+          <w:ilvl w:val="0"/>
+          <w:numId w:val="41"/>
+        </w:numPr>
+      </w:pPr>
+      <w:r>
+        <w:t xml:space="preserve">After the </w:t>
+      </w:r>
+      <w:r>
+        <w:t xml:space="preserve">ODBC </w:t>
+      </w:r>
+      <w:r>
+        <w:t xml:space="preserve">setup, connect </w:t>
+      </w:r>
+      <w:r>
+        <w:t xml:space="preserve">host machine’s </w:t>
+      </w:r>
+      <w:r>
+        <w:t xml:space="preserve">VS Code to python </w:t>
+      </w:r>
+      <w:r>
+        <w:t>interpreter present</w:t>
+      </w:r>
+      <w:r>
+        <w:t xml:space="preserve"> in Docker container.</w:t>
+      </w:r>
+    </w:p>
+    <w:p>
+      <w:pPr>
+        <w:pStyle w:val="ListParagraph"/>
+        <w:rPr>
+          <w:b/>
+          <w:bCs/>
+          <w:i/>
+          <w:iCs/>
+        </w:rPr>
+      </w:pPr>
+    </w:p>
+    <w:p>
+      <w:pPr>
+        <w:pStyle w:val="Heading2"/>
+      </w:pPr>
+      <w:r>
+        <w:t>Configure</w:t>
+      </w:r>
+      <w:r>
+        <w:t xml:space="preserve"> and create</w:t>
+      </w:r>
+      <w:r>
+        <w:t xml:space="preserve"> DBT</w:t>
+      </w:r>
+      <w:r>
+        <w:t xml:space="preserve"> project</w:t>
+      </w:r>
+    </w:p>
+    <w:p>
+      <w:pPr>
+        <w:rPr>
+          <w:b/>
+          <w:bCs/>
+          <w:i/>
+          <w:iCs/>
+        </w:rPr>
+      </w:pPr>
+      <w:r>
+        <w:rPr>
+          <w:b/>
+          <w:bCs/>
+          <w:i/>
+          <w:iCs/>
+        </w:rPr>
+        <w:t>Refer: /dbt-learn-hands-on</w:t>
+      </w:r>
+      <w:r>
+        <w:rPr>
+          <w:b/>
+          <w:bCs/>
+          <w:i/>
+          <w:iCs/>
+        </w:rPr>
+        <w:t>/main</w:t>
+      </w:r>
+      <w:r>
+        <w:rPr>
+          <w:b/>
+          <w:bCs/>
+          <w:i/>
+          <w:iCs/>
+        </w:rPr>
+        <w:t>/</w:t>
+      </w:r>
+      <w:r>
+        <w:rPr>
+          <w:b/>
+          <w:bCs/>
+          <w:i/>
+          <w:iCs/>
+        </w:rPr>
+        <w:t>configure-dbt-project.md</w:t>
+      </w:r>
+    </w:p>
+    <w:p>
+      <w:r>
+        <w:t xml:space="preserve">Following steps are taken to </w:t>
+      </w:r>
+      <w:r>
+        <w:t xml:space="preserve">configure and create </w:t>
+      </w:r>
+      <w:r>
+        <w:t>DBT</w:t>
+      </w:r>
+      <w:r>
+        <w:t xml:space="preserve"> </w:t>
+      </w:r>
+      <w:r>
+        <w:t xml:space="preserve">folder structure </w:t>
+      </w:r>
+      <w:r>
+        <w:t xml:space="preserve">in the container </w:t>
+      </w:r>
+      <w:r>
+        <w:t xml:space="preserve">– </w:t>
+      </w:r>
+    </w:p>
+    <w:p>
+      <w:pPr>
+        <w:pStyle w:val="ListParagraph"/>
+        <w:numPr>
+          <w:ilvl w:val="0"/>
+          <w:numId w:val="43"/>
+        </w:numPr>
+      </w:pPr>
+      <w:r>
+        <w:t>Create a Python Virtual Environment in the Docker Container and Activate It</w:t>
+      </w:r>
+      <w:r>
+        <w:t>.</w:t>
+      </w:r>
+    </w:p>
+    <w:p>
+      <w:pPr>
+        <w:pStyle w:val="ListParagraph"/>
+      </w:pPr>
+    </w:p>
+    <w:p>
+      <w:pPr>
+        <w:pStyle w:val="ListParagraph"/>
+        <w:numPr>
+          <w:ilvl w:val="0"/>
+          <w:numId w:val="43"/>
+        </w:numPr>
+      </w:pPr>
+      <w:r>
+        <w:t>Create DBT Config/Profile Folder</w:t>
+      </w:r>
+      <w:r>
+        <w:t xml:space="preserve"> –</w:t>
+      </w:r>
+      <w:r>
+        <w:t xml:space="preserve"> P</w:t>
+      </w:r>
+      <w:r>
+        <w:t xml:space="preserve">rofile folder </w:t>
+      </w:r>
+      <w:r>
+        <w:rPr>
+          <w:b/>
+          <w:bCs/>
+          <w:i/>
+          <w:iCs/>
+        </w:rPr>
+        <w:t>.dbt</w:t>
+      </w:r>
+      <w:r>
+        <w:rPr>
+          <w:b/>
+          <w:bCs/>
+        </w:rPr>
+        <w:t xml:space="preserve"> </w:t>
+      </w:r>
+      <w:r>
+        <w:t xml:space="preserve">should be created </w:t>
+      </w:r>
+      <w:r>
+        <w:t xml:space="preserve">at </w:t>
+      </w:r>
+      <w:r>
+        <w:rPr>
+          <w:b/>
+          <w:bCs/>
+          <w:i/>
+          <w:iCs/>
+        </w:rPr>
+        <w:t>root</w:t>
+      </w:r>
+      <w:r>
+        <w:t xml:space="preserve"> directory</w:t>
+      </w:r>
+      <w:r>
+        <w:t xml:space="preserve">. </w:t>
+      </w:r>
+      <w:r>
+        <w:t xml:space="preserve">While initializing a DBT project using </w:t>
+      </w:r>
+      <w:r>
+        <w:rPr>
+          <w:b/>
+          <w:bCs/>
+          <w:i/>
+          <w:iCs/>
+        </w:rPr>
+        <w:t>dbt init &lt;project_name&gt;</w:t>
+      </w:r>
+      <w:r>
+        <w:rPr>
+          <w:i/>
+          <w:iCs/>
+        </w:rPr>
+        <w:t xml:space="preserve"> </w:t>
+      </w:r>
+      <w:r>
+        <w:t xml:space="preserve">a </w:t>
+      </w:r>
+      <w:r>
+        <w:rPr>
+          <w:b/>
+          <w:bCs/>
+          <w:i/>
+          <w:iCs/>
+        </w:rPr>
+        <w:t>profile</w:t>
+      </w:r>
+      <w:r>
+        <w:rPr>
+          <w:b/>
+          <w:bCs/>
+          <w:i/>
+          <w:iCs/>
+        </w:rPr>
+        <w:t>s</w:t>
+      </w:r>
+      <w:r>
+        <w:rPr>
+          <w:b/>
+          <w:bCs/>
+          <w:i/>
+          <w:iCs/>
+        </w:rPr>
+        <w:t>.yml</w:t>
+      </w:r>
+      <w:r>
+        <w:t xml:space="preserve"> file will be created at this location to hold </w:t>
+      </w:r>
+      <w:r>
+        <w:t xml:space="preserve">connection </w:t>
+      </w:r>
+      <w:r>
+        <w:t>details of the</w:t>
+      </w:r>
+      <w:r>
+        <w:t xml:space="preserve"> </w:t>
+      </w:r>
+      <w:r>
+        <w:t xml:space="preserve">database </w:t>
+      </w:r>
+      <w:r>
+        <w:t>to be used by the dbt for the transformations. In this case its SQL Server</w:t>
+      </w:r>
+      <w:r>
+        <w:t>.</w:t>
+      </w:r>
+    </w:p>
+    <w:p>
+      <w:pPr>
+        <w:pStyle w:val="ListParagraph"/>
+      </w:pPr>
+    </w:p>
+    <w:p>
+      <w:pPr>
+        <w:pStyle w:val="ListParagraph"/>
+        <w:numPr>
+          <w:ilvl w:val="0"/>
+          <w:numId w:val="43"/>
+        </w:numPr>
+      </w:pPr>
+      <w:r>
+        <w:t>Initialize DBT Project and Configure Database</w:t>
+      </w:r>
+      <w:r>
+        <w:t xml:space="preserve"> using </w:t>
+      </w:r>
+      <w:r>
+        <w:rPr>
+          <w:b/>
+          <w:bCs/>
+          <w:i/>
+          <w:iCs/>
+        </w:rPr>
+        <w:t>dbt init &lt;project_name&gt;</w:t>
+      </w:r>
+      <w:r>
+        <w:rPr>
+          <w:b/>
+          <w:bCs/>
+          <w:i/>
+          <w:iCs/>
+        </w:rPr>
+        <w:t xml:space="preserve"> </w:t>
+      </w:r>
+      <w:r>
+        <w:t>- after executing the initialization script, a dbt folder structure will be created</w:t>
+      </w:r>
+      <w:r>
+        <w:t>.</w:t>
+      </w:r>
+    </w:p>
+    <w:p>
+      <w:pPr>
+        <w:ind w:left="720"/>
+      </w:pPr>
+      <w:r>
+        <w:rPr>
+          <w:noProof/>
+        </w:rPr>
+        <w:drawing>
+          <wp:inline distT="0" distB="0" distL="0" distR="0" wp14:anchorId="641CC258" wp14:editId="1C542B26">
+            <wp:extent cx="3200400" cy="2979964"/>
+            <wp:effectExtent l="0" t="0" r="0" b="0"/>
+            <wp:docPr id="455664901" name="Picture 1"/>
+            <wp:cNvGraphicFramePr>
+              <a:graphicFrameLocks xmlns:a="http://schemas.openxmlformats.org/drawingml/2006/main" noChangeAspect="1"/>
+            </wp:cNvGraphicFramePr>
+            <a:graphic xmlns:a="http://schemas.openxmlformats.org/drawingml/2006/main">
+              <a:graphicData uri="http://schemas.openxmlformats.org/drawingml/2006/picture">
+                <pic:pic xmlns:pic="http://schemas.openxmlformats.org/drawingml/2006/picture">
+                  <pic:nvPicPr>
+                    <pic:cNvPr id="455664901" name=""/>
+                    <pic:cNvPicPr/>
+                  </pic:nvPicPr>
+                  <pic:blipFill>
+                    <a:blip r:embed="rId9"/>
+                    <a:stretch>
+                      <a:fillRect/>
+                    </a:stretch>
+                  </pic:blipFill>
+                  <pic:spPr>
+                    <a:xfrm>
+                      <a:off x="0" y="0"/>
+                      <a:ext cx="3203814" cy="2983143"/>
+                    </a:xfrm>
+                    <a:prstGeom prst="rect">
+                      <a:avLst/>
+                    </a:prstGeom>
+                  </pic:spPr>
+                </pic:pic>
+              </a:graphicData>
+            </a:graphic>
+          </wp:inline>
+        </w:drawing>
+      </w:r>
+    </w:p>
+    <w:p>
+      <w:pPr>
+        <w:ind w:left="720"/>
+      </w:pPr>
+    </w:p>
+    <w:p>
+      <w:pPr>
+        <w:pStyle w:val="ListParagraph"/>
+        <w:numPr>
+          <w:ilvl w:val="0"/>
+          <w:numId w:val="43"/>
+        </w:numPr>
+      </w:pPr>
+      <w:r>
+        <w:lastRenderedPageBreak/>
+        <w:t>Test DBT Database Connection</w:t>
+      </w:r>
+      <w:r>
+        <w:t xml:space="preserve"> using </w:t>
+      </w:r>
+      <w:r>
+        <w:rPr>
+          <w:b/>
+          <w:bCs/>
+          <w:i/>
+          <w:iCs/>
+        </w:rPr>
+        <w:t>dbt debug</w:t>
+      </w:r>
+      <w:r>
+        <w:rPr>
+          <w:b/>
+          <w:bCs/>
+          <w:i/>
+          <w:iCs/>
+        </w:rPr>
+        <w:t xml:space="preserve"> </w:t>
+      </w:r>
+      <w:r>
+        <w:t xml:space="preserve">– </w:t>
+      </w:r>
+    </w:p>
+    <w:p>
+      <w:pPr>
+        <w:pStyle w:val="ListParagraph"/>
+        <w:numPr>
+          <w:ilvl w:val="1"/>
+          <w:numId w:val="41"/>
+        </w:numPr>
+      </w:pPr>
+      <w:r>
+        <w:t xml:space="preserve">This command </w:t>
+      </w:r>
+      <w:r>
+        <w:t xml:space="preserve">will be executed in the dbt project folder to test the connection with </w:t>
+      </w:r>
+      <w:r>
+        <w:t>database</w:t>
+      </w:r>
+      <w:r>
+        <w:t xml:space="preserve"> used by DBT for the transformation, in this case its SQL Server.</w:t>
+      </w:r>
+      <w:r>
+        <w:t xml:space="preserve"> </w:t>
+      </w:r>
+    </w:p>
+    <w:p>
+      <w:pPr>
+        <w:pStyle w:val="ListParagraph"/>
+        <w:numPr>
+          <w:ilvl w:val="1"/>
+          <w:numId w:val="41"/>
+        </w:numPr>
+      </w:pPr>
+      <w:r>
+        <w:t>This command</w:t>
+      </w:r>
+      <w:r>
+        <w:t xml:space="preserve"> uses</w:t>
+      </w:r>
+      <w:r>
+        <w:t xml:space="preserve"> </w:t>
+      </w:r>
+      <w:r>
+        <w:rPr>
+          <w:b/>
+          <w:bCs/>
+          <w:i/>
+          <w:iCs/>
+        </w:rPr>
+        <w:t>profiles.yml</w:t>
+      </w:r>
+      <w:r>
+        <w:t xml:space="preserve"> file created in the above step.</w:t>
+      </w:r>
+    </w:p>
+    <w:p>
+      <w:pPr>
+        <w:pStyle w:val="ListParagraph"/>
+        <w:numPr>
+          <w:ilvl w:val="1"/>
+          <w:numId w:val="41"/>
+        </w:numPr>
+        <w:rPr>
+          <w:b/>
+          <w:bCs/>
+          <w:i/>
+          <w:iCs/>
+        </w:rPr>
+      </w:pPr>
+      <w:r>
+        <w:rPr>
+          <w:b/>
+          <w:bCs/>
+          <w:i/>
+          <w:iCs/>
+        </w:rPr>
+        <w:t xml:space="preserve">Note - </w:t>
+      </w:r>
+      <w:r>
+        <w:t>Generally,</w:t>
+      </w:r>
+      <w:r>
+        <w:t xml:space="preserve"> error occurs dung the testing, make sure that SQL Server connection </w:t>
+      </w:r>
+      <w:r>
+        <w:t xml:space="preserve">details in the </w:t>
+      </w:r>
+      <w:r>
+        <w:rPr>
+          <w:b/>
+          <w:bCs/>
+          <w:i/>
+          <w:iCs/>
+        </w:rPr>
+        <w:t>profiles.yml</w:t>
+      </w:r>
+      <w:r>
+        <w:rPr>
+          <w:b/>
+          <w:bCs/>
+          <w:i/>
+          <w:iCs/>
+        </w:rPr>
+        <w:t xml:space="preserve"> </w:t>
+      </w:r>
+      <w:r>
+        <w:t xml:space="preserve">file should be inline with the reference profile </w:t>
+      </w:r>
+      <w:r>
+        <w:t xml:space="preserve">file </w:t>
+      </w:r>
+      <w:r>
+        <w:t xml:space="preserve">exist at </w:t>
+      </w:r>
+      <w:r>
+        <w:rPr>
+          <w:b/>
+          <w:bCs/>
+          <w:i/>
+          <w:iCs/>
+        </w:rPr>
+        <w:t>“</w:t>
+      </w:r>
+      <w:r>
+        <w:rPr>
+          <w:b/>
+          <w:bCs/>
+          <w:i/>
+          <w:iCs/>
+        </w:rPr>
+        <w:t>/main/dbt-working-folder/dbt-sql-server-profile.yml</w:t>
+      </w:r>
+      <w:r>
+        <w:rPr>
+          <w:b/>
+          <w:bCs/>
+          <w:i/>
+          <w:iCs/>
+        </w:rPr>
+        <w:t>”</w:t>
+      </w:r>
+      <w:r>
+        <w:rPr>
+          <w:b/>
+          <w:bCs/>
+          <w:i/>
+          <w:iCs/>
+        </w:rPr>
+        <w:t xml:space="preserve">, </w:t>
+      </w:r>
+      <w:r>
+        <w:t xml:space="preserve">if required copy the same content in </w:t>
+      </w:r>
+      <w:r>
+        <w:rPr>
+          <w:b/>
+          <w:bCs/>
+          <w:i/>
+          <w:iCs/>
+        </w:rPr>
+        <w:t>profiles.yml</w:t>
+      </w:r>
+      <w:r>
+        <w:t xml:space="preserve"> file.</w:t>
+      </w:r>
+    </w:p>
+    <w:p>
+      <w:pPr>
+        <w:pStyle w:val="ListParagraph"/>
+        <w:ind w:left="1440"/>
+        <w:rPr>
+          <w:b/>
+          <w:bCs/>
+          <w:i/>
+          <w:iCs/>
+        </w:rPr>
+      </w:pPr>
+    </w:p>
+    <w:p>
+      <w:pPr>
+        <w:pStyle w:val="ListParagraph"/>
+        <w:numPr>
+          <w:ilvl w:val="0"/>
+          <w:numId w:val="43"/>
+        </w:numPr>
+      </w:pPr>
+      <w:r>
+        <w:t>Clean DBT Project Folder</w:t>
+      </w:r>
+      <w:r>
+        <w:t xml:space="preserve"> – This is required to delete examples exist in the dbt </w:t>
+      </w:r>
+      <w:r>
+        <w:t xml:space="preserve">project </w:t>
+      </w:r>
+      <w:r>
+        <w:t>folder</w:t>
+      </w:r>
+      <w:r>
+        <w:t>.</w:t>
+      </w:r>
+    </w:p>
+    <w:p>
+      <w:pPr>
+        <w:pStyle w:val="Heading1"/>
+      </w:pPr>
       <w:bookmarkStart w:id="1" w:name="_Toc182406587"/>
       <w:r>
         <w:t>Appendix</w:t>
@@ -1876,6 +3035,130 @@
         <w:t>Important Links</w:t>
       </w:r>
       <w:bookmarkEnd w:id="2"/>
+    </w:p>
+    <w:p>
+      <w:pPr>
+        <w:pStyle w:val="ListParagraph"/>
+        <w:numPr>
+          <w:ilvl w:val="0"/>
+          <w:numId w:val="37"/>
+        </w:numPr>
+      </w:pPr>
+      <w:r>
+        <w:t>Docker</w:t>
+      </w:r>
+      <w:r>
+        <w:t>f</w:t>
+      </w:r>
+      <w:r>
+        <w:t xml:space="preserve">ile </w:t>
+      </w:r>
+    </w:p>
+    <w:p>
+      <w:pPr>
+        <w:pStyle w:val="ListParagraph"/>
+      </w:pPr>
+      <w:hyperlink r:id="rId10" w:history="1">
+        <w:r>
+          <w:rPr>
+            <w:rStyle w:val="Hyperlink"/>
+          </w:rPr>
+          <w:t>https://docs.docker.com/get-started/docker-concepts/building-images/writing-a-dockerfile/</w:t>
+        </w:r>
+      </w:hyperlink>
+      <w:r>
+        <w:t xml:space="preserve"> </w:t>
+      </w:r>
+    </w:p>
+    <w:p>
+      <w:pPr>
+        <w:pStyle w:val="ListParagraph"/>
+        <w:numPr>
+          <w:ilvl w:val="0"/>
+          <w:numId w:val="37"/>
+        </w:numPr>
+      </w:pPr>
+      <w:r>
+        <w:t>Docker</w:t>
+      </w:r>
+      <w:r>
+        <w:t>f</w:t>
+      </w:r>
+      <w:r>
+        <w:t>ile CMD, RUN and ENTRYPOINT</w:t>
+      </w:r>
+    </w:p>
+    <w:p>
+      <w:pPr>
+        <w:pStyle w:val="ListParagraph"/>
+      </w:pPr>
+      <w:hyperlink r:id="rId11" w:history="1">
+        <w:r>
+          <w:rPr>
+            <w:rStyle w:val="Hyperlink"/>
+          </w:rPr>
+          <w:t>https://www.docker.com/blog/docker-best-practices-choosing-between-run-cmd-and-entrypoint/</w:t>
+        </w:r>
+      </w:hyperlink>
+      <w:r>
+        <w:t xml:space="preserve"> </w:t>
+      </w:r>
+    </w:p>
+    <w:p>
+      <w:pPr>
+        <w:pStyle w:val="ListParagraph"/>
+        <w:numPr>
+          <w:ilvl w:val="0"/>
+          <w:numId w:val="37"/>
+        </w:numPr>
+      </w:pPr>
+      <w:r>
+        <w:t>Docker mount</w:t>
+      </w:r>
+    </w:p>
+    <w:p>
+      <w:pPr>
+        <w:pStyle w:val="ListParagraph"/>
+      </w:pPr>
+      <w:hyperlink r:id="rId12" w:history="1">
+        <w:r>
+          <w:rPr>
+            <w:rStyle w:val="Hyperlink"/>
+          </w:rPr>
+          <w:t>https://docs.docker.com/engine/storage/bind-mounts/</w:t>
+        </w:r>
+      </w:hyperlink>
+      <w:r>
+        <w:t xml:space="preserve"> </w:t>
+      </w:r>
+    </w:p>
+    <w:p>
+      <w:pPr>
+        <w:pStyle w:val="ListParagraph"/>
+        <w:numPr>
+          <w:ilvl w:val="0"/>
+          <w:numId w:val="37"/>
+        </w:numPr>
+      </w:pPr>
+      <w:r>
+        <w:t>DBT SQL Server Installation</w:t>
+      </w:r>
+    </w:p>
+    <w:p>
+      <w:pPr>
+        <w:pStyle w:val="ListParagraph"/>
+      </w:pPr>
+      <w:hyperlink r:id="rId13" w:history="1">
+        <w:r>
+          <w:rPr>
+            <w:rStyle w:val="Hyperlink"/>
+          </w:rPr>
+          <w:t>https://docs.getdbt.com/docs/core/connect-data-platform/mssql-setup</w:t>
+        </w:r>
+      </w:hyperlink>
+      <w:r>
+        <w:t xml:space="preserve"> </w:t>
+      </w:r>
     </w:p>
     <w:sectPr>
       <w:pgSz w:w="11906" w:h="16838"/>
@@ -2483,6 +3766,121 @@
     </w:lvl>
   </w:abstractNum>
   <w:abstractNum w:abstractNumId="5" w15:restartNumberingAfterBreak="0">
+    <w:nsid w:val="0FB83EFF"/>
+    <w:multiLevelType w:val="hybridMultilevel"/>
+    <w:tmpl w:val="9F840C24"/>
+    <w:lvl w:ilvl="0" w:tplc="86526898">
+      <w:start w:val="1"/>
+      <w:numFmt w:val="decimal"/>
+      <w:lvlText w:val="%1."/>
+      <w:lvlJc w:val="left"/>
+      <w:pPr>
+        <w:ind w:left="720" w:hanging="360"/>
+      </w:pPr>
+      <w:rPr>
+        <w:rFonts w:hint="default"/>
+        <w:b w:val="0"/>
+        <w:bCs w:val="0"/>
+      </w:rPr>
+    </w:lvl>
+    <w:lvl w:ilvl="1" w:tplc="40090003">
+      <w:start w:val="1"/>
+      <w:numFmt w:val="bullet"/>
+      <w:lvlText w:val="o"/>
+      <w:lvlJc w:val="left"/>
+      <w:pPr>
+        <w:ind w:left="1440" w:hanging="360"/>
+      </w:pPr>
+      <w:rPr>
+        <w:rFonts w:ascii="Courier New" w:hAnsi="Courier New" w:cs="Courier New" w:hint="default"/>
+      </w:rPr>
+    </w:lvl>
+    <w:lvl w:ilvl="2" w:tplc="40090005">
+      <w:start w:val="1"/>
+      <w:numFmt w:val="bullet"/>
+      <w:lvlText w:val=""/>
+      <w:lvlJc w:val="left"/>
+      <w:pPr>
+        <w:ind w:left="2160" w:hanging="360"/>
+      </w:pPr>
+      <w:rPr>
+        <w:rFonts w:ascii="Wingdings" w:hAnsi="Wingdings" w:hint="default"/>
+      </w:rPr>
+    </w:lvl>
+    <w:lvl w:ilvl="3" w:tplc="40090001" w:tentative="1">
+      <w:start w:val="1"/>
+      <w:numFmt w:val="bullet"/>
+      <w:lvlText w:val=""/>
+      <w:lvlJc w:val="left"/>
+      <w:pPr>
+        <w:ind w:left="2880" w:hanging="360"/>
+      </w:pPr>
+      <w:rPr>
+        <w:rFonts w:ascii="Symbol" w:hAnsi="Symbol" w:hint="default"/>
+      </w:rPr>
+    </w:lvl>
+    <w:lvl w:ilvl="4" w:tplc="40090003" w:tentative="1">
+      <w:start w:val="1"/>
+      <w:numFmt w:val="bullet"/>
+      <w:lvlText w:val="o"/>
+      <w:lvlJc w:val="left"/>
+      <w:pPr>
+        <w:ind w:left="3600" w:hanging="360"/>
+      </w:pPr>
+      <w:rPr>
+        <w:rFonts w:ascii="Courier New" w:hAnsi="Courier New" w:cs="Courier New" w:hint="default"/>
+      </w:rPr>
+    </w:lvl>
+    <w:lvl w:ilvl="5" w:tplc="40090005" w:tentative="1">
+      <w:start w:val="1"/>
+      <w:numFmt w:val="bullet"/>
+      <w:lvlText w:val=""/>
+      <w:lvlJc w:val="left"/>
+      <w:pPr>
+        <w:ind w:left="4320" w:hanging="360"/>
+      </w:pPr>
+      <w:rPr>
+        <w:rFonts w:ascii="Wingdings" w:hAnsi="Wingdings" w:hint="default"/>
+      </w:rPr>
+    </w:lvl>
+    <w:lvl w:ilvl="6" w:tplc="40090001" w:tentative="1">
+      <w:start w:val="1"/>
+      <w:numFmt w:val="bullet"/>
+      <w:lvlText w:val=""/>
+      <w:lvlJc w:val="left"/>
+      <w:pPr>
+        <w:ind w:left="5040" w:hanging="360"/>
+      </w:pPr>
+      <w:rPr>
+        <w:rFonts w:ascii="Symbol" w:hAnsi="Symbol" w:hint="default"/>
+      </w:rPr>
+    </w:lvl>
+    <w:lvl w:ilvl="7" w:tplc="40090003" w:tentative="1">
+      <w:start w:val="1"/>
+      <w:numFmt w:val="bullet"/>
+      <w:lvlText w:val="o"/>
+      <w:lvlJc w:val="left"/>
+      <w:pPr>
+        <w:ind w:left="5760" w:hanging="360"/>
+      </w:pPr>
+      <w:rPr>
+        <w:rFonts w:ascii="Courier New" w:hAnsi="Courier New" w:cs="Courier New" w:hint="default"/>
+      </w:rPr>
+    </w:lvl>
+    <w:lvl w:ilvl="8" w:tplc="40090005" w:tentative="1">
+      <w:start w:val="1"/>
+      <w:numFmt w:val="bullet"/>
+      <w:lvlText w:val=""/>
+      <w:lvlJc w:val="left"/>
+      <w:pPr>
+        <w:ind w:left="6480" w:hanging="360"/>
+      </w:pPr>
+      <w:rPr>
+        <w:rFonts w:ascii="Wingdings" w:hAnsi="Wingdings" w:hint="default"/>
+      </w:rPr>
+    </w:lvl>
+  </w:abstractNum>
+  <w:abstractNum w:abstractNumId="6" w15:restartNumberingAfterBreak="0">
     <w:nsid w:val="11256B21"/>
     <w:multiLevelType w:val="hybridMultilevel"/>
     <w:tmpl w:val="1332D4F4"/>
@@ -2571,7 +3969,7 @@
       </w:pPr>
     </w:lvl>
   </w:abstractNum>
-  <w:abstractNum w:abstractNumId="6" w15:restartNumberingAfterBreak="0">
+  <w:abstractNum w:abstractNumId="7" w15:restartNumberingAfterBreak="0">
     <w:nsid w:val="11AC2A11"/>
     <w:multiLevelType w:val="hybridMultilevel"/>
     <w:tmpl w:val="F8E04D72"/>
@@ -2684,7 +4082,7 @@
       </w:rPr>
     </w:lvl>
   </w:abstractNum>
-  <w:abstractNum w:abstractNumId="7" w15:restartNumberingAfterBreak="0">
+  <w:abstractNum w:abstractNumId="8" w15:restartNumberingAfterBreak="0">
     <w:nsid w:val="11B91F5F"/>
     <w:multiLevelType w:val="hybridMultilevel"/>
     <w:tmpl w:val="C18CAFF4"/>
@@ -2797,7 +4195,7 @@
       </w:rPr>
     </w:lvl>
   </w:abstractNum>
-  <w:abstractNum w:abstractNumId="8" w15:restartNumberingAfterBreak="0">
+  <w:abstractNum w:abstractNumId="9" w15:restartNumberingAfterBreak="0">
     <w:nsid w:val="139C043A"/>
     <w:multiLevelType w:val="hybridMultilevel"/>
     <w:tmpl w:val="FD9C0998"/>
@@ -2886,7 +4284,7 @@
       </w:pPr>
     </w:lvl>
   </w:abstractNum>
-  <w:abstractNum w:abstractNumId="9" w15:restartNumberingAfterBreak="0">
+  <w:abstractNum w:abstractNumId="10" w15:restartNumberingAfterBreak="0">
     <w:nsid w:val="1AD1762D"/>
     <w:multiLevelType w:val="hybridMultilevel"/>
     <w:tmpl w:val="2BC8E8A8"/>
@@ -2975,7 +4373,7 @@
       </w:pPr>
     </w:lvl>
   </w:abstractNum>
-  <w:abstractNum w:abstractNumId="10" w15:restartNumberingAfterBreak="0">
+  <w:abstractNum w:abstractNumId="11" w15:restartNumberingAfterBreak="0">
     <w:nsid w:val="27227416"/>
     <w:multiLevelType w:val="hybridMultilevel"/>
     <w:tmpl w:val="369C5982"/>
@@ -3088,7 +4486,93 @@
       </w:rPr>
     </w:lvl>
   </w:abstractNum>
-  <w:abstractNum w:abstractNumId="11" w15:restartNumberingAfterBreak="0">
+  <w:abstractNum w:abstractNumId="12" w15:restartNumberingAfterBreak="0">
+    <w:nsid w:val="29636C8B"/>
+    <w:multiLevelType w:val="hybridMultilevel"/>
+    <w:tmpl w:val="D296526A"/>
+    <w:lvl w:ilvl="0" w:tplc="4009000F">
+      <w:start w:val="1"/>
+      <w:numFmt w:val="decimal"/>
+      <w:lvlText w:val="%1."/>
+      <w:lvlJc w:val="left"/>
+      <w:pPr>
+        <w:ind w:left="720" w:hanging="360"/>
+      </w:pPr>
+    </w:lvl>
+    <w:lvl w:ilvl="1" w:tplc="40090019">
+      <w:start w:val="1"/>
+      <w:numFmt w:val="lowerLetter"/>
+      <w:lvlText w:val="%2."/>
+      <w:lvlJc w:val="left"/>
+      <w:pPr>
+        <w:ind w:left="1440" w:hanging="360"/>
+      </w:pPr>
+    </w:lvl>
+    <w:lvl w:ilvl="2" w:tplc="4009001B" w:tentative="1">
+      <w:start w:val="1"/>
+      <w:numFmt w:val="lowerRoman"/>
+      <w:lvlText w:val="%3."/>
+      <w:lvlJc w:val="right"/>
+      <w:pPr>
+        <w:ind w:left="2160" w:hanging="180"/>
+      </w:pPr>
+    </w:lvl>
+    <w:lvl w:ilvl="3" w:tplc="4009000F" w:tentative="1">
+      <w:start w:val="1"/>
+      <w:numFmt w:val="decimal"/>
+      <w:lvlText w:val="%4."/>
+      <w:lvlJc w:val="left"/>
+      <w:pPr>
+        <w:ind w:left="2880" w:hanging="360"/>
+      </w:pPr>
+    </w:lvl>
+    <w:lvl w:ilvl="4" w:tplc="40090019" w:tentative="1">
+      <w:start w:val="1"/>
+      <w:numFmt w:val="lowerLetter"/>
+      <w:lvlText w:val="%5."/>
+      <w:lvlJc w:val="left"/>
+      <w:pPr>
+        <w:ind w:left="3600" w:hanging="360"/>
+      </w:pPr>
+    </w:lvl>
+    <w:lvl w:ilvl="5" w:tplc="4009001B" w:tentative="1">
+      <w:start w:val="1"/>
+      <w:numFmt w:val="lowerRoman"/>
+      <w:lvlText w:val="%6."/>
+      <w:lvlJc w:val="right"/>
+      <w:pPr>
+        <w:ind w:left="4320" w:hanging="180"/>
+      </w:pPr>
+    </w:lvl>
+    <w:lvl w:ilvl="6" w:tplc="4009000F" w:tentative="1">
+      <w:start w:val="1"/>
+      <w:numFmt w:val="decimal"/>
+      <w:lvlText w:val="%7."/>
+      <w:lvlJc w:val="left"/>
+      <w:pPr>
+        <w:ind w:left="5040" w:hanging="360"/>
+      </w:pPr>
+    </w:lvl>
+    <w:lvl w:ilvl="7" w:tplc="40090019" w:tentative="1">
+      <w:start w:val="1"/>
+      <w:numFmt w:val="lowerLetter"/>
+      <w:lvlText w:val="%8."/>
+      <w:lvlJc w:val="left"/>
+      <w:pPr>
+        <w:ind w:left="5760" w:hanging="360"/>
+      </w:pPr>
+    </w:lvl>
+    <w:lvl w:ilvl="8" w:tplc="4009001B" w:tentative="1">
+      <w:start w:val="1"/>
+      <w:numFmt w:val="lowerRoman"/>
+      <w:lvlText w:val="%9."/>
+      <w:lvlJc w:val="right"/>
+      <w:pPr>
+        <w:ind w:left="6480" w:hanging="180"/>
+      </w:pPr>
+    </w:lvl>
+  </w:abstractNum>
+  <w:abstractNum w:abstractNumId="13" w15:restartNumberingAfterBreak="0">
     <w:nsid w:val="2B301708"/>
     <w:multiLevelType w:val="hybridMultilevel"/>
     <w:tmpl w:val="A3AEDF28"/>
@@ -3201,7 +4685,7 @@
       </w:rPr>
     </w:lvl>
   </w:abstractNum>
-  <w:abstractNum w:abstractNumId="12" w15:restartNumberingAfterBreak="0">
+  <w:abstractNum w:abstractNumId="14" w15:restartNumberingAfterBreak="0">
     <w:nsid w:val="2C201400"/>
     <w:multiLevelType w:val="hybridMultilevel"/>
     <w:tmpl w:val="2CFE8FE6"/>
@@ -3314,7 +4798,7 @@
       </w:rPr>
     </w:lvl>
   </w:abstractNum>
-  <w:abstractNum w:abstractNumId="13" w15:restartNumberingAfterBreak="0">
+  <w:abstractNum w:abstractNumId="15" w15:restartNumberingAfterBreak="0">
     <w:nsid w:val="2DF42FED"/>
     <w:multiLevelType w:val="hybridMultilevel"/>
     <w:tmpl w:val="369C5982"/>
@@ -3427,7 +4911,7 @@
       </w:rPr>
     </w:lvl>
   </w:abstractNum>
-  <w:abstractNum w:abstractNumId="14" w15:restartNumberingAfterBreak="0">
+  <w:abstractNum w:abstractNumId="16" w15:restartNumberingAfterBreak="0">
     <w:nsid w:val="349B6F06"/>
     <w:multiLevelType w:val="hybridMultilevel"/>
     <w:tmpl w:val="48CAC99E"/>
@@ -3516,7 +5000,120 @@
       </w:pPr>
     </w:lvl>
   </w:abstractNum>
-  <w:abstractNum w:abstractNumId="15" w15:restartNumberingAfterBreak="0">
+  <w:abstractNum w:abstractNumId="17" w15:restartNumberingAfterBreak="0">
+    <w:nsid w:val="37370318"/>
+    <w:multiLevelType w:val="hybridMultilevel"/>
+    <w:tmpl w:val="BF9C3CE4"/>
+    <w:lvl w:ilvl="0" w:tplc="40090001">
+      <w:start w:val="1"/>
+      <w:numFmt w:val="bullet"/>
+      <w:lvlText w:val=""/>
+      <w:lvlJc w:val="left"/>
+      <w:pPr>
+        <w:ind w:left="720" w:hanging="360"/>
+      </w:pPr>
+      <w:rPr>
+        <w:rFonts w:ascii="Symbol" w:hAnsi="Symbol" w:hint="default"/>
+      </w:rPr>
+    </w:lvl>
+    <w:lvl w:ilvl="1" w:tplc="40090003" w:tentative="1">
+      <w:start w:val="1"/>
+      <w:numFmt w:val="bullet"/>
+      <w:lvlText w:val="o"/>
+      <w:lvlJc w:val="left"/>
+      <w:pPr>
+        <w:ind w:left="1440" w:hanging="360"/>
+      </w:pPr>
+      <w:rPr>
+        <w:rFonts w:ascii="Courier New" w:hAnsi="Courier New" w:cs="Courier New" w:hint="default"/>
+      </w:rPr>
+    </w:lvl>
+    <w:lvl w:ilvl="2" w:tplc="40090005" w:tentative="1">
+      <w:start w:val="1"/>
+      <w:numFmt w:val="bullet"/>
+      <w:lvlText w:val=""/>
+      <w:lvlJc w:val="left"/>
+      <w:pPr>
+        <w:ind w:left="2160" w:hanging="360"/>
+      </w:pPr>
+      <w:rPr>
+        <w:rFonts w:ascii="Wingdings" w:hAnsi="Wingdings" w:hint="default"/>
+      </w:rPr>
+    </w:lvl>
+    <w:lvl w:ilvl="3" w:tplc="40090001" w:tentative="1">
+      <w:start w:val="1"/>
+      <w:numFmt w:val="bullet"/>
+      <w:lvlText w:val=""/>
+      <w:lvlJc w:val="left"/>
+      <w:pPr>
+        <w:ind w:left="2880" w:hanging="360"/>
+      </w:pPr>
+      <w:rPr>
+        <w:rFonts w:ascii="Symbol" w:hAnsi="Symbol" w:hint="default"/>
+      </w:rPr>
+    </w:lvl>
+    <w:lvl w:ilvl="4" w:tplc="40090003" w:tentative="1">
+      <w:start w:val="1"/>
+      <w:numFmt w:val="bullet"/>
+      <w:lvlText w:val="o"/>
+      <w:lvlJc w:val="left"/>
+      <w:pPr>
+        <w:ind w:left="3600" w:hanging="360"/>
+      </w:pPr>
+      <w:rPr>
+        <w:rFonts w:ascii="Courier New" w:hAnsi="Courier New" w:cs="Courier New" w:hint="default"/>
+      </w:rPr>
+    </w:lvl>
+    <w:lvl w:ilvl="5" w:tplc="40090005" w:tentative="1">
+      <w:start w:val="1"/>
+      <w:numFmt w:val="bullet"/>
+      <w:lvlText w:val=""/>
+      <w:lvlJc w:val="left"/>
+      <w:pPr>
+        <w:ind w:left="4320" w:hanging="360"/>
+      </w:pPr>
+      <w:rPr>
+        <w:rFonts w:ascii="Wingdings" w:hAnsi="Wingdings" w:hint="default"/>
+      </w:rPr>
+    </w:lvl>
+    <w:lvl w:ilvl="6" w:tplc="40090001" w:tentative="1">
+      <w:start w:val="1"/>
+      <w:numFmt w:val="bullet"/>
+      <w:lvlText w:val=""/>
+      <w:lvlJc w:val="left"/>
+      <w:pPr>
+        <w:ind w:left="5040" w:hanging="360"/>
+      </w:pPr>
+      <w:rPr>
+        <w:rFonts w:ascii="Symbol" w:hAnsi="Symbol" w:hint="default"/>
+      </w:rPr>
+    </w:lvl>
+    <w:lvl w:ilvl="7" w:tplc="40090003" w:tentative="1">
+      <w:start w:val="1"/>
+      <w:numFmt w:val="bullet"/>
+      <w:lvlText w:val="o"/>
+      <w:lvlJc w:val="left"/>
+      <w:pPr>
+        <w:ind w:left="5760" w:hanging="360"/>
+      </w:pPr>
+      <w:rPr>
+        <w:rFonts w:ascii="Courier New" w:hAnsi="Courier New" w:cs="Courier New" w:hint="default"/>
+      </w:rPr>
+    </w:lvl>
+    <w:lvl w:ilvl="8" w:tplc="40090005" w:tentative="1">
+      <w:start w:val="1"/>
+      <w:numFmt w:val="bullet"/>
+      <w:lvlText w:val=""/>
+      <w:lvlJc w:val="left"/>
+      <w:pPr>
+        <w:ind w:left="6480" w:hanging="360"/>
+      </w:pPr>
+      <w:rPr>
+        <w:rFonts w:ascii="Wingdings" w:hAnsi="Wingdings" w:hint="default"/>
+      </w:rPr>
+    </w:lvl>
+  </w:abstractNum>
+  <w:abstractNum w:abstractNumId="18" w15:restartNumberingAfterBreak="0">
     <w:nsid w:val="3D604800"/>
     <w:multiLevelType w:val="hybridMultilevel"/>
     <w:tmpl w:val="EBACE7A2"/>
@@ -3629,7 +5226,7 @@
       </w:rPr>
     </w:lvl>
   </w:abstractNum>
-  <w:abstractNum w:abstractNumId="16" w15:restartNumberingAfterBreak="0">
+  <w:abstractNum w:abstractNumId="19" w15:restartNumberingAfterBreak="0">
     <w:nsid w:val="419F421F"/>
     <w:multiLevelType w:val="hybridMultilevel"/>
     <w:tmpl w:val="CAEC5B22"/>
@@ -3718,7 +5315,7 @@
       </w:pPr>
     </w:lvl>
   </w:abstractNum>
-  <w:abstractNum w:abstractNumId="17" w15:restartNumberingAfterBreak="0">
+  <w:abstractNum w:abstractNumId="20" w15:restartNumberingAfterBreak="0">
     <w:nsid w:val="49981A9F"/>
     <w:multiLevelType w:val="hybridMultilevel"/>
     <w:tmpl w:val="62EEB59A"/>
@@ -3807,7 +5404,120 @@
       </w:pPr>
     </w:lvl>
   </w:abstractNum>
-  <w:abstractNum w:abstractNumId="18" w15:restartNumberingAfterBreak="0">
+  <w:abstractNum w:abstractNumId="21" w15:restartNumberingAfterBreak="0">
+    <w:nsid w:val="4B3F03D3"/>
+    <w:multiLevelType w:val="hybridMultilevel"/>
+    <w:tmpl w:val="84C02D6C"/>
+    <w:lvl w:ilvl="0" w:tplc="40090001">
+      <w:start w:val="1"/>
+      <w:numFmt w:val="bullet"/>
+      <w:lvlText w:val=""/>
+      <w:lvlJc w:val="left"/>
+      <w:pPr>
+        <w:ind w:left="720" w:hanging="360"/>
+      </w:pPr>
+      <w:rPr>
+        <w:rFonts w:ascii="Symbol" w:hAnsi="Symbol" w:hint="default"/>
+      </w:rPr>
+    </w:lvl>
+    <w:lvl w:ilvl="1" w:tplc="40090003" w:tentative="1">
+      <w:start w:val="1"/>
+      <w:numFmt w:val="bullet"/>
+      <w:lvlText w:val="o"/>
+      <w:lvlJc w:val="left"/>
+      <w:pPr>
+        <w:ind w:left="1440" w:hanging="360"/>
+      </w:pPr>
+      <w:rPr>
+        <w:rFonts w:ascii="Courier New" w:hAnsi="Courier New" w:cs="Courier New" w:hint="default"/>
+      </w:rPr>
+    </w:lvl>
+    <w:lvl w:ilvl="2" w:tplc="40090005" w:tentative="1">
+      <w:start w:val="1"/>
+      <w:numFmt w:val="bullet"/>
+      <w:lvlText w:val=""/>
+      <w:lvlJc w:val="left"/>
+      <w:pPr>
+        <w:ind w:left="2160" w:hanging="360"/>
+      </w:pPr>
+      <w:rPr>
+        <w:rFonts w:ascii="Wingdings" w:hAnsi="Wingdings" w:hint="default"/>
+      </w:rPr>
+    </w:lvl>
+    <w:lvl w:ilvl="3" w:tplc="40090001" w:tentative="1">
+      <w:start w:val="1"/>
+      <w:numFmt w:val="bullet"/>
+      <w:lvlText w:val=""/>
+      <w:lvlJc w:val="left"/>
+      <w:pPr>
+        <w:ind w:left="2880" w:hanging="360"/>
+      </w:pPr>
+      <w:rPr>
+        <w:rFonts w:ascii="Symbol" w:hAnsi="Symbol" w:hint="default"/>
+      </w:rPr>
+    </w:lvl>
+    <w:lvl w:ilvl="4" w:tplc="40090003" w:tentative="1">
+      <w:start w:val="1"/>
+      <w:numFmt w:val="bullet"/>
+      <w:lvlText w:val="o"/>
+      <w:lvlJc w:val="left"/>
+      <w:pPr>
+        <w:ind w:left="3600" w:hanging="360"/>
+      </w:pPr>
+      <w:rPr>
+        <w:rFonts w:ascii="Courier New" w:hAnsi="Courier New" w:cs="Courier New" w:hint="default"/>
+      </w:rPr>
+    </w:lvl>
+    <w:lvl w:ilvl="5" w:tplc="40090005" w:tentative="1">
+      <w:start w:val="1"/>
+      <w:numFmt w:val="bullet"/>
+      <w:lvlText w:val=""/>
+      <w:lvlJc w:val="left"/>
+      <w:pPr>
+        <w:ind w:left="4320" w:hanging="360"/>
+      </w:pPr>
+      <w:rPr>
+        <w:rFonts w:ascii="Wingdings" w:hAnsi="Wingdings" w:hint="default"/>
+      </w:rPr>
+    </w:lvl>
+    <w:lvl w:ilvl="6" w:tplc="40090001" w:tentative="1">
+      <w:start w:val="1"/>
+      <w:numFmt w:val="bullet"/>
+      <w:lvlText w:val=""/>
+      <w:lvlJc w:val="left"/>
+      <w:pPr>
+        <w:ind w:left="5040" w:hanging="360"/>
+      </w:pPr>
+      <w:rPr>
+        <w:rFonts w:ascii="Symbol" w:hAnsi="Symbol" w:hint="default"/>
+      </w:rPr>
+    </w:lvl>
+    <w:lvl w:ilvl="7" w:tplc="40090003" w:tentative="1">
+      <w:start w:val="1"/>
+      <w:numFmt w:val="bullet"/>
+      <w:lvlText w:val="o"/>
+      <w:lvlJc w:val="left"/>
+      <w:pPr>
+        <w:ind w:left="5760" w:hanging="360"/>
+      </w:pPr>
+      <w:rPr>
+        <w:rFonts w:ascii="Courier New" w:hAnsi="Courier New" w:cs="Courier New" w:hint="default"/>
+      </w:rPr>
+    </w:lvl>
+    <w:lvl w:ilvl="8" w:tplc="40090005" w:tentative="1">
+      <w:start w:val="1"/>
+      <w:numFmt w:val="bullet"/>
+      <w:lvlText w:val=""/>
+      <w:lvlJc w:val="left"/>
+      <w:pPr>
+        <w:ind w:left="6480" w:hanging="360"/>
+      </w:pPr>
+      <w:rPr>
+        <w:rFonts w:ascii="Wingdings" w:hAnsi="Wingdings" w:hint="default"/>
+      </w:rPr>
+    </w:lvl>
+  </w:abstractNum>
+  <w:abstractNum w:abstractNumId="22" w15:restartNumberingAfterBreak="0">
     <w:nsid w:val="4ECC20BC"/>
     <w:multiLevelType w:val="multilevel"/>
     <w:tmpl w:val="F386FD16"/>
@@ -3956,7 +5666,7 @@
       </w:rPr>
     </w:lvl>
   </w:abstractNum>
-  <w:abstractNum w:abstractNumId="19" w15:restartNumberingAfterBreak="0">
+  <w:abstractNum w:abstractNumId="23" w15:restartNumberingAfterBreak="0">
     <w:nsid w:val="50B43EA9"/>
     <w:multiLevelType w:val="hybridMultilevel"/>
     <w:tmpl w:val="31E694BA"/>
@@ -4069,7 +5779,7 @@
       </w:rPr>
     </w:lvl>
   </w:abstractNum>
-  <w:abstractNum w:abstractNumId="20" w15:restartNumberingAfterBreak="0">
+  <w:abstractNum w:abstractNumId="24" w15:restartNumberingAfterBreak="0">
     <w:nsid w:val="51B72C58"/>
     <w:multiLevelType w:val="hybridMultilevel"/>
     <w:tmpl w:val="D79CF382"/>
@@ -4158,7 +5868,7 @@
       </w:pPr>
     </w:lvl>
   </w:abstractNum>
-  <w:abstractNum w:abstractNumId="21" w15:restartNumberingAfterBreak="0">
+  <w:abstractNum w:abstractNumId="25" w15:restartNumberingAfterBreak="0">
     <w:nsid w:val="54533A25"/>
     <w:multiLevelType w:val="hybridMultilevel"/>
     <w:tmpl w:val="419C6530"/>
@@ -4271,7 +5981,120 @@
       </w:rPr>
     </w:lvl>
   </w:abstractNum>
-  <w:abstractNum w:abstractNumId="22" w15:restartNumberingAfterBreak="0">
+  <w:abstractNum w:abstractNumId="26" w15:restartNumberingAfterBreak="0">
+    <w:nsid w:val="55C52733"/>
+    <w:multiLevelType w:val="hybridMultilevel"/>
+    <w:tmpl w:val="24C84DEE"/>
+    <w:lvl w:ilvl="0" w:tplc="40090003">
+      <w:start w:val="1"/>
+      <w:numFmt w:val="bullet"/>
+      <w:lvlText w:val="o"/>
+      <w:lvlJc w:val="left"/>
+      <w:pPr>
+        <w:ind w:left="1080" w:hanging="360"/>
+      </w:pPr>
+      <w:rPr>
+        <w:rFonts w:ascii="Courier New" w:hAnsi="Courier New" w:cs="Courier New" w:hint="default"/>
+      </w:rPr>
+    </w:lvl>
+    <w:lvl w:ilvl="1" w:tplc="40090003">
+      <w:start w:val="1"/>
+      <w:numFmt w:val="bullet"/>
+      <w:lvlText w:val="o"/>
+      <w:lvlJc w:val="left"/>
+      <w:pPr>
+        <w:ind w:left="1080" w:hanging="360"/>
+      </w:pPr>
+      <w:rPr>
+        <w:rFonts w:ascii="Courier New" w:hAnsi="Courier New" w:cs="Courier New" w:hint="default"/>
+      </w:rPr>
+    </w:lvl>
+    <w:lvl w:ilvl="2" w:tplc="40090005" w:tentative="1">
+      <w:start w:val="1"/>
+      <w:numFmt w:val="bullet"/>
+      <w:lvlText w:val=""/>
+      <w:lvlJc w:val="left"/>
+      <w:pPr>
+        <w:ind w:left="1800" w:hanging="360"/>
+      </w:pPr>
+      <w:rPr>
+        <w:rFonts w:ascii="Wingdings" w:hAnsi="Wingdings" w:hint="default"/>
+      </w:rPr>
+    </w:lvl>
+    <w:lvl w:ilvl="3" w:tplc="40090001" w:tentative="1">
+      <w:start w:val="1"/>
+      <w:numFmt w:val="bullet"/>
+      <w:lvlText w:val=""/>
+      <w:lvlJc w:val="left"/>
+      <w:pPr>
+        <w:ind w:left="2520" w:hanging="360"/>
+      </w:pPr>
+      <w:rPr>
+        <w:rFonts w:ascii="Symbol" w:hAnsi="Symbol" w:hint="default"/>
+      </w:rPr>
+    </w:lvl>
+    <w:lvl w:ilvl="4" w:tplc="40090003" w:tentative="1">
+      <w:start w:val="1"/>
+      <w:numFmt w:val="bullet"/>
+      <w:lvlText w:val="o"/>
+      <w:lvlJc w:val="left"/>
+      <w:pPr>
+        <w:ind w:left="3240" w:hanging="360"/>
+      </w:pPr>
+      <w:rPr>
+        <w:rFonts w:ascii="Courier New" w:hAnsi="Courier New" w:cs="Courier New" w:hint="default"/>
+      </w:rPr>
+    </w:lvl>
+    <w:lvl w:ilvl="5" w:tplc="40090005" w:tentative="1">
+      <w:start w:val="1"/>
+      <w:numFmt w:val="bullet"/>
+      <w:lvlText w:val=""/>
+      <w:lvlJc w:val="left"/>
+      <w:pPr>
+        <w:ind w:left="3960" w:hanging="360"/>
+      </w:pPr>
+      <w:rPr>
+        <w:rFonts w:ascii="Wingdings" w:hAnsi="Wingdings" w:hint="default"/>
+      </w:rPr>
+    </w:lvl>
+    <w:lvl w:ilvl="6" w:tplc="40090001" w:tentative="1">
+      <w:start w:val="1"/>
+      <w:numFmt w:val="bullet"/>
+      <w:lvlText w:val=""/>
+      <w:lvlJc w:val="left"/>
+      <w:pPr>
+        <w:ind w:left="4680" w:hanging="360"/>
+      </w:pPr>
+      <w:rPr>
+        <w:rFonts w:ascii="Symbol" w:hAnsi="Symbol" w:hint="default"/>
+      </w:rPr>
+    </w:lvl>
+    <w:lvl w:ilvl="7" w:tplc="40090003" w:tentative="1">
+      <w:start w:val="1"/>
+      <w:numFmt w:val="bullet"/>
+      <w:lvlText w:val="o"/>
+      <w:lvlJc w:val="left"/>
+      <w:pPr>
+        <w:ind w:left="5400" w:hanging="360"/>
+      </w:pPr>
+      <w:rPr>
+        <w:rFonts w:ascii="Courier New" w:hAnsi="Courier New" w:cs="Courier New" w:hint="default"/>
+      </w:rPr>
+    </w:lvl>
+    <w:lvl w:ilvl="8" w:tplc="40090005" w:tentative="1">
+      <w:start w:val="1"/>
+      <w:numFmt w:val="bullet"/>
+      <w:lvlText w:val=""/>
+      <w:lvlJc w:val="left"/>
+      <w:pPr>
+        <w:ind w:left="6120" w:hanging="360"/>
+      </w:pPr>
+      <w:rPr>
+        <w:rFonts w:ascii="Wingdings" w:hAnsi="Wingdings" w:hint="default"/>
+      </w:rPr>
+    </w:lvl>
+  </w:abstractNum>
+  <w:abstractNum w:abstractNumId="27" w15:restartNumberingAfterBreak="0">
     <w:nsid w:val="55C8186A"/>
     <w:multiLevelType w:val="hybridMultilevel"/>
     <w:tmpl w:val="9CBA11D6"/>
@@ -4384,7 +6207,96 @@
       </w:rPr>
     </w:lvl>
   </w:abstractNum>
-  <w:abstractNum w:abstractNumId="23" w15:restartNumberingAfterBreak="0">
+  <w:abstractNum w:abstractNumId="28" w15:restartNumberingAfterBreak="0">
+    <w:nsid w:val="5B3B37DB"/>
+    <w:multiLevelType w:val="hybridMultilevel"/>
+    <w:tmpl w:val="CFD83100"/>
+    <w:lvl w:ilvl="0" w:tplc="4009000F">
+      <w:start w:val="1"/>
+      <w:numFmt w:val="decimal"/>
+      <w:lvlText w:val="%1."/>
+      <w:lvlJc w:val="left"/>
+      <w:pPr>
+        <w:ind w:left="720" w:hanging="360"/>
+      </w:pPr>
+      <w:rPr>
+        <w:rFonts w:hint="default"/>
+      </w:rPr>
+    </w:lvl>
+    <w:lvl w:ilvl="1" w:tplc="40090019">
+      <w:start w:val="1"/>
+      <w:numFmt w:val="lowerLetter"/>
+      <w:lvlText w:val="%2."/>
+      <w:lvlJc w:val="left"/>
+      <w:pPr>
+        <w:ind w:left="1440" w:hanging="360"/>
+      </w:pPr>
+    </w:lvl>
+    <w:lvl w:ilvl="2" w:tplc="4009001B" w:tentative="1">
+      <w:start w:val="1"/>
+      <w:numFmt w:val="lowerRoman"/>
+      <w:lvlText w:val="%3."/>
+      <w:lvlJc w:val="right"/>
+      <w:pPr>
+        <w:ind w:left="2160" w:hanging="180"/>
+      </w:pPr>
+    </w:lvl>
+    <w:lvl w:ilvl="3" w:tplc="4009000F" w:tentative="1">
+      <w:start w:val="1"/>
+      <w:numFmt w:val="decimal"/>
+      <w:lvlText w:val="%4."/>
+      <w:lvlJc w:val="left"/>
+      <w:pPr>
+        <w:ind w:left="2880" w:hanging="360"/>
+      </w:pPr>
+    </w:lvl>
+    <w:lvl w:ilvl="4" w:tplc="40090019" w:tentative="1">
+      <w:start w:val="1"/>
+      <w:numFmt w:val="lowerLetter"/>
+      <w:lvlText w:val="%5."/>
+      <w:lvlJc w:val="left"/>
+      <w:pPr>
+        <w:ind w:left="3600" w:hanging="360"/>
+      </w:pPr>
+    </w:lvl>
+    <w:lvl w:ilvl="5" w:tplc="4009001B" w:tentative="1">
+      <w:start w:val="1"/>
+      <w:numFmt w:val="lowerRoman"/>
+      <w:lvlText w:val="%6."/>
+      <w:lvlJc w:val="right"/>
+      <w:pPr>
+        <w:ind w:left="4320" w:hanging="180"/>
+      </w:pPr>
+    </w:lvl>
+    <w:lvl w:ilvl="6" w:tplc="4009000F" w:tentative="1">
+      <w:start w:val="1"/>
+      <w:numFmt w:val="decimal"/>
+      <w:lvlText w:val="%7."/>
+      <w:lvlJc w:val="left"/>
+      <w:pPr>
+        <w:ind w:left="5040" w:hanging="360"/>
+      </w:pPr>
+    </w:lvl>
+    <w:lvl w:ilvl="7" w:tplc="40090019" w:tentative="1">
+      <w:start w:val="1"/>
+      <w:numFmt w:val="lowerLetter"/>
+      <w:lvlText w:val="%8."/>
+      <w:lvlJc w:val="left"/>
+      <w:pPr>
+        <w:ind w:left="5760" w:hanging="360"/>
+      </w:pPr>
+    </w:lvl>
+    <w:lvl w:ilvl="8" w:tplc="4009001B" w:tentative="1">
+      <w:start w:val="1"/>
+      <w:numFmt w:val="lowerRoman"/>
+      <w:lvlText w:val="%9."/>
+      <w:lvlJc w:val="right"/>
+      <w:pPr>
+        <w:ind w:left="6480" w:hanging="180"/>
+      </w:pPr>
+    </w:lvl>
+  </w:abstractNum>
+  <w:abstractNum w:abstractNumId="29" w15:restartNumberingAfterBreak="0">
     <w:nsid w:val="5DB65F53"/>
     <w:multiLevelType w:val="hybridMultilevel"/>
     <w:tmpl w:val="97F05436"/>
@@ -4497,7 +6409,7 @@
       </w:rPr>
     </w:lvl>
   </w:abstractNum>
-  <w:abstractNum w:abstractNumId="24" w15:restartNumberingAfterBreak="0">
+  <w:abstractNum w:abstractNumId="30" w15:restartNumberingAfterBreak="0">
     <w:nsid w:val="5F7D04FE"/>
     <w:multiLevelType w:val="hybridMultilevel"/>
     <w:tmpl w:val="DE5C21CE"/>
@@ -4586,7 +6498,120 @@
       </w:pPr>
     </w:lvl>
   </w:abstractNum>
-  <w:abstractNum w:abstractNumId="25" w15:restartNumberingAfterBreak="0">
+  <w:abstractNum w:abstractNumId="31" w15:restartNumberingAfterBreak="0">
+    <w:nsid w:val="646531C1"/>
+    <w:multiLevelType w:val="hybridMultilevel"/>
+    <w:tmpl w:val="E94231D0"/>
+    <w:lvl w:ilvl="0" w:tplc="40090001">
+      <w:start w:val="1"/>
+      <w:numFmt w:val="bullet"/>
+      <w:lvlText w:val=""/>
+      <w:lvlJc w:val="left"/>
+      <w:pPr>
+        <w:ind w:left="2160" w:hanging="360"/>
+      </w:pPr>
+      <w:rPr>
+        <w:rFonts w:ascii="Symbol" w:hAnsi="Symbol" w:hint="default"/>
+      </w:rPr>
+    </w:lvl>
+    <w:lvl w:ilvl="1" w:tplc="40090003" w:tentative="1">
+      <w:start w:val="1"/>
+      <w:numFmt w:val="bullet"/>
+      <w:lvlText w:val="o"/>
+      <w:lvlJc w:val="left"/>
+      <w:pPr>
+        <w:ind w:left="2880" w:hanging="360"/>
+      </w:pPr>
+      <w:rPr>
+        <w:rFonts w:ascii="Courier New" w:hAnsi="Courier New" w:cs="Courier New" w:hint="default"/>
+      </w:rPr>
+    </w:lvl>
+    <w:lvl w:ilvl="2" w:tplc="40090005" w:tentative="1">
+      <w:start w:val="1"/>
+      <w:numFmt w:val="bullet"/>
+      <w:lvlText w:val=""/>
+      <w:lvlJc w:val="left"/>
+      <w:pPr>
+        <w:ind w:left="3600" w:hanging="360"/>
+      </w:pPr>
+      <w:rPr>
+        <w:rFonts w:ascii="Wingdings" w:hAnsi="Wingdings" w:hint="default"/>
+      </w:rPr>
+    </w:lvl>
+    <w:lvl w:ilvl="3" w:tplc="40090001" w:tentative="1">
+      <w:start w:val="1"/>
+      <w:numFmt w:val="bullet"/>
+      <w:lvlText w:val=""/>
+      <w:lvlJc w:val="left"/>
+      <w:pPr>
+        <w:ind w:left="4320" w:hanging="360"/>
+      </w:pPr>
+      <w:rPr>
+        <w:rFonts w:ascii="Symbol" w:hAnsi="Symbol" w:hint="default"/>
+      </w:rPr>
+    </w:lvl>
+    <w:lvl w:ilvl="4" w:tplc="40090003" w:tentative="1">
+      <w:start w:val="1"/>
+      <w:numFmt w:val="bullet"/>
+      <w:lvlText w:val="o"/>
+      <w:lvlJc w:val="left"/>
+      <w:pPr>
+        <w:ind w:left="5040" w:hanging="360"/>
+      </w:pPr>
+      <w:rPr>
+        <w:rFonts w:ascii="Courier New" w:hAnsi="Courier New" w:cs="Courier New" w:hint="default"/>
+      </w:rPr>
+    </w:lvl>
+    <w:lvl w:ilvl="5" w:tplc="40090005" w:tentative="1">
+      <w:start w:val="1"/>
+      <w:numFmt w:val="bullet"/>
+      <w:lvlText w:val=""/>
+      <w:lvlJc w:val="left"/>
+      <w:pPr>
+        <w:ind w:left="5760" w:hanging="360"/>
+      </w:pPr>
+      <w:rPr>
+        <w:rFonts w:ascii="Wingdings" w:hAnsi="Wingdings" w:hint="default"/>
+      </w:rPr>
+    </w:lvl>
+    <w:lvl w:ilvl="6" w:tplc="40090001" w:tentative="1">
+      <w:start w:val="1"/>
+      <w:numFmt w:val="bullet"/>
+      <w:lvlText w:val=""/>
+      <w:lvlJc w:val="left"/>
+      <w:pPr>
+        <w:ind w:left="6480" w:hanging="360"/>
+      </w:pPr>
+      <w:rPr>
+        <w:rFonts w:ascii="Symbol" w:hAnsi="Symbol" w:hint="default"/>
+      </w:rPr>
+    </w:lvl>
+    <w:lvl w:ilvl="7" w:tplc="40090003" w:tentative="1">
+      <w:start w:val="1"/>
+      <w:numFmt w:val="bullet"/>
+      <w:lvlText w:val="o"/>
+      <w:lvlJc w:val="left"/>
+      <w:pPr>
+        <w:ind w:left="7200" w:hanging="360"/>
+      </w:pPr>
+      <w:rPr>
+        <w:rFonts w:ascii="Courier New" w:hAnsi="Courier New" w:cs="Courier New" w:hint="default"/>
+      </w:rPr>
+    </w:lvl>
+    <w:lvl w:ilvl="8" w:tplc="40090005" w:tentative="1">
+      <w:start w:val="1"/>
+      <w:numFmt w:val="bullet"/>
+      <w:lvlText w:val=""/>
+      <w:lvlJc w:val="left"/>
+      <w:pPr>
+        <w:ind w:left="7920" w:hanging="360"/>
+      </w:pPr>
+      <w:rPr>
+        <w:rFonts w:ascii="Wingdings" w:hAnsi="Wingdings" w:hint="default"/>
+      </w:rPr>
+    </w:lvl>
+  </w:abstractNum>
+  <w:abstractNum w:abstractNumId="32" w15:restartNumberingAfterBreak="0">
     <w:nsid w:val="65C5742E"/>
     <w:multiLevelType w:val="hybridMultilevel"/>
     <w:tmpl w:val="CC985E68"/>
@@ -4675,7 +6700,7 @@
       </w:pPr>
     </w:lvl>
   </w:abstractNum>
-  <w:abstractNum w:abstractNumId="26" w15:restartNumberingAfterBreak="0">
+  <w:abstractNum w:abstractNumId="33" w15:restartNumberingAfterBreak="0">
     <w:nsid w:val="686D5E92"/>
     <w:multiLevelType w:val="hybridMultilevel"/>
     <w:tmpl w:val="A09865EC"/>
@@ -4788,7 +6813,7 @@
       </w:rPr>
     </w:lvl>
   </w:abstractNum>
-  <w:abstractNum w:abstractNumId="27" w15:restartNumberingAfterBreak="0">
+  <w:abstractNum w:abstractNumId="34" w15:restartNumberingAfterBreak="0">
     <w:nsid w:val="6BB14089"/>
     <w:multiLevelType w:val="hybridMultilevel"/>
     <w:tmpl w:val="D97AA2B4"/>
@@ -4901,7 +6926,7 @@
       </w:rPr>
     </w:lvl>
   </w:abstractNum>
-  <w:abstractNum w:abstractNumId="28" w15:restartNumberingAfterBreak="0">
+  <w:abstractNum w:abstractNumId="35" w15:restartNumberingAfterBreak="0">
     <w:nsid w:val="6BD511F0"/>
     <w:multiLevelType w:val="hybridMultilevel"/>
     <w:tmpl w:val="8A36E26C"/>
@@ -4990,7 +7015,7 @@
       </w:pPr>
     </w:lvl>
   </w:abstractNum>
-  <w:abstractNum w:abstractNumId="29" w15:restartNumberingAfterBreak="0">
+  <w:abstractNum w:abstractNumId="36" w15:restartNumberingAfterBreak="0">
     <w:nsid w:val="6EF32A0E"/>
     <w:multiLevelType w:val="hybridMultilevel"/>
     <w:tmpl w:val="DB32CC1C"/>
@@ -5079,7 +7104,7 @@
       </w:pPr>
     </w:lvl>
   </w:abstractNum>
-  <w:abstractNum w:abstractNumId="30" w15:restartNumberingAfterBreak="0">
+  <w:abstractNum w:abstractNumId="37" w15:restartNumberingAfterBreak="0">
     <w:nsid w:val="6F2A6D8B"/>
     <w:multiLevelType w:val="hybridMultilevel"/>
     <w:tmpl w:val="797C0D48"/>
@@ -5192,7 +7217,7 @@
       </w:rPr>
     </w:lvl>
   </w:abstractNum>
-  <w:abstractNum w:abstractNumId="31" w15:restartNumberingAfterBreak="0">
+  <w:abstractNum w:abstractNumId="38" w15:restartNumberingAfterBreak="0">
     <w:nsid w:val="74204539"/>
     <w:multiLevelType w:val="hybridMultilevel"/>
     <w:tmpl w:val="C96A837C"/>
@@ -5305,7 +7330,7 @@
       </w:rPr>
     </w:lvl>
   </w:abstractNum>
-  <w:abstractNum w:abstractNumId="32" w15:restartNumberingAfterBreak="0">
+  <w:abstractNum w:abstractNumId="39" w15:restartNumberingAfterBreak="0">
     <w:nsid w:val="772A648E"/>
     <w:multiLevelType w:val="hybridMultilevel"/>
     <w:tmpl w:val="DA268F38"/>
@@ -5418,7 +7443,7 @@
       </w:rPr>
     </w:lvl>
   </w:abstractNum>
-  <w:abstractNum w:abstractNumId="33" w15:restartNumberingAfterBreak="0">
+  <w:abstractNum w:abstractNumId="40" w15:restartNumberingAfterBreak="0">
     <w:nsid w:val="79A91ABA"/>
     <w:multiLevelType w:val="hybridMultilevel"/>
     <w:tmpl w:val="22D24A12"/>
@@ -5531,7 +7556,7 @@
       </w:rPr>
     </w:lvl>
   </w:abstractNum>
-  <w:abstractNum w:abstractNumId="34" w15:restartNumberingAfterBreak="0">
+  <w:abstractNum w:abstractNumId="41" w15:restartNumberingAfterBreak="0">
     <w:nsid w:val="79B1475C"/>
     <w:multiLevelType w:val="hybridMultilevel"/>
     <w:tmpl w:val="DE5C21CE"/>
@@ -5620,7 +7645,7 @@
       </w:pPr>
     </w:lvl>
   </w:abstractNum>
-  <w:abstractNum w:abstractNumId="35" w15:restartNumberingAfterBreak="0">
+  <w:abstractNum w:abstractNumId="42" w15:restartNumberingAfterBreak="0">
     <w:nsid w:val="7CB20CAB"/>
     <w:multiLevelType w:val="hybridMultilevel"/>
     <w:tmpl w:val="C1FA4BFE"/>
@@ -5710,94 +7735,94 @@
     </w:lvl>
   </w:abstractNum>
   <w:num w:numId="1" w16cid:durableId="2121803500">
-    <w:abstractNumId w:val="24"/>
+    <w:abstractNumId w:val="30"/>
   </w:num>
   <w:num w:numId="2" w16cid:durableId="2036538035">
-    <w:abstractNumId w:val="26"/>
+    <w:abstractNumId w:val="33"/>
   </w:num>
   <w:num w:numId="3" w16cid:durableId="1719622009">
+    <w:abstractNumId w:val="41"/>
+  </w:num>
+  <w:num w:numId="4" w16cid:durableId="338627486">
     <w:abstractNumId w:val="34"/>
   </w:num>
-  <w:num w:numId="4" w16cid:durableId="338627486">
+  <w:num w:numId="5" w16cid:durableId="658197654">
     <w:abstractNumId w:val="27"/>
   </w:num>
-  <w:num w:numId="5" w16cid:durableId="658197654">
-    <w:abstractNumId w:val="22"/>
-  </w:num>
   <w:num w:numId="6" w16cid:durableId="276528762">
-    <w:abstractNumId w:val="23"/>
+    <w:abstractNumId w:val="29"/>
   </w:num>
   <w:num w:numId="7" w16cid:durableId="1142423939">
+    <w:abstractNumId w:val="11"/>
+  </w:num>
+  <w:num w:numId="8" w16cid:durableId="1656447180">
+    <w:abstractNumId w:val="15"/>
+  </w:num>
+  <w:num w:numId="9" w16cid:durableId="881137134">
+    <w:abstractNumId w:val="39"/>
+  </w:num>
+  <w:num w:numId="10" w16cid:durableId="1365011472">
+    <w:abstractNumId w:val="38"/>
+  </w:num>
+  <w:num w:numId="11" w16cid:durableId="2116318442">
     <w:abstractNumId w:val="10"/>
   </w:num>
-  <w:num w:numId="8" w16cid:durableId="1656447180">
-    <w:abstractNumId w:val="13"/>
-  </w:num>
-  <w:num w:numId="9" w16cid:durableId="881137134">
-    <w:abstractNumId w:val="32"/>
-  </w:num>
-  <w:num w:numId="10" w16cid:durableId="1365011472">
-    <w:abstractNumId w:val="31"/>
-  </w:num>
-  <w:num w:numId="11" w16cid:durableId="2116318442">
-    <w:abstractNumId w:val="9"/>
-  </w:num>
   <w:num w:numId="12" w16cid:durableId="1238323393">
-    <w:abstractNumId w:val="17"/>
+    <w:abstractNumId w:val="20"/>
   </w:num>
   <w:num w:numId="13" w16cid:durableId="1545218244">
-    <w:abstractNumId w:val="7"/>
+    <w:abstractNumId w:val="8"/>
   </w:num>
   <w:num w:numId="14" w16cid:durableId="787435243">
-    <w:abstractNumId w:val="28"/>
+    <w:abstractNumId w:val="35"/>
   </w:num>
   <w:num w:numId="15" w16cid:durableId="2102682749">
-    <w:abstractNumId w:val="21"/>
+    <w:abstractNumId w:val="25"/>
   </w:num>
   <w:num w:numId="16" w16cid:durableId="883295021">
     <w:abstractNumId w:val="3"/>
   </w:num>
   <w:num w:numId="17" w16cid:durableId="2066954406">
-    <w:abstractNumId w:val="33"/>
+    <w:abstractNumId w:val="40"/>
   </w:num>
   <w:num w:numId="18" w16cid:durableId="1173952859">
-    <w:abstractNumId w:val="8"/>
+    <w:abstractNumId w:val="9"/>
   </w:num>
   <w:num w:numId="19" w16cid:durableId="1745759370">
-    <w:abstractNumId w:val="5"/>
+    <w:abstractNumId w:val="6"/>
   </w:num>
   <w:num w:numId="20" w16cid:durableId="837427941">
-    <w:abstractNumId w:val="30"/>
+    <w:abstractNumId w:val="37"/>
   </w:num>
   <w:num w:numId="21" w16cid:durableId="1061293153">
-    <w:abstractNumId w:val="14"/>
+    <w:abstractNumId w:val="16"/>
   </w:num>
   <w:num w:numId="22" w16cid:durableId="931277170">
     <w:abstractNumId w:val="1"/>
   </w:num>
   <w:num w:numId="23" w16cid:durableId="1349214590">
-    <w:abstractNumId w:val="25"/>
+    <w:abstractNumId w:val="32"/>
   </w:num>
   <w:num w:numId="24" w16cid:durableId="2043900437">
-    <w:abstractNumId w:val="29"/>
+    <w:abstractNumId w:val="36"/>
   </w:num>
   <w:num w:numId="25" w16cid:durableId="786312944">
-    <w:abstractNumId w:val="20"/>
+    <w:abstractNumId w:val="24"/>
   </w:num>
   <w:num w:numId="26" w16cid:durableId="1614559693">
-    <w:abstractNumId w:val="12"/>
+    <w:abstractNumId w:val="14"/>
   </w:num>
   <w:num w:numId="27" w16cid:durableId="1610772314">
+    <w:abstractNumId w:val="22"/>
+  </w:num>
+  <w:num w:numId="28" w16cid:durableId="290748232">
+    <w:abstractNumId w:val="23"/>
+  </w:num>
+  <w:num w:numId="29" w16cid:durableId="765032584">
     <w:abstractNumId w:val="18"/>
   </w:num>
-  <w:num w:numId="28" w16cid:durableId="290748232">
-    <w:abstractNumId w:val="19"/>
-  </w:num>
-  <w:num w:numId="29" w16cid:durableId="765032584">
-    <w:abstractNumId w:val="15"/>
-  </w:num>
   <w:num w:numId="30" w16cid:durableId="2073648499">
-    <w:abstractNumId w:val="35"/>
+    <w:abstractNumId w:val="42"/>
   </w:num>
   <w:num w:numId="31" w16cid:durableId="1800223617">
     <w:abstractNumId w:val="0"/>
@@ -5809,13 +7834,34 @@
     <w:abstractNumId w:val="2"/>
   </w:num>
   <w:num w:numId="34" w16cid:durableId="255754109">
-    <w:abstractNumId w:val="11"/>
+    <w:abstractNumId w:val="13"/>
   </w:num>
   <w:num w:numId="35" w16cid:durableId="1983807116">
-    <w:abstractNumId w:val="6"/>
+    <w:abstractNumId w:val="7"/>
   </w:num>
   <w:num w:numId="36" w16cid:durableId="1319071460">
-    <w:abstractNumId w:val="16"/>
+    <w:abstractNumId w:val="19"/>
+  </w:num>
+  <w:num w:numId="37" w16cid:durableId="37121516">
+    <w:abstractNumId w:val="21"/>
+  </w:num>
+  <w:num w:numId="38" w16cid:durableId="795441871">
+    <w:abstractNumId w:val="17"/>
+  </w:num>
+  <w:num w:numId="39" w16cid:durableId="529925127">
+    <w:abstractNumId w:val="12"/>
+  </w:num>
+  <w:num w:numId="40" w16cid:durableId="1664357379">
+    <w:abstractNumId w:val="31"/>
+  </w:num>
+  <w:num w:numId="41" w16cid:durableId="2098405674">
+    <w:abstractNumId w:val="5"/>
+  </w:num>
+  <w:num w:numId="42" w16cid:durableId="1980456517">
+    <w:abstractNumId w:val="26"/>
+  </w:num>
+  <w:num w:numId="43" w16cid:durableId="1499686244">
+    <w:abstractNumId w:val="28"/>
   </w:num>
   <w:numIdMacAtCleanup w:val="7"/>
 </w:numbering>

--- a/main/dbt.docx
+++ b/main/dbt.docx
@@ -2647,21 +2647,7 @@
                 <w:rStyle w:val="Hyperlink"/>
                 <w:noProof/>
               </w:rPr>
-              <w:t>Impleme</w:t>
-            </w:r>
-            <w:r>
-              <w:rPr>
-                <w:rStyle w:val="Hyperlink"/>
-                <w:noProof/>
-              </w:rPr>
-              <w:t>n</w:t>
-            </w:r>
-            <w:r>
-              <w:rPr>
-                <w:rStyle w:val="Hyperlink"/>
-                <w:noProof/>
-              </w:rPr>
-              <w:t>tation</w:t>
+              <w:t>Implementation</w:t>
             </w:r>
             <w:r>
               <w:rPr>
@@ -5773,10 +5759,7 @@
         <w:t>/target/compiled</w:t>
       </w:r>
       <w:r>
-        <w:t xml:space="preserve"> folder </w:t>
-      </w:r>
-      <w:r>
-        <w:t xml:space="preserve">of </w:t>
+        <w:t xml:space="preserve"> folder of </w:t>
       </w:r>
       <w:proofErr w:type="spellStart"/>
       <w:r>
@@ -5784,13 +5767,7 @@
       </w:r>
       <w:proofErr w:type="spellEnd"/>
       <w:r>
-        <w:t xml:space="preserve"> project</w:t>
-      </w:r>
-      <w:r>
-        <w:t xml:space="preserve"> folder</w:t>
-      </w:r>
-      <w:r>
-        <w:t xml:space="preserve"> </w:t>
+        <w:t xml:space="preserve"> project folder </w:t>
       </w:r>
       <w:r>
         <w:rPr>
@@ -6066,14 +6043,7 @@
           <w:b/>
           <w:bCs/>
         </w:rPr>
-        <w:t>M</w:t>
-      </w:r>
-      <w:r>
-        <w:rPr>
-          <w:b/>
-          <w:bCs/>
-        </w:rPr>
-        <w:t>aterialization</w:t>
+        <w:t>Materialization</w:t>
       </w:r>
       <w:r>
         <w:t xml:space="preserve"> </w:t>
@@ -7006,16 +6976,10 @@
         <w:t xml:space="preserve"> table for hosts</w:t>
       </w:r>
       <w:r>
-        <w:t xml:space="preserve"> </w:t>
-      </w:r>
-      <w:r>
-        <w:t>dataset</w:t>
-      </w:r>
-      <w:r>
-        <w:t xml:space="preserve"> </w:t>
-      </w:r>
-      <w:r>
-        <w:t xml:space="preserve">by referencing source model at </w:t>
+        <w:t xml:space="preserve"> dataset</w:t>
+      </w:r>
+      <w:r>
+        <w:t xml:space="preserve"> by referencing source model at </w:t>
       </w:r>
       <w:r>
         <w:rPr>
@@ -7114,25 +7078,10 @@
         <w:t xml:space="preserve">Create a combined dimension table </w:t>
       </w:r>
       <w:r>
-        <w:t xml:space="preserve">by referencing </w:t>
-      </w:r>
-      <w:r>
-        <w:t>dimension</w:t>
-      </w:r>
-      <w:r>
-        <w:t xml:space="preserve"> model</w:t>
-      </w:r>
-      <w:r>
-        <w:t>s created in above steps</w:t>
-      </w:r>
-      <w:r>
-        <w:t xml:space="preserve"> </w:t>
-      </w:r>
-      <w:r>
-        <w:t xml:space="preserve">and use </w:t>
-      </w:r>
-      <w:r>
-        <w:t xml:space="preserve">sub-folder level materialization, which will be defined at </w:t>
+        <w:t xml:space="preserve">by referencing dimension models created in above steps </w:t>
+      </w:r>
+      <w:r>
+        <w:t xml:space="preserve">and use sub-folder level materialization, which will be defined at </w:t>
       </w:r>
       <w:proofErr w:type="spellStart"/>
       <w:r>
@@ -7164,13 +7113,7 @@
         </w:numPr>
       </w:pPr>
       <w:r>
-        <w:t xml:space="preserve">Create </w:t>
-      </w:r>
-      <w:r>
-        <w:t>1</w:t>
-      </w:r>
-      <w:r>
-        <w:t xml:space="preserve"> models in </w:t>
+        <w:t xml:space="preserve">Create 1 models in </w:t>
       </w:r>
       <w:r>
         <w:rPr>
@@ -7275,16 +7218,7 @@
         <w:t xml:space="preserve"> – </w:t>
       </w:r>
       <w:r>
-        <w:t>I</w:t>
-      </w:r>
-      <w:r>
-        <w:t xml:space="preserve">ncremental </w:t>
-      </w:r>
-      <w:r>
-        <w:t>L</w:t>
-      </w:r>
-      <w:r>
-        <w:t xml:space="preserve">oad </w:t>
+        <w:t xml:space="preserve">Incremental Load </w:t>
       </w:r>
       <w:r>
         <w:t>F</w:t>
@@ -7717,14 +7651,7 @@
           <w:i/>
           <w:iCs/>
         </w:rPr>
-        <w:t>this</w:t>
-      </w:r>
-      <w:r>
-        <w:rPr>
-          <w:i/>
-          <w:iCs/>
-        </w:rPr>
-        <w:t xml:space="preserve"> folder exists in the DBT project folder</w:t>
+        <w:t>this folder exists in the DBT project folder</w:t>
       </w:r>
       <w:r>
         <w:rPr>
@@ -8500,10 +8427,7 @@
       </w:r>
       <w:proofErr w:type="spellEnd"/>
       <w:r>
-        <w:t xml:space="preserve"> </w:t>
-      </w:r>
-      <w:r>
-        <w:t>project directory, they can be managed using version control systems like Git.</w:t>
+        <w:t xml:space="preserve"> project directory, they can be managed using version control systems like Git.</w:t>
       </w:r>
     </w:p>
     <w:p>
@@ -9216,25 +9140,7 @@
           <w:i/>
           <w:iCs/>
         </w:rPr>
-        <w:t>/</w:t>
-      </w:r>
-      <w:r>
-        <w:rPr>
-          <w:b/>
-          <w:bCs/>
-          <w:i/>
-          <w:iCs/>
-        </w:rPr>
-        <w:t>models</w:t>
-      </w:r>
-      <w:r>
-        <w:rPr>
-          <w:b/>
-          <w:bCs/>
-          <w:i/>
-          <w:iCs/>
-        </w:rPr>
-        <w:t>/</w:t>
+        <w:t>/models/</w:t>
       </w:r>
       <w:r>
         <w:rPr>
@@ -9402,10 +9308,7 @@
         <w:t xml:space="preserve">Define Freshness Criteria: </w:t>
       </w:r>
       <w:r>
-        <w:t>S</w:t>
-      </w:r>
-      <w:r>
-        <w:t>pecify freshness rules for your sources in the sources section of a .</w:t>
+        <w:t>Specify freshness rules for your sources in the sources section of a .</w:t>
       </w:r>
       <w:proofErr w:type="spellStart"/>
       <w:r>
@@ -11091,16 +10994,7 @@
           <w:i/>
           <w:iCs/>
         </w:rPr>
-        <w:t>S</w:t>
-      </w:r>
-      <w:r>
-        <w:rPr>
-          <w:b/>
-          <w:bCs/>
-          <w:i/>
-          <w:iCs/>
-        </w:rPr>
-        <w:t>napshot</w:t>
+        <w:t>Snapshot</w:t>
       </w:r>
       <w:r>
         <w:t xml:space="preserve"> is a feature that allows to track changes in data over time by capturing and storing the historical state of a table or query results. </w:t>
@@ -11124,14 +11018,7 @@
           <w:b/>
           <w:bCs/>
         </w:rPr>
-        <w:t>How Snapshots Work</w:t>
-      </w:r>
-      <w:r>
-        <w:rPr>
-          <w:b/>
-          <w:bCs/>
-        </w:rPr>
-        <w:t>:</w:t>
+        <w:t>How Snapshots Work:</w:t>
       </w:r>
     </w:p>
     <w:p>
@@ -11382,14 +11269,7 @@
           <w:b/>
           <w:bCs/>
         </w:rPr>
-        <w:t>Snapshot Strategies</w:t>
-      </w:r>
-      <w:r>
-        <w:rPr>
-          <w:b/>
-          <w:bCs/>
-        </w:rPr>
-        <w:t>:</w:t>
+        <w:t>Snapshot Strategies:</w:t>
       </w:r>
     </w:p>
     <w:p>
@@ -11425,13 +11305,7 @@
         </w:numPr>
       </w:pPr>
       <w:r>
-        <w:t xml:space="preserve">Uses a timestamp </w:t>
-      </w:r>
-      <w:r>
-        <w:t xml:space="preserve">and unique identifier </w:t>
-      </w:r>
-      <w:r>
-        <w:t>column (</w:t>
+        <w:t>Uses a timestamp and unique identifier column (</w:t>
       </w:r>
       <w:r>
         <w:rPr>
@@ -12417,7 +12291,3590 @@
       <w:pPr>
         <w:pStyle w:val="Heading2"/>
       </w:pPr>
-    </w:p>
+      <w:r>
+        <w:t>Tests</w:t>
+      </w:r>
+    </w:p>
+    <w:p>
+      <w:r>
+        <w:rPr>
+          <w:b/>
+          <w:bCs/>
+          <w:i/>
+          <w:iCs/>
+        </w:rPr>
+        <w:t>T</w:t>
+      </w:r>
+      <w:r>
+        <w:rPr>
+          <w:b/>
+          <w:bCs/>
+          <w:i/>
+          <w:iCs/>
+        </w:rPr>
+        <w:t>ests</w:t>
+      </w:r>
+      <w:r>
+        <w:t xml:space="preserve"> are used to ensure the quality and consistency of the data in </w:t>
+      </w:r>
+      <w:r>
+        <w:t xml:space="preserve">the </w:t>
+      </w:r>
+      <w:r>
+        <w:t xml:space="preserve">models, sources, or snapshots. </w:t>
+      </w:r>
+    </w:p>
+    <w:p>
+      <w:r>
+        <w:t>It</w:t>
+      </w:r>
+      <w:r>
+        <w:t xml:space="preserve"> help</w:t>
+      </w:r>
+      <w:r>
+        <w:t>s</w:t>
+      </w:r>
+      <w:r>
+        <w:t xml:space="preserve"> </w:t>
+      </w:r>
+      <w:r>
+        <w:t>to</w:t>
+      </w:r>
+      <w:r>
+        <w:t xml:space="preserve"> validate</w:t>
+      </w:r>
+      <w:r>
+        <w:t xml:space="preserve">, </w:t>
+      </w:r>
+      <w:r>
+        <w:t>data adheres to certain rules and constraints, ensuring that it is correct, complete, and in the expected format before it is used in downstream analyses or reporting.</w:t>
+      </w:r>
+    </w:p>
+    <w:p>
+      <w:r>
+        <w:rPr>
+          <w:b/>
+          <w:bCs/>
+        </w:rPr>
+        <w:t>T</w:t>
+      </w:r>
+      <w:r>
+        <w:rPr>
+          <w:b/>
+          <w:bCs/>
+        </w:rPr>
+        <w:t xml:space="preserve">ypes of </w:t>
+      </w:r>
+      <w:r>
+        <w:rPr>
+          <w:b/>
+          <w:bCs/>
+        </w:rPr>
+        <w:t>T</w:t>
+      </w:r>
+      <w:r>
+        <w:rPr>
+          <w:b/>
+          <w:bCs/>
+        </w:rPr>
+        <w:t>ests:</w:t>
+      </w:r>
+      <w:r>
+        <w:t xml:space="preserve"> </w:t>
+      </w:r>
+    </w:p>
+    <w:p>
+      <w:pPr>
+        <w:pStyle w:val="ListParagraph"/>
+        <w:numPr>
+          <w:ilvl w:val="0"/>
+          <w:numId w:val="25"/>
+        </w:numPr>
+      </w:pPr>
+      <w:r>
+        <w:rPr>
+          <w:b/>
+          <w:bCs/>
+          <w:i/>
+          <w:iCs/>
+        </w:rPr>
+        <w:t>Singular Tests</w:t>
+      </w:r>
+      <w:r>
+        <w:t xml:space="preserve">: </w:t>
+      </w:r>
+      <w:r>
+        <w:t xml:space="preserve">Singular tests are SQL queries stored in </w:t>
+      </w:r>
+      <w:r>
+        <w:rPr>
+          <w:b/>
+          <w:bCs/>
+          <w:i/>
+          <w:iCs/>
+        </w:rPr>
+        <w:t>/</w:t>
+      </w:r>
+      <w:r>
+        <w:rPr>
+          <w:b/>
+          <w:bCs/>
+          <w:i/>
+          <w:iCs/>
+        </w:rPr>
+        <w:t>t</w:t>
+      </w:r>
+      <w:r>
+        <w:rPr>
+          <w:b/>
+          <w:bCs/>
+          <w:i/>
+          <w:iCs/>
+        </w:rPr>
+        <w:t>ests</w:t>
+      </w:r>
+      <w:r>
+        <w:rPr>
+          <w:b/>
+          <w:bCs/>
+          <w:i/>
+          <w:iCs/>
+        </w:rPr>
+        <w:t xml:space="preserve">/ </w:t>
+      </w:r>
+      <w:r>
+        <w:t xml:space="preserve">folder of </w:t>
+      </w:r>
+      <w:proofErr w:type="spellStart"/>
+      <w:r>
+        <w:t>dbt</w:t>
+      </w:r>
+      <w:proofErr w:type="spellEnd"/>
+      <w:r>
+        <w:t xml:space="preserve"> project </w:t>
+      </w:r>
+      <w:r>
+        <w:rPr>
+          <w:b/>
+          <w:bCs/>
+          <w:i/>
+          <w:iCs/>
+        </w:rPr>
+        <w:t>“</w:t>
+      </w:r>
+      <w:proofErr w:type="spellStart"/>
+      <w:r>
+        <w:rPr>
+          <w:b/>
+          <w:bCs/>
+          <w:i/>
+          <w:iCs/>
+        </w:rPr>
+        <w:t>learn_dbt</w:t>
+      </w:r>
+      <w:proofErr w:type="spellEnd"/>
+      <w:r>
+        <w:rPr>
+          <w:b/>
+          <w:bCs/>
+          <w:i/>
+          <w:iCs/>
+        </w:rPr>
+        <w:t>”</w:t>
+      </w:r>
+      <w:r>
+        <w:t xml:space="preserve"> which are expected to return an empty result</w:t>
+      </w:r>
+      <w:r>
+        <w:t xml:space="preserve"> </w:t>
+      </w:r>
+      <w:r>
+        <w:t>set</w:t>
+      </w:r>
+      <w:r>
+        <w:t>.</w:t>
+      </w:r>
+    </w:p>
+    <w:p>
+      <w:pPr>
+        <w:pStyle w:val="ListParagraph"/>
+        <w:numPr>
+          <w:ilvl w:val="0"/>
+          <w:numId w:val="25"/>
+        </w:numPr>
+      </w:pPr>
+      <w:r>
+        <w:rPr>
+          <w:b/>
+          <w:bCs/>
+          <w:i/>
+          <w:iCs/>
+        </w:rPr>
+        <w:lastRenderedPageBreak/>
+        <w:t>G</w:t>
+      </w:r>
+      <w:r>
+        <w:rPr>
+          <w:b/>
+          <w:bCs/>
+          <w:i/>
+          <w:iCs/>
+        </w:rPr>
+        <w:t>eneric</w:t>
+      </w:r>
+      <w:r>
+        <w:rPr>
+          <w:b/>
+          <w:bCs/>
+          <w:i/>
+          <w:iCs/>
+        </w:rPr>
+        <w:t xml:space="preserve"> Tests</w:t>
+      </w:r>
+      <w:r>
+        <w:t xml:space="preserve">: </w:t>
+      </w:r>
+      <w:r>
+        <w:t>There are four built-in generic tests:</w:t>
+      </w:r>
+    </w:p>
+    <w:p>
+      <w:pPr>
+        <w:pStyle w:val="ListParagraph"/>
+        <w:numPr>
+          <w:ilvl w:val="1"/>
+          <w:numId w:val="25"/>
+        </w:numPr>
+      </w:pPr>
+      <w:r>
+        <w:rPr>
+          <w:b/>
+          <w:bCs/>
+          <w:i/>
+          <w:iCs/>
+        </w:rPr>
+        <w:t>u</w:t>
+      </w:r>
+      <w:r>
+        <w:rPr>
+          <w:b/>
+          <w:bCs/>
+          <w:i/>
+          <w:iCs/>
+        </w:rPr>
+        <w:t>nique</w:t>
+      </w:r>
+      <w:r>
+        <w:t xml:space="preserve">: </w:t>
+      </w:r>
+      <w:r>
+        <w:t>Checks that the values in a column are unique (i.e., no duplicates).</w:t>
+      </w:r>
+    </w:p>
+    <w:p>
+      <w:pPr>
+        <w:pStyle w:val="ListParagraph"/>
+        <w:numPr>
+          <w:ilvl w:val="1"/>
+          <w:numId w:val="25"/>
+        </w:numPr>
+      </w:pPr>
+      <w:proofErr w:type="spellStart"/>
+      <w:r>
+        <w:rPr>
+          <w:b/>
+          <w:bCs/>
+          <w:i/>
+          <w:iCs/>
+        </w:rPr>
+        <w:t>not_</w:t>
+      </w:r>
+      <w:proofErr w:type="gramStart"/>
+      <w:r>
+        <w:rPr>
+          <w:b/>
+          <w:bCs/>
+          <w:i/>
+          <w:iCs/>
+        </w:rPr>
+        <w:t>null</w:t>
+      </w:r>
+      <w:proofErr w:type="spellEnd"/>
+      <w:r>
+        <w:t xml:space="preserve"> :</w:t>
+      </w:r>
+      <w:proofErr w:type="gramEnd"/>
+      <w:r>
+        <w:t xml:space="preserve"> </w:t>
+      </w:r>
+      <w:r>
+        <w:t>Checks that a column does not contain any NULL values.</w:t>
+      </w:r>
+    </w:p>
+    <w:p>
+      <w:pPr>
+        <w:pStyle w:val="ListParagraph"/>
+        <w:numPr>
+          <w:ilvl w:val="1"/>
+          <w:numId w:val="25"/>
+        </w:numPr>
+        <w:rPr>
+          <w:b/>
+          <w:bCs/>
+          <w:i/>
+          <w:iCs/>
+        </w:rPr>
+      </w:pPr>
+      <w:proofErr w:type="spellStart"/>
+      <w:r>
+        <w:rPr>
+          <w:b/>
+          <w:bCs/>
+          <w:i/>
+          <w:iCs/>
+        </w:rPr>
+        <w:t>accepted_values</w:t>
+      </w:r>
+      <w:proofErr w:type="spellEnd"/>
+      <w:r>
+        <w:rPr>
+          <w:b/>
+          <w:bCs/>
+          <w:i/>
+          <w:iCs/>
+        </w:rPr>
+        <w:t xml:space="preserve">: </w:t>
+      </w:r>
+      <w:r>
+        <w:t>Checks that the values in a column are within a set of predefined values.</w:t>
+      </w:r>
+    </w:p>
+    <w:p>
+      <w:pPr>
+        <w:pStyle w:val="ListParagraph"/>
+        <w:numPr>
+          <w:ilvl w:val="1"/>
+          <w:numId w:val="25"/>
+        </w:numPr>
+        <w:rPr>
+          <w:b/>
+          <w:bCs/>
+          <w:i/>
+          <w:iCs/>
+        </w:rPr>
+      </w:pPr>
+      <w:r>
+        <w:rPr>
+          <w:b/>
+          <w:bCs/>
+          <w:i/>
+          <w:iCs/>
+        </w:rPr>
+        <w:t>r</w:t>
+      </w:r>
+      <w:r>
+        <w:rPr>
+          <w:b/>
+          <w:bCs/>
+          <w:i/>
+          <w:iCs/>
+        </w:rPr>
+        <w:t>elationships</w:t>
+      </w:r>
+      <w:r>
+        <w:rPr>
+          <w:b/>
+          <w:bCs/>
+          <w:i/>
+          <w:iCs/>
+        </w:rPr>
+        <w:t xml:space="preserve">: </w:t>
+      </w:r>
+      <w:r>
+        <w:t>Ensures that a key in one model exists as a in another model</w:t>
+      </w:r>
+      <w:r>
+        <w:t>.</w:t>
+      </w:r>
+    </w:p>
+    <w:p>
+      <w:pPr>
+        <w:pStyle w:val="ListParagraph"/>
+        <w:rPr>
+          <w:b/>
+          <w:bCs/>
+          <w:i/>
+          <w:iCs/>
+        </w:rPr>
+      </w:pPr>
+      <w:r>
+        <w:t xml:space="preserve">These Generic tests are defined in </w:t>
+      </w:r>
+      <w:proofErr w:type="spellStart"/>
+      <w:r>
+        <w:rPr>
+          <w:b/>
+          <w:bCs/>
+          <w:i/>
+          <w:iCs/>
+        </w:rPr>
+        <w:t>schema.yml</w:t>
+      </w:r>
+      <w:proofErr w:type="spellEnd"/>
+      <w:r>
+        <w:t xml:space="preserve"> file </w:t>
+      </w:r>
+      <w:r>
+        <w:t xml:space="preserve">and will reside in </w:t>
+      </w:r>
+      <w:r>
+        <w:rPr>
+          <w:b/>
+          <w:bCs/>
+          <w:i/>
+          <w:iCs/>
+        </w:rPr>
+        <w:t>/</w:t>
+      </w:r>
+      <w:proofErr w:type="gramStart"/>
+      <w:r>
+        <w:rPr>
+          <w:b/>
+          <w:bCs/>
+          <w:i/>
+          <w:iCs/>
+        </w:rPr>
+        <w:t>models</w:t>
+      </w:r>
+      <w:proofErr w:type="gramEnd"/>
+      <w:r>
+        <w:rPr>
+          <w:b/>
+          <w:bCs/>
+          <w:i/>
+          <w:iCs/>
+        </w:rPr>
+        <w:t>/</w:t>
+      </w:r>
+      <w:r>
+        <w:t xml:space="preserve"> folder </w:t>
+      </w:r>
+      <w:r>
+        <w:t xml:space="preserve">of </w:t>
+      </w:r>
+      <w:proofErr w:type="spellStart"/>
+      <w:r>
+        <w:t>dbt</w:t>
+      </w:r>
+      <w:proofErr w:type="spellEnd"/>
+      <w:r>
+        <w:t xml:space="preserve"> project </w:t>
+      </w:r>
+      <w:r>
+        <w:rPr>
+          <w:b/>
+          <w:bCs/>
+          <w:i/>
+          <w:iCs/>
+        </w:rPr>
+        <w:t>“</w:t>
+      </w:r>
+      <w:proofErr w:type="spellStart"/>
+      <w:r>
+        <w:rPr>
+          <w:b/>
+          <w:bCs/>
+          <w:i/>
+          <w:iCs/>
+        </w:rPr>
+        <w:t>learn_dbt</w:t>
+      </w:r>
+      <w:proofErr w:type="spellEnd"/>
+      <w:r>
+        <w:rPr>
+          <w:b/>
+          <w:bCs/>
+          <w:i/>
+          <w:iCs/>
+        </w:rPr>
+        <w:t>”</w:t>
+      </w:r>
+    </w:p>
+    <w:p>
+      <w:pPr>
+        <w:pStyle w:val="Heading3"/>
+      </w:pPr>
+      <w:r>
+        <w:t>Implementation</w:t>
+      </w:r>
+    </w:p>
+    <w:p>
+      <w:r>
+        <w:t xml:space="preserve">In this implementation, Tests will be defined </w:t>
+      </w:r>
+      <w:r>
+        <w:t>for</w:t>
+      </w:r>
+      <w:r>
+        <w:t xml:space="preserve"> </w:t>
+      </w:r>
+      <w:r>
+        <w:rPr>
+          <w:i/>
+          <w:iCs/>
+        </w:rPr>
+        <w:t>“</w:t>
+      </w:r>
+      <w:r>
+        <w:rPr>
+          <w:i/>
+          <w:iCs/>
+        </w:rPr>
+        <w:t>[</w:t>
+      </w:r>
+      <w:proofErr w:type="spellStart"/>
+      <w:r>
+        <w:rPr>
+          <w:i/>
+          <w:iCs/>
+        </w:rPr>
+        <w:t>dbo</w:t>
+      </w:r>
+      <w:proofErr w:type="spellEnd"/>
+      <w:proofErr w:type="gramStart"/>
+      <w:r>
+        <w:rPr>
+          <w:i/>
+          <w:iCs/>
+        </w:rPr>
+        <w:t>].[</w:t>
+      </w:r>
+      <w:proofErr w:type="spellStart"/>
+      <w:proofErr w:type="gramEnd"/>
+      <w:r>
+        <w:rPr>
+          <w:i/>
+          <w:iCs/>
+        </w:rPr>
+        <w:t>dim_listing_and_host</w:t>
+      </w:r>
+      <w:proofErr w:type="spellEnd"/>
+      <w:r>
+        <w:rPr>
+          <w:i/>
+          <w:iCs/>
+        </w:rPr>
+        <w:t>]</w:t>
+      </w:r>
+      <w:r>
+        <w:rPr>
+          <w:i/>
+          <w:iCs/>
+        </w:rPr>
+        <w:t>”</w:t>
+      </w:r>
+      <w:r>
+        <w:t xml:space="preserve"> </w:t>
+      </w:r>
+      <w:r>
+        <w:t>dimension</w:t>
+      </w:r>
+      <w:r>
+        <w:t xml:space="preserve"> </w:t>
+      </w:r>
+      <w:r>
+        <w:t>and</w:t>
+      </w:r>
+      <w:r>
+        <w:t xml:space="preserve"> following will be </w:t>
+      </w:r>
+      <w:r>
+        <w:t xml:space="preserve">Test criteria – </w:t>
+      </w:r>
+    </w:p>
+    <w:p>
+      <w:pPr>
+        <w:pStyle w:val="ListParagraph"/>
+        <w:numPr>
+          <w:ilvl w:val="0"/>
+          <w:numId w:val="26"/>
+        </w:numPr>
+        <w:rPr>
+          <w:b/>
+          <w:bCs/>
+          <w:i/>
+          <w:iCs/>
+        </w:rPr>
+      </w:pPr>
+      <w:r>
+        <w:t>Generic Test</w:t>
+      </w:r>
+      <w:r>
+        <w:t xml:space="preserve"> rules will be defined </w:t>
+      </w:r>
+      <w:r>
+        <w:t xml:space="preserve">in </w:t>
+      </w:r>
+      <w:proofErr w:type="spellStart"/>
+      <w:r>
+        <w:rPr>
+          <w:b/>
+          <w:bCs/>
+          <w:i/>
+          <w:iCs/>
+        </w:rPr>
+        <w:t>schema.yml</w:t>
+      </w:r>
+      <w:proofErr w:type="spellEnd"/>
+      <w:r>
+        <w:t xml:space="preserve"> file in </w:t>
+      </w:r>
+      <w:r>
+        <w:rPr>
+          <w:b/>
+          <w:bCs/>
+          <w:i/>
+          <w:iCs/>
+        </w:rPr>
+        <w:t>/</w:t>
+      </w:r>
+      <w:proofErr w:type="gramStart"/>
+      <w:r>
+        <w:rPr>
+          <w:b/>
+          <w:bCs/>
+          <w:i/>
+          <w:iCs/>
+        </w:rPr>
+        <w:t>models</w:t>
+      </w:r>
+      <w:proofErr w:type="gramEnd"/>
+      <w:r>
+        <w:rPr>
+          <w:b/>
+          <w:bCs/>
+          <w:i/>
+          <w:iCs/>
+        </w:rPr>
+        <w:t>/</w:t>
+      </w:r>
+      <w:r>
+        <w:t xml:space="preserve"> folder of </w:t>
+      </w:r>
+      <w:proofErr w:type="spellStart"/>
+      <w:r>
+        <w:t>dbt</w:t>
+      </w:r>
+      <w:proofErr w:type="spellEnd"/>
+      <w:r>
+        <w:t xml:space="preserve"> project </w:t>
+      </w:r>
+      <w:r>
+        <w:rPr>
+          <w:b/>
+          <w:bCs/>
+          <w:i/>
+          <w:iCs/>
+        </w:rPr>
+        <w:t>“</w:t>
+      </w:r>
+      <w:proofErr w:type="spellStart"/>
+      <w:r>
+        <w:rPr>
+          <w:b/>
+          <w:bCs/>
+          <w:i/>
+          <w:iCs/>
+        </w:rPr>
+        <w:t>learn_dbt</w:t>
+      </w:r>
+      <w:proofErr w:type="spellEnd"/>
+      <w:r>
+        <w:rPr>
+          <w:b/>
+          <w:bCs/>
+          <w:i/>
+          <w:iCs/>
+        </w:rPr>
+        <w:t>”</w:t>
+      </w:r>
+      <w:r>
+        <w:rPr>
+          <w:b/>
+          <w:bCs/>
+          <w:i/>
+          <w:iCs/>
+        </w:rPr>
+        <w:t>.</w:t>
+      </w:r>
+    </w:p>
+    <w:p>
+      <w:pPr>
+        <w:pStyle w:val="ListParagraph"/>
+        <w:numPr>
+          <w:ilvl w:val="1"/>
+          <w:numId w:val="26"/>
+        </w:numPr>
+        <w:rPr>
+          <w:b/>
+          <w:bCs/>
+          <w:i/>
+          <w:iCs/>
+        </w:rPr>
+      </w:pPr>
+      <w:r>
+        <w:t xml:space="preserve">Check </w:t>
+      </w:r>
+      <w:proofErr w:type="spellStart"/>
+      <w:r>
+        <w:t>not_null</w:t>
+      </w:r>
+      <w:proofErr w:type="spellEnd"/>
+      <w:r>
+        <w:t xml:space="preserve"> and unique on column “</w:t>
+      </w:r>
+      <w:proofErr w:type="spellStart"/>
+      <w:r>
+        <w:rPr>
+          <w:i/>
+          <w:iCs/>
+        </w:rPr>
+        <w:t>listing_id</w:t>
+      </w:r>
+      <w:proofErr w:type="spellEnd"/>
+      <w:r>
+        <w:t xml:space="preserve">” of table </w:t>
+      </w:r>
+      <w:r>
+        <w:rPr>
+          <w:i/>
+          <w:iCs/>
+        </w:rPr>
+        <w:t>“[</w:t>
+      </w:r>
+      <w:proofErr w:type="spellStart"/>
+      <w:r>
+        <w:rPr>
+          <w:i/>
+          <w:iCs/>
+        </w:rPr>
+        <w:t>dbo</w:t>
+      </w:r>
+      <w:proofErr w:type="spellEnd"/>
+      <w:proofErr w:type="gramStart"/>
+      <w:r>
+        <w:rPr>
+          <w:i/>
+          <w:iCs/>
+        </w:rPr>
+        <w:t>].[</w:t>
+      </w:r>
+      <w:proofErr w:type="spellStart"/>
+      <w:proofErr w:type="gramEnd"/>
+      <w:r>
+        <w:rPr>
+          <w:i/>
+          <w:iCs/>
+        </w:rPr>
+        <w:t>dim_listing_and_host</w:t>
+      </w:r>
+      <w:proofErr w:type="spellEnd"/>
+      <w:r>
+        <w:rPr>
+          <w:i/>
+          <w:iCs/>
+        </w:rPr>
+        <w:t>]”</w:t>
+      </w:r>
+    </w:p>
+    <w:p>
+      <w:pPr>
+        <w:pStyle w:val="ListParagraph"/>
+        <w:numPr>
+          <w:ilvl w:val="1"/>
+          <w:numId w:val="26"/>
+        </w:numPr>
+        <w:rPr>
+          <w:b/>
+          <w:bCs/>
+          <w:i/>
+          <w:iCs/>
+        </w:rPr>
+      </w:pPr>
+      <w:r>
+        <w:t xml:space="preserve">Check </w:t>
+      </w:r>
+      <w:proofErr w:type="spellStart"/>
+      <w:r>
+        <w:t>accepted_values</w:t>
+      </w:r>
+      <w:proofErr w:type="spellEnd"/>
+      <w:r>
+        <w:t xml:space="preserve"> </w:t>
+      </w:r>
+      <w:r>
+        <w:t>on column “</w:t>
+      </w:r>
+      <w:proofErr w:type="spellStart"/>
+      <w:r>
+        <w:rPr>
+          <w:i/>
+          <w:iCs/>
+        </w:rPr>
+        <w:t>room_type</w:t>
+      </w:r>
+      <w:proofErr w:type="spellEnd"/>
+      <w:r>
+        <w:t xml:space="preserve">” of table </w:t>
+      </w:r>
+      <w:r>
+        <w:rPr>
+          <w:i/>
+          <w:iCs/>
+        </w:rPr>
+        <w:t>“[</w:t>
+      </w:r>
+      <w:proofErr w:type="spellStart"/>
+      <w:r>
+        <w:rPr>
+          <w:i/>
+          <w:iCs/>
+        </w:rPr>
+        <w:t>dbo</w:t>
+      </w:r>
+      <w:proofErr w:type="spellEnd"/>
+      <w:proofErr w:type="gramStart"/>
+      <w:r>
+        <w:rPr>
+          <w:i/>
+          <w:iCs/>
+        </w:rPr>
+        <w:t>].[</w:t>
+      </w:r>
+      <w:proofErr w:type="spellStart"/>
+      <w:proofErr w:type="gramEnd"/>
+      <w:r>
+        <w:rPr>
+          <w:i/>
+          <w:iCs/>
+        </w:rPr>
+        <w:t>dim_listing_and_host</w:t>
+      </w:r>
+      <w:proofErr w:type="spellEnd"/>
+      <w:r>
+        <w:rPr>
+          <w:i/>
+          <w:iCs/>
+        </w:rPr>
+        <w:t>]”</w:t>
+      </w:r>
+    </w:p>
+    <w:p>
+      <w:pPr>
+        <w:pStyle w:val="ListParagraph"/>
+        <w:numPr>
+          <w:ilvl w:val="1"/>
+          <w:numId w:val="26"/>
+        </w:numPr>
+        <w:rPr>
+          <w:b/>
+          <w:bCs/>
+          <w:i/>
+          <w:iCs/>
+        </w:rPr>
+      </w:pPr>
+      <w:r>
+        <w:t xml:space="preserve">Check </w:t>
+      </w:r>
+      <w:r>
+        <w:t xml:space="preserve">relationships </w:t>
+      </w:r>
+      <w:r>
+        <w:t>on column</w:t>
+      </w:r>
+      <w:r>
+        <w:t xml:space="preserve"> “</w:t>
+      </w:r>
+      <w:proofErr w:type="spellStart"/>
+      <w:r>
+        <w:rPr>
+          <w:i/>
+          <w:iCs/>
+        </w:rPr>
+        <w:t>listing_id</w:t>
+      </w:r>
+      <w:proofErr w:type="spellEnd"/>
+      <w:r>
+        <w:t xml:space="preserve">” of table </w:t>
+      </w:r>
+      <w:r>
+        <w:rPr>
+          <w:i/>
+          <w:iCs/>
+        </w:rPr>
+        <w:t>“[</w:t>
+      </w:r>
+      <w:proofErr w:type="spellStart"/>
+      <w:r>
+        <w:rPr>
+          <w:i/>
+          <w:iCs/>
+        </w:rPr>
+        <w:t>dbo</w:t>
+      </w:r>
+      <w:proofErr w:type="spellEnd"/>
+      <w:proofErr w:type="gramStart"/>
+      <w:r>
+        <w:rPr>
+          <w:i/>
+          <w:iCs/>
+        </w:rPr>
+        <w:t>].[</w:t>
+      </w:r>
+      <w:proofErr w:type="spellStart"/>
+      <w:proofErr w:type="gramEnd"/>
+      <w:r>
+        <w:rPr>
+          <w:i/>
+          <w:iCs/>
+        </w:rPr>
+        <w:t>dim_listing_and_host</w:t>
+      </w:r>
+      <w:proofErr w:type="spellEnd"/>
+      <w:r>
+        <w:rPr>
+          <w:i/>
+          <w:iCs/>
+        </w:rPr>
+        <w:t>]”</w:t>
+      </w:r>
+    </w:p>
+    <w:p>
+      <w:pPr>
+        <w:pStyle w:val="ListParagraph"/>
+        <w:rPr>
+          <w:b/>
+          <w:bCs/>
+        </w:rPr>
+      </w:pPr>
+    </w:p>
+    <w:p>
+      <w:pPr>
+        <w:pStyle w:val="ListParagraph"/>
+        <w:rPr>
+          <w:b/>
+          <w:bCs/>
+        </w:rPr>
+      </w:pPr>
+      <w:r>
+        <w:rPr>
+          <w:noProof/>
+        </w:rPr>
+        <w:drawing>
+          <wp:inline distT="0" distB="0" distL="0" distR="0" wp14:anchorId="24AEFE68" wp14:editId="4FCA54E3">
+            <wp:extent cx="5731510" cy="2818765"/>
+            <wp:effectExtent l="0" t="0" r="2540" b="635"/>
+            <wp:docPr id="1601864195" name="Picture 1" descr="A screenshot of a computer&#10;&#10;Description automatically generated"/>
+            <wp:cNvGraphicFramePr>
+              <a:graphicFrameLocks xmlns:a="http://schemas.openxmlformats.org/drawingml/2006/main" noChangeAspect="1"/>
+            </wp:cNvGraphicFramePr>
+            <a:graphic xmlns:a="http://schemas.openxmlformats.org/drawingml/2006/main">
+              <a:graphicData uri="http://schemas.openxmlformats.org/drawingml/2006/picture">
+                <pic:pic xmlns:pic="http://schemas.openxmlformats.org/drawingml/2006/picture">
+                  <pic:nvPicPr>
+                    <pic:cNvPr id="1601864195" name="Picture 1" descr="A screenshot of a computer&#10;&#10;Description automatically generated"/>
+                    <pic:cNvPicPr/>
+                  </pic:nvPicPr>
+                  <pic:blipFill>
+                    <a:blip r:embed="rId25"/>
+                    <a:stretch>
+                      <a:fillRect/>
+                    </a:stretch>
+                  </pic:blipFill>
+                  <pic:spPr>
+                    <a:xfrm>
+                      <a:off x="0" y="0"/>
+                      <a:ext cx="5731510" cy="2818765"/>
+                    </a:xfrm>
+                    <a:prstGeom prst="rect">
+                      <a:avLst/>
+                    </a:prstGeom>
+                  </pic:spPr>
+                </pic:pic>
+              </a:graphicData>
+            </a:graphic>
+          </wp:inline>
+        </w:drawing>
+      </w:r>
+    </w:p>
+    <w:p>
+      <w:pPr>
+        <w:pStyle w:val="ListParagraph"/>
+        <w:rPr>
+          <w:b/>
+          <w:bCs/>
+        </w:rPr>
+      </w:pPr>
+    </w:p>
+    <w:p>
+      <w:pPr>
+        <w:pStyle w:val="ListParagraph"/>
+        <w:numPr>
+          <w:ilvl w:val="0"/>
+          <w:numId w:val="26"/>
+        </w:numPr>
+      </w:pPr>
+      <w:r>
+        <w:t xml:space="preserve">Singular </w:t>
+      </w:r>
+      <w:r>
+        <w:t>Test rules will be defined</w:t>
+      </w:r>
+      <w:r>
+        <w:t xml:space="preserve"> using SQL query and will be placed in </w:t>
+      </w:r>
+      <w:r>
+        <w:rPr>
+          <w:b/>
+          <w:bCs/>
+          <w:i/>
+          <w:iCs/>
+        </w:rPr>
+        <w:t xml:space="preserve">/tests/ </w:t>
+      </w:r>
+      <w:r>
+        <w:t xml:space="preserve">folder of </w:t>
+      </w:r>
+      <w:proofErr w:type="spellStart"/>
+      <w:r>
+        <w:t>dbt</w:t>
+      </w:r>
+      <w:proofErr w:type="spellEnd"/>
+      <w:r>
+        <w:t xml:space="preserve"> project </w:t>
+      </w:r>
+      <w:r>
+        <w:rPr>
+          <w:b/>
+          <w:bCs/>
+          <w:i/>
+          <w:iCs/>
+        </w:rPr>
+        <w:t>“</w:t>
+      </w:r>
+      <w:proofErr w:type="spellStart"/>
+      <w:r>
+        <w:rPr>
+          <w:b/>
+          <w:bCs/>
+          <w:i/>
+          <w:iCs/>
+        </w:rPr>
+        <w:t>learn_dbt</w:t>
+      </w:r>
+      <w:proofErr w:type="spellEnd"/>
+      <w:r>
+        <w:rPr>
+          <w:b/>
+          <w:bCs/>
+          <w:i/>
+          <w:iCs/>
+        </w:rPr>
+        <w:t>”</w:t>
+      </w:r>
+      <w:r>
+        <w:t xml:space="preserve"> which are expected to return an empty result set.</w:t>
+      </w:r>
+    </w:p>
+    <w:p>
+      <w:pPr>
+        <w:pStyle w:val="ListParagraph"/>
+        <w:numPr>
+          <w:ilvl w:val="1"/>
+          <w:numId w:val="26"/>
+        </w:numPr>
+        <w:rPr>
+          <w:b/>
+          <w:bCs/>
+          <w:i/>
+          <w:iCs/>
+        </w:rPr>
+      </w:pPr>
+      <w:r>
+        <w:lastRenderedPageBreak/>
+        <w:t xml:space="preserve">Create a test to check if </w:t>
+      </w:r>
+      <w:r>
+        <w:t xml:space="preserve">column </w:t>
+      </w:r>
+      <w:proofErr w:type="spellStart"/>
+      <w:r>
+        <w:rPr>
+          <w:i/>
+          <w:iCs/>
+        </w:rPr>
+        <w:t>minimum_nights</w:t>
+      </w:r>
+      <w:proofErr w:type="spellEnd"/>
+      <w:r>
+        <w:t xml:space="preserve"> </w:t>
+      </w:r>
+      <w:r>
+        <w:t xml:space="preserve">of table </w:t>
+      </w:r>
+      <w:r>
+        <w:rPr>
+          <w:i/>
+          <w:iCs/>
+        </w:rPr>
+        <w:t>“[</w:t>
+      </w:r>
+      <w:proofErr w:type="spellStart"/>
+      <w:r>
+        <w:rPr>
+          <w:i/>
+          <w:iCs/>
+        </w:rPr>
+        <w:t>dbo</w:t>
+      </w:r>
+      <w:proofErr w:type="spellEnd"/>
+      <w:proofErr w:type="gramStart"/>
+      <w:r>
+        <w:rPr>
+          <w:i/>
+          <w:iCs/>
+        </w:rPr>
+        <w:t>].[</w:t>
+      </w:r>
+      <w:proofErr w:type="spellStart"/>
+      <w:proofErr w:type="gramEnd"/>
+      <w:r>
+        <w:rPr>
+          <w:i/>
+          <w:iCs/>
+        </w:rPr>
+        <w:t>dim_listing_and_host</w:t>
+      </w:r>
+      <w:proofErr w:type="spellEnd"/>
+      <w:r>
+        <w:rPr>
+          <w:i/>
+          <w:iCs/>
+        </w:rPr>
+        <w:t>]”</w:t>
+      </w:r>
+      <w:r>
+        <w:rPr>
+          <w:i/>
+          <w:iCs/>
+        </w:rPr>
+        <w:t xml:space="preserve"> </w:t>
+      </w:r>
+      <w:r>
+        <w:t>is &lt; 1</w:t>
+      </w:r>
+    </w:p>
+    <w:p>
+      <w:pPr>
+        <w:pStyle w:val="ListParagraph"/>
+        <w:ind w:left="1440"/>
+        <w:rPr>
+          <w:b/>
+          <w:bCs/>
+          <w:i/>
+          <w:iCs/>
+        </w:rPr>
+      </w:pPr>
+    </w:p>
+    <w:p>
+      <w:pPr>
+        <w:pStyle w:val="ListParagraph"/>
+      </w:pPr>
+      <w:r>
+        <w:rPr>
+          <w:noProof/>
+        </w:rPr>
+        <w:drawing>
+          <wp:inline distT="0" distB="0" distL="0" distR="0" wp14:anchorId="23F89005" wp14:editId="36EFEA77">
+            <wp:extent cx="5731510" cy="4193540"/>
+            <wp:effectExtent l="0" t="0" r="2540" b="0"/>
+            <wp:docPr id="1944461410" name="Picture 1"/>
+            <wp:cNvGraphicFramePr>
+              <a:graphicFrameLocks xmlns:a="http://schemas.openxmlformats.org/drawingml/2006/main" noChangeAspect="1"/>
+            </wp:cNvGraphicFramePr>
+            <a:graphic xmlns:a="http://schemas.openxmlformats.org/drawingml/2006/main">
+              <a:graphicData uri="http://schemas.openxmlformats.org/drawingml/2006/picture">
+                <pic:pic xmlns:pic="http://schemas.openxmlformats.org/drawingml/2006/picture">
+                  <pic:nvPicPr>
+                    <pic:cNvPr id="1944461410" name=""/>
+                    <pic:cNvPicPr/>
+                  </pic:nvPicPr>
+                  <pic:blipFill>
+                    <a:blip r:embed="rId26"/>
+                    <a:stretch>
+                      <a:fillRect/>
+                    </a:stretch>
+                  </pic:blipFill>
+                  <pic:spPr>
+                    <a:xfrm>
+                      <a:off x="0" y="0"/>
+                      <a:ext cx="5731510" cy="4193540"/>
+                    </a:xfrm>
+                    <a:prstGeom prst="rect">
+                      <a:avLst/>
+                    </a:prstGeom>
+                  </pic:spPr>
+                </pic:pic>
+              </a:graphicData>
+            </a:graphic>
+          </wp:inline>
+        </w:drawing>
+      </w:r>
+    </w:p>
+    <w:p>
+      <w:pPr>
+        <w:pStyle w:val="ListParagraph"/>
+      </w:pPr>
+    </w:p>
+    <w:p>
+      <w:pPr>
+        <w:pStyle w:val="ListParagraph"/>
+        <w:numPr>
+          <w:ilvl w:val="0"/>
+          <w:numId w:val="26"/>
+        </w:numPr>
+      </w:pPr>
+      <w:r>
+        <w:t xml:space="preserve">Execute </w:t>
+      </w:r>
+      <w:proofErr w:type="spellStart"/>
+      <w:r>
+        <w:rPr>
+          <w:b/>
+          <w:bCs/>
+          <w:i/>
+          <w:iCs/>
+        </w:rPr>
+        <w:t>dbt</w:t>
+      </w:r>
+      <w:proofErr w:type="spellEnd"/>
+      <w:r>
+        <w:rPr>
+          <w:b/>
+          <w:bCs/>
+          <w:i/>
+          <w:iCs/>
+        </w:rPr>
+        <w:t xml:space="preserve"> test</w:t>
+      </w:r>
+      <w:r>
+        <w:t xml:space="preserve"> to test the models by applying the defined generic and singular tests</w:t>
+      </w:r>
+    </w:p>
+    <w:p>
+      <w:pPr>
+        <w:pStyle w:val="ListParagraph"/>
+      </w:pPr>
+    </w:p>
+    <w:p>
+      <w:pPr>
+        <w:pStyle w:val="ListParagraph"/>
+      </w:pPr>
+      <w:r>
+        <w:rPr>
+          <w:noProof/>
+        </w:rPr>
+        <w:drawing>
+          <wp:inline distT="0" distB="0" distL="0" distR="0" wp14:anchorId="421E1EF1" wp14:editId="57F37C4B">
+            <wp:extent cx="5731510" cy="2672080"/>
+            <wp:effectExtent l="0" t="0" r="2540" b="0"/>
+            <wp:docPr id="950792227" name="Picture 1" descr="A screenshot of a computer program&#10;&#10;Description automatically generated"/>
+            <wp:cNvGraphicFramePr>
+              <a:graphicFrameLocks xmlns:a="http://schemas.openxmlformats.org/drawingml/2006/main" noChangeAspect="1"/>
+            </wp:cNvGraphicFramePr>
+            <a:graphic xmlns:a="http://schemas.openxmlformats.org/drawingml/2006/main">
+              <a:graphicData uri="http://schemas.openxmlformats.org/drawingml/2006/picture">
+                <pic:pic xmlns:pic="http://schemas.openxmlformats.org/drawingml/2006/picture">
+                  <pic:nvPicPr>
+                    <pic:cNvPr id="950792227" name="Picture 1" descr="A screenshot of a computer program&#10;&#10;Description automatically generated"/>
+                    <pic:cNvPicPr/>
+                  </pic:nvPicPr>
+                  <pic:blipFill>
+                    <a:blip r:embed="rId27"/>
+                    <a:stretch>
+                      <a:fillRect/>
+                    </a:stretch>
+                  </pic:blipFill>
+                  <pic:spPr>
+                    <a:xfrm>
+                      <a:off x="0" y="0"/>
+                      <a:ext cx="5731510" cy="2672080"/>
+                    </a:xfrm>
+                    <a:prstGeom prst="rect">
+                      <a:avLst/>
+                    </a:prstGeom>
+                  </pic:spPr>
+                </pic:pic>
+              </a:graphicData>
+            </a:graphic>
+          </wp:inline>
+        </w:drawing>
+      </w:r>
+    </w:p>
+    <w:p>
+      <w:pPr>
+        <w:pStyle w:val="Heading2"/>
+      </w:pPr>
+      <w:r>
+        <w:lastRenderedPageBreak/>
+        <w:t xml:space="preserve">Custom Tests </w:t>
+      </w:r>
+      <w:r>
+        <w:t xml:space="preserve">– Using </w:t>
+      </w:r>
+      <w:r>
+        <w:t>Macros</w:t>
+      </w:r>
+      <w:r>
+        <w:t xml:space="preserve"> &amp;</w:t>
+      </w:r>
+      <w:r>
+        <w:t xml:space="preserve"> </w:t>
+      </w:r>
+      <w:r>
+        <w:t>Packages</w:t>
+      </w:r>
+    </w:p>
+    <w:p>
+      <w:r>
+        <w:rPr>
+          <w:b/>
+          <w:bCs/>
+        </w:rPr>
+        <w:t>Macro</w:t>
+      </w:r>
+      <w:r>
+        <w:t xml:space="preserve"> is a reusable block of logic written in Jinja, a templating language. Macros allow to write functions that can be used throughout </w:t>
+      </w:r>
+      <w:proofErr w:type="spellStart"/>
+      <w:r>
+        <w:rPr>
+          <w:i/>
+          <w:iCs/>
+        </w:rPr>
+        <w:t>dbt</w:t>
+      </w:r>
+      <w:proofErr w:type="spellEnd"/>
+      <w:r>
+        <w:rPr>
+          <w:i/>
+          <w:iCs/>
+        </w:rPr>
+        <w:t xml:space="preserve"> project</w:t>
+      </w:r>
+      <w:r>
+        <w:t>, enabling to avoid repetition and simplify complex logic.</w:t>
+      </w:r>
+    </w:p>
+    <w:p>
+      <w:pPr>
+        <w:pStyle w:val="ListParagraph"/>
+        <w:numPr>
+          <w:ilvl w:val="0"/>
+          <w:numId w:val="27"/>
+        </w:numPr>
+      </w:pPr>
+      <w:r>
+        <w:t xml:space="preserve">Macros are jinja templates created in the </w:t>
+      </w:r>
+      <w:r>
+        <w:rPr>
+          <w:b/>
+          <w:bCs/>
+          <w:i/>
+          <w:iCs/>
+        </w:rPr>
+        <w:t>/</w:t>
+      </w:r>
+      <w:r>
+        <w:rPr>
+          <w:b/>
+          <w:bCs/>
+          <w:i/>
+          <w:iCs/>
+        </w:rPr>
+        <w:t>macros</w:t>
+      </w:r>
+      <w:r>
+        <w:rPr>
+          <w:b/>
+          <w:bCs/>
+          <w:i/>
+          <w:iCs/>
+        </w:rPr>
+        <w:t>/</w:t>
+      </w:r>
+      <w:r>
+        <w:rPr>
+          <w:i/>
+          <w:iCs/>
+        </w:rPr>
+        <w:t xml:space="preserve"> </w:t>
+      </w:r>
+      <w:r>
+        <w:t>folder</w:t>
+      </w:r>
+    </w:p>
+    <w:p>
+      <w:pPr>
+        <w:pStyle w:val="ListParagraph"/>
+        <w:numPr>
+          <w:ilvl w:val="0"/>
+          <w:numId w:val="27"/>
+        </w:numPr>
+      </w:pPr>
+      <w:r>
+        <w:t>There are many built-in macros in DBT</w:t>
+      </w:r>
+    </w:p>
+    <w:p>
+      <w:pPr>
+        <w:pStyle w:val="ListParagraph"/>
+        <w:numPr>
+          <w:ilvl w:val="0"/>
+          <w:numId w:val="27"/>
+        </w:numPr>
+      </w:pPr>
+      <w:r>
+        <w:t>M</w:t>
+      </w:r>
+      <w:r>
+        <w:t xml:space="preserve">acros </w:t>
+      </w:r>
+      <w:r>
+        <w:t>can be used in</w:t>
+      </w:r>
+      <w:r>
+        <w:t xml:space="preserve"> model definitions and tests</w:t>
+      </w:r>
+    </w:p>
+    <w:p>
+      <w:pPr>
+        <w:pStyle w:val="ListParagraph"/>
+        <w:numPr>
+          <w:ilvl w:val="0"/>
+          <w:numId w:val="27"/>
+        </w:numPr>
+      </w:pPr>
+      <w:r>
+        <w:t xml:space="preserve">A special macro, called </w:t>
+      </w:r>
+      <w:r>
+        <w:rPr>
+          <w:b/>
+          <w:bCs/>
+          <w:i/>
+          <w:iCs/>
+        </w:rPr>
+        <w:t>test</w:t>
+      </w:r>
+      <w:r>
+        <w:rPr>
+          <w:i/>
+          <w:iCs/>
+        </w:rPr>
+        <w:t xml:space="preserve">, </w:t>
+      </w:r>
+      <w:r>
+        <w:t xml:space="preserve">can be used for implementing </w:t>
+      </w:r>
+      <w:r>
+        <w:rPr>
+          <w:b/>
+          <w:bCs/>
+          <w:i/>
+          <w:iCs/>
+        </w:rPr>
+        <w:t xml:space="preserve">custom </w:t>
+      </w:r>
+      <w:r>
+        <w:rPr>
+          <w:b/>
+          <w:bCs/>
+          <w:i/>
+          <w:iCs/>
+        </w:rPr>
+        <w:t>generic tests</w:t>
+      </w:r>
+      <w:r>
+        <w:rPr>
+          <w:b/>
+          <w:bCs/>
+          <w:i/>
+          <w:iCs/>
+        </w:rPr>
+        <w:t xml:space="preserve">. </w:t>
+      </w:r>
+      <w:r>
+        <w:rPr>
+          <w:i/>
+          <w:iCs/>
+          <w:color w:val="A02B93" w:themeColor="accent5"/>
+          <w:sz w:val="16"/>
+          <w:szCs w:val="16"/>
+        </w:rPr>
+        <w:t>Details can be seen in Implementation section</w:t>
+      </w:r>
+    </w:p>
+    <w:p>
+      <w:pPr>
+        <w:pStyle w:val="ListParagraph"/>
+        <w:numPr>
+          <w:ilvl w:val="0"/>
+          <w:numId w:val="27"/>
+        </w:numPr>
+      </w:pPr>
+      <w:proofErr w:type="spellStart"/>
+      <w:r>
+        <w:rPr>
+          <w:b/>
+          <w:bCs/>
+          <w:i/>
+          <w:iCs/>
+        </w:rPr>
+        <w:t>dbt</w:t>
+      </w:r>
+      <w:proofErr w:type="spellEnd"/>
+      <w:r>
+        <w:rPr>
+          <w:b/>
+          <w:bCs/>
+          <w:i/>
+          <w:iCs/>
+        </w:rPr>
+        <w:t xml:space="preserve"> packages</w:t>
+      </w:r>
+      <w:r>
+        <w:t xml:space="preserve"> can be installed easily to get access to </w:t>
+      </w:r>
+      <w:r>
+        <w:t>an</w:t>
+      </w:r>
+      <w:r>
+        <w:t xml:space="preserve"> </w:t>
+      </w:r>
+      <w:r>
+        <w:t>additional</w:t>
+      </w:r>
+      <w:r>
+        <w:t xml:space="preserve"> </w:t>
+      </w:r>
+      <w:r>
+        <w:t xml:space="preserve">set of </w:t>
+      </w:r>
+      <w:r>
+        <w:t>macros and tests</w:t>
+      </w:r>
+      <w:r>
+        <w:t xml:space="preserve">. </w:t>
+      </w:r>
+      <w:r>
+        <w:rPr>
+          <w:i/>
+          <w:iCs/>
+          <w:color w:val="A02B93" w:themeColor="accent5"/>
+          <w:sz w:val="16"/>
+          <w:szCs w:val="16"/>
+        </w:rPr>
+        <w:t>Details can be seen in Implementation section</w:t>
+      </w:r>
+    </w:p>
+    <w:p>
+      <w:pPr>
+        <w:pStyle w:val="Heading3"/>
+      </w:pPr>
+      <w:r>
+        <w:t>Implementation</w:t>
+      </w:r>
+    </w:p>
+    <w:p>
+      <w:r>
+        <w:t xml:space="preserve">In this </w:t>
+      </w:r>
+      <w:r>
+        <w:t>section</w:t>
+      </w:r>
+      <w:r>
+        <w:t>,</w:t>
+      </w:r>
+      <w:r>
+        <w:t xml:space="preserve"> following implementations will be done – </w:t>
+      </w:r>
+    </w:p>
+    <w:p>
+      <w:pPr>
+        <w:pStyle w:val="ListParagraph"/>
+        <w:numPr>
+          <w:ilvl w:val="0"/>
+          <w:numId w:val="28"/>
+        </w:numPr>
+      </w:pPr>
+      <w:r>
+        <w:t>M</w:t>
+      </w:r>
+      <w:r>
+        <w:t xml:space="preserve">acro will be created which will be used to test the </w:t>
+      </w:r>
+      <w:r>
+        <w:t xml:space="preserve">model columns for non-null values. </w:t>
+      </w:r>
+    </w:p>
+    <w:p>
+      <w:pPr>
+        <w:pStyle w:val="ListParagraph"/>
+        <w:numPr>
+          <w:ilvl w:val="0"/>
+          <w:numId w:val="28"/>
+        </w:numPr>
+      </w:pPr>
+      <w:r>
+        <w:t>Test macro will be created to implement custom generic tests.</w:t>
+      </w:r>
+    </w:p>
+    <w:p>
+      <w:pPr>
+        <w:pStyle w:val="Heading4"/>
+      </w:pPr>
+      <w:r>
+        <w:t>Macro Implementation</w:t>
+      </w:r>
+      <w:r>
+        <w:t xml:space="preserve"> Steps</w:t>
+      </w:r>
+    </w:p>
+    <w:p>
+      <w:pPr>
+        <w:pStyle w:val="ListParagraph"/>
+        <w:numPr>
+          <w:ilvl w:val="0"/>
+          <w:numId w:val="30"/>
+        </w:numPr>
+        <w:rPr>
+          <w:b/>
+          <w:bCs/>
+          <w:i/>
+          <w:iCs/>
+        </w:rPr>
+      </w:pPr>
+      <w:r>
+        <w:t xml:space="preserve">Create a </w:t>
+      </w:r>
+      <w:proofErr w:type="spellStart"/>
+      <w:r>
+        <w:t>sql</w:t>
+      </w:r>
+      <w:proofErr w:type="spellEnd"/>
+      <w:r>
+        <w:t xml:space="preserve"> file in </w:t>
+      </w:r>
+      <w:r>
+        <w:rPr>
+          <w:b/>
+          <w:bCs/>
+          <w:i/>
+          <w:iCs/>
+        </w:rPr>
+        <w:t>/macros/</w:t>
+      </w:r>
+      <w:r>
+        <w:t xml:space="preserve"> folder </w:t>
+      </w:r>
+      <w:r>
+        <w:t xml:space="preserve">of </w:t>
+      </w:r>
+      <w:proofErr w:type="spellStart"/>
+      <w:r>
+        <w:t>dbt</w:t>
+      </w:r>
+      <w:proofErr w:type="spellEnd"/>
+      <w:r>
+        <w:t xml:space="preserve"> project </w:t>
+      </w:r>
+      <w:r>
+        <w:rPr>
+          <w:b/>
+          <w:bCs/>
+          <w:i/>
+          <w:iCs/>
+        </w:rPr>
+        <w:t>“</w:t>
+      </w:r>
+      <w:proofErr w:type="spellStart"/>
+      <w:r>
+        <w:rPr>
+          <w:b/>
+          <w:bCs/>
+          <w:i/>
+          <w:iCs/>
+        </w:rPr>
+        <w:t>learn_dbt</w:t>
+      </w:r>
+      <w:proofErr w:type="spellEnd"/>
+      <w:r>
+        <w:rPr>
+          <w:b/>
+          <w:bCs/>
+          <w:i/>
+          <w:iCs/>
+        </w:rPr>
+        <w:t>”</w:t>
+      </w:r>
+      <w:r>
+        <w:rPr>
+          <w:b/>
+          <w:bCs/>
+          <w:i/>
+          <w:iCs/>
+        </w:rPr>
+        <w:t xml:space="preserve"> </w:t>
+      </w:r>
+      <w:r>
+        <w:t xml:space="preserve">and </w:t>
+      </w:r>
+      <w:r>
+        <w:t>cr</w:t>
+      </w:r>
+      <w:r>
+        <w:t>e</w:t>
+      </w:r>
+      <w:r>
+        <w:t>ate</w:t>
+      </w:r>
+      <w:r>
+        <w:t xml:space="preserve"> jinja </w:t>
+      </w:r>
+      <w:r>
+        <w:t xml:space="preserve">macro </w:t>
+      </w:r>
+      <w:r>
+        <w:t xml:space="preserve">template </w:t>
+      </w:r>
+      <w:r>
+        <w:t>function</w:t>
+      </w:r>
+      <w:r>
+        <w:t xml:space="preserve"> </w:t>
+      </w:r>
+      <w:r>
+        <w:rPr>
+          <w:b/>
+          <w:bCs/>
+          <w:i/>
+          <w:iCs/>
+        </w:rPr>
+        <w:t>“</w:t>
+      </w:r>
+      <w:proofErr w:type="spellStart"/>
+      <w:r>
+        <w:rPr>
+          <w:b/>
+          <w:bCs/>
+          <w:i/>
+          <w:iCs/>
+        </w:rPr>
+        <w:t>check_not_null_all_columns</w:t>
+      </w:r>
+      <w:proofErr w:type="spellEnd"/>
+      <w:r>
+        <w:rPr>
+          <w:b/>
+          <w:bCs/>
+          <w:i/>
+          <w:iCs/>
+        </w:rPr>
+        <w:t>”</w:t>
+      </w:r>
+      <w:r>
+        <w:t>, which will take model as function parameter</w:t>
+      </w:r>
+      <w:r>
+        <w:t xml:space="preserve"> and add</w:t>
+      </w:r>
+      <w:r>
+        <w:t xml:space="preserve"> </w:t>
+      </w:r>
+      <w:proofErr w:type="spellStart"/>
+      <w:r>
+        <w:t>sql</w:t>
+      </w:r>
+      <w:proofErr w:type="spellEnd"/>
+      <w:r>
+        <w:t xml:space="preserve"> query to check nulls in columns</w:t>
+      </w:r>
+      <w:r>
+        <w:t>.</w:t>
+      </w:r>
+    </w:p>
+    <w:p>
+      <w:pPr>
+        <w:pStyle w:val="ListParagraph"/>
+        <w:rPr>
+          <w:b/>
+          <w:bCs/>
+          <w:i/>
+          <w:iCs/>
+        </w:rPr>
+      </w:pPr>
+    </w:p>
+    <w:p>
+      <w:pPr>
+        <w:pStyle w:val="ListParagraph"/>
+        <w:rPr>
+          <w:b/>
+          <w:bCs/>
+          <w:i/>
+          <w:iCs/>
+        </w:rPr>
+      </w:pPr>
+      <w:r>
+        <w:rPr>
+          <w:noProof/>
+        </w:rPr>
+        <w:drawing>
+          <wp:inline distT="0" distB="0" distL="0" distR="0" wp14:anchorId="70D3F439" wp14:editId="67E4FE4F">
+            <wp:extent cx="5731510" cy="2362835"/>
+            <wp:effectExtent l="0" t="0" r="2540" b="0"/>
+            <wp:docPr id="428163574" name="Picture 1" descr="A screenshot of a computer&#10;&#10;Description automatically generated"/>
+            <wp:cNvGraphicFramePr>
+              <a:graphicFrameLocks xmlns:a="http://schemas.openxmlformats.org/drawingml/2006/main" noChangeAspect="1"/>
+            </wp:cNvGraphicFramePr>
+            <a:graphic xmlns:a="http://schemas.openxmlformats.org/drawingml/2006/main">
+              <a:graphicData uri="http://schemas.openxmlformats.org/drawingml/2006/picture">
+                <pic:pic xmlns:pic="http://schemas.openxmlformats.org/drawingml/2006/picture">
+                  <pic:nvPicPr>
+                    <pic:cNvPr id="428163574" name="Picture 1" descr="A screenshot of a computer&#10;&#10;Description automatically generated"/>
+                    <pic:cNvPicPr/>
+                  </pic:nvPicPr>
+                  <pic:blipFill>
+                    <a:blip r:embed="rId28"/>
+                    <a:stretch>
+                      <a:fillRect/>
+                    </a:stretch>
+                  </pic:blipFill>
+                  <pic:spPr>
+                    <a:xfrm>
+                      <a:off x="0" y="0"/>
+                      <a:ext cx="5731510" cy="2362835"/>
+                    </a:xfrm>
+                    <a:prstGeom prst="rect">
+                      <a:avLst/>
+                    </a:prstGeom>
+                  </pic:spPr>
+                </pic:pic>
+              </a:graphicData>
+            </a:graphic>
+          </wp:inline>
+        </w:drawing>
+      </w:r>
+    </w:p>
+    <w:p>
+      <w:pPr>
+        <w:pStyle w:val="ListParagraph"/>
+        <w:rPr>
+          <w:b/>
+          <w:bCs/>
+          <w:i/>
+          <w:iCs/>
+        </w:rPr>
+      </w:pPr>
+    </w:p>
+    <w:p>
+      <w:pPr>
+        <w:pStyle w:val="ListParagraph"/>
+        <w:numPr>
+          <w:ilvl w:val="0"/>
+          <w:numId w:val="30"/>
+        </w:numPr>
+        <w:rPr>
+          <w:b/>
+          <w:bCs/>
+          <w:i/>
+          <w:iCs/>
+        </w:rPr>
+      </w:pPr>
+      <w:r>
+        <w:t xml:space="preserve">Create a </w:t>
+      </w:r>
+      <w:proofErr w:type="spellStart"/>
+      <w:r>
+        <w:t>sql</w:t>
+      </w:r>
+      <w:proofErr w:type="spellEnd"/>
+      <w:r>
+        <w:t xml:space="preserve"> file in </w:t>
+      </w:r>
+      <w:r>
+        <w:rPr>
+          <w:b/>
+          <w:bCs/>
+          <w:i/>
+          <w:iCs/>
+        </w:rPr>
+        <w:t>/</w:t>
+      </w:r>
+      <w:r>
+        <w:rPr>
+          <w:b/>
+          <w:bCs/>
+          <w:i/>
+          <w:iCs/>
+        </w:rPr>
+        <w:t>test/</w:t>
+      </w:r>
+      <w:r>
+        <w:t xml:space="preserve"> folder </w:t>
+      </w:r>
+      <w:r>
+        <w:t xml:space="preserve">of </w:t>
+      </w:r>
+      <w:proofErr w:type="spellStart"/>
+      <w:r>
+        <w:t>dbt</w:t>
+      </w:r>
+      <w:proofErr w:type="spellEnd"/>
+      <w:r>
+        <w:t xml:space="preserve"> project </w:t>
+      </w:r>
+      <w:r>
+        <w:rPr>
+          <w:b/>
+          <w:bCs/>
+          <w:i/>
+          <w:iCs/>
+        </w:rPr>
+        <w:t>“</w:t>
+      </w:r>
+      <w:proofErr w:type="spellStart"/>
+      <w:r>
+        <w:rPr>
+          <w:b/>
+          <w:bCs/>
+          <w:i/>
+          <w:iCs/>
+        </w:rPr>
+        <w:t>learn_dbt</w:t>
+      </w:r>
+      <w:proofErr w:type="spellEnd"/>
+      <w:r>
+        <w:rPr>
+          <w:b/>
+          <w:bCs/>
+          <w:i/>
+          <w:iCs/>
+        </w:rPr>
+        <w:t>”</w:t>
+      </w:r>
+      <w:r>
+        <w:rPr>
+          <w:b/>
+          <w:bCs/>
+          <w:i/>
+          <w:iCs/>
+        </w:rPr>
+        <w:t xml:space="preserve"> </w:t>
+      </w:r>
+      <w:r>
+        <w:t>and call the macro in it</w:t>
+      </w:r>
+      <w:r>
+        <w:t xml:space="preserve">, this will be singular </w:t>
+      </w:r>
+      <w:r>
+        <w:t>test to test the model</w:t>
+      </w:r>
+      <w:r>
+        <w:t xml:space="preserve"> </w:t>
+      </w:r>
+      <w:r>
+        <w:rPr>
+          <w:b/>
+          <w:bCs/>
+          <w:i/>
+          <w:iCs/>
+        </w:rPr>
+        <w:t>“</w:t>
+      </w:r>
+      <w:proofErr w:type="spellStart"/>
+      <w:r>
+        <w:rPr>
+          <w:b/>
+          <w:bCs/>
+          <w:i/>
+          <w:iCs/>
+        </w:rPr>
+        <w:t>dim_listings</w:t>
+      </w:r>
+      <w:proofErr w:type="spellEnd"/>
+      <w:r>
+        <w:rPr>
+          <w:b/>
+          <w:bCs/>
+          <w:i/>
+          <w:iCs/>
+        </w:rPr>
+        <w:t>”</w:t>
+      </w:r>
+      <w:r>
+        <w:t>.</w:t>
+      </w:r>
+      <w:r>
+        <w:t xml:space="preserve"> </w:t>
+      </w:r>
+    </w:p>
+    <w:p>
+      <w:pPr>
+        <w:pStyle w:val="ListParagraph"/>
+      </w:pPr>
+    </w:p>
+    <w:p>
+      <w:pPr>
+        <w:pStyle w:val="ListParagraph"/>
+      </w:pPr>
+      <w:r>
+        <w:rPr>
+          <w:noProof/>
+        </w:rPr>
+        <w:lastRenderedPageBreak/>
+        <w:drawing>
+          <wp:inline distT="0" distB="0" distL="0" distR="0" wp14:anchorId="0A54BA9B" wp14:editId="29E3C2D4">
+            <wp:extent cx="5731510" cy="3787775"/>
+            <wp:effectExtent l="0" t="0" r="2540" b="3175"/>
+            <wp:docPr id="553701799" name="Picture 1" descr="A screenshot of a computer&#10;&#10;Description automatically generated"/>
+            <wp:cNvGraphicFramePr>
+              <a:graphicFrameLocks xmlns:a="http://schemas.openxmlformats.org/drawingml/2006/main" noChangeAspect="1"/>
+            </wp:cNvGraphicFramePr>
+            <a:graphic xmlns:a="http://schemas.openxmlformats.org/drawingml/2006/main">
+              <a:graphicData uri="http://schemas.openxmlformats.org/drawingml/2006/picture">
+                <pic:pic xmlns:pic="http://schemas.openxmlformats.org/drawingml/2006/picture">
+                  <pic:nvPicPr>
+                    <pic:cNvPr id="553701799" name="Picture 1" descr="A screenshot of a computer&#10;&#10;Description automatically generated"/>
+                    <pic:cNvPicPr/>
+                  </pic:nvPicPr>
+                  <pic:blipFill>
+                    <a:blip r:embed="rId29"/>
+                    <a:stretch>
+                      <a:fillRect/>
+                    </a:stretch>
+                  </pic:blipFill>
+                  <pic:spPr>
+                    <a:xfrm>
+                      <a:off x="0" y="0"/>
+                      <a:ext cx="5731510" cy="3787775"/>
+                    </a:xfrm>
+                    <a:prstGeom prst="rect">
+                      <a:avLst/>
+                    </a:prstGeom>
+                  </pic:spPr>
+                </pic:pic>
+              </a:graphicData>
+            </a:graphic>
+          </wp:inline>
+        </w:drawing>
+      </w:r>
+    </w:p>
+    <w:p>
+      <w:pPr>
+        <w:pStyle w:val="ListParagraph"/>
+        <w:rPr>
+          <w:b/>
+          <w:bCs/>
+          <w:i/>
+          <w:iCs/>
+        </w:rPr>
+      </w:pPr>
+    </w:p>
+    <w:p>
+      <w:pPr>
+        <w:pStyle w:val="ListParagraph"/>
+        <w:numPr>
+          <w:ilvl w:val="0"/>
+          <w:numId w:val="30"/>
+        </w:numPr>
+      </w:pPr>
+      <w:r>
+        <w:t xml:space="preserve">Test the macro by executing, </w:t>
+      </w:r>
+      <w:proofErr w:type="spellStart"/>
+      <w:r>
+        <w:rPr>
+          <w:b/>
+          <w:bCs/>
+          <w:i/>
+          <w:iCs/>
+        </w:rPr>
+        <w:t>dbt</w:t>
+      </w:r>
+      <w:proofErr w:type="spellEnd"/>
+      <w:r>
+        <w:rPr>
+          <w:b/>
+          <w:bCs/>
+          <w:i/>
+          <w:iCs/>
+        </w:rPr>
+        <w:t xml:space="preserve"> test</w:t>
+      </w:r>
+      <w:r>
+        <w:rPr>
+          <w:b/>
+          <w:bCs/>
+          <w:i/>
+          <w:iCs/>
+        </w:rPr>
+        <w:t xml:space="preserve"> --select &lt;</w:t>
+      </w:r>
+      <w:proofErr w:type="spellStart"/>
+      <w:r>
+        <w:rPr>
+          <w:b/>
+          <w:bCs/>
+          <w:i/>
+          <w:iCs/>
+        </w:rPr>
+        <w:t>model_name</w:t>
+      </w:r>
+      <w:proofErr w:type="spellEnd"/>
+      <w:r>
+        <w:rPr>
+          <w:b/>
+          <w:bCs/>
+          <w:i/>
+          <w:iCs/>
+        </w:rPr>
+        <w:t>&gt;</w:t>
+      </w:r>
+      <w:r>
+        <w:rPr>
+          <w:b/>
+          <w:bCs/>
+          <w:i/>
+          <w:iCs/>
+        </w:rPr>
+        <w:t xml:space="preserve"> </w:t>
+      </w:r>
+      <w:proofErr w:type="spellStart"/>
+      <w:r>
+        <w:rPr>
+          <w:i/>
+          <w:iCs/>
+        </w:rPr>
+        <w:t>i.e</w:t>
+      </w:r>
+      <w:proofErr w:type="spellEnd"/>
+      <w:r>
+        <w:rPr>
+          <w:i/>
+          <w:iCs/>
+        </w:rPr>
+        <w:t xml:space="preserve"> </w:t>
+      </w:r>
+      <w:proofErr w:type="spellStart"/>
+      <w:r>
+        <w:rPr>
+          <w:i/>
+          <w:iCs/>
+        </w:rPr>
+        <w:t>dbt</w:t>
+      </w:r>
+      <w:proofErr w:type="spellEnd"/>
+      <w:r>
+        <w:rPr>
+          <w:i/>
+          <w:iCs/>
+        </w:rPr>
+        <w:t xml:space="preserve"> test </w:t>
+      </w:r>
+      <w:r>
+        <w:rPr>
+          <w:i/>
+          <w:iCs/>
+        </w:rPr>
+        <w:t>–</w:t>
+      </w:r>
+      <w:r>
+        <w:rPr>
+          <w:i/>
+          <w:iCs/>
+        </w:rPr>
+        <w:t>select</w:t>
+      </w:r>
+      <w:r>
+        <w:rPr>
+          <w:i/>
+          <w:iCs/>
+        </w:rPr>
+        <w:t xml:space="preserve"> </w:t>
+      </w:r>
+      <w:proofErr w:type="spellStart"/>
+      <w:r>
+        <w:rPr>
+          <w:i/>
+          <w:iCs/>
+        </w:rPr>
+        <w:t>dim</w:t>
+      </w:r>
+      <w:r>
+        <w:rPr>
+          <w:i/>
+          <w:iCs/>
+        </w:rPr>
+        <w:t>_listings</w:t>
+      </w:r>
+      <w:proofErr w:type="spellEnd"/>
+    </w:p>
+    <w:p>
+      <w:pPr>
+        <w:pStyle w:val="ListParagraph"/>
+        <w:numPr>
+          <w:ilvl w:val="0"/>
+          <w:numId w:val="30"/>
+        </w:numPr>
+      </w:pPr>
+      <w:r>
+        <w:t xml:space="preserve">In case of any error, refer </w:t>
+      </w:r>
+      <w:r>
+        <w:rPr>
+          <w:b/>
+          <w:bCs/>
+          <w:i/>
+          <w:iCs/>
+        </w:rPr>
+        <w:t>/target</w:t>
+      </w:r>
+      <w:r>
+        <w:rPr>
+          <w:b/>
+          <w:bCs/>
+          <w:i/>
+          <w:iCs/>
+        </w:rPr>
+        <w:t>/compiled/</w:t>
+      </w:r>
+      <w:proofErr w:type="spellStart"/>
+      <w:r>
+        <w:rPr>
+          <w:b/>
+          <w:bCs/>
+          <w:i/>
+          <w:iCs/>
+        </w:rPr>
+        <w:t>learn_dbt</w:t>
+      </w:r>
+      <w:proofErr w:type="spellEnd"/>
+      <w:r>
+        <w:rPr>
+          <w:b/>
+          <w:bCs/>
+          <w:i/>
+          <w:iCs/>
+        </w:rPr>
+        <w:t>/</w:t>
+      </w:r>
+      <w:r>
+        <w:rPr>
+          <w:b/>
+          <w:bCs/>
+          <w:i/>
+          <w:iCs/>
+        </w:rPr>
+        <w:t>test</w:t>
+      </w:r>
+      <w:r>
+        <w:t xml:space="preserve"> folder</w:t>
+      </w:r>
+      <w:r>
+        <w:t xml:space="preserve"> and check the compiled </w:t>
+      </w:r>
+      <w:proofErr w:type="spellStart"/>
+      <w:r>
+        <w:t>sql</w:t>
+      </w:r>
+      <w:proofErr w:type="spellEnd"/>
+      <w:r>
+        <w:t xml:space="preserve"> query.</w:t>
+      </w:r>
+    </w:p>
+    <w:p>
+      <w:pPr>
+        <w:pStyle w:val="ListParagraph"/>
+      </w:pPr>
+      <w:r>
+        <w:rPr>
+          <w:noProof/>
+        </w:rPr>
+        <w:lastRenderedPageBreak/>
+        <w:drawing>
+          <wp:inline distT="0" distB="0" distL="0" distR="0" wp14:anchorId="6C957C6F" wp14:editId="65ABBF89">
+            <wp:extent cx="5731510" cy="4198620"/>
+            <wp:effectExtent l="0" t="0" r="2540" b="0"/>
+            <wp:docPr id="328685005" name="Picture 1" descr="A screenshot of a computer&#10;&#10;Description automatically generated"/>
+            <wp:cNvGraphicFramePr>
+              <a:graphicFrameLocks xmlns:a="http://schemas.openxmlformats.org/drawingml/2006/main" noChangeAspect="1"/>
+            </wp:cNvGraphicFramePr>
+            <a:graphic xmlns:a="http://schemas.openxmlformats.org/drawingml/2006/main">
+              <a:graphicData uri="http://schemas.openxmlformats.org/drawingml/2006/picture">
+                <pic:pic xmlns:pic="http://schemas.openxmlformats.org/drawingml/2006/picture">
+                  <pic:nvPicPr>
+                    <pic:cNvPr id="328685005" name="Picture 1" descr="A screenshot of a computer&#10;&#10;Description automatically generated"/>
+                    <pic:cNvPicPr/>
+                  </pic:nvPicPr>
+                  <pic:blipFill>
+                    <a:blip r:embed="rId30"/>
+                    <a:stretch>
+                      <a:fillRect/>
+                    </a:stretch>
+                  </pic:blipFill>
+                  <pic:spPr>
+                    <a:xfrm>
+                      <a:off x="0" y="0"/>
+                      <a:ext cx="5731510" cy="4198620"/>
+                    </a:xfrm>
+                    <a:prstGeom prst="rect">
+                      <a:avLst/>
+                    </a:prstGeom>
+                  </pic:spPr>
+                </pic:pic>
+              </a:graphicData>
+            </a:graphic>
+          </wp:inline>
+        </w:drawing>
+      </w:r>
+    </w:p>
+    <w:p>
+      <w:pPr>
+        <w:pStyle w:val="ListParagraph"/>
+      </w:pPr>
+    </w:p>
+    <w:p>
+      <w:pPr>
+        <w:pStyle w:val="Heading4"/>
+      </w:pPr>
+      <w:r>
+        <w:t xml:space="preserve">Test </w:t>
+      </w:r>
+      <w:r>
+        <w:t>Macro Implementation Steps</w:t>
+      </w:r>
+    </w:p>
+    <w:p>
+      <w:pPr>
+        <w:pStyle w:val="ListParagraph"/>
+        <w:numPr>
+          <w:ilvl w:val="0"/>
+          <w:numId w:val="31"/>
+        </w:numPr>
+        <w:rPr>
+          <w:b/>
+          <w:bCs/>
+          <w:i/>
+          <w:iCs/>
+        </w:rPr>
+      </w:pPr>
+      <w:r>
+        <w:t xml:space="preserve">Create a </w:t>
+      </w:r>
+      <w:proofErr w:type="spellStart"/>
+      <w:r>
+        <w:t>sql</w:t>
+      </w:r>
+      <w:proofErr w:type="spellEnd"/>
+      <w:r>
+        <w:t xml:space="preserve"> file in </w:t>
+      </w:r>
+      <w:r>
+        <w:rPr>
+          <w:b/>
+          <w:bCs/>
+          <w:i/>
+          <w:iCs/>
+        </w:rPr>
+        <w:t>/macros/</w:t>
+      </w:r>
+      <w:r>
+        <w:t xml:space="preserve"> folder of </w:t>
+      </w:r>
+      <w:proofErr w:type="spellStart"/>
+      <w:r>
+        <w:t>dbt</w:t>
+      </w:r>
+      <w:proofErr w:type="spellEnd"/>
+      <w:r>
+        <w:t xml:space="preserve"> project </w:t>
+      </w:r>
+      <w:r>
+        <w:rPr>
+          <w:b/>
+          <w:bCs/>
+          <w:i/>
+          <w:iCs/>
+        </w:rPr>
+        <w:t>“</w:t>
+      </w:r>
+      <w:proofErr w:type="spellStart"/>
+      <w:r>
+        <w:rPr>
+          <w:b/>
+          <w:bCs/>
+          <w:i/>
+          <w:iCs/>
+        </w:rPr>
+        <w:t>learn_dbt</w:t>
+      </w:r>
+      <w:proofErr w:type="spellEnd"/>
+      <w:r>
+        <w:rPr>
+          <w:b/>
+          <w:bCs/>
+          <w:i/>
+          <w:iCs/>
+        </w:rPr>
+        <w:t>”</w:t>
+      </w:r>
+      <w:r>
+        <w:rPr>
+          <w:b/>
+          <w:bCs/>
+          <w:i/>
+          <w:iCs/>
+        </w:rPr>
+        <w:t xml:space="preserve"> </w:t>
+      </w:r>
+      <w:r>
+        <w:t xml:space="preserve">and create jinja </w:t>
+      </w:r>
+      <w:r>
+        <w:rPr>
+          <w:b/>
+          <w:bCs/>
+          <w:i/>
+          <w:iCs/>
+        </w:rPr>
+        <w:t xml:space="preserve">test </w:t>
+      </w:r>
+      <w:r>
+        <w:rPr>
+          <w:b/>
+          <w:bCs/>
+          <w:i/>
+          <w:iCs/>
+        </w:rPr>
+        <w:t>macro</w:t>
+      </w:r>
+      <w:r>
+        <w:t xml:space="preserve"> function</w:t>
+      </w:r>
+      <w:r>
+        <w:t xml:space="preserve"> </w:t>
+      </w:r>
+      <w:r>
+        <w:rPr>
+          <w:b/>
+          <w:bCs/>
+          <w:i/>
+          <w:iCs/>
+        </w:rPr>
+        <w:t>“</w:t>
+      </w:r>
+      <w:proofErr w:type="spellStart"/>
+      <w:r>
+        <w:rPr>
+          <w:b/>
+          <w:bCs/>
+          <w:i/>
+          <w:iCs/>
+        </w:rPr>
+        <w:t>generic_test_less_than_one</w:t>
+      </w:r>
+      <w:proofErr w:type="spellEnd"/>
+      <w:r>
+        <w:rPr>
+          <w:b/>
+          <w:bCs/>
+          <w:i/>
+          <w:iCs/>
+        </w:rPr>
+        <w:t>”</w:t>
+      </w:r>
+      <w:r>
+        <w:t xml:space="preserve">, which will take model </w:t>
+      </w:r>
+      <w:r>
+        <w:t xml:space="preserve">and column name </w:t>
+      </w:r>
+      <w:r>
+        <w:t xml:space="preserve">as function parameter and add </w:t>
+      </w:r>
+      <w:proofErr w:type="spellStart"/>
+      <w:r>
+        <w:t>sql</w:t>
+      </w:r>
+      <w:proofErr w:type="spellEnd"/>
+      <w:r>
+        <w:t xml:space="preserve"> query to check </w:t>
+      </w:r>
+      <w:r>
+        <w:t>columns &lt; 1</w:t>
+      </w:r>
+      <w:r>
+        <w:t>.</w:t>
+      </w:r>
+    </w:p>
+    <w:p>
+      <w:pPr>
+        <w:pStyle w:val="ListParagraph"/>
+        <w:ind w:left="1080"/>
+        <w:rPr>
+          <w:b/>
+          <w:bCs/>
+          <w:i/>
+          <w:iCs/>
+        </w:rPr>
+      </w:pPr>
+      <w:r>
+        <w:rPr>
+          <w:b/>
+          <w:bCs/>
+          <w:i/>
+          <w:iCs/>
+        </w:rPr>
+        <w:t>Note:</w:t>
+      </w:r>
+      <w:r>
+        <w:t xml:space="preserve"> Parameter name should always be </w:t>
+      </w:r>
+      <w:r>
+        <w:rPr>
+          <w:b/>
+          <w:bCs/>
+          <w:i/>
+          <w:iCs/>
+        </w:rPr>
+        <w:t xml:space="preserve">model </w:t>
+      </w:r>
+      <w:r>
+        <w:t>and</w:t>
+      </w:r>
+      <w:r>
+        <w:rPr>
+          <w:b/>
+          <w:bCs/>
+          <w:i/>
+          <w:iCs/>
+        </w:rPr>
+        <w:t xml:space="preserve"> </w:t>
+      </w:r>
+      <w:proofErr w:type="spellStart"/>
+      <w:r>
+        <w:rPr>
+          <w:b/>
+          <w:bCs/>
+          <w:i/>
+          <w:iCs/>
+        </w:rPr>
+        <w:t>column_name</w:t>
+      </w:r>
+      <w:proofErr w:type="spellEnd"/>
+    </w:p>
+    <w:p>
+      <w:pPr>
+        <w:pStyle w:val="ListParagraph"/>
+        <w:ind w:left="1080"/>
+      </w:pPr>
+    </w:p>
+    <w:p>
+      <w:pPr>
+        <w:pStyle w:val="ListParagraph"/>
+        <w:ind w:left="1080"/>
+      </w:pPr>
+      <w:r>
+        <w:rPr>
+          <w:noProof/>
+        </w:rPr>
+        <w:drawing>
+          <wp:inline distT="0" distB="0" distL="0" distR="0" wp14:anchorId="100BD576" wp14:editId="3DCD8021">
+            <wp:extent cx="5731510" cy="1831340"/>
+            <wp:effectExtent l="0" t="0" r="2540" b="0"/>
+            <wp:docPr id="309183436" name="Picture 1"/>
+            <wp:cNvGraphicFramePr>
+              <a:graphicFrameLocks xmlns:a="http://schemas.openxmlformats.org/drawingml/2006/main" noChangeAspect="1"/>
+            </wp:cNvGraphicFramePr>
+            <a:graphic xmlns:a="http://schemas.openxmlformats.org/drawingml/2006/main">
+              <a:graphicData uri="http://schemas.openxmlformats.org/drawingml/2006/picture">
+                <pic:pic xmlns:pic="http://schemas.openxmlformats.org/drawingml/2006/picture">
+                  <pic:nvPicPr>
+                    <pic:cNvPr id="309183436" name=""/>
+                    <pic:cNvPicPr/>
+                  </pic:nvPicPr>
+                  <pic:blipFill>
+                    <a:blip r:embed="rId31"/>
+                    <a:stretch>
+                      <a:fillRect/>
+                    </a:stretch>
+                  </pic:blipFill>
+                  <pic:spPr>
+                    <a:xfrm>
+                      <a:off x="0" y="0"/>
+                      <a:ext cx="5731510" cy="1831340"/>
+                    </a:xfrm>
+                    <a:prstGeom prst="rect">
+                      <a:avLst/>
+                    </a:prstGeom>
+                  </pic:spPr>
+                </pic:pic>
+              </a:graphicData>
+            </a:graphic>
+          </wp:inline>
+        </w:drawing>
+      </w:r>
+    </w:p>
+    <w:p>
+      <w:pPr>
+        <w:pStyle w:val="ListParagraph"/>
+        <w:ind w:left="1080"/>
+      </w:pPr>
+    </w:p>
+    <w:p>
+      <w:pPr>
+        <w:pStyle w:val="ListParagraph"/>
+        <w:numPr>
+          <w:ilvl w:val="0"/>
+          <w:numId w:val="31"/>
+        </w:numPr>
+      </w:pPr>
+      <w:r>
+        <w:t xml:space="preserve">Open </w:t>
+      </w:r>
+      <w:r>
+        <w:rPr>
+          <w:b/>
+          <w:bCs/>
+          <w:i/>
+          <w:iCs/>
+        </w:rPr>
+        <w:t>/model/</w:t>
+      </w:r>
+      <w:proofErr w:type="spellStart"/>
+      <w:r>
+        <w:rPr>
+          <w:b/>
+          <w:bCs/>
+          <w:i/>
+          <w:iCs/>
+        </w:rPr>
+        <w:t>schema.yml</w:t>
+      </w:r>
+      <w:proofErr w:type="spellEnd"/>
+      <w:r>
+        <w:t xml:space="preserve"> file and add </w:t>
+      </w:r>
+      <w:r>
+        <w:t xml:space="preserve">above created generic function </w:t>
+      </w:r>
+      <w:r>
+        <w:t xml:space="preserve">on model </w:t>
+      </w:r>
+      <w:r>
+        <w:rPr>
+          <w:b/>
+          <w:bCs/>
+          <w:i/>
+          <w:iCs/>
+        </w:rPr>
+        <w:t>“</w:t>
+      </w:r>
+      <w:proofErr w:type="spellStart"/>
+      <w:r>
+        <w:rPr>
+          <w:b/>
+          <w:bCs/>
+          <w:i/>
+          <w:iCs/>
+        </w:rPr>
+        <w:t>dim_</w:t>
+      </w:r>
+      <w:proofErr w:type="gramStart"/>
+      <w:r>
+        <w:rPr>
+          <w:b/>
+          <w:bCs/>
+          <w:i/>
+          <w:iCs/>
+        </w:rPr>
+        <w:t>listings</w:t>
+      </w:r>
+      <w:proofErr w:type="spellEnd"/>
+      <w:r>
+        <w:rPr>
+          <w:b/>
+          <w:bCs/>
+          <w:i/>
+          <w:iCs/>
+        </w:rPr>
+        <w:t>”</w:t>
+      </w:r>
+      <w:r>
+        <w:rPr>
+          <w:b/>
+          <w:bCs/>
+          <w:i/>
+          <w:iCs/>
+        </w:rPr>
+        <w:t xml:space="preserve"> </w:t>
+      </w:r>
+      <w:r>
+        <w:t xml:space="preserve"> and</w:t>
+      </w:r>
+      <w:proofErr w:type="gramEnd"/>
+      <w:r>
+        <w:t xml:space="preserve"> column </w:t>
+      </w:r>
+      <w:r>
+        <w:rPr>
+          <w:b/>
+          <w:bCs/>
+          <w:i/>
+          <w:iCs/>
+        </w:rPr>
+        <w:t>“</w:t>
+      </w:r>
+      <w:proofErr w:type="spellStart"/>
+      <w:r>
+        <w:rPr>
+          <w:b/>
+          <w:bCs/>
+          <w:i/>
+          <w:iCs/>
+        </w:rPr>
+        <w:t>minimum_nights</w:t>
+      </w:r>
+      <w:proofErr w:type="spellEnd"/>
+      <w:r>
+        <w:rPr>
+          <w:b/>
+          <w:bCs/>
+          <w:i/>
+          <w:iCs/>
+        </w:rPr>
+        <w:t>”</w:t>
+      </w:r>
+    </w:p>
+    <w:p>
+      <w:pPr>
+        <w:pStyle w:val="ListParagraph"/>
+        <w:ind w:left="1080"/>
+      </w:pPr>
+      <w:r>
+        <w:rPr>
+          <w:noProof/>
+        </w:rPr>
+        <w:lastRenderedPageBreak/>
+        <w:drawing>
+          <wp:inline distT="0" distB="0" distL="0" distR="0" wp14:anchorId="661F55B7" wp14:editId="7E1DF030">
+            <wp:extent cx="5731510" cy="2564130"/>
+            <wp:effectExtent l="0" t="0" r="2540" b="7620"/>
+            <wp:docPr id="978089820" name="Picture 1" descr="A screenshot of a computer&#10;&#10;Description automatically generated"/>
+            <wp:cNvGraphicFramePr>
+              <a:graphicFrameLocks xmlns:a="http://schemas.openxmlformats.org/drawingml/2006/main" noChangeAspect="1"/>
+            </wp:cNvGraphicFramePr>
+            <a:graphic xmlns:a="http://schemas.openxmlformats.org/drawingml/2006/main">
+              <a:graphicData uri="http://schemas.openxmlformats.org/drawingml/2006/picture">
+                <pic:pic xmlns:pic="http://schemas.openxmlformats.org/drawingml/2006/picture">
+                  <pic:nvPicPr>
+                    <pic:cNvPr id="978089820" name="Picture 1" descr="A screenshot of a computer&#10;&#10;Description automatically generated"/>
+                    <pic:cNvPicPr/>
+                  </pic:nvPicPr>
+                  <pic:blipFill>
+                    <a:blip r:embed="rId32"/>
+                    <a:stretch>
+                      <a:fillRect/>
+                    </a:stretch>
+                  </pic:blipFill>
+                  <pic:spPr>
+                    <a:xfrm>
+                      <a:off x="0" y="0"/>
+                      <a:ext cx="5731510" cy="2564130"/>
+                    </a:xfrm>
+                    <a:prstGeom prst="rect">
+                      <a:avLst/>
+                    </a:prstGeom>
+                  </pic:spPr>
+                </pic:pic>
+              </a:graphicData>
+            </a:graphic>
+          </wp:inline>
+        </w:drawing>
+      </w:r>
+    </w:p>
+    <w:p>
+      <w:pPr>
+        <w:pStyle w:val="ListParagraph"/>
+        <w:ind w:left="1080"/>
+      </w:pPr>
+    </w:p>
+    <w:p>
+      <w:pPr>
+        <w:pStyle w:val="ListParagraph"/>
+        <w:numPr>
+          <w:ilvl w:val="0"/>
+          <w:numId w:val="31"/>
+        </w:numPr>
+      </w:pPr>
+      <w:r>
+        <w:t xml:space="preserve">Test the macro by executing, </w:t>
+      </w:r>
+      <w:proofErr w:type="spellStart"/>
+      <w:r>
+        <w:rPr>
+          <w:b/>
+          <w:bCs/>
+          <w:i/>
+          <w:iCs/>
+        </w:rPr>
+        <w:t>dbt</w:t>
+      </w:r>
+      <w:proofErr w:type="spellEnd"/>
+      <w:r>
+        <w:rPr>
+          <w:b/>
+          <w:bCs/>
+          <w:i/>
+          <w:iCs/>
+        </w:rPr>
+        <w:t xml:space="preserve"> test</w:t>
+      </w:r>
+      <w:r>
+        <w:rPr>
+          <w:b/>
+          <w:bCs/>
+          <w:i/>
+          <w:iCs/>
+        </w:rPr>
+        <w:t xml:space="preserve"> --select &lt;</w:t>
+      </w:r>
+      <w:proofErr w:type="spellStart"/>
+      <w:r>
+        <w:rPr>
+          <w:b/>
+          <w:bCs/>
+          <w:i/>
+          <w:iCs/>
+        </w:rPr>
+        <w:t>model_name</w:t>
+      </w:r>
+      <w:proofErr w:type="spellEnd"/>
+      <w:r>
+        <w:rPr>
+          <w:b/>
+          <w:bCs/>
+          <w:i/>
+          <w:iCs/>
+        </w:rPr>
+        <w:t xml:space="preserve">&gt; </w:t>
+      </w:r>
+      <w:proofErr w:type="spellStart"/>
+      <w:r>
+        <w:rPr>
+          <w:i/>
+          <w:iCs/>
+        </w:rPr>
+        <w:t>i.e</w:t>
+      </w:r>
+      <w:proofErr w:type="spellEnd"/>
+      <w:r>
+        <w:rPr>
+          <w:i/>
+          <w:iCs/>
+        </w:rPr>
+        <w:t xml:space="preserve"> </w:t>
+      </w:r>
+      <w:proofErr w:type="spellStart"/>
+      <w:r>
+        <w:rPr>
+          <w:i/>
+          <w:iCs/>
+        </w:rPr>
+        <w:t>dbt</w:t>
+      </w:r>
+      <w:proofErr w:type="spellEnd"/>
+      <w:r>
+        <w:rPr>
+          <w:i/>
+          <w:iCs/>
+        </w:rPr>
+        <w:t xml:space="preserve"> test </w:t>
+      </w:r>
+      <w:r>
+        <w:rPr>
+          <w:i/>
+          <w:iCs/>
+        </w:rPr>
+        <w:t>–</w:t>
+      </w:r>
+      <w:r>
+        <w:rPr>
+          <w:i/>
+          <w:iCs/>
+        </w:rPr>
+        <w:t>select</w:t>
+      </w:r>
+      <w:r>
+        <w:rPr>
+          <w:i/>
+          <w:iCs/>
+        </w:rPr>
+        <w:t xml:space="preserve"> </w:t>
+      </w:r>
+      <w:proofErr w:type="spellStart"/>
+      <w:r>
+        <w:rPr>
+          <w:i/>
+          <w:iCs/>
+        </w:rPr>
+        <w:t>dim_listings</w:t>
+      </w:r>
+      <w:proofErr w:type="spellEnd"/>
+    </w:p>
+    <w:p>
+      <w:pPr>
+        <w:pStyle w:val="Heading4"/>
+      </w:pPr>
+      <w:r>
+        <w:t>DBT Package</w:t>
+      </w:r>
+      <w:r>
+        <w:t xml:space="preserve"> Implementation Steps</w:t>
+      </w:r>
+    </w:p>
+    <w:p>
+      <w:pPr>
+        <w:pStyle w:val="ListParagraph"/>
+        <w:numPr>
+          <w:ilvl w:val="0"/>
+          <w:numId w:val="32"/>
+        </w:numPr>
+      </w:pPr>
+      <w:r>
+        <w:t xml:space="preserve">DBT package </w:t>
+      </w:r>
+      <w:r>
+        <w:rPr>
+          <w:b/>
+          <w:bCs/>
+          <w:i/>
+          <w:iCs/>
+        </w:rPr>
+        <w:t>“</w:t>
+      </w:r>
+      <w:proofErr w:type="spellStart"/>
+      <w:r>
+        <w:rPr>
+          <w:b/>
+          <w:bCs/>
+          <w:i/>
+          <w:iCs/>
+        </w:rPr>
+        <w:t>dbt_utils</w:t>
+      </w:r>
+      <w:proofErr w:type="spellEnd"/>
+      <w:r>
+        <w:rPr>
+          <w:b/>
+          <w:bCs/>
+          <w:i/>
+          <w:iCs/>
+        </w:rPr>
+        <w:t>”</w:t>
+      </w:r>
+      <w:r>
+        <w:t xml:space="preserve"> will be installed to access the macros and test </w:t>
+      </w:r>
+      <w:r>
+        <w:t>present in this package.</w:t>
+      </w:r>
+    </w:p>
+    <w:p>
+      <w:pPr>
+        <w:pStyle w:val="ListParagraph"/>
+        <w:numPr>
+          <w:ilvl w:val="0"/>
+          <w:numId w:val="32"/>
+        </w:numPr>
+      </w:pPr>
+      <w:r>
+        <w:t xml:space="preserve">Access below link and copy the </w:t>
+      </w:r>
+      <w:r>
+        <w:t xml:space="preserve">package </w:t>
+      </w:r>
+      <w:r>
+        <w:t xml:space="preserve">installation steps to </w:t>
+      </w:r>
+      <w:proofErr w:type="spellStart"/>
+      <w:r>
+        <w:rPr>
+          <w:b/>
+          <w:bCs/>
+          <w:i/>
+          <w:iCs/>
+        </w:rPr>
+        <w:t>package</w:t>
+      </w:r>
+      <w:r>
+        <w:rPr>
+          <w:b/>
+          <w:bCs/>
+          <w:i/>
+          <w:iCs/>
+        </w:rPr>
+        <w:t>s</w:t>
+      </w:r>
+      <w:r>
+        <w:rPr>
+          <w:b/>
+          <w:bCs/>
+          <w:i/>
+          <w:iCs/>
+        </w:rPr>
+        <w:t>.yml</w:t>
+      </w:r>
+      <w:proofErr w:type="spellEnd"/>
+      <w:r>
+        <w:t xml:space="preserve"> file in </w:t>
+      </w:r>
+      <w:proofErr w:type="spellStart"/>
+      <w:r>
+        <w:t>dbt</w:t>
+      </w:r>
+      <w:proofErr w:type="spellEnd"/>
+      <w:r>
+        <w:t xml:space="preserve"> project </w:t>
+      </w:r>
+      <w:r>
+        <w:rPr>
+          <w:b/>
+          <w:bCs/>
+          <w:i/>
+          <w:iCs/>
+        </w:rPr>
+        <w:t>/</w:t>
+      </w:r>
+      <w:proofErr w:type="spellStart"/>
+      <w:r>
+        <w:rPr>
+          <w:b/>
+          <w:bCs/>
+          <w:i/>
+          <w:iCs/>
+        </w:rPr>
+        <w:t>learn_dbt</w:t>
+      </w:r>
+      <w:proofErr w:type="spellEnd"/>
+      <w:r>
+        <w:rPr>
+          <w:b/>
+          <w:bCs/>
+          <w:i/>
+          <w:iCs/>
+        </w:rPr>
+        <w:t>/</w:t>
+      </w:r>
+      <w:r>
+        <w:t xml:space="preserve"> folder</w:t>
+      </w:r>
+      <w:r>
+        <w:t>.</w:t>
+      </w:r>
+    </w:p>
+    <w:p>
+      <w:pPr>
+        <w:pStyle w:val="ListParagraph"/>
+        <w:ind w:left="1080"/>
+      </w:pPr>
+      <w:hyperlink r:id="rId33" w:history="1">
+        <w:r>
+          <w:rPr>
+            <w:rStyle w:val="Hyperlink"/>
+          </w:rPr>
+          <w:t>https://hub.getdbt.com/dbt-labs/dbt_utils/latest</w:t>
+        </w:r>
+        <w:r>
+          <w:rPr>
+            <w:rStyle w:val="Hyperlink"/>
+          </w:rPr>
+          <w:t>/</w:t>
+        </w:r>
+      </w:hyperlink>
+      <w:r>
+        <w:t xml:space="preserve"> </w:t>
+      </w:r>
+    </w:p>
+    <w:p>
+      <w:pPr>
+        <w:pStyle w:val="ListParagraph"/>
+        <w:ind w:left="1080"/>
+      </w:pPr>
+    </w:p>
+    <w:p>
+      <w:pPr>
+        <w:pStyle w:val="ListParagraph"/>
+        <w:ind w:left="1080"/>
+      </w:pPr>
+      <w:r>
+        <w:rPr>
+          <w:noProof/>
+        </w:rPr>
+        <w:drawing>
+          <wp:inline distT="0" distB="0" distL="0" distR="0" wp14:anchorId="52417F07" wp14:editId="4DEA93EB">
+            <wp:extent cx="5731510" cy="3488055"/>
+            <wp:effectExtent l="0" t="0" r="2540" b="0"/>
+            <wp:docPr id="1204196465" name="Picture 1" descr="A screenshot of a computer&#10;&#10;Description automatically generated"/>
+            <wp:cNvGraphicFramePr>
+              <a:graphicFrameLocks xmlns:a="http://schemas.openxmlformats.org/drawingml/2006/main" noChangeAspect="1"/>
+            </wp:cNvGraphicFramePr>
+            <a:graphic xmlns:a="http://schemas.openxmlformats.org/drawingml/2006/main">
+              <a:graphicData uri="http://schemas.openxmlformats.org/drawingml/2006/picture">
+                <pic:pic xmlns:pic="http://schemas.openxmlformats.org/drawingml/2006/picture">
+                  <pic:nvPicPr>
+                    <pic:cNvPr id="1204196465" name="Picture 1" descr="A screenshot of a computer&#10;&#10;Description automatically generated"/>
+                    <pic:cNvPicPr/>
+                  </pic:nvPicPr>
+                  <pic:blipFill>
+                    <a:blip r:embed="rId34"/>
+                    <a:stretch>
+                      <a:fillRect/>
+                    </a:stretch>
+                  </pic:blipFill>
+                  <pic:spPr>
+                    <a:xfrm>
+                      <a:off x="0" y="0"/>
+                      <a:ext cx="5731510" cy="3488055"/>
+                    </a:xfrm>
+                    <a:prstGeom prst="rect">
+                      <a:avLst/>
+                    </a:prstGeom>
+                  </pic:spPr>
+                </pic:pic>
+              </a:graphicData>
+            </a:graphic>
+          </wp:inline>
+        </w:drawing>
+      </w:r>
+    </w:p>
+    <w:p>
+      <w:pPr>
+        <w:pStyle w:val="ListParagraph"/>
+        <w:ind w:left="1080"/>
+      </w:pPr>
+    </w:p>
+    <w:p>
+      <w:pPr>
+        <w:pStyle w:val="ListParagraph"/>
+        <w:numPr>
+          <w:ilvl w:val="0"/>
+          <w:numId w:val="32"/>
+        </w:numPr>
+      </w:pPr>
+      <w:r>
+        <w:t xml:space="preserve">Execute </w:t>
+      </w:r>
+      <w:proofErr w:type="spellStart"/>
+      <w:r>
+        <w:rPr>
+          <w:b/>
+          <w:bCs/>
+          <w:i/>
+          <w:iCs/>
+        </w:rPr>
+        <w:t>dbt</w:t>
+      </w:r>
+      <w:proofErr w:type="spellEnd"/>
+      <w:r>
+        <w:rPr>
+          <w:b/>
+          <w:bCs/>
+          <w:i/>
+          <w:iCs/>
+        </w:rPr>
+        <w:t xml:space="preserve"> deps</w:t>
+      </w:r>
+      <w:r>
+        <w:rPr>
+          <w:b/>
+          <w:bCs/>
+          <w:i/>
+          <w:iCs/>
+        </w:rPr>
+        <w:t xml:space="preserve"> </w:t>
+      </w:r>
+      <w:r>
+        <w:t xml:space="preserve">to install </w:t>
+      </w:r>
+      <w:r>
+        <w:t xml:space="preserve">the </w:t>
+      </w:r>
+      <w:r>
+        <w:t>package</w:t>
+      </w:r>
+      <w:r>
+        <w:t>.</w:t>
+      </w:r>
+    </w:p>
+    <w:p>
+      <w:pPr>
+        <w:pStyle w:val="ListParagraph"/>
+        <w:ind w:left="1080"/>
+      </w:pPr>
+      <w:r>
+        <w:rPr>
+          <w:noProof/>
+        </w:rPr>
+        <w:lastRenderedPageBreak/>
+        <w:drawing>
+          <wp:inline distT="0" distB="0" distL="0" distR="0" wp14:anchorId="6F025B0B" wp14:editId="6435CC48">
+            <wp:extent cx="5731510" cy="1252220"/>
+            <wp:effectExtent l="0" t="0" r="2540" b="5080"/>
+            <wp:docPr id="1026833356" name="Picture 1" descr="A screen shot of a computer code&#10;&#10;Description automatically generated"/>
+            <wp:cNvGraphicFramePr>
+              <a:graphicFrameLocks xmlns:a="http://schemas.openxmlformats.org/drawingml/2006/main" noChangeAspect="1"/>
+            </wp:cNvGraphicFramePr>
+            <a:graphic xmlns:a="http://schemas.openxmlformats.org/drawingml/2006/main">
+              <a:graphicData uri="http://schemas.openxmlformats.org/drawingml/2006/picture">
+                <pic:pic xmlns:pic="http://schemas.openxmlformats.org/drawingml/2006/picture">
+                  <pic:nvPicPr>
+                    <pic:cNvPr id="1026833356" name="Picture 1" descr="A screen shot of a computer code&#10;&#10;Description automatically generated"/>
+                    <pic:cNvPicPr/>
+                  </pic:nvPicPr>
+                  <pic:blipFill>
+                    <a:blip r:embed="rId35"/>
+                    <a:stretch>
+                      <a:fillRect/>
+                    </a:stretch>
+                  </pic:blipFill>
+                  <pic:spPr>
+                    <a:xfrm>
+                      <a:off x="0" y="0"/>
+                      <a:ext cx="5731510" cy="1252220"/>
+                    </a:xfrm>
+                    <a:prstGeom prst="rect">
+                      <a:avLst/>
+                    </a:prstGeom>
+                  </pic:spPr>
+                </pic:pic>
+              </a:graphicData>
+            </a:graphic>
+          </wp:inline>
+        </w:drawing>
+      </w:r>
+    </w:p>
+    <w:p>
+      <w:pPr>
+        <w:pStyle w:val="ListParagraph"/>
+        <w:ind w:left="1080"/>
+      </w:pPr>
+    </w:p>
+    <w:p>
+      <w:pPr>
+        <w:pStyle w:val="ListParagraph"/>
+        <w:numPr>
+          <w:ilvl w:val="0"/>
+          <w:numId w:val="32"/>
+        </w:numPr>
+      </w:pPr>
+      <w:r>
+        <w:t xml:space="preserve">Use </w:t>
+      </w:r>
+      <w:proofErr w:type="spellStart"/>
+      <w:r>
+        <w:rPr>
+          <w:b/>
+          <w:bCs/>
+          <w:i/>
+          <w:iCs/>
+        </w:rPr>
+        <w:t>dbt_utils</w:t>
+      </w:r>
+      <w:proofErr w:type="spellEnd"/>
+      <w:r>
+        <w:t xml:space="preserve"> package to add surrogate key</w:t>
+      </w:r>
+      <w:r>
+        <w:t xml:space="preserve"> called </w:t>
+      </w:r>
+      <w:r>
+        <w:rPr>
+          <w:b/>
+          <w:bCs/>
+          <w:i/>
+          <w:iCs/>
+        </w:rPr>
+        <w:t>“</w:t>
+      </w:r>
+      <w:proofErr w:type="spellStart"/>
+      <w:r>
+        <w:rPr>
+          <w:b/>
+          <w:bCs/>
+          <w:i/>
+          <w:iCs/>
+        </w:rPr>
+        <w:t>review_key</w:t>
+      </w:r>
+      <w:proofErr w:type="spellEnd"/>
+      <w:r>
+        <w:rPr>
+          <w:b/>
+          <w:bCs/>
+          <w:i/>
+          <w:iCs/>
+        </w:rPr>
+        <w:t>”</w:t>
+      </w:r>
+      <w:r>
+        <w:t xml:space="preserve"> in </w:t>
+      </w:r>
+      <w:r>
+        <w:rPr>
+          <w:b/>
+          <w:bCs/>
+          <w:i/>
+          <w:iCs/>
+        </w:rPr>
+        <w:t>“</w:t>
+      </w:r>
+      <w:proofErr w:type="spellStart"/>
+      <w:r>
+        <w:rPr>
+          <w:b/>
+          <w:bCs/>
+          <w:i/>
+          <w:iCs/>
+        </w:rPr>
+        <w:t>facr_reviews</w:t>
+      </w:r>
+      <w:proofErr w:type="spellEnd"/>
+      <w:r>
+        <w:rPr>
+          <w:b/>
+          <w:bCs/>
+          <w:i/>
+          <w:iCs/>
+        </w:rPr>
+        <w:t>”</w:t>
+      </w:r>
+      <w:r>
+        <w:t xml:space="preserve"> model</w:t>
+      </w:r>
+      <w:r>
+        <w:t xml:space="preserve"> present in </w:t>
+      </w:r>
+      <w:r>
+        <w:rPr>
+          <w:b/>
+          <w:bCs/>
+          <w:i/>
+          <w:iCs/>
+        </w:rPr>
+        <w:t>/models/fact/</w:t>
+      </w:r>
+      <w:r>
+        <w:t xml:space="preserve"> folder</w:t>
+      </w:r>
+      <w:r>
+        <w:t>. It will be added as jinja template.</w:t>
+      </w:r>
+    </w:p>
+    <w:p>
+      <w:pPr>
+        <w:pStyle w:val="ListParagraph"/>
+        <w:ind w:left="1080"/>
+      </w:pPr>
+    </w:p>
+    <w:p>
+      <w:pPr>
+        <w:pStyle w:val="ListParagraph"/>
+        <w:ind w:left="1080"/>
+      </w:pPr>
+      <w:r>
+        <w:rPr>
+          <w:noProof/>
+        </w:rPr>
+        <w:drawing>
+          <wp:inline distT="0" distB="0" distL="0" distR="0" wp14:anchorId="02262DF4" wp14:editId="72F87546">
+            <wp:extent cx="5731510" cy="3587115"/>
+            <wp:effectExtent l="0" t="0" r="2540" b="0"/>
+            <wp:docPr id="2087758077" name="Picture 1" descr="A screenshot of a computer&#10;&#10;Description automatically generated"/>
+            <wp:cNvGraphicFramePr>
+              <a:graphicFrameLocks xmlns:a="http://schemas.openxmlformats.org/drawingml/2006/main" noChangeAspect="1"/>
+            </wp:cNvGraphicFramePr>
+            <a:graphic xmlns:a="http://schemas.openxmlformats.org/drawingml/2006/main">
+              <a:graphicData uri="http://schemas.openxmlformats.org/drawingml/2006/picture">
+                <pic:pic xmlns:pic="http://schemas.openxmlformats.org/drawingml/2006/picture">
+                  <pic:nvPicPr>
+                    <pic:cNvPr id="2087758077" name="Picture 1" descr="A screenshot of a computer&#10;&#10;Description automatically generated"/>
+                    <pic:cNvPicPr/>
+                  </pic:nvPicPr>
+                  <pic:blipFill>
+                    <a:blip r:embed="rId36"/>
+                    <a:stretch>
+                      <a:fillRect/>
+                    </a:stretch>
+                  </pic:blipFill>
+                  <pic:spPr>
+                    <a:xfrm>
+                      <a:off x="0" y="0"/>
+                      <a:ext cx="5731510" cy="3587115"/>
+                    </a:xfrm>
+                    <a:prstGeom prst="rect">
+                      <a:avLst/>
+                    </a:prstGeom>
+                  </pic:spPr>
+                </pic:pic>
+              </a:graphicData>
+            </a:graphic>
+          </wp:inline>
+        </w:drawing>
+      </w:r>
+    </w:p>
+    <w:p>
+      <w:pPr>
+        <w:pStyle w:val="ListParagraph"/>
+        <w:ind w:left="1080"/>
+      </w:pPr>
+    </w:p>
+    <w:p>
+      <w:pPr>
+        <w:pStyle w:val="ListParagraph"/>
+        <w:ind w:left="1080"/>
+      </w:pPr>
+      <w:r>
+        <w:t xml:space="preserve">Below reference shows </w:t>
+      </w:r>
+      <w:r>
+        <w:t xml:space="preserve">the </w:t>
+      </w:r>
+      <w:r>
+        <w:t>addition of surrogate key</w:t>
+      </w:r>
+      <w:r>
+        <w:t xml:space="preserve"> called </w:t>
+      </w:r>
+      <w:r>
+        <w:rPr>
+          <w:b/>
+          <w:bCs/>
+          <w:i/>
+          <w:iCs/>
+        </w:rPr>
+        <w:t>“</w:t>
+      </w:r>
+      <w:proofErr w:type="spellStart"/>
+      <w:r>
+        <w:rPr>
+          <w:b/>
+          <w:bCs/>
+          <w:i/>
+          <w:iCs/>
+        </w:rPr>
+        <w:t>review_key</w:t>
+      </w:r>
+      <w:proofErr w:type="spellEnd"/>
+      <w:r>
+        <w:rPr>
+          <w:b/>
+          <w:bCs/>
+          <w:i/>
+          <w:iCs/>
+        </w:rPr>
+        <w:t>”</w:t>
+      </w:r>
+      <w:r>
+        <w:rPr>
+          <w:b/>
+          <w:bCs/>
+          <w:i/>
+          <w:iCs/>
+        </w:rPr>
+        <w:t>.</w:t>
+      </w:r>
+    </w:p>
+    <w:p>
+      <w:pPr>
+        <w:pStyle w:val="ListParagraph"/>
+        <w:ind w:left="1080"/>
+      </w:pPr>
+    </w:p>
+    <w:p>
+      <w:pPr>
+        <w:pStyle w:val="ListParagraph"/>
+        <w:ind w:left="1080"/>
+      </w:pPr>
+      <w:r>
+        <w:rPr>
+          <w:noProof/>
+        </w:rPr>
+        <w:lastRenderedPageBreak/>
+        <w:drawing>
+          <wp:inline distT="0" distB="0" distL="0" distR="0" wp14:anchorId="056507E0" wp14:editId="4A22F4BD">
+            <wp:extent cx="5731510" cy="2534920"/>
+            <wp:effectExtent l="0" t="0" r="2540" b="0"/>
+            <wp:docPr id="837152427" name="Picture 1" descr="A screenshot of a computer&#10;&#10;Description automatically generated"/>
+            <wp:cNvGraphicFramePr>
+              <a:graphicFrameLocks xmlns:a="http://schemas.openxmlformats.org/drawingml/2006/main" noChangeAspect="1"/>
+            </wp:cNvGraphicFramePr>
+            <a:graphic xmlns:a="http://schemas.openxmlformats.org/drawingml/2006/main">
+              <a:graphicData uri="http://schemas.openxmlformats.org/drawingml/2006/picture">
+                <pic:pic xmlns:pic="http://schemas.openxmlformats.org/drawingml/2006/picture">
+                  <pic:nvPicPr>
+                    <pic:cNvPr id="837152427" name="Picture 1" descr="A screenshot of a computer&#10;&#10;Description automatically generated"/>
+                    <pic:cNvPicPr/>
+                  </pic:nvPicPr>
+                  <pic:blipFill>
+                    <a:blip r:embed="rId37"/>
+                    <a:stretch>
+                      <a:fillRect/>
+                    </a:stretch>
+                  </pic:blipFill>
+                  <pic:spPr>
+                    <a:xfrm>
+                      <a:off x="0" y="0"/>
+                      <a:ext cx="5731510" cy="2534920"/>
+                    </a:xfrm>
+                    <a:prstGeom prst="rect">
+                      <a:avLst/>
+                    </a:prstGeom>
+                  </pic:spPr>
+                </pic:pic>
+              </a:graphicData>
+            </a:graphic>
+          </wp:inline>
+        </w:drawing>
+      </w:r>
+      <w:r>
+        <w:t xml:space="preserve"> </w:t>
+      </w:r>
+    </w:p>
+    <w:p/>
+    <w:p>
+      <w:pPr>
+        <w:pStyle w:val="Heading2"/>
+      </w:pPr>
+      <w:r>
+        <w:t>Documentation</w:t>
+      </w:r>
+    </w:p>
+    <w:p/>
+    <w:p/>
     <w:p>
       <w:pPr>
         <w:pStyle w:val="Heading1"/>
@@ -12465,7 +15922,7 @@
       <w:pPr>
         <w:pStyle w:val="ListParagraph"/>
       </w:pPr>
-      <w:hyperlink r:id="rId25" w:history="1">
+      <w:hyperlink r:id="rId38" w:history="1">
         <w:r>
           <w:rPr>
             <w:rStyle w:val="Hyperlink"/>
@@ -12504,7 +15961,7 @@
       <w:pPr>
         <w:pStyle w:val="ListParagraph"/>
       </w:pPr>
-      <w:hyperlink r:id="rId26" w:history="1">
+      <w:hyperlink r:id="rId39" w:history="1">
         <w:r>
           <w:rPr>
             <w:rStyle w:val="Hyperlink"/>
@@ -12532,7 +15989,7 @@
       <w:pPr>
         <w:pStyle w:val="ListParagraph"/>
       </w:pPr>
-      <w:hyperlink r:id="rId27" w:history="1">
+      <w:hyperlink r:id="rId40" w:history="1">
         <w:r>
           <w:rPr>
             <w:rStyle w:val="Hyperlink"/>
@@ -12560,7 +16017,7 @@
       <w:pPr>
         <w:pStyle w:val="ListParagraph"/>
       </w:pPr>
-      <w:hyperlink r:id="rId28" w:history="1">
+      <w:hyperlink r:id="rId41" w:history="1">
         <w:r>
           <w:rPr>
             <w:rStyle w:val="Hyperlink"/>
@@ -12571,6 +16028,157 @@
       <w:r>
         <w:t xml:space="preserve"> </w:t>
       </w:r>
+    </w:p>
+    <w:p>
+      <w:pPr>
+        <w:pStyle w:val="ListParagraph"/>
+        <w:numPr>
+          <w:ilvl w:val="0"/>
+          <w:numId w:val="6"/>
+        </w:numPr>
+      </w:pPr>
+      <w:r>
+        <w:t>Jinja Template Documentation</w:t>
+      </w:r>
+    </w:p>
+    <w:p>
+      <w:pPr>
+        <w:pStyle w:val="ListParagraph"/>
+      </w:pPr>
+      <w:hyperlink r:id="rId42" w:history="1">
+        <w:r>
+          <w:rPr>
+            <w:rStyle w:val="Hyperlink"/>
+          </w:rPr>
+          <w:t>https://jinja.palletsprojects.com/en/stable/templates/#for</w:t>
+        </w:r>
+      </w:hyperlink>
+    </w:p>
+    <w:p>
+      <w:pPr>
+        <w:pStyle w:val="ListParagraph"/>
+        <w:numPr>
+          <w:ilvl w:val="0"/>
+          <w:numId w:val="6"/>
+        </w:numPr>
+      </w:pPr>
+      <w:r>
+        <w:t xml:space="preserve">DBT Jinja and macro </w:t>
+      </w:r>
+    </w:p>
+    <w:p>
+      <w:pPr>
+        <w:pStyle w:val="ListParagraph"/>
+      </w:pPr>
+      <w:hyperlink r:id="rId43" w:history="1">
+        <w:r>
+          <w:rPr>
+            <w:rStyle w:val="Hyperlink"/>
+          </w:rPr>
+          <w:t>https://docs.getdbt.com/docs/build/jinja-macros</w:t>
+        </w:r>
+      </w:hyperlink>
+    </w:p>
+    <w:p>
+      <w:pPr>
+        <w:pStyle w:val="ListParagraph"/>
+        <w:numPr>
+          <w:ilvl w:val="0"/>
+          <w:numId w:val="6"/>
+        </w:numPr>
+      </w:pPr>
+      <w:r>
+        <w:t xml:space="preserve">DBT Jinja </w:t>
+      </w:r>
+      <w:r>
+        <w:t>functions</w:t>
+      </w:r>
+    </w:p>
+    <w:p>
+      <w:pPr>
+        <w:pStyle w:val="ListParagraph"/>
+      </w:pPr>
+      <w:hyperlink r:id="rId44" w:history="1">
+        <w:r>
+          <w:rPr>
+            <w:rStyle w:val="Hyperlink"/>
+          </w:rPr>
+          <w:t>https://docs.getdbt.com/reference/dbt-jinja-functions</w:t>
+        </w:r>
+      </w:hyperlink>
+      <w:r>
+        <w:t xml:space="preserve"> </w:t>
+      </w:r>
+    </w:p>
+    <w:p>
+      <w:pPr>
+        <w:pStyle w:val="ListParagraph"/>
+        <w:numPr>
+          <w:ilvl w:val="0"/>
+          <w:numId w:val="6"/>
+        </w:numPr>
+      </w:pPr>
+      <w:r>
+        <w:t xml:space="preserve">DBT Jinja </w:t>
+      </w:r>
+      <w:r>
+        <w:t>adapters</w:t>
+      </w:r>
+    </w:p>
+    <w:p>
+      <w:pPr>
+        <w:pStyle w:val="ListParagraph"/>
+      </w:pPr>
+      <w:hyperlink r:id="rId45" w:history="1">
+        <w:r>
+          <w:rPr>
+            <w:rStyle w:val="Hyperlink"/>
+          </w:rPr>
+          <w:t>https://docs.getdbt.com/reference/dbt-jinja-functions/adapter</w:t>
+        </w:r>
+      </w:hyperlink>
+      <w:r>
+        <w:t xml:space="preserve"> </w:t>
+      </w:r>
+    </w:p>
+    <w:p>
+      <w:pPr>
+        <w:pStyle w:val="ListParagraph"/>
+        <w:numPr>
+          <w:ilvl w:val="0"/>
+          <w:numId w:val="6"/>
+        </w:numPr>
+      </w:pPr>
+      <w:r>
+        <w:lastRenderedPageBreak/>
+        <w:t>DBR Packages</w:t>
+      </w:r>
+    </w:p>
+    <w:p>
+      <w:pPr>
+        <w:pStyle w:val="ListParagraph"/>
+      </w:pPr>
+      <w:hyperlink r:id="rId46" w:history="1">
+        <w:r>
+          <w:rPr>
+            <w:rStyle w:val="Hyperlink"/>
+          </w:rPr>
+          <w:t>https://hub.getdbt.com/</w:t>
+        </w:r>
+      </w:hyperlink>
+      <w:r>
+        <w:t xml:space="preserve"> </w:t>
+      </w:r>
+    </w:p>
+    <w:p>
+      <w:pPr>
+        <w:pStyle w:val="ListParagraph"/>
+      </w:pPr>
+    </w:p>
+    <w:p>
+      <w:pPr>
+        <w:pStyle w:val="ListParagraph"/>
+      </w:pPr>
     </w:p>
     <w:sectPr>
       <w:pgSz w:w="11906" w:h="16838"/>
@@ -13197,6 +16805,119 @@
     </w:lvl>
   </w:abstractNum>
   <w:abstractNum w:abstractNumId="6" w15:restartNumberingAfterBreak="0">
+    <w:nsid w:val="0C2C24E6"/>
+    <w:multiLevelType w:val="hybridMultilevel"/>
+    <w:tmpl w:val="CDC20B14"/>
+    <w:lvl w:ilvl="0" w:tplc="40090001">
+      <w:start w:val="1"/>
+      <w:numFmt w:val="bullet"/>
+      <w:lvlText w:val=""/>
+      <w:lvlJc w:val="left"/>
+      <w:pPr>
+        <w:ind w:left="720" w:hanging="360"/>
+      </w:pPr>
+      <w:rPr>
+        <w:rFonts w:ascii="Symbol" w:hAnsi="Symbol" w:hint="default"/>
+      </w:rPr>
+    </w:lvl>
+    <w:lvl w:ilvl="1" w:tplc="40090003">
+      <w:start w:val="1"/>
+      <w:numFmt w:val="bullet"/>
+      <w:lvlText w:val="o"/>
+      <w:lvlJc w:val="left"/>
+      <w:pPr>
+        <w:ind w:left="1440" w:hanging="360"/>
+      </w:pPr>
+      <w:rPr>
+        <w:rFonts w:ascii="Courier New" w:hAnsi="Courier New" w:cs="Courier New" w:hint="default"/>
+      </w:rPr>
+    </w:lvl>
+    <w:lvl w:ilvl="2" w:tplc="40090005" w:tentative="1">
+      <w:start w:val="1"/>
+      <w:numFmt w:val="bullet"/>
+      <w:lvlText w:val=""/>
+      <w:lvlJc w:val="left"/>
+      <w:pPr>
+        <w:ind w:left="2160" w:hanging="360"/>
+      </w:pPr>
+      <w:rPr>
+        <w:rFonts w:ascii="Wingdings" w:hAnsi="Wingdings" w:hint="default"/>
+      </w:rPr>
+    </w:lvl>
+    <w:lvl w:ilvl="3" w:tplc="40090001" w:tentative="1">
+      <w:start w:val="1"/>
+      <w:numFmt w:val="bullet"/>
+      <w:lvlText w:val=""/>
+      <w:lvlJc w:val="left"/>
+      <w:pPr>
+        <w:ind w:left="2880" w:hanging="360"/>
+      </w:pPr>
+      <w:rPr>
+        <w:rFonts w:ascii="Symbol" w:hAnsi="Symbol" w:hint="default"/>
+      </w:rPr>
+    </w:lvl>
+    <w:lvl w:ilvl="4" w:tplc="40090003" w:tentative="1">
+      <w:start w:val="1"/>
+      <w:numFmt w:val="bullet"/>
+      <w:lvlText w:val="o"/>
+      <w:lvlJc w:val="left"/>
+      <w:pPr>
+        <w:ind w:left="3600" w:hanging="360"/>
+      </w:pPr>
+      <w:rPr>
+        <w:rFonts w:ascii="Courier New" w:hAnsi="Courier New" w:cs="Courier New" w:hint="default"/>
+      </w:rPr>
+    </w:lvl>
+    <w:lvl w:ilvl="5" w:tplc="40090005" w:tentative="1">
+      <w:start w:val="1"/>
+      <w:numFmt w:val="bullet"/>
+      <w:lvlText w:val=""/>
+      <w:lvlJc w:val="left"/>
+      <w:pPr>
+        <w:ind w:left="4320" w:hanging="360"/>
+      </w:pPr>
+      <w:rPr>
+        <w:rFonts w:ascii="Wingdings" w:hAnsi="Wingdings" w:hint="default"/>
+      </w:rPr>
+    </w:lvl>
+    <w:lvl w:ilvl="6" w:tplc="40090001" w:tentative="1">
+      <w:start w:val="1"/>
+      <w:numFmt w:val="bullet"/>
+      <w:lvlText w:val=""/>
+      <w:lvlJc w:val="left"/>
+      <w:pPr>
+        <w:ind w:left="5040" w:hanging="360"/>
+      </w:pPr>
+      <w:rPr>
+        <w:rFonts w:ascii="Symbol" w:hAnsi="Symbol" w:hint="default"/>
+      </w:rPr>
+    </w:lvl>
+    <w:lvl w:ilvl="7" w:tplc="40090003" w:tentative="1">
+      <w:start w:val="1"/>
+      <w:numFmt w:val="bullet"/>
+      <w:lvlText w:val="o"/>
+      <w:lvlJc w:val="left"/>
+      <w:pPr>
+        <w:ind w:left="5760" w:hanging="360"/>
+      </w:pPr>
+      <w:rPr>
+        <w:rFonts w:ascii="Courier New" w:hAnsi="Courier New" w:cs="Courier New" w:hint="default"/>
+      </w:rPr>
+    </w:lvl>
+    <w:lvl w:ilvl="8" w:tplc="40090005" w:tentative="1">
+      <w:start w:val="1"/>
+      <w:numFmt w:val="bullet"/>
+      <w:lvlText w:val=""/>
+      <w:lvlJc w:val="left"/>
+      <w:pPr>
+        <w:ind w:left="6480" w:hanging="360"/>
+      </w:pPr>
+      <w:rPr>
+        <w:rFonts w:ascii="Wingdings" w:hAnsi="Wingdings" w:hint="default"/>
+      </w:rPr>
+    </w:lvl>
+  </w:abstractNum>
+  <w:abstractNum w:abstractNumId="7" w15:restartNumberingAfterBreak="0">
     <w:nsid w:val="0D8F548D"/>
     <w:multiLevelType w:val="hybridMultilevel"/>
     <w:tmpl w:val="D3D2BDEE"/>
@@ -13309,7 +17030,96 @@
       </w:rPr>
     </w:lvl>
   </w:abstractNum>
-  <w:abstractNum w:abstractNumId="7" w15:restartNumberingAfterBreak="0">
+  <w:abstractNum w:abstractNumId="8" w15:restartNumberingAfterBreak="0">
+    <w:nsid w:val="0DEB2FB9"/>
+    <w:multiLevelType w:val="hybridMultilevel"/>
+    <w:tmpl w:val="32D8F3FE"/>
+    <w:lvl w:ilvl="0" w:tplc="E03E2EF0">
+      <w:start w:val="1"/>
+      <w:numFmt w:val="decimal"/>
+      <w:lvlText w:val="%1."/>
+      <w:lvlJc w:val="left"/>
+      <w:pPr>
+        <w:ind w:left="1080" w:hanging="360"/>
+      </w:pPr>
+      <w:rPr>
+        <w:rFonts w:hint="default"/>
+      </w:rPr>
+    </w:lvl>
+    <w:lvl w:ilvl="1" w:tplc="40090019" w:tentative="1">
+      <w:start w:val="1"/>
+      <w:numFmt w:val="lowerLetter"/>
+      <w:lvlText w:val="%2."/>
+      <w:lvlJc w:val="left"/>
+      <w:pPr>
+        <w:ind w:left="1800" w:hanging="360"/>
+      </w:pPr>
+    </w:lvl>
+    <w:lvl w:ilvl="2" w:tplc="4009001B" w:tentative="1">
+      <w:start w:val="1"/>
+      <w:numFmt w:val="lowerRoman"/>
+      <w:lvlText w:val="%3."/>
+      <w:lvlJc w:val="right"/>
+      <w:pPr>
+        <w:ind w:left="2520" w:hanging="180"/>
+      </w:pPr>
+    </w:lvl>
+    <w:lvl w:ilvl="3" w:tplc="4009000F" w:tentative="1">
+      <w:start w:val="1"/>
+      <w:numFmt w:val="decimal"/>
+      <w:lvlText w:val="%4."/>
+      <w:lvlJc w:val="left"/>
+      <w:pPr>
+        <w:ind w:left="3240" w:hanging="360"/>
+      </w:pPr>
+    </w:lvl>
+    <w:lvl w:ilvl="4" w:tplc="40090019" w:tentative="1">
+      <w:start w:val="1"/>
+      <w:numFmt w:val="lowerLetter"/>
+      <w:lvlText w:val="%5."/>
+      <w:lvlJc w:val="left"/>
+      <w:pPr>
+        <w:ind w:left="3960" w:hanging="360"/>
+      </w:pPr>
+    </w:lvl>
+    <w:lvl w:ilvl="5" w:tplc="4009001B" w:tentative="1">
+      <w:start w:val="1"/>
+      <w:numFmt w:val="lowerRoman"/>
+      <w:lvlText w:val="%6."/>
+      <w:lvlJc w:val="right"/>
+      <w:pPr>
+        <w:ind w:left="4680" w:hanging="180"/>
+      </w:pPr>
+    </w:lvl>
+    <w:lvl w:ilvl="6" w:tplc="4009000F" w:tentative="1">
+      <w:start w:val="1"/>
+      <w:numFmt w:val="decimal"/>
+      <w:lvlText w:val="%7."/>
+      <w:lvlJc w:val="left"/>
+      <w:pPr>
+        <w:ind w:left="5400" w:hanging="360"/>
+      </w:pPr>
+    </w:lvl>
+    <w:lvl w:ilvl="7" w:tplc="40090019" w:tentative="1">
+      <w:start w:val="1"/>
+      <w:numFmt w:val="lowerLetter"/>
+      <w:lvlText w:val="%8."/>
+      <w:lvlJc w:val="left"/>
+      <w:pPr>
+        <w:ind w:left="6120" w:hanging="360"/>
+      </w:pPr>
+    </w:lvl>
+    <w:lvl w:ilvl="8" w:tplc="4009001B" w:tentative="1">
+      <w:start w:val="1"/>
+      <w:numFmt w:val="lowerRoman"/>
+      <w:lvlText w:val="%9."/>
+      <w:lvlJc w:val="right"/>
+      <w:pPr>
+        <w:ind w:left="6840" w:hanging="180"/>
+      </w:pPr>
+    </w:lvl>
+  </w:abstractNum>
+  <w:abstractNum w:abstractNumId="9" w15:restartNumberingAfterBreak="0">
     <w:nsid w:val="0FB83EFF"/>
     <w:multiLevelType w:val="hybridMultilevel"/>
     <w:tmpl w:val="9F840C24"/>
@@ -13424,7 +17234,96 @@
       </w:rPr>
     </w:lvl>
   </w:abstractNum>
-  <w:abstractNum w:abstractNumId="8" w15:restartNumberingAfterBreak="0">
+  <w:abstractNum w:abstractNumId="10" w15:restartNumberingAfterBreak="0">
+    <w:nsid w:val="108568C3"/>
+    <w:multiLevelType w:val="hybridMultilevel"/>
+    <w:tmpl w:val="492A1D9A"/>
+    <w:lvl w:ilvl="0" w:tplc="4009000F">
+      <w:start w:val="1"/>
+      <w:numFmt w:val="decimal"/>
+      <w:lvlText w:val="%1."/>
+      <w:lvlJc w:val="left"/>
+      <w:pPr>
+        <w:ind w:left="720" w:hanging="360"/>
+      </w:pPr>
+      <w:rPr>
+        <w:rFonts w:hint="default"/>
+      </w:rPr>
+    </w:lvl>
+    <w:lvl w:ilvl="1" w:tplc="40090019" w:tentative="1">
+      <w:start w:val="1"/>
+      <w:numFmt w:val="lowerLetter"/>
+      <w:lvlText w:val="%2."/>
+      <w:lvlJc w:val="left"/>
+      <w:pPr>
+        <w:ind w:left="1440" w:hanging="360"/>
+      </w:pPr>
+    </w:lvl>
+    <w:lvl w:ilvl="2" w:tplc="4009001B" w:tentative="1">
+      <w:start w:val="1"/>
+      <w:numFmt w:val="lowerRoman"/>
+      <w:lvlText w:val="%3."/>
+      <w:lvlJc w:val="right"/>
+      <w:pPr>
+        <w:ind w:left="2160" w:hanging="180"/>
+      </w:pPr>
+    </w:lvl>
+    <w:lvl w:ilvl="3" w:tplc="4009000F" w:tentative="1">
+      <w:start w:val="1"/>
+      <w:numFmt w:val="decimal"/>
+      <w:lvlText w:val="%4."/>
+      <w:lvlJc w:val="left"/>
+      <w:pPr>
+        <w:ind w:left="2880" w:hanging="360"/>
+      </w:pPr>
+    </w:lvl>
+    <w:lvl w:ilvl="4" w:tplc="40090019" w:tentative="1">
+      <w:start w:val="1"/>
+      <w:numFmt w:val="lowerLetter"/>
+      <w:lvlText w:val="%5."/>
+      <w:lvlJc w:val="left"/>
+      <w:pPr>
+        <w:ind w:left="3600" w:hanging="360"/>
+      </w:pPr>
+    </w:lvl>
+    <w:lvl w:ilvl="5" w:tplc="4009001B" w:tentative="1">
+      <w:start w:val="1"/>
+      <w:numFmt w:val="lowerRoman"/>
+      <w:lvlText w:val="%6."/>
+      <w:lvlJc w:val="right"/>
+      <w:pPr>
+        <w:ind w:left="4320" w:hanging="180"/>
+      </w:pPr>
+    </w:lvl>
+    <w:lvl w:ilvl="6" w:tplc="4009000F" w:tentative="1">
+      <w:start w:val="1"/>
+      <w:numFmt w:val="decimal"/>
+      <w:lvlText w:val="%7."/>
+      <w:lvlJc w:val="left"/>
+      <w:pPr>
+        <w:ind w:left="5040" w:hanging="360"/>
+      </w:pPr>
+    </w:lvl>
+    <w:lvl w:ilvl="7" w:tplc="40090019" w:tentative="1">
+      <w:start w:val="1"/>
+      <w:numFmt w:val="lowerLetter"/>
+      <w:lvlText w:val="%8."/>
+      <w:lvlJc w:val="left"/>
+      <w:pPr>
+        <w:ind w:left="5760" w:hanging="360"/>
+      </w:pPr>
+    </w:lvl>
+    <w:lvl w:ilvl="8" w:tplc="4009001B" w:tentative="1">
+      <w:start w:val="1"/>
+      <w:numFmt w:val="lowerRoman"/>
+      <w:lvlText w:val="%9."/>
+      <w:lvlJc w:val="right"/>
+      <w:pPr>
+        <w:ind w:left="6480" w:hanging="180"/>
+      </w:pPr>
+    </w:lvl>
+  </w:abstractNum>
+  <w:abstractNum w:abstractNumId="11" w15:restartNumberingAfterBreak="0">
     <w:nsid w:val="11AC2A11"/>
     <w:multiLevelType w:val="hybridMultilevel"/>
     <w:tmpl w:val="F8E04D72"/>
@@ -13537,7 +17436,7 @@
       </w:rPr>
     </w:lvl>
   </w:abstractNum>
-  <w:abstractNum w:abstractNumId="9" w15:restartNumberingAfterBreak="0">
+  <w:abstractNum w:abstractNumId="12" w15:restartNumberingAfterBreak="0">
     <w:nsid w:val="15146143"/>
     <w:multiLevelType w:val="hybridMultilevel"/>
     <w:tmpl w:val="84787096"/>
@@ -13626,7 +17525,7 @@
       </w:pPr>
     </w:lvl>
   </w:abstractNum>
-  <w:abstractNum w:abstractNumId="10" w15:restartNumberingAfterBreak="0">
+  <w:abstractNum w:abstractNumId="13" w15:restartNumberingAfterBreak="0">
     <w:nsid w:val="1C534110"/>
     <w:multiLevelType w:val="hybridMultilevel"/>
     <w:tmpl w:val="A380F13A"/>
@@ -13739,7 +17638,7 @@
       </w:rPr>
     </w:lvl>
   </w:abstractNum>
-  <w:abstractNum w:abstractNumId="11" w15:restartNumberingAfterBreak="0">
+  <w:abstractNum w:abstractNumId="14" w15:restartNumberingAfterBreak="0">
     <w:nsid w:val="29636C8B"/>
     <w:multiLevelType w:val="hybridMultilevel"/>
     <w:tmpl w:val="D296526A"/>
@@ -13825,7 +17724,7 @@
       </w:pPr>
     </w:lvl>
   </w:abstractNum>
-  <w:abstractNum w:abstractNumId="12" w15:restartNumberingAfterBreak="0">
+  <w:abstractNum w:abstractNumId="15" w15:restartNumberingAfterBreak="0">
     <w:nsid w:val="29FE3D7C"/>
     <w:multiLevelType w:val="hybridMultilevel"/>
     <w:tmpl w:val="11E25C50"/>
@@ -13938,7 +17837,7 @@
       </w:rPr>
     </w:lvl>
   </w:abstractNum>
-  <w:abstractNum w:abstractNumId="13" w15:restartNumberingAfterBreak="0">
+  <w:abstractNum w:abstractNumId="16" w15:restartNumberingAfterBreak="0">
     <w:nsid w:val="2B301708"/>
     <w:multiLevelType w:val="hybridMultilevel"/>
     <w:tmpl w:val="A3AEDF28"/>
@@ -14051,7 +17950,197 @@
       </w:rPr>
     </w:lvl>
   </w:abstractNum>
-  <w:abstractNum w:abstractNumId="14" w15:restartNumberingAfterBreak="0">
+  <w:abstractNum w:abstractNumId="17" w15:restartNumberingAfterBreak="0">
+    <w:nsid w:val="3B6605C3"/>
+    <w:multiLevelType w:val="hybridMultilevel"/>
+    <w:tmpl w:val="D25CBCA4"/>
+    <w:lvl w:ilvl="0" w:tplc="4FF60A6C">
+      <w:start w:val="1"/>
+      <w:numFmt w:val="decimal"/>
+      <w:lvlText w:val="%1."/>
+      <w:lvlJc w:val="left"/>
+      <w:pPr>
+        <w:ind w:left="1080" w:hanging="360"/>
+      </w:pPr>
+      <w:rPr>
+        <w:rFonts w:hint="default"/>
+        <w:b w:val="0"/>
+        <w:bCs w:val="0"/>
+        <w:i w:val="0"/>
+        <w:iCs w:val="0"/>
+      </w:rPr>
+    </w:lvl>
+    <w:lvl w:ilvl="1" w:tplc="40090019" w:tentative="1">
+      <w:start w:val="1"/>
+      <w:numFmt w:val="lowerLetter"/>
+      <w:lvlText w:val="%2."/>
+      <w:lvlJc w:val="left"/>
+      <w:pPr>
+        <w:ind w:left="1800" w:hanging="360"/>
+      </w:pPr>
+    </w:lvl>
+    <w:lvl w:ilvl="2" w:tplc="4009001B" w:tentative="1">
+      <w:start w:val="1"/>
+      <w:numFmt w:val="lowerRoman"/>
+      <w:lvlText w:val="%3."/>
+      <w:lvlJc w:val="right"/>
+      <w:pPr>
+        <w:ind w:left="2520" w:hanging="180"/>
+      </w:pPr>
+    </w:lvl>
+    <w:lvl w:ilvl="3" w:tplc="4009000F" w:tentative="1">
+      <w:start w:val="1"/>
+      <w:numFmt w:val="decimal"/>
+      <w:lvlText w:val="%4."/>
+      <w:lvlJc w:val="left"/>
+      <w:pPr>
+        <w:ind w:left="3240" w:hanging="360"/>
+      </w:pPr>
+    </w:lvl>
+    <w:lvl w:ilvl="4" w:tplc="40090019" w:tentative="1">
+      <w:start w:val="1"/>
+      <w:numFmt w:val="lowerLetter"/>
+      <w:lvlText w:val="%5."/>
+      <w:lvlJc w:val="left"/>
+      <w:pPr>
+        <w:ind w:left="3960" w:hanging="360"/>
+      </w:pPr>
+    </w:lvl>
+    <w:lvl w:ilvl="5" w:tplc="4009001B" w:tentative="1">
+      <w:start w:val="1"/>
+      <w:numFmt w:val="lowerRoman"/>
+      <w:lvlText w:val="%6."/>
+      <w:lvlJc w:val="right"/>
+      <w:pPr>
+        <w:ind w:left="4680" w:hanging="180"/>
+      </w:pPr>
+    </w:lvl>
+    <w:lvl w:ilvl="6" w:tplc="4009000F" w:tentative="1">
+      <w:start w:val="1"/>
+      <w:numFmt w:val="decimal"/>
+      <w:lvlText w:val="%7."/>
+      <w:lvlJc w:val="left"/>
+      <w:pPr>
+        <w:ind w:left="5400" w:hanging="360"/>
+      </w:pPr>
+    </w:lvl>
+    <w:lvl w:ilvl="7" w:tplc="40090019" w:tentative="1">
+      <w:start w:val="1"/>
+      <w:numFmt w:val="lowerLetter"/>
+      <w:lvlText w:val="%8."/>
+      <w:lvlJc w:val="left"/>
+      <w:pPr>
+        <w:ind w:left="6120" w:hanging="360"/>
+      </w:pPr>
+    </w:lvl>
+    <w:lvl w:ilvl="8" w:tplc="4009001B" w:tentative="1">
+      <w:start w:val="1"/>
+      <w:numFmt w:val="lowerRoman"/>
+      <w:lvlText w:val="%9."/>
+      <w:lvlJc w:val="right"/>
+      <w:pPr>
+        <w:ind w:left="6840" w:hanging="180"/>
+      </w:pPr>
+    </w:lvl>
+  </w:abstractNum>
+  <w:abstractNum w:abstractNumId="18" w15:restartNumberingAfterBreak="0">
+    <w:nsid w:val="3CB36B05"/>
+    <w:multiLevelType w:val="hybridMultilevel"/>
+    <w:tmpl w:val="59A2F0F2"/>
+    <w:lvl w:ilvl="0" w:tplc="FFFFFFFF">
+      <w:start w:val="1"/>
+      <w:numFmt w:val="decimal"/>
+      <w:lvlText w:val="%1."/>
+      <w:lvlJc w:val="left"/>
+      <w:pPr>
+        <w:ind w:left="720" w:hanging="360"/>
+      </w:pPr>
+      <w:rPr>
+        <w:rFonts w:hint="default"/>
+        <w:b w:val="0"/>
+        <w:i w:val="0"/>
+      </w:rPr>
+    </w:lvl>
+    <w:lvl w:ilvl="1" w:tplc="FFFFFFFF">
+      <w:start w:val="1"/>
+      <w:numFmt w:val="lowerLetter"/>
+      <w:lvlText w:val="%2."/>
+      <w:lvlJc w:val="left"/>
+      <w:pPr>
+        <w:ind w:left="1440" w:hanging="360"/>
+      </w:pPr>
+      <w:rPr>
+        <w:b w:val="0"/>
+        <w:bCs w:val="0"/>
+        <w:i w:val="0"/>
+        <w:iCs w:val="0"/>
+      </w:rPr>
+    </w:lvl>
+    <w:lvl w:ilvl="2" w:tplc="FFFFFFFF" w:tentative="1">
+      <w:start w:val="1"/>
+      <w:numFmt w:val="lowerRoman"/>
+      <w:lvlText w:val="%3."/>
+      <w:lvlJc w:val="right"/>
+      <w:pPr>
+        <w:ind w:left="2160" w:hanging="180"/>
+      </w:pPr>
+    </w:lvl>
+    <w:lvl w:ilvl="3" w:tplc="FFFFFFFF" w:tentative="1">
+      <w:start w:val="1"/>
+      <w:numFmt w:val="decimal"/>
+      <w:lvlText w:val="%4."/>
+      <w:lvlJc w:val="left"/>
+      <w:pPr>
+        <w:ind w:left="2880" w:hanging="360"/>
+      </w:pPr>
+    </w:lvl>
+    <w:lvl w:ilvl="4" w:tplc="FFFFFFFF" w:tentative="1">
+      <w:start w:val="1"/>
+      <w:numFmt w:val="lowerLetter"/>
+      <w:lvlText w:val="%5."/>
+      <w:lvlJc w:val="left"/>
+      <w:pPr>
+        <w:ind w:left="3600" w:hanging="360"/>
+      </w:pPr>
+    </w:lvl>
+    <w:lvl w:ilvl="5" w:tplc="FFFFFFFF" w:tentative="1">
+      <w:start w:val="1"/>
+      <w:numFmt w:val="lowerRoman"/>
+      <w:lvlText w:val="%6."/>
+      <w:lvlJc w:val="right"/>
+      <w:pPr>
+        <w:ind w:left="4320" w:hanging="180"/>
+      </w:pPr>
+    </w:lvl>
+    <w:lvl w:ilvl="6" w:tplc="FFFFFFFF" w:tentative="1">
+      <w:start w:val="1"/>
+      <w:numFmt w:val="decimal"/>
+      <w:lvlText w:val="%7."/>
+      <w:lvlJc w:val="left"/>
+      <w:pPr>
+        <w:ind w:left="5040" w:hanging="360"/>
+      </w:pPr>
+    </w:lvl>
+    <w:lvl w:ilvl="7" w:tplc="FFFFFFFF" w:tentative="1">
+      <w:start w:val="1"/>
+      <w:numFmt w:val="lowerLetter"/>
+      <w:lvlText w:val="%8."/>
+      <w:lvlJc w:val="left"/>
+      <w:pPr>
+        <w:ind w:left="5760" w:hanging="360"/>
+      </w:pPr>
+    </w:lvl>
+    <w:lvl w:ilvl="8" w:tplc="FFFFFFFF" w:tentative="1">
+      <w:start w:val="1"/>
+      <w:numFmt w:val="lowerRoman"/>
+      <w:lvlText w:val="%9."/>
+      <w:lvlJc w:val="right"/>
+      <w:pPr>
+        <w:ind w:left="6480" w:hanging="180"/>
+      </w:pPr>
+    </w:lvl>
+  </w:abstractNum>
+  <w:abstractNum w:abstractNumId="19" w15:restartNumberingAfterBreak="0">
     <w:nsid w:val="3F09046F"/>
     <w:multiLevelType w:val="hybridMultilevel"/>
     <w:tmpl w:val="84787096"/>
@@ -14140,7 +18229,7 @@
       </w:pPr>
     </w:lvl>
   </w:abstractNum>
-  <w:abstractNum w:abstractNumId="15" w15:restartNumberingAfterBreak="0">
+  <w:abstractNum w:abstractNumId="20" w15:restartNumberingAfterBreak="0">
     <w:nsid w:val="3F8A518F"/>
     <w:multiLevelType w:val="hybridMultilevel"/>
     <w:tmpl w:val="66F0637E"/>
@@ -14253,7 +18342,7 @@
       </w:rPr>
     </w:lvl>
   </w:abstractNum>
-  <w:abstractNum w:abstractNumId="16" w15:restartNumberingAfterBreak="0">
+  <w:abstractNum w:abstractNumId="21" w15:restartNumberingAfterBreak="0">
     <w:nsid w:val="419F421F"/>
     <w:multiLevelType w:val="hybridMultilevel"/>
     <w:tmpl w:val="CAEC5B22"/>
@@ -14342,10 +18431,10 @@
       </w:pPr>
     </w:lvl>
   </w:abstractNum>
-  <w:abstractNum w:abstractNumId="17" w15:restartNumberingAfterBreak="0">
+  <w:abstractNum w:abstractNumId="22" w15:restartNumberingAfterBreak="0">
     <w:nsid w:val="4B3F03D3"/>
     <w:multiLevelType w:val="hybridMultilevel"/>
-    <w:tmpl w:val="84C02D6C"/>
+    <w:tmpl w:val="ED5A3100"/>
     <w:lvl w:ilvl="0" w:tplc="40090001">
       <w:start w:val="1"/>
       <w:numFmt w:val="bullet"/>
@@ -14455,7 +18544,7 @@
       </w:rPr>
     </w:lvl>
   </w:abstractNum>
-  <w:abstractNum w:abstractNumId="18" w15:restartNumberingAfterBreak="0">
+  <w:abstractNum w:abstractNumId="23" w15:restartNumberingAfterBreak="0">
     <w:nsid w:val="4E5601AD"/>
     <w:multiLevelType w:val="hybridMultilevel"/>
     <w:tmpl w:val="E3C80FB0"/>
@@ -14544,7 +18633,7 @@
       </w:pPr>
     </w:lvl>
   </w:abstractNum>
-  <w:abstractNum w:abstractNumId="19" w15:restartNumberingAfterBreak="0">
+  <w:abstractNum w:abstractNumId="24" w15:restartNumberingAfterBreak="0">
     <w:nsid w:val="55C52733"/>
     <w:multiLevelType w:val="hybridMultilevel"/>
     <w:tmpl w:val="24C84DEE"/>
@@ -14657,7 +18746,7 @@
       </w:rPr>
     </w:lvl>
   </w:abstractNum>
-  <w:abstractNum w:abstractNumId="20" w15:restartNumberingAfterBreak="0">
+  <w:abstractNum w:abstractNumId="25" w15:restartNumberingAfterBreak="0">
     <w:nsid w:val="57301512"/>
     <w:multiLevelType w:val="hybridMultilevel"/>
     <w:tmpl w:val="FC0E2A1E"/>
@@ -14770,7 +18859,7 @@
       </w:rPr>
     </w:lvl>
   </w:abstractNum>
-  <w:abstractNum w:abstractNumId="21" w15:restartNumberingAfterBreak="0">
+  <w:abstractNum w:abstractNumId="26" w15:restartNumberingAfterBreak="0">
     <w:nsid w:val="5B3B37DB"/>
     <w:multiLevelType w:val="hybridMultilevel"/>
     <w:tmpl w:val="CFD83100"/>
@@ -14859,7 +18948,7 @@
       </w:pPr>
     </w:lvl>
   </w:abstractNum>
-  <w:abstractNum w:abstractNumId="22" w15:restartNumberingAfterBreak="0">
+  <w:abstractNum w:abstractNumId="27" w15:restartNumberingAfterBreak="0">
     <w:nsid w:val="61FA7849"/>
     <w:multiLevelType w:val="hybridMultilevel"/>
     <w:tmpl w:val="0A5A6420"/>
@@ -14972,7 +19061,314 @@
       </w:rPr>
     </w:lvl>
   </w:abstractNum>
-  <w:abstractNum w:abstractNumId="23" w15:restartNumberingAfterBreak="0">
+  <w:abstractNum w:abstractNumId="28" w15:restartNumberingAfterBreak="0">
+    <w:nsid w:val="661045CD"/>
+    <w:multiLevelType w:val="hybridMultilevel"/>
+    <w:tmpl w:val="59A2F0F2"/>
+    <w:lvl w:ilvl="0" w:tplc="4009000F">
+      <w:start w:val="1"/>
+      <w:numFmt w:val="decimal"/>
+      <w:lvlText w:val="%1."/>
+      <w:lvlJc w:val="left"/>
+      <w:pPr>
+        <w:ind w:left="720" w:hanging="360"/>
+      </w:pPr>
+      <w:rPr>
+        <w:rFonts w:hint="default"/>
+        <w:b w:val="0"/>
+        <w:i w:val="0"/>
+      </w:rPr>
+    </w:lvl>
+    <w:lvl w:ilvl="1" w:tplc="6F7A2D34">
+      <w:start w:val="1"/>
+      <w:numFmt w:val="lowerLetter"/>
+      <w:lvlText w:val="%2."/>
+      <w:lvlJc w:val="left"/>
+      <w:pPr>
+        <w:ind w:left="1440" w:hanging="360"/>
+      </w:pPr>
+      <w:rPr>
+        <w:b w:val="0"/>
+        <w:bCs w:val="0"/>
+        <w:i w:val="0"/>
+        <w:iCs w:val="0"/>
+      </w:rPr>
+    </w:lvl>
+    <w:lvl w:ilvl="2" w:tplc="4009001B" w:tentative="1">
+      <w:start w:val="1"/>
+      <w:numFmt w:val="lowerRoman"/>
+      <w:lvlText w:val="%3."/>
+      <w:lvlJc w:val="right"/>
+      <w:pPr>
+        <w:ind w:left="2160" w:hanging="180"/>
+      </w:pPr>
+    </w:lvl>
+    <w:lvl w:ilvl="3" w:tplc="4009000F" w:tentative="1">
+      <w:start w:val="1"/>
+      <w:numFmt w:val="decimal"/>
+      <w:lvlText w:val="%4."/>
+      <w:lvlJc w:val="left"/>
+      <w:pPr>
+        <w:ind w:left="2880" w:hanging="360"/>
+      </w:pPr>
+    </w:lvl>
+    <w:lvl w:ilvl="4" w:tplc="40090019" w:tentative="1">
+      <w:start w:val="1"/>
+      <w:numFmt w:val="lowerLetter"/>
+      <w:lvlText w:val="%5."/>
+      <w:lvlJc w:val="left"/>
+      <w:pPr>
+        <w:ind w:left="3600" w:hanging="360"/>
+      </w:pPr>
+    </w:lvl>
+    <w:lvl w:ilvl="5" w:tplc="4009001B" w:tentative="1">
+      <w:start w:val="1"/>
+      <w:numFmt w:val="lowerRoman"/>
+      <w:lvlText w:val="%6."/>
+      <w:lvlJc w:val="right"/>
+      <w:pPr>
+        <w:ind w:left="4320" w:hanging="180"/>
+      </w:pPr>
+    </w:lvl>
+    <w:lvl w:ilvl="6" w:tplc="4009000F" w:tentative="1">
+      <w:start w:val="1"/>
+      <w:numFmt w:val="decimal"/>
+      <w:lvlText w:val="%7."/>
+      <w:lvlJc w:val="left"/>
+      <w:pPr>
+        <w:ind w:left="5040" w:hanging="360"/>
+      </w:pPr>
+    </w:lvl>
+    <w:lvl w:ilvl="7" w:tplc="40090019" w:tentative="1">
+      <w:start w:val="1"/>
+      <w:numFmt w:val="lowerLetter"/>
+      <w:lvlText w:val="%8."/>
+      <w:lvlJc w:val="left"/>
+      <w:pPr>
+        <w:ind w:left="5760" w:hanging="360"/>
+      </w:pPr>
+    </w:lvl>
+    <w:lvl w:ilvl="8" w:tplc="4009001B" w:tentative="1">
+      <w:start w:val="1"/>
+      <w:numFmt w:val="lowerRoman"/>
+      <w:lvlText w:val="%9."/>
+      <w:lvlJc w:val="right"/>
+      <w:pPr>
+        <w:ind w:left="6480" w:hanging="180"/>
+      </w:pPr>
+    </w:lvl>
+  </w:abstractNum>
+  <w:abstractNum w:abstractNumId="29" w15:restartNumberingAfterBreak="0">
+    <w:nsid w:val="717F61AE"/>
+    <w:multiLevelType w:val="hybridMultilevel"/>
+    <w:tmpl w:val="59A2F0F2"/>
+    <w:lvl w:ilvl="0" w:tplc="FFFFFFFF">
+      <w:start w:val="1"/>
+      <w:numFmt w:val="decimal"/>
+      <w:lvlText w:val="%1."/>
+      <w:lvlJc w:val="left"/>
+      <w:pPr>
+        <w:ind w:left="720" w:hanging="360"/>
+      </w:pPr>
+      <w:rPr>
+        <w:rFonts w:hint="default"/>
+        <w:b w:val="0"/>
+        <w:i w:val="0"/>
+      </w:rPr>
+    </w:lvl>
+    <w:lvl w:ilvl="1" w:tplc="FFFFFFFF">
+      <w:start w:val="1"/>
+      <w:numFmt w:val="lowerLetter"/>
+      <w:lvlText w:val="%2."/>
+      <w:lvlJc w:val="left"/>
+      <w:pPr>
+        <w:ind w:left="1440" w:hanging="360"/>
+      </w:pPr>
+      <w:rPr>
+        <w:b w:val="0"/>
+        <w:bCs w:val="0"/>
+        <w:i w:val="0"/>
+        <w:iCs w:val="0"/>
+      </w:rPr>
+    </w:lvl>
+    <w:lvl w:ilvl="2" w:tplc="FFFFFFFF" w:tentative="1">
+      <w:start w:val="1"/>
+      <w:numFmt w:val="lowerRoman"/>
+      <w:lvlText w:val="%3."/>
+      <w:lvlJc w:val="right"/>
+      <w:pPr>
+        <w:ind w:left="2160" w:hanging="180"/>
+      </w:pPr>
+    </w:lvl>
+    <w:lvl w:ilvl="3" w:tplc="FFFFFFFF" w:tentative="1">
+      <w:start w:val="1"/>
+      <w:numFmt w:val="decimal"/>
+      <w:lvlText w:val="%4."/>
+      <w:lvlJc w:val="left"/>
+      <w:pPr>
+        <w:ind w:left="2880" w:hanging="360"/>
+      </w:pPr>
+    </w:lvl>
+    <w:lvl w:ilvl="4" w:tplc="FFFFFFFF" w:tentative="1">
+      <w:start w:val="1"/>
+      <w:numFmt w:val="lowerLetter"/>
+      <w:lvlText w:val="%5."/>
+      <w:lvlJc w:val="left"/>
+      <w:pPr>
+        <w:ind w:left="3600" w:hanging="360"/>
+      </w:pPr>
+    </w:lvl>
+    <w:lvl w:ilvl="5" w:tplc="FFFFFFFF" w:tentative="1">
+      <w:start w:val="1"/>
+      <w:numFmt w:val="lowerRoman"/>
+      <w:lvlText w:val="%6."/>
+      <w:lvlJc w:val="right"/>
+      <w:pPr>
+        <w:ind w:left="4320" w:hanging="180"/>
+      </w:pPr>
+    </w:lvl>
+    <w:lvl w:ilvl="6" w:tplc="FFFFFFFF" w:tentative="1">
+      <w:start w:val="1"/>
+      <w:numFmt w:val="decimal"/>
+      <w:lvlText w:val="%7."/>
+      <w:lvlJc w:val="left"/>
+      <w:pPr>
+        <w:ind w:left="5040" w:hanging="360"/>
+      </w:pPr>
+    </w:lvl>
+    <w:lvl w:ilvl="7" w:tplc="FFFFFFFF" w:tentative="1">
+      <w:start w:val="1"/>
+      <w:numFmt w:val="lowerLetter"/>
+      <w:lvlText w:val="%8."/>
+      <w:lvlJc w:val="left"/>
+      <w:pPr>
+        <w:ind w:left="5760" w:hanging="360"/>
+      </w:pPr>
+    </w:lvl>
+    <w:lvl w:ilvl="8" w:tplc="FFFFFFFF" w:tentative="1">
+      <w:start w:val="1"/>
+      <w:numFmt w:val="lowerRoman"/>
+      <w:lvlText w:val="%9."/>
+      <w:lvlJc w:val="right"/>
+      <w:pPr>
+        <w:ind w:left="6480" w:hanging="180"/>
+      </w:pPr>
+    </w:lvl>
+  </w:abstractNum>
+  <w:abstractNum w:abstractNumId="30" w15:restartNumberingAfterBreak="0">
+    <w:nsid w:val="75631902"/>
+    <w:multiLevelType w:val="hybridMultilevel"/>
+    <w:tmpl w:val="38F6833E"/>
+    <w:lvl w:ilvl="0" w:tplc="40090001">
+      <w:start w:val="1"/>
+      <w:numFmt w:val="bullet"/>
+      <w:lvlText w:val=""/>
+      <w:lvlJc w:val="left"/>
+      <w:pPr>
+        <w:ind w:left="720" w:hanging="360"/>
+      </w:pPr>
+      <w:rPr>
+        <w:rFonts w:ascii="Symbol" w:hAnsi="Symbol" w:hint="default"/>
+      </w:rPr>
+    </w:lvl>
+    <w:lvl w:ilvl="1" w:tplc="40090003" w:tentative="1">
+      <w:start w:val="1"/>
+      <w:numFmt w:val="bullet"/>
+      <w:lvlText w:val="o"/>
+      <w:lvlJc w:val="left"/>
+      <w:pPr>
+        <w:ind w:left="1440" w:hanging="360"/>
+      </w:pPr>
+      <w:rPr>
+        <w:rFonts w:ascii="Courier New" w:hAnsi="Courier New" w:cs="Courier New" w:hint="default"/>
+      </w:rPr>
+    </w:lvl>
+    <w:lvl w:ilvl="2" w:tplc="40090005" w:tentative="1">
+      <w:start w:val="1"/>
+      <w:numFmt w:val="bullet"/>
+      <w:lvlText w:val=""/>
+      <w:lvlJc w:val="left"/>
+      <w:pPr>
+        <w:ind w:left="2160" w:hanging="360"/>
+      </w:pPr>
+      <w:rPr>
+        <w:rFonts w:ascii="Wingdings" w:hAnsi="Wingdings" w:hint="default"/>
+      </w:rPr>
+    </w:lvl>
+    <w:lvl w:ilvl="3" w:tplc="40090001" w:tentative="1">
+      <w:start w:val="1"/>
+      <w:numFmt w:val="bullet"/>
+      <w:lvlText w:val=""/>
+      <w:lvlJc w:val="left"/>
+      <w:pPr>
+        <w:ind w:left="2880" w:hanging="360"/>
+      </w:pPr>
+      <w:rPr>
+        <w:rFonts w:ascii="Symbol" w:hAnsi="Symbol" w:hint="default"/>
+      </w:rPr>
+    </w:lvl>
+    <w:lvl w:ilvl="4" w:tplc="40090003" w:tentative="1">
+      <w:start w:val="1"/>
+      <w:numFmt w:val="bullet"/>
+      <w:lvlText w:val="o"/>
+      <w:lvlJc w:val="left"/>
+      <w:pPr>
+        <w:ind w:left="3600" w:hanging="360"/>
+      </w:pPr>
+      <w:rPr>
+        <w:rFonts w:ascii="Courier New" w:hAnsi="Courier New" w:cs="Courier New" w:hint="default"/>
+      </w:rPr>
+    </w:lvl>
+    <w:lvl w:ilvl="5" w:tplc="40090005" w:tentative="1">
+      <w:start w:val="1"/>
+      <w:numFmt w:val="bullet"/>
+      <w:lvlText w:val=""/>
+      <w:lvlJc w:val="left"/>
+      <w:pPr>
+        <w:ind w:left="4320" w:hanging="360"/>
+      </w:pPr>
+      <w:rPr>
+        <w:rFonts w:ascii="Wingdings" w:hAnsi="Wingdings" w:hint="default"/>
+      </w:rPr>
+    </w:lvl>
+    <w:lvl w:ilvl="6" w:tplc="40090001" w:tentative="1">
+      <w:start w:val="1"/>
+      <w:numFmt w:val="bullet"/>
+      <w:lvlText w:val=""/>
+      <w:lvlJc w:val="left"/>
+      <w:pPr>
+        <w:ind w:left="5040" w:hanging="360"/>
+      </w:pPr>
+      <w:rPr>
+        <w:rFonts w:ascii="Symbol" w:hAnsi="Symbol" w:hint="default"/>
+      </w:rPr>
+    </w:lvl>
+    <w:lvl w:ilvl="7" w:tplc="40090003" w:tentative="1">
+      <w:start w:val="1"/>
+      <w:numFmt w:val="bullet"/>
+      <w:lvlText w:val="o"/>
+      <w:lvlJc w:val="left"/>
+      <w:pPr>
+        <w:ind w:left="5760" w:hanging="360"/>
+      </w:pPr>
+      <w:rPr>
+        <w:rFonts w:ascii="Courier New" w:hAnsi="Courier New" w:cs="Courier New" w:hint="default"/>
+      </w:rPr>
+    </w:lvl>
+    <w:lvl w:ilvl="8" w:tplc="40090005" w:tentative="1">
+      <w:start w:val="1"/>
+      <w:numFmt w:val="bullet"/>
+      <w:lvlText w:val=""/>
+      <w:lvlJc w:val="left"/>
+      <w:pPr>
+        <w:ind w:left="6480" w:hanging="360"/>
+      </w:pPr>
+      <w:rPr>
+        <w:rFonts w:ascii="Wingdings" w:hAnsi="Wingdings" w:hint="default"/>
+      </w:rPr>
+    </w:lvl>
+  </w:abstractNum>
+  <w:abstractNum w:abstractNumId="31" w15:restartNumberingAfterBreak="0">
     <w:nsid w:val="7DEF1726"/>
     <w:multiLevelType w:val="hybridMultilevel"/>
     <w:tmpl w:val="8292AFB0"/>
@@ -15086,58 +19482,58 @@
     </w:lvl>
   </w:abstractNum>
   <w:num w:numId="1" w16cid:durableId="909385906">
-    <w:abstractNumId w:val="6"/>
+    <w:abstractNumId w:val="7"/>
   </w:num>
   <w:num w:numId="2" w16cid:durableId="402726036">
     <w:abstractNumId w:val="4"/>
   </w:num>
   <w:num w:numId="3" w16cid:durableId="255754109">
-    <w:abstractNumId w:val="13"/>
+    <w:abstractNumId w:val="16"/>
   </w:num>
   <w:num w:numId="4" w16cid:durableId="1983807116">
-    <w:abstractNumId w:val="8"/>
+    <w:abstractNumId w:val="11"/>
   </w:num>
   <w:num w:numId="5" w16cid:durableId="1319071460">
-    <w:abstractNumId w:val="16"/>
+    <w:abstractNumId w:val="21"/>
   </w:num>
   <w:num w:numId="6" w16cid:durableId="37121516">
-    <w:abstractNumId w:val="17"/>
+    <w:abstractNumId w:val="22"/>
   </w:num>
   <w:num w:numId="7" w16cid:durableId="529925127">
-    <w:abstractNumId w:val="11"/>
+    <w:abstractNumId w:val="14"/>
   </w:num>
   <w:num w:numId="8" w16cid:durableId="2098405674">
-    <w:abstractNumId w:val="7"/>
+    <w:abstractNumId w:val="9"/>
   </w:num>
   <w:num w:numId="9" w16cid:durableId="1980456517">
+    <w:abstractNumId w:val="24"/>
+  </w:num>
+  <w:num w:numId="10" w16cid:durableId="1499686244">
+    <w:abstractNumId w:val="26"/>
+  </w:num>
+  <w:num w:numId="11" w16cid:durableId="590356583">
     <w:abstractNumId w:val="19"/>
   </w:num>
-  <w:num w:numId="10" w16cid:durableId="1499686244">
-    <w:abstractNumId w:val="21"/>
-  </w:num>
-  <w:num w:numId="11" w16cid:durableId="590356583">
-    <w:abstractNumId w:val="14"/>
-  </w:num>
   <w:num w:numId="12" w16cid:durableId="73938184">
-    <w:abstractNumId w:val="15"/>
+    <w:abstractNumId w:val="20"/>
   </w:num>
   <w:num w:numId="13" w16cid:durableId="871573502">
     <w:abstractNumId w:val="3"/>
   </w:num>
   <w:num w:numId="14" w16cid:durableId="866455424">
-    <w:abstractNumId w:val="22"/>
+    <w:abstractNumId w:val="27"/>
   </w:num>
   <w:num w:numId="15" w16cid:durableId="483354060">
-    <w:abstractNumId w:val="9"/>
+    <w:abstractNumId w:val="12"/>
   </w:num>
   <w:num w:numId="16" w16cid:durableId="530917859">
-    <w:abstractNumId w:val="10"/>
+    <w:abstractNumId w:val="13"/>
   </w:num>
   <w:num w:numId="17" w16cid:durableId="1342708049">
-    <w:abstractNumId w:val="23"/>
+    <w:abstractNumId w:val="31"/>
   </w:num>
   <w:num w:numId="18" w16cid:durableId="1146776575">
-    <w:abstractNumId w:val="20"/>
+    <w:abstractNumId w:val="25"/>
   </w:num>
   <w:num w:numId="19" w16cid:durableId="1207839067">
     <w:abstractNumId w:val="5"/>
@@ -15146,16 +19542,40 @@
     <w:abstractNumId w:val="2"/>
   </w:num>
   <w:num w:numId="21" w16cid:durableId="1030301452">
-    <w:abstractNumId w:val="12"/>
+    <w:abstractNumId w:val="15"/>
   </w:num>
   <w:num w:numId="22" w16cid:durableId="1321471383">
     <w:abstractNumId w:val="0"/>
   </w:num>
   <w:num w:numId="23" w16cid:durableId="1568808157">
-    <w:abstractNumId w:val="18"/>
+    <w:abstractNumId w:val="23"/>
   </w:num>
   <w:num w:numId="24" w16cid:durableId="972173776">
     <w:abstractNumId w:val="1"/>
+  </w:num>
+  <w:num w:numId="25" w16cid:durableId="602613515">
+    <w:abstractNumId w:val="6"/>
+  </w:num>
+  <w:num w:numId="26" w16cid:durableId="1066536462">
+    <w:abstractNumId w:val="28"/>
+  </w:num>
+  <w:num w:numId="27" w16cid:durableId="1887833027">
+    <w:abstractNumId w:val="30"/>
+  </w:num>
+  <w:num w:numId="28" w16cid:durableId="660888620">
+    <w:abstractNumId w:val="29"/>
+  </w:num>
+  <w:num w:numId="29" w16cid:durableId="981619284">
+    <w:abstractNumId w:val="10"/>
+  </w:num>
+  <w:num w:numId="30" w16cid:durableId="2057125646">
+    <w:abstractNumId w:val="18"/>
+  </w:num>
+  <w:num w:numId="31" w16cid:durableId="2042584427">
+    <w:abstractNumId w:val="17"/>
+  </w:num>
+  <w:num w:numId="32" w16cid:durableId="447428707">
+    <w:abstractNumId w:val="8"/>
   </w:num>
   <w:numIdMacAtCleanup w:val="14"/>
 </w:numbering>

--- a/main/dbt.docx
+++ b/main/dbt.docx
@@ -4305,11 +4305,7 @@
         <w:t xml:space="preserve"> P</w:t>
       </w:r>
       <w:r>
-        <w:t xml:space="preserve">rofile </w:t>
-      </w:r>
-      <w:proofErr w:type="gramStart"/>
-      <w:r>
-        <w:t xml:space="preserve">folder </w:t>
+        <w:t xml:space="preserve">rofile folder </w:t>
       </w:r>
       <w:r>
         <w:rPr>
@@ -4331,7 +4327,6 @@
         <w:t>dbt</w:t>
       </w:r>
       <w:proofErr w:type="spellEnd"/>
-      <w:proofErr w:type="gramEnd"/>
       <w:r>
         <w:rPr>
           <w:b/>
@@ -5035,15 +5030,7 @@
         <w:t>odel</w:t>
       </w:r>
       <w:r>
-        <w:t xml:space="preserve">s </w:t>
-      </w:r>
-      <w:proofErr w:type="gramStart"/>
-      <w:r>
-        <w:t>are materialized</w:t>
-      </w:r>
-      <w:proofErr w:type="gramEnd"/>
-      <w:r>
-        <w:t xml:space="preserve"> as views, tables etc. this means, it </w:t>
+        <w:t xml:space="preserve">s are materialized as views, tables etc. this means, it </w:t>
       </w:r>
       <w:r>
         <w:t>corresponds to a view or table in the data warehouse.</w:t>
@@ -5406,7 +5393,6 @@
         <w:t xml:space="preserve"> – This is used to read data from the table </w:t>
       </w:r>
       <w:proofErr w:type="spellStart"/>
-      <w:proofErr w:type="gramStart"/>
       <w:r>
         <w:rPr>
           <w:b/>
@@ -5426,7 +5412,6 @@
         <w:t>listings</w:t>
       </w:r>
       <w:proofErr w:type="spellEnd"/>
-      <w:proofErr w:type="gramEnd"/>
       <w:r>
         <w:rPr>
           <w:b/>
@@ -5501,7 +5486,6 @@
         <w:t xml:space="preserve"> – This is used to read data from the table </w:t>
       </w:r>
       <w:proofErr w:type="spellStart"/>
-      <w:proofErr w:type="gramStart"/>
       <w:r>
         <w:rPr>
           <w:b/>
@@ -5521,7 +5505,6 @@
         <w:t>reviews</w:t>
       </w:r>
       <w:proofErr w:type="spellEnd"/>
-      <w:proofErr w:type="gramEnd"/>
       <w:r>
         <w:rPr>
           <w:b/>
@@ -6484,37 +6467,17 @@
           <w:i/>
           <w:iCs/>
         </w:rPr>
-        <w:t>is_</w:t>
-      </w:r>
-      <w:proofErr w:type="gramStart"/>
-      <w:r>
-        <w:rPr>
-          <w:b/>
-          <w:bCs/>
-          <w:i/>
-          <w:iCs/>
-        </w:rPr>
-        <w:t>incremental</w:t>
-      </w:r>
-      <w:proofErr w:type="spellEnd"/>
-      <w:r>
-        <w:rPr>
-          <w:b/>
-          <w:bCs/>
-          <w:i/>
-          <w:iCs/>
-        </w:rPr>
-        <w:t>(</w:t>
-      </w:r>
-      <w:proofErr w:type="gramEnd"/>
-      <w:r>
-        <w:rPr>
-          <w:b/>
-          <w:bCs/>
-          <w:i/>
-          <w:iCs/>
-        </w:rPr>
-        <w:t>)</w:t>
+        <w:t>is_incremental</w:t>
+      </w:r>
+      <w:proofErr w:type="spellEnd"/>
+      <w:r>
+        <w:rPr>
+          <w:b/>
+          <w:bCs/>
+          <w:i/>
+          <w:iCs/>
+        </w:rPr>
+        <w:t>()</w:t>
       </w:r>
       <w:r>
         <w:t xml:space="preserve"> macro to define incremental logic.</w:t>
@@ -8151,37 +8114,17 @@
           <w:i/>
           <w:iCs/>
         </w:rPr>
-        <w:t>s_</w:t>
-      </w:r>
-      <w:proofErr w:type="gramStart"/>
-      <w:r>
-        <w:rPr>
-          <w:b/>
-          <w:bCs/>
-          <w:i/>
-          <w:iCs/>
-        </w:rPr>
-        <w:t>incremental</w:t>
-      </w:r>
-      <w:proofErr w:type="spellEnd"/>
-      <w:r>
-        <w:rPr>
-          <w:b/>
-          <w:bCs/>
-          <w:i/>
-          <w:iCs/>
-        </w:rPr>
-        <w:t>(</w:t>
-      </w:r>
-      <w:proofErr w:type="gramEnd"/>
-      <w:r>
-        <w:rPr>
-          <w:b/>
-          <w:bCs/>
-          <w:i/>
-          <w:iCs/>
-        </w:rPr>
-        <w:t xml:space="preserve">) </w:t>
+        <w:t>s_incremental</w:t>
+      </w:r>
+      <w:proofErr w:type="spellEnd"/>
+      <w:r>
+        <w:rPr>
+          <w:b/>
+          <w:bCs/>
+          <w:i/>
+          <w:iCs/>
+        </w:rPr>
+        <w:t xml:space="preserve">() </w:t>
       </w:r>
       <w:r>
         <w:rPr>
@@ -9555,27 +9498,7 @@
           <w:i/>
           <w:iCs/>
         </w:rPr>
-        <w:t>/</w:t>
-      </w:r>
-      <w:proofErr w:type="gramStart"/>
-      <w:r>
-        <w:rPr>
-          <w:b/>
-          <w:bCs/>
-          <w:i/>
-          <w:iCs/>
-        </w:rPr>
-        <w:t>models</w:t>
-      </w:r>
-      <w:proofErr w:type="gramEnd"/>
-      <w:r>
-        <w:rPr>
-          <w:b/>
-          <w:bCs/>
-          <w:i/>
-          <w:iCs/>
-        </w:rPr>
-        <w:t>/</w:t>
+        <w:t>/models/</w:t>
       </w:r>
       <w:r>
         <w:t xml:space="preserve"> folder and then the models in /models/</w:t>
@@ -9668,27 +9591,7 @@
           <w:i/>
           <w:iCs/>
         </w:rPr>
-        <w:t>/</w:t>
-      </w:r>
-      <w:proofErr w:type="gramStart"/>
-      <w:r>
-        <w:rPr>
-          <w:b/>
-          <w:bCs/>
-          <w:i/>
-          <w:iCs/>
-        </w:rPr>
-        <w:t>models</w:t>
-      </w:r>
-      <w:proofErr w:type="gramEnd"/>
-      <w:r>
-        <w:rPr>
-          <w:b/>
-          <w:bCs/>
-          <w:i/>
-          <w:iCs/>
-        </w:rPr>
-        <w:t>/</w:t>
+        <w:t>/models/</w:t>
       </w:r>
       <w:r>
         <w:t xml:space="preserve"> folder </w:t>
@@ -10587,7 +10490,6 @@
                 <w14:ligatures w14:val="none"/>
               </w:rPr>
             </w:pPr>
-            <w:proofErr w:type="gramStart"/>
             <w:r>
               <w:rPr>
                 <w:rFonts w:ascii="Arial Unicode MS" w:eastAsia="Times New Roman" w:hAnsi="Arial Unicode MS" w:cs="Times New Roman"/>
@@ -10598,20 +10500,7 @@
                 <w:lang w:eastAsia="en-IN"/>
                 <w14:ligatures w14:val="none"/>
               </w:rPr>
-              <w:t>{{ ref</w:t>
-            </w:r>
-            <w:proofErr w:type="gramEnd"/>
-            <w:r>
-              <w:rPr>
-                <w:rFonts w:ascii="Arial Unicode MS" w:eastAsia="Times New Roman" w:hAnsi="Arial Unicode MS" w:cs="Times New Roman"/>
-                <w:color w:val="000000"/>
-                <w:kern w:val="0"/>
-                <w:sz w:val="20"/>
-                <w:szCs w:val="20"/>
-                <w:lang w:eastAsia="en-IN"/>
-                <w14:ligatures w14:val="none"/>
-              </w:rPr>
-              <w:t>('</w:t>
+              <w:t>{{ ref('</w:t>
             </w:r>
             <w:proofErr w:type="spellStart"/>
             <w:r>
@@ -10660,7 +10549,6 @@
                 <w14:ligatures w14:val="none"/>
               </w:rPr>
             </w:pPr>
-            <w:proofErr w:type="gramStart"/>
             <w:r>
               <w:rPr>
                 <w:rFonts w:ascii="Arial Unicode MS" w:eastAsia="Times New Roman" w:hAnsi="Arial Unicode MS" w:cs="Times New Roman"/>
@@ -10671,20 +10559,7 @@
                 <w:lang w:eastAsia="en-IN"/>
                 <w14:ligatures w14:val="none"/>
               </w:rPr>
-              <w:t>{{ source</w:t>
-            </w:r>
-            <w:proofErr w:type="gramEnd"/>
-            <w:r>
-              <w:rPr>
-                <w:rFonts w:ascii="Arial Unicode MS" w:eastAsia="Times New Roman" w:hAnsi="Arial Unicode MS" w:cs="Times New Roman"/>
-                <w:color w:val="000000"/>
-                <w:kern w:val="0"/>
-                <w:sz w:val="20"/>
-                <w:szCs w:val="20"/>
-                <w:lang w:eastAsia="en-IN"/>
-                <w14:ligatures w14:val="none"/>
-              </w:rPr>
-              <w:t>('</w:t>
+              <w:t>{{ source('</w:t>
             </w:r>
             <w:proofErr w:type="spellStart"/>
             <w:r>
@@ -11764,7 +11639,6 @@
         </w:rPr>
         <w:t xml:space="preserve"> </w:t>
       </w:r>
-      <w:proofErr w:type="gramStart"/>
       <w:r>
         <w:rPr>
           <w:rFonts w:ascii="Consolas" w:hAnsi="Consolas" w:cs="Consolas"/>
@@ -11783,9 +11657,18 @@
           <w:sz w:val="19"/>
           <w:szCs w:val="19"/>
         </w:rPr>
-        <w:t xml:space="preserve">  [</w:t>
-      </w:r>
-      <w:proofErr w:type="gramEnd"/>
+        <w:t xml:space="preserve">  [raw]</w:t>
+      </w:r>
+      <w:r>
+        <w:rPr>
+          <w:rFonts w:ascii="Consolas" w:hAnsi="Consolas" w:cs="Consolas"/>
+          <w:color w:val="808080"/>
+          <w:kern w:val="0"/>
+          <w:sz w:val="19"/>
+          <w:szCs w:val="19"/>
+        </w:rPr>
+        <w:t>.</w:t>
+      </w:r>
       <w:r>
         <w:rPr>
           <w:rFonts w:ascii="Consolas" w:hAnsi="Consolas" w:cs="Consolas"/>
@@ -11794,7 +11677,43 @@
           <w:sz w:val="19"/>
           <w:szCs w:val="19"/>
         </w:rPr>
-        <w:t>raw]</w:t>
+        <w:t xml:space="preserve">[listings] </w:t>
+      </w:r>
+    </w:p>
+    <w:p>
+      <w:pPr>
+        <w:autoSpaceDE w:val="0"/>
+        <w:autoSpaceDN w:val="0"/>
+        <w:adjustRightInd w:val="0"/>
+        <w:spacing w:after="0" w:line="240" w:lineRule="auto"/>
+        <w:ind w:left="720"/>
+        <w:rPr>
+          <w:rFonts w:ascii="Consolas" w:hAnsi="Consolas" w:cs="Consolas"/>
+          <w:color w:val="000000"/>
+          <w:kern w:val="0"/>
+          <w:sz w:val="19"/>
+          <w:szCs w:val="19"/>
+        </w:rPr>
+      </w:pPr>
+      <w:r>
+        <w:rPr>
+          <w:rFonts w:ascii="Consolas" w:hAnsi="Consolas" w:cs="Consolas"/>
+          <w:color w:val="0000FF"/>
+          <w:kern w:val="0"/>
+          <w:sz w:val="19"/>
+          <w:szCs w:val="19"/>
+        </w:rPr>
+        <w:t>WHERE</w:t>
+      </w:r>
+      <w:r>
+        <w:rPr>
+          <w:rFonts w:ascii="Consolas" w:hAnsi="Consolas" w:cs="Consolas"/>
+          <w:color w:val="000000"/>
+          <w:kern w:val="0"/>
+          <w:sz w:val="19"/>
+          <w:szCs w:val="19"/>
+        </w:rPr>
+        <w:t xml:space="preserve"> ID </w:t>
       </w:r>
       <w:r>
         <w:rPr>
@@ -11804,7 +11723,7 @@
           <w:sz w:val="19"/>
           <w:szCs w:val="19"/>
         </w:rPr>
-        <w:t>.</w:t>
+        <w:t>=</w:t>
       </w:r>
       <w:r>
         <w:rPr>
@@ -11814,7 +11733,17 @@
           <w:sz w:val="19"/>
           <w:szCs w:val="19"/>
         </w:rPr>
-        <w:t xml:space="preserve">[listings] </w:t>
+        <w:t xml:space="preserve"> </w:t>
+      </w:r>
+      <w:r>
+        <w:rPr>
+          <w:rFonts w:ascii="Consolas" w:hAnsi="Consolas" w:cs="Consolas"/>
+          <w:color w:val="FF0000"/>
+          <w:kern w:val="0"/>
+          <w:sz w:val="19"/>
+          <w:szCs w:val="19"/>
+        </w:rPr>
+        <w:t>'25840298'</w:t>
       </w:r>
     </w:p>
     <w:p>
@@ -11832,6 +11761,94 @@
           <w:szCs w:val="19"/>
         </w:rPr>
       </w:pPr>
+    </w:p>
+    <w:p>
+      <w:pPr>
+        <w:autoSpaceDE w:val="0"/>
+        <w:autoSpaceDN w:val="0"/>
+        <w:adjustRightInd w:val="0"/>
+        <w:spacing w:after="0" w:line="240" w:lineRule="auto"/>
+        <w:ind w:left="720"/>
+        <w:rPr>
+          <w:rFonts w:ascii="Consolas" w:hAnsi="Consolas" w:cs="Consolas"/>
+          <w:color w:val="000000"/>
+          <w:kern w:val="0"/>
+          <w:sz w:val="19"/>
+          <w:szCs w:val="19"/>
+        </w:rPr>
+      </w:pPr>
+    </w:p>
+    <w:p>
+      <w:pPr>
+        <w:autoSpaceDE w:val="0"/>
+        <w:autoSpaceDN w:val="0"/>
+        <w:adjustRightInd w:val="0"/>
+        <w:spacing w:after="0" w:line="240" w:lineRule="auto"/>
+        <w:ind w:left="720"/>
+        <w:rPr>
+          <w:rFonts w:ascii="Consolas" w:hAnsi="Consolas" w:cs="Consolas"/>
+          <w:color w:val="000000"/>
+          <w:kern w:val="0"/>
+          <w:sz w:val="19"/>
+          <w:szCs w:val="19"/>
+        </w:rPr>
+      </w:pPr>
+      <w:r>
+        <w:rPr>
+          <w:rFonts w:ascii="Consolas" w:hAnsi="Consolas" w:cs="Consolas"/>
+          <w:color w:val="FF00FF"/>
+          <w:kern w:val="0"/>
+          <w:sz w:val="19"/>
+          <w:szCs w:val="19"/>
+        </w:rPr>
+        <w:t>UPDATE</w:t>
+      </w:r>
+      <w:r>
+        <w:rPr>
+          <w:rFonts w:ascii="Consolas" w:hAnsi="Consolas" w:cs="Consolas"/>
+          <w:color w:val="000000"/>
+          <w:kern w:val="0"/>
+          <w:sz w:val="19"/>
+          <w:szCs w:val="19"/>
+        </w:rPr>
+        <w:t xml:space="preserve">  [raw]</w:t>
+      </w:r>
+      <w:r>
+        <w:rPr>
+          <w:rFonts w:ascii="Consolas" w:hAnsi="Consolas" w:cs="Consolas"/>
+          <w:color w:val="808080"/>
+          <w:kern w:val="0"/>
+          <w:sz w:val="19"/>
+          <w:szCs w:val="19"/>
+        </w:rPr>
+        <w:t>.</w:t>
+      </w:r>
+      <w:r>
+        <w:rPr>
+          <w:rFonts w:ascii="Consolas" w:hAnsi="Consolas" w:cs="Consolas"/>
+          <w:color w:val="000000"/>
+          <w:kern w:val="0"/>
+          <w:sz w:val="19"/>
+          <w:szCs w:val="19"/>
+        </w:rPr>
+        <w:t>[listings]</w:t>
+      </w:r>
+    </w:p>
+    <w:p>
+      <w:pPr>
+        <w:autoSpaceDE w:val="0"/>
+        <w:autoSpaceDN w:val="0"/>
+        <w:adjustRightInd w:val="0"/>
+        <w:spacing w:after="0" w:line="240" w:lineRule="auto"/>
+        <w:ind w:left="720"/>
+        <w:rPr>
+          <w:rFonts w:ascii="Consolas" w:hAnsi="Consolas" w:cs="Consolas"/>
+          <w:color w:val="000000"/>
+          <w:kern w:val="0"/>
+          <w:sz w:val="19"/>
+          <w:szCs w:val="19"/>
+        </w:rPr>
+      </w:pPr>
       <w:r>
         <w:rPr>
           <w:rFonts w:ascii="Consolas" w:hAnsi="Consolas" w:cs="Consolas"/>
@@ -11840,7 +11857,7 @@
           <w:sz w:val="19"/>
           <w:szCs w:val="19"/>
         </w:rPr>
-        <w:t>WHERE</w:t>
+        <w:t>SET</w:t>
       </w:r>
       <w:r>
         <w:rPr>
@@ -11850,7 +11867,29 @@
           <w:sz w:val="19"/>
           <w:szCs w:val="19"/>
         </w:rPr>
-        <w:t xml:space="preserve"> ID </w:t>
+        <w:t xml:space="preserve"> </w:t>
+      </w:r>
+      <w:proofErr w:type="spellStart"/>
+      <w:r>
+        <w:rPr>
+          <w:rFonts w:ascii="Consolas" w:hAnsi="Consolas" w:cs="Consolas"/>
+          <w:color w:val="000000"/>
+          <w:kern w:val="0"/>
+          <w:sz w:val="19"/>
+          <w:szCs w:val="19"/>
+        </w:rPr>
+        <w:t>minimum_nights</w:t>
+      </w:r>
+      <w:proofErr w:type="spellEnd"/>
+      <w:r>
+        <w:rPr>
+          <w:rFonts w:ascii="Consolas" w:hAnsi="Consolas" w:cs="Consolas"/>
+          <w:color w:val="000000"/>
+          <w:kern w:val="0"/>
+          <w:sz w:val="19"/>
+          <w:szCs w:val="19"/>
+        </w:rPr>
+        <w:t xml:space="preserve"> </w:t>
       </w:r>
       <w:r>
         <w:rPr>
@@ -11870,26 +11909,19 @@
           <w:sz w:val="19"/>
           <w:szCs w:val="19"/>
         </w:rPr>
-        <w:t xml:space="preserve"> </w:t>
+        <w:t xml:space="preserve"> 40</w:t>
       </w:r>
       <w:r>
         <w:rPr>
           <w:rFonts w:ascii="Consolas" w:hAnsi="Consolas" w:cs="Consolas"/>
-          <w:color w:val="FF0000"/>
+          <w:color w:val="808080"/>
           <w:kern w:val="0"/>
           <w:sz w:val="19"/>
           <w:szCs w:val="19"/>
         </w:rPr>
-        <w:t>'25840298'</w:t>
-      </w:r>
-    </w:p>
-    <w:p>
-      <w:pPr>
-        <w:autoSpaceDE w:val="0"/>
-        <w:autoSpaceDN w:val="0"/>
-        <w:adjustRightInd w:val="0"/>
-        <w:spacing w:after="0" w:line="240" w:lineRule="auto"/>
-        <w:ind w:left="720"/>
+        <w:t>,</w:t>
+      </w:r>
+      <w:r>
         <w:rPr>
           <w:rFonts w:ascii="Consolas" w:hAnsi="Consolas" w:cs="Consolas"/>
           <w:color w:val="000000"/>
@@ -11897,15 +11929,10 @@
           <w:sz w:val="19"/>
           <w:szCs w:val="19"/>
         </w:rPr>
-      </w:pPr>
-    </w:p>
-    <w:p>
-      <w:pPr>
-        <w:autoSpaceDE w:val="0"/>
-        <w:autoSpaceDN w:val="0"/>
-        <w:adjustRightInd w:val="0"/>
-        <w:spacing w:after="0" w:line="240" w:lineRule="auto"/>
-        <w:ind w:left="720"/>
+        <w:t xml:space="preserve"> </w:t>
+      </w:r>
+      <w:proofErr w:type="spellStart"/>
+      <w:r>
         <w:rPr>
           <w:rFonts w:ascii="Consolas" w:hAnsi="Consolas" w:cs="Consolas"/>
           <w:color w:val="000000"/>
@@ -11913,15 +11940,10 @@
           <w:sz w:val="19"/>
           <w:szCs w:val="19"/>
         </w:rPr>
-      </w:pPr>
-    </w:p>
-    <w:p>
-      <w:pPr>
-        <w:autoSpaceDE w:val="0"/>
-        <w:autoSpaceDN w:val="0"/>
-        <w:adjustRightInd w:val="0"/>
-        <w:spacing w:after="0" w:line="240" w:lineRule="auto"/>
-        <w:ind w:left="720"/>
+        <w:t>updated_at</w:t>
+      </w:r>
+      <w:proofErr w:type="spellEnd"/>
+      <w:r>
         <w:rPr>
           <w:rFonts w:ascii="Consolas" w:hAnsi="Consolas" w:cs="Consolas"/>
           <w:color w:val="000000"/>
@@ -11929,8 +11951,28 @@
           <w:sz w:val="19"/>
           <w:szCs w:val="19"/>
         </w:rPr>
-      </w:pPr>
-      <w:proofErr w:type="gramStart"/>
+        <w:t xml:space="preserve"> </w:t>
+      </w:r>
+      <w:r>
+        <w:rPr>
+          <w:rFonts w:ascii="Consolas" w:hAnsi="Consolas" w:cs="Consolas"/>
+          <w:color w:val="808080"/>
+          <w:kern w:val="0"/>
+          <w:sz w:val="19"/>
+          <w:szCs w:val="19"/>
+        </w:rPr>
+        <w:t>=</w:t>
+      </w:r>
+      <w:r>
+        <w:rPr>
+          <w:rFonts w:ascii="Consolas" w:hAnsi="Consolas" w:cs="Consolas"/>
+          <w:color w:val="000000"/>
+          <w:kern w:val="0"/>
+          <w:sz w:val="19"/>
+          <w:szCs w:val="19"/>
+        </w:rPr>
+        <w:t xml:space="preserve"> </w:t>
+      </w:r>
       <w:r>
         <w:rPr>
           <w:rFonts w:ascii="Consolas" w:hAnsi="Consolas" w:cs="Consolas"/>
@@ -11939,28 +11981,7 @@
           <w:sz w:val="19"/>
           <w:szCs w:val="19"/>
         </w:rPr>
-        <w:t>UPDATE</w:t>
-      </w:r>
-      <w:r>
-        <w:rPr>
-          <w:rFonts w:ascii="Consolas" w:hAnsi="Consolas" w:cs="Consolas"/>
-          <w:color w:val="000000"/>
-          <w:kern w:val="0"/>
-          <w:sz w:val="19"/>
-          <w:szCs w:val="19"/>
-        </w:rPr>
-        <w:t xml:space="preserve">  [</w:t>
-      </w:r>
-      <w:proofErr w:type="gramEnd"/>
-      <w:r>
-        <w:rPr>
-          <w:rFonts w:ascii="Consolas" w:hAnsi="Consolas" w:cs="Consolas"/>
-          <w:color w:val="000000"/>
-          <w:kern w:val="0"/>
-          <w:sz w:val="19"/>
-          <w:szCs w:val="19"/>
-        </w:rPr>
-        <w:t>raw]</w:t>
+        <w:t>GETDATE</w:t>
       </w:r>
       <w:r>
         <w:rPr>
@@ -11970,189 +11991,7 @@
           <w:sz w:val="19"/>
           <w:szCs w:val="19"/>
         </w:rPr>
-        <w:t>.</w:t>
-      </w:r>
-      <w:r>
-        <w:rPr>
-          <w:rFonts w:ascii="Consolas" w:hAnsi="Consolas" w:cs="Consolas"/>
-          <w:color w:val="000000"/>
-          <w:kern w:val="0"/>
-          <w:sz w:val="19"/>
-          <w:szCs w:val="19"/>
-        </w:rPr>
-        <w:t>[listings]</w:t>
-      </w:r>
-    </w:p>
-    <w:p>
-      <w:pPr>
-        <w:autoSpaceDE w:val="0"/>
-        <w:autoSpaceDN w:val="0"/>
-        <w:adjustRightInd w:val="0"/>
-        <w:spacing w:after="0" w:line="240" w:lineRule="auto"/>
-        <w:ind w:left="720"/>
-        <w:rPr>
-          <w:rFonts w:ascii="Consolas" w:hAnsi="Consolas" w:cs="Consolas"/>
-          <w:color w:val="000000"/>
-          <w:kern w:val="0"/>
-          <w:sz w:val="19"/>
-          <w:szCs w:val="19"/>
-        </w:rPr>
-      </w:pPr>
-      <w:r>
-        <w:rPr>
-          <w:rFonts w:ascii="Consolas" w:hAnsi="Consolas" w:cs="Consolas"/>
-          <w:color w:val="0000FF"/>
-          <w:kern w:val="0"/>
-          <w:sz w:val="19"/>
-          <w:szCs w:val="19"/>
-        </w:rPr>
-        <w:t>SET</w:t>
-      </w:r>
-      <w:r>
-        <w:rPr>
-          <w:rFonts w:ascii="Consolas" w:hAnsi="Consolas" w:cs="Consolas"/>
-          <w:color w:val="000000"/>
-          <w:kern w:val="0"/>
-          <w:sz w:val="19"/>
-          <w:szCs w:val="19"/>
-        </w:rPr>
-        <w:t xml:space="preserve"> </w:t>
-      </w:r>
-      <w:proofErr w:type="spellStart"/>
-      <w:r>
-        <w:rPr>
-          <w:rFonts w:ascii="Consolas" w:hAnsi="Consolas" w:cs="Consolas"/>
-          <w:color w:val="000000"/>
-          <w:kern w:val="0"/>
-          <w:sz w:val="19"/>
-          <w:szCs w:val="19"/>
-        </w:rPr>
-        <w:t>minimum_nights</w:t>
-      </w:r>
-      <w:proofErr w:type="spellEnd"/>
-      <w:r>
-        <w:rPr>
-          <w:rFonts w:ascii="Consolas" w:hAnsi="Consolas" w:cs="Consolas"/>
-          <w:color w:val="000000"/>
-          <w:kern w:val="0"/>
-          <w:sz w:val="19"/>
-          <w:szCs w:val="19"/>
-        </w:rPr>
-        <w:t xml:space="preserve"> </w:t>
-      </w:r>
-      <w:r>
-        <w:rPr>
-          <w:rFonts w:ascii="Consolas" w:hAnsi="Consolas" w:cs="Consolas"/>
-          <w:color w:val="808080"/>
-          <w:kern w:val="0"/>
-          <w:sz w:val="19"/>
-          <w:szCs w:val="19"/>
-        </w:rPr>
-        <w:t>=</w:t>
-      </w:r>
-      <w:r>
-        <w:rPr>
-          <w:rFonts w:ascii="Consolas" w:hAnsi="Consolas" w:cs="Consolas"/>
-          <w:color w:val="000000"/>
-          <w:kern w:val="0"/>
-          <w:sz w:val="19"/>
-          <w:szCs w:val="19"/>
-        </w:rPr>
-        <w:t xml:space="preserve"> 40</w:t>
-      </w:r>
-      <w:r>
-        <w:rPr>
-          <w:rFonts w:ascii="Consolas" w:hAnsi="Consolas" w:cs="Consolas"/>
-          <w:color w:val="808080"/>
-          <w:kern w:val="0"/>
-          <w:sz w:val="19"/>
-          <w:szCs w:val="19"/>
-        </w:rPr>
-        <w:t>,</w:t>
-      </w:r>
-      <w:r>
-        <w:rPr>
-          <w:rFonts w:ascii="Consolas" w:hAnsi="Consolas" w:cs="Consolas"/>
-          <w:color w:val="000000"/>
-          <w:kern w:val="0"/>
-          <w:sz w:val="19"/>
-          <w:szCs w:val="19"/>
-        </w:rPr>
-        <w:t xml:space="preserve"> </w:t>
-      </w:r>
-      <w:proofErr w:type="spellStart"/>
-      <w:r>
-        <w:rPr>
-          <w:rFonts w:ascii="Consolas" w:hAnsi="Consolas" w:cs="Consolas"/>
-          <w:color w:val="000000"/>
-          <w:kern w:val="0"/>
-          <w:sz w:val="19"/>
-          <w:szCs w:val="19"/>
-        </w:rPr>
-        <w:t>updated_at</w:t>
-      </w:r>
-      <w:proofErr w:type="spellEnd"/>
-      <w:r>
-        <w:rPr>
-          <w:rFonts w:ascii="Consolas" w:hAnsi="Consolas" w:cs="Consolas"/>
-          <w:color w:val="000000"/>
-          <w:kern w:val="0"/>
-          <w:sz w:val="19"/>
-          <w:szCs w:val="19"/>
-        </w:rPr>
-        <w:t xml:space="preserve"> </w:t>
-      </w:r>
-      <w:r>
-        <w:rPr>
-          <w:rFonts w:ascii="Consolas" w:hAnsi="Consolas" w:cs="Consolas"/>
-          <w:color w:val="808080"/>
-          <w:kern w:val="0"/>
-          <w:sz w:val="19"/>
-          <w:szCs w:val="19"/>
-        </w:rPr>
-        <w:t>=</w:t>
-      </w:r>
-      <w:r>
-        <w:rPr>
-          <w:rFonts w:ascii="Consolas" w:hAnsi="Consolas" w:cs="Consolas"/>
-          <w:color w:val="000000"/>
-          <w:kern w:val="0"/>
-          <w:sz w:val="19"/>
-          <w:szCs w:val="19"/>
-        </w:rPr>
-        <w:t xml:space="preserve"> </w:t>
-      </w:r>
-      <w:proofErr w:type="gramStart"/>
-      <w:r>
-        <w:rPr>
-          <w:rFonts w:ascii="Consolas" w:hAnsi="Consolas" w:cs="Consolas"/>
-          <w:color w:val="FF00FF"/>
-          <w:kern w:val="0"/>
-          <w:sz w:val="19"/>
-          <w:szCs w:val="19"/>
-        </w:rPr>
-        <w:t>GETDATE</w:t>
-      </w:r>
-      <w:r>
-        <w:rPr>
-          <w:rFonts w:ascii="Consolas" w:hAnsi="Consolas" w:cs="Consolas"/>
-          <w:color w:val="808080"/>
-          <w:kern w:val="0"/>
-          <w:sz w:val="19"/>
-          <w:szCs w:val="19"/>
-        </w:rPr>
-        <w:t>(</w:t>
-      </w:r>
-      <w:proofErr w:type="gramEnd"/>
-      <w:r>
-        <w:rPr>
-          <w:rFonts w:ascii="Consolas" w:hAnsi="Consolas" w:cs="Consolas"/>
-          <w:color w:val="808080"/>
-          <w:kern w:val="0"/>
-          <w:sz w:val="19"/>
-          <w:szCs w:val="19"/>
-        </w:rPr>
-        <w:t>)</w:t>
+        <w:t>()</w:t>
       </w:r>
     </w:p>
     <w:p>
@@ -12303,16 +12142,7 @@
           <w:i/>
           <w:iCs/>
         </w:rPr>
-        <w:t>T</w:t>
-      </w:r>
-      <w:r>
-        <w:rPr>
-          <w:b/>
-          <w:bCs/>
-          <w:i/>
-          <w:iCs/>
-        </w:rPr>
-        <w:t>ests</w:t>
+        <w:t>Tests</w:t>
       </w:r>
       <w:r>
         <w:t xml:space="preserve"> are used to ensure the quality and consistency of the data in </w:t>
@@ -12356,28 +12186,7 @@
           <w:b/>
           <w:bCs/>
         </w:rPr>
-        <w:t>T</w:t>
-      </w:r>
-      <w:r>
-        <w:rPr>
-          <w:b/>
-          <w:bCs/>
-        </w:rPr>
-        <w:t xml:space="preserve">ypes of </w:t>
-      </w:r>
-      <w:r>
-        <w:rPr>
-          <w:b/>
-          <w:bCs/>
-        </w:rPr>
-        <w:t>T</w:t>
-      </w:r>
-      <w:r>
-        <w:rPr>
-          <w:b/>
-          <w:bCs/>
-        </w:rPr>
-        <w:t>ests:</w:t>
+        <w:t>Types of Tests:</w:t>
       </w:r>
       <w:r>
         <w:t xml:space="preserve"> </w:t>
@@ -12511,25 +12320,7 @@
           <w:iCs/>
         </w:rPr>
         <w:lastRenderedPageBreak/>
-        <w:t>G</w:t>
-      </w:r>
-      <w:r>
-        <w:rPr>
-          <w:b/>
-          <w:bCs/>
-          <w:i/>
-          <w:iCs/>
-        </w:rPr>
-        <w:t>eneric</w:t>
-      </w:r>
-      <w:r>
-        <w:rPr>
-          <w:b/>
-          <w:bCs/>
-          <w:i/>
-          <w:iCs/>
-        </w:rPr>
-        <w:t xml:space="preserve"> Tests</w:t>
+        <w:t>Generic Tests</w:t>
       </w:r>
       <w:r>
         <w:t xml:space="preserve">: </w:t>
@@ -12587,25 +12378,11 @@
           <w:i/>
           <w:iCs/>
         </w:rPr>
-        <w:t>not_</w:t>
-      </w:r>
-      <w:proofErr w:type="gramStart"/>
-      <w:r>
-        <w:rPr>
-          <w:b/>
-          <w:bCs/>
-          <w:i/>
-          <w:iCs/>
-        </w:rPr>
-        <w:t>null</w:t>
-      </w:r>
-      <w:proofErr w:type="spellEnd"/>
-      <w:r>
-        <w:t xml:space="preserve"> :</w:t>
-      </w:r>
-      <w:proofErr w:type="gramEnd"/>
-      <w:r>
-        <w:t xml:space="preserve"> </w:t>
+        <w:t>not_null</w:t>
+      </w:r>
+      <w:proofErr w:type="spellEnd"/>
+      <w:r>
+        <w:t xml:space="preserve"> : </w:t>
       </w:r>
       <w:r>
         <w:t>Checks that a column does not contain any NULL values.</w:t>
@@ -12734,33 +12511,10 @@
           <w:i/>
           <w:iCs/>
         </w:rPr>
-        <w:t>/</w:t>
-      </w:r>
-      <w:proofErr w:type="gramStart"/>
-      <w:r>
-        <w:rPr>
-          <w:b/>
-          <w:bCs/>
-          <w:i/>
-          <w:iCs/>
-        </w:rPr>
-        <w:t>models</w:t>
-      </w:r>
-      <w:proofErr w:type="gramEnd"/>
-      <w:r>
-        <w:rPr>
-          <w:b/>
-          <w:bCs/>
-          <w:i/>
-          <w:iCs/>
-        </w:rPr>
-        <w:t>/</w:t>
-      </w:r>
-      <w:r>
-        <w:t xml:space="preserve"> folder </w:t>
-      </w:r>
-      <w:r>
-        <w:t xml:space="preserve">of </w:t>
+        <w:t>/models/</w:t>
+      </w:r>
+      <w:r>
+        <w:t xml:space="preserve"> folder of </w:t>
       </w:r>
       <w:proofErr w:type="spellStart"/>
       <w:r>
@@ -12823,14 +12577,7 @@
           <w:i/>
           <w:iCs/>
         </w:rPr>
-        <w:t>“</w:t>
-      </w:r>
-      <w:r>
-        <w:rPr>
-          <w:i/>
-          <w:iCs/>
-        </w:rPr>
-        <w:t>[</w:t>
+        <w:t>“[</w:t>
       </w:r>
       <w:proofErr w:type="spellStart"/>
       <w:r>
@@ -12841,7 +12588,6 @@
         <w:t>dbo</w:t>
       </w:r>
       <w:proofErr w:type="spellEnd"/>
-      <w:proofErr w:type="gramStart"/>
       <w:r>
         <w:rPr>
           <w:i/>
@@ -12850,7 +12596,6 @@
         <w:t>].[</w:t>
       </w:r>
       <w:proofErr w:type="spellStart"/>
-      <w:proofErr w:type="gramEnd"/>
       <w:r>
         <w:rPr>
           <w:i/>
@@ -12864,14 +12609,7 @@
           <w:i/>
           <w:iCs/>
         </w:rPr>
-        <w:t>]</w:t>
-      </w:r>
-      <w:r>
-        <w:rPr>
-          <w:i/>
-          <w:iCs/>
-        </w:rPr>
-        <w:t>”</w:t>
+        <w:t>]”</w:t>
       </w:r>
       <w:r>
         <w:t xml:space="preserve"> </w:t>
@@ -12936,27 +12674,7 @@
           <w:i/>
           <w:iCs/>
         </w:rPr>
-        <w:t>/</w:t>
-      </w:r>
-      <w:proofErr w:type="gramStart"/>
-      <w:r>
-        <w:rPr>
-          <w:b/>
-          <w:bCs/>
-          <w:i/>
-          <w:iCs/>
-        </w:rPr>
-        <w:t>models</w:t>
-      </w:r>
-      <w:proofErr w:type="gramEnd"/>
-      <w:r>
-        <w:rPr>
-          <w:b/>
-          <w:bCs/>
-          <w:i/>
-          <w:iCs/>
-        </w:rPr>
-        <w:t>/</w:t>
+        <w:t>/models/</w:t>
       </w:r>
       <w:r>
         <w:t xml:space="preserve"> folder of </w:t>
@@ -13061,7 +12779,6 @@
         <w:t>dbo</w:t>
       </w:r>
       <w:proofErr w:type="spellEnd"/>
-      <w:proofErr w:type="gramStart"/>
       <w:r>
         <w:rPr>
           <w:i/>
@@ -13070,7 +12787,6 @@
         <w:t>].[</w:t>
       </w:r>
       <w:proofErr w:type="spellStart"/>
-      <w:proofErr w:type="gramEnd"/>
       <w:r>
         <w:rPr>
           <w:i/>
@@ -13110,10 +12826,7 @@
       </w:r>
       <w:proofErr w:type="spellEnd"/>
       <w:r>
-        <w:t xml:space="preserve"> </w:t>
-      </w:r>
-      <w:r>
-        <w:t>on column “</w:t>
+        <w:t xml:space="preserve"> on column “</w:t>
       </w:r>
       <w:proofErr w:type="spellStart"/>
       <w:r>
@@ -13143,7 +12856,6 @@
         <w:t>dbo</w:t>
       </w:r>
       <w:proofErr w:type="spellEnd"/>
-      <w:proofErr w:type="gramStart"/>
       <w:r>
         <w:rPr>
           <w:i/>
@@ -13152,7 +12864,6 @@
         <w:t>].[</w:t>
       </w:r>
       <w:proofErr w:type="spellStart"/>
-      <w:proofErr w:type="gramEnd"/>
       <w:r>
         <w:rPr>
           <w:i/>
@@ -13184,10 +12895,7 @@
         </w:rPr>
       </w:pPr>
       <w:r>
-        <w:t xml:space="preserve">Check </w:t>
-      </w:r>
-      <w:r>
-        <w:t xml:space="preserve">relationships </w:t>
+        <w:t xml:space="preserve">Check relationships </w:t>
       </w:r>
       <w:r>
         <w:t>on column</w:t>
@@ -13223,7 +12931,6 @@
         <w:t>dbo</w:t>
       </w:r>
       <w:proofErr w:type="spellEnd"/>
-      <w:proofErr w:type="gramStart"/>
       <w:r>
         <w:rPr>
           <w:i/>
@@ -13232,7 +12939,6 @@
         <w:t>].[</w:t>
       </w:r>
       <w:proofErr w:type="spellStart"/>
-      <w:proofErr w:type="gramEnd"/>
       <w:r>
         <w:rPr>
           <w:i/>
@@ -13328,10 +13034,7 @@
         <w:t xml:space="preserve">Singular </w:t>
       </w:r>
       <w:r>
-        <w:t>Test rules will be defined</w:t>
-      </w:r>
-      <w:r>
-        <w:t xml:space="preserve"> using SQL query and will be placed in </w:t>
+        <w:t xml:space="preserve">Test rules will be defined using SQL query and will be placed in </w:t>
       </w:r>
       <w:r>
         <w:rPr>
@@ -13402,10 +13105,7 @@
       </w:pPr>
       <w:r>
         <w:lastRenderedPageBreak/>
-        <w:t xml:space="preserve">Create a test to check if </w:t>
-      </w:r>
-      <w:r>
-        <w:t xml:space="preserve">column </w:t>
+        <w:t xml:space="preserve">Create a test to check if column </w:t>
       </w:r>
       <w:proofErr w:type="spellStart"/>
       <w:r>
@@ -13438,7 +13138,6 @@
         <w:t>dbo</w:t>
       </w:r>
       <w:proofErr w:type="spellEnd"/>
-      <w:proofErr w:type="gramStart"/>
       <w:r>
         <w:rPr>
           <w:i/>
@@ -13447,7 +13146,6 @@
         <w:t>].[</w:t>
       </w:r>
       <w:proofErr w:type="spellStart"/>
-      <w:proofErr w:type="gramEnd"/>
       <w:r>
         <w:rPr>
           <w:i/>
@@ -13630,13 +13328,7 @@
         <w:t xml:space="preserve">Custom Tests </w:t>
       </w:r>
       <w:r>
-        <w:t xml:space="preserve">– Using </w:t>
-      </w:r>
-      <w:r>
-        <w:t>Macros</w:t>
-      </w:r>
-      <w:r>
-        <w:t xml:space="preserve"> &amp;</w:t>
+        <w:t>– Using Macros &amp;</w:t>
       </w:r>
       <w:r>
         <w:t xml:space="preserve"> </w:t>
@@ -13987,10 +13679,7 @@
         <w:t>/macros/</w:t>
       </w:r>
       <w:r>
-        <w:t xml:space="preserve"> folder </w:t>
-      </w:r>
-      <w:r>
-        <w:t xml:space="preserve">of </w:t>
+        <w:t xml:space="preserve"> folder of </w:t>
       </w:r>
       <w:proofErr w:type="spellStart"/>
       <w:r>
@@ -14232,10 +13921,7 @@
         <w:t>test/</w:t>
       </w:r>
       <w:r>
-        <w:t xml:space="preserve"> folder </w:t>
-      </w:r>
-      <w:r>
-        <w:t xml:space="preserve">of </w:t>
+        <w:t xml:space="preserve"> folder of </w:t>
       </w:r>
       <w:proofErr w:type="spellStart"/>
       <w:r>
@@ -14661,10 +14347,7 @@
         <w:pStyle w:val="Heading4"/>
       </w:pPr>
       <w:r>
-        <w:t xml:space="preserve">Test </w:t>
-      </w:r>
-      <w:r>
-        <w:t>Macro Implementation Steps</w:t>
+        <w:t>Test Macro Implementation Steps</w:t>
       </w:r>
     </w:p>
     <w:p>
@@ -14760,16 +14443,7 @@
           <w:i/>
           <w:iCs/>
         </w:rPr>
-        <w:t xml:space="preserve">test </w:t>
-      </w:r>
-      <w:r>
-        <w:rPr>
-          <w:b/>
-          <w:bCs/>
-          <w:i/>
-          <w:iCs/>
-        </w:rPr>
-        <w:t>macro</w:t>
+        <w:t>test macro</w:t>
       </w:r>
       <w:r>
         <w:t xml:space="preserve"> function</w:t>
@@ -14807,13 +14481,7 @@
         <w:t>”</w:t>
       </w:r>
       <w:r>
-        <w:t xml:space="preserve">, which will take model </w:t>
-      </w:r>
-      <w:r>
-        <w:t xml:space="preserve">and column name </w:t>
-      </w:r>
-      <w:r>
-        <w:t xml:space="preserve">as function parameter and add </w:t>
+        <w:t xml:space="preserve">, which will take model and column name as function parameter and add </w:t>
       </w:r>
       <w:proofErr w:type="spellStart"/>
       <w:r>
@@ -14821,13 +14489,7 @@
       </w:r>
       <w:proofErr w:type="spellEnd"/>
       <w:r>
-        <w:t xml:space="preserve"> query to check </w:t>
-      </w:r>
-      <w:r>
-        <w:t>columns &lt; 1</w:t>
-      </w:r>
-      <w:r>
-        <w:t>.</w:t>
+        <w:t xml:space="preserve"> query to check columns &lt; 1.</w:t>
       </w:r>
     </w:p>
     <w:p>
@@ -15001,17 +14663,7 @@
           <w:i/>
           <w:iCs/>
         </w:rPr>
-        <w:t>dim_</w:t>
-      </w:r>
-      <w:proofErr w:type="gramStart"/>
-      <w:r>
-        <w:rPr>
-          <w:b/>
-          <w:bCs/>
-          <w:i/>
-          <w:iCs/>
-        </w:rPr>
-        <w:t>listings</w:t>
+        <w:t>dim_listings</w:t>
       </w:r>
       <w:proofErr w:type="spellEnd"/>
       <w:r>
@@ -15033,11 +14685,7 @@
         <w:t xml:space="preserve"> </w:t>
       </w:r>
       <w:r>
-        <w:t xml:space="preserve"> and</w:t>
-      </w:r>
-      <w:proofErr w:type="gramEnd"/>
-      <w:r>
-        <w:t xml:space="preserve"> column </w:t>
+        <w:t xml:space="preserve"> and column </w:t>
       </w:r>
       <w:r>
         <w:rPr>
@@ -15250,10 +14898,7 @@
         <w:pStyle w:val="Heading4"/>
       </w:pPr>
       <w:r>
-        <w:t>DBT Package</w:t>
-      </w:r>
-      <w:r>
-        <w:t xml:space="preserve"> Implementation Steps</w:t>
+        <w:t>DBT Package Implementation Steps</w:t>
       </w:r>
     </w:p>
     <w:p>
@@ -15406,13 +15051,7 @@
           <w:rPr>
             <w:rStyle w:val="Hyperlink"/>
           </w:rPr>
-          <w:t>https://hub.getdbt.com/dbt-labs/dbt_utils/latest</w:t>
-        </w:r>
-        <w:r>
-          <w:rPr>
-            <w:rStyle w:val="Hyperlink"/>
-          </w:rPr>
-          <w:t>/</w:t>
+          <w:t>https://hub.getdbt.com/dbt-labs/dbt_utils/latest/</w:t>
         </w:r>
       </w:hyperlink>
       <w:r>
@@ -15873,6 +15512,1022 @@
         <w:t>Documentation</w:t>
       </w:r>
     </w:p>
+    <w:p>
+      <w:r>
+        <w:rPr>
+          <w:b/>
+          <w:bCs/>
+          <w:i/>
+          <w:iCs/>
+        </w:rPr>
+        <w:t>Documentation</w:t>
+      </w:r>
+      <w:r>
+        <w:t xml:space="preserve"> </w:t>
+      </w:r>
+      <w:r>
+        <w:t>is</w:t>
+      </w:r>
+      <w:r>
+        <w:t xml:space="preserve"> the process of </w:t>
+      </w:r>
+      <w:r>
+        <w:t>documenting</w:t>
+      </w:r>
+      <w:r>
+        <w:t xml:space="preserve"> metadata about models, sources, columns, and other entities in </w:t>
+      </w:r>
+      <w:proofErr w:type="spellStart"/>
+      <w:r>
+        <w:t>dbt</w:t>
+      </w:r>
+      <w:proofErr w:type="spellEnd"/>
+      <w:r>
+        <w:t xml:space="preserve"> project</w:t>
+      </w:r>
+      <w:r>
+        <w:t xml:space="preserve">. </w:t>
+      </w:r>
+    </w:p>
+    <w:p>
+      <w:proofErr w:type="spellStart"/>
+      <w:r>
+        <w:t>dbt</w:t>
+      </w:r>
+      <w:proofErr w:type="spellEnd"/>
+      <w:r>
+        <w:t xml:space="preserve"> makes it easy to document data project alongside </w:t>
+      </w:r>
+      <w:r>
+        <w:t>the</w:t>
+      </w:r>
+      <w:r>
+        <w:t xml:space="preserve"> code, ensuring that stakeholders can understand the context, purpose, and lineage of the data.</w:t>
+      </w:r>
+    </w:p>
+    <w:p>
+      <w:r>
+        <w:rPr>
+          <w:b/>
+          <w:bCs/>
+        </w:rPr>
+        <w:t>Key Components of Documentation</w:t>
+      </w:r>
+      <w:r>
+        <w:rPr>
+          <w:b/>
+          <w:bCs/>
+        </w:rPr>
+        <w:t>:</w:t>
+      </w:r>
+    </w:p>
+    <w:p>
+      <w:pPr>
+        <w:pStyle w:val="ListParagraph"/>
+        <w:numPr>
+          <w:ilvl w:val="0"/>
+          <w:numId w:val="33"/>
+        </w:numPr>
+        <w:rPr>
+          <w:b/>
+          <w:bCs/>
+          <w:i/>
+          <w:iCs/>
+        </w:rPr>
+      </w:pPr>
+      <w:r>
+        <w:rPr>
+          <w:b/>
+          <w:bCs/>
+          <w:i/>
+          <w:iCs/>
+        </w:rPr>
+        <w:t>Schema YAML Files:</w:t>
+      </w:r>
+    </w:p>
+    <w:p>
+      <w:pPr>
+        <w:pStyle w:val="ListParagraph"/>
+        <w:numPr>
+          <w:ilvl w:val="1"/>
+          <w:numId w:val="35"/>
+        </w:numPr>
+        <w:rPr>
+          <w:b/>
+          <w:bCs/>
+          <w:i/>
+          <w:iCs/>
+        </w:rPr>
+      </w:pPr>
+      <w:r>
+        <w:rPr>
+          <w:b/>
+          <w:bCs/>
+          <w:i/>
+          <w:iCs/>
+        </w:rPr>
+        <w:t xml:space="preserve">DBT </w:t>
+      </w:r>
+      <w:r>
+        <w:rPr>
+          <w:b/>
+          <w:bCs/>
+          <w:i/>
+          <w:iCs/>
+        </w:rPr>
+        <w:t>Documentation</w:t>
+      </w:r>
+      <w:r>
+        <w:t xml:space="preserve"> </w:t>
+      </w:r>
+      <w:r>
+        <w:t xml:space="preserve">feature </w:t>
+      </w:r>
+      <w:r>
+        <w:t xml:space="preserve">accesses the </w:t>
+      </w:r>
+      <w:proofErr w:type="spellStart"/>
+      <w:r>
+        <w:rPr>
+          <w:b/>
+          <w:bCs/>
+          <w:i/>
+          <w:iCs/>
+        </w:rPr>
+        <w:t>schema.yml</w:t>
+      </w:r>
+      <w:proofErr w:type="spellEnd"/>
+      <w:r>
+        <w:t xml:space="preserve"> file</w:t>
+      </w:r>
+      <w:r>
+        <w:t xml:space="preserve"> </w:t>
+      </w:r>
+      <w:r>
+        <w:t xml:space="preserve">present </w:t>
+      </w:r>
+      <w:r>
+        <w:t xml:space="preserve">in </w:t>
+      </w:r>
+      <w:proofErr w:type="spellStart"/>
+      <w:r>
+        <w:t>dbt</w:t>
+      </w:r>
+      <w:proofErr w:type="spellEnd"/>
+      <w:r>
+        <w:t xml:space="preserve"> project </w:t>
+      </w:r>
+      <w:r>
+        <w:rPr>
+          <w:b/>
+          <w:bCs/>
+          <w:i/>
+          <w:iCs/>
+        </w:rPr>
+        <w:t>“</w:t>
+      </w:r>
+      <w:proofErr w:type="spellStart"/>
+      <w:r>
+        <w:rPr>
+          <w:b/>
+          <w:bCs/>
+          <w:i/>
+          <w:iCs/>
+        </w:rPr>
+        <w:t>learn_dbt</w:t>
+      </w:r>
+      <w:proofErr w:type="spellEnd"/>
+      <w:r>
+        <w:rPr>
+          <w:b/>
+          <w:bCs/>
+          <w:i/>
+          <w:iCs/>
+        </w:rPr>
+        <w:t>”</w:t>
+      </w:r>
+      <w:r>
+        <w:t xml:space="preserve"> to create the do</w:t>
+      </w:r>
+      <w:r>
+        <w:t xml:space="preserve">cumentation. </w:t>
+      </w:r>
+    </w:p>
+    <w:p>
+      <w:pPr>
+        <w:pStyle w:val="ListParagraph"/>
+        <w:numPr>
+          <w:ilvl w:val="1"/>
+          <w:numId w:val="35"/>
+        </w:numPr>
+        <w:rPr>
+          <w:b/>
+          <w:bCs/>
+          <w:i/>
+          <w:iCs/>
+        </w:rPr>
+      </w:pPr>
+      <w:r>
+        <w:t xml:space="preserve"> </w:t>
+      </w:r>
+      <w:proofErr w:type="spellStart"/>
+      <w:r>
+        <w:rPr>
+          <w:b/>
+          <w:bCs/>
+          <w:i/>
+          <w:iCs/>
+        </w:rPr>
+        <w:t>schema.yml</w:t>
+      </w:r>
+      <w:proofErr w:type="spellEnd"/>
+      <w:r>
+        <w:t xml:space="preserve"> </w:t>
+      </w:r>
+      <w:r>
+        <w:t xml:space="preserve">file </w:t>
+      </w:r>
+      <w:r>
+        <w:t>is used to define metadata for models, sources, seeds, snapshots, and columns.</w:t>
+      </w:r>
+      <w:r>
+        <w:t xml:space="preserve"> </w:t>
+      </w:r>
+    </w:p>
+    <w:p>
+      <w:pPr>
+        <w:pStyle w:val="ListParagraph"/>
+        <w:numPr>
+          <w:ilvl w:val="1"/>
+          <w:numId w:val="35"/>
+        </w:numPr>
+        <w:rPr>
+          <w:b/>
+          <w:bCs/>
+          <w:i/>
+          <w:iCs/>
+        </w:rPr>
+      </w:pPr>
+      <w:r>
+        <w:t>A</w:t>
+      </w:r>
+      <w:r>
+        <w:t>dd</w:t>
+      </w:r>
+      <w:r>
+        <w:t>ing</w:t>
+      </w:r>
+      <w:r>
+        <w:t xml:space="preserve"> descriptions, tests, and tags to models and their components</w:t>
+      </w:r>
+      <w:r>
+        <w:t xml:space="preserve"> like column</w:t>
+      </w:r>
+      <w:r>
+        <w:t xml:space="preserve"> in </w:t>
+      </w:r>
+      <w:proofErr w:type="spellStart"/>
+      <w:r>
+        <w:rPr>
+          <w:b/>
+          <w:bCs/>
+          <w:i/>
+          <w:iCs/>
+        </w:rPr>
+        <w:t>schema.yml</w:t>
+      </w:r>
+      <w:proofErr w:type="spellEnd"/>
+      <w:r>
+        <w:t xml:space="preserve"> file</w:t>
+      </w:r>
+      <w:r>
+        <w:t xml:space="preserve">, will be </w:t>
+      </w:r>
+      <w:r>
+        <w:t xml:space="preserve">accessed by </w:t>
+      </w:r>
+      <w:r>
+        <w:rPr>
+          <w:b/>
+          <w:bCs/>
+          <w:i/>
+          <w:iCs/>
+        </w:rPr>
+        <w:t xml:space="preserve">DBT </w:t>
+      </w:r>
+      <w:r>
+        <w:rPr>
+          <w:b/>
+          <w:bCs/>
+          <w:i/>
+          <w:iCs/>
+        </w:rPr>
+        <w:t>Documentation</w:t>
+      </w:r>
+      <w:r>
+        <w:rPr>
+          <w:b/>
+          <w:bCs/>
+          <w:i/>
+          <w:iCs/>
+        </w:rPr>
+        <w:t xml:space="preserve"> </w:t>
+      </w:r>
+      <w:r>
+        <w:t xml:space="preserve">to create the documentation. </w:t>
+      </w:r>
+    </w:p>
+    <w:p>
+      <w:pPr>
+        <w:pStyle w:val="ListParagraph"/>
+        <w:numPr>
+          <w:ilvl w:val="1"/>
+          <w:numId w:val="35"/>
+        </w:numPr>
+        <w:rPr>
+          <w:b/>
+          <w:bCs/>
+          <w:i/>
+          <w:iCs/>
+        </w:rPr>
+      </w:pPr>
+      <w:r>
+        <w:t xml:space="preserve">Command </w:t>
+      </w:r>
+      <w:proofErr w:type="spellStart"/>
+      <w:r>
+        <w:rPr>
+          <w:b/>
+          <w:bCs/>
+          <w:i/>
+          <w:iCs/>
+        </w:rPr>
+        <w:t>dbt</w:t>
+      </w:r>
+      <w:proofErr w:type="spellEnd"/>
+      <w:r>
+        <w:rPr>
+          <w:b/>
+          <w:bCs/>
+          <w:i/>
+          <w:iCs/>
+        </w:rPr>
+        <w:t xml:space="preserve"> docs generate</w:t>
+      </w:r>
+      <w:r>
+        <w:t xml:space="preserve"> is used to compile the </w:t>
+      </w:r>
+      <w:proofErr w:type="spellStart"/>
+      <w:r>
+        <w:rPr>
+          <w:b/>
+          <w:bCs/>
+          <w:i/>
+          <w:iCs/>
+        </w:rPr>
+        <w:t>schema.yml</w:t>
+      </w:r>
+      <w:proofErr w:type="spellEnd"/>
+      <w:r>
+        <w:rPr>
+          <w:b/>
+          <w:bCs/>
+          <w:i/>
+          <w:iCs/>
+        </w:rPr>
+        <w:t xml:space="preserve"> </w:t>
+      </w:r>
+      <w:r>
+        <w:t>file</w:t>
+      </w:r>
+      <w:r>
+        <w:t xml:space="preserve"> and generate documentation.</w:t>
+      </w:r>
+    </w:p>
+    <w:p>
+      <w:pPr>
+        <w:pStyle w:val="ListParagraph"/>
+        <w:numPr>
+          <w:ilvl w:val="1"/>
+          <w:numId w:val="35"/>
+        </w:numPr>
+        <w:rPr>
+          <w:b/>
+          <w:bCs/>
+          <w:i/>
+          <w:iCs/>
+        </w:rPr>
+      </w:pPr>
+      <w:r>
+        <w:t xml:space="preserve">Documentation details </w:t>
+      </w:r>
+      <w:r>
+        <w:t>compiled by c</w:t>
+      </w:r>
+      <w:r>
+        <w:t xml:space="preserve">ommand </w:t>
+      </w:r>
+      <w:proofErr w:type="spellStart"/>
+      <w:r>
+        <w:rPr>
+          <w:b/>
+          <w:bCs/>
+          <w:i/>
+          <w:iCs/>
+        </w:rPr>
+        <w:t>dbt</w:t>
+      </w:r>
+      <w:proofErr w:type="spellEnd"/>
+      <w:r>
+        <w:rPr>
+          <w:b/>
+          <w:bCs/>
+          <w:i/>
+          <w:iCs/>
+        </w:rPr>
+        <w:t xml:space="preserve"> docs generate</w:t>
+      </w:r>
+      <w:r>
+        <w:rPr>
+          <w:b/>
+          <w:bCs/>
+          <w:i/>
+          <w:iCs/>
+        </w:rPr>
+        <w:t xml:space="preserve"> </w:t>
+      </w:r>
+      <w:r>
+        <w:t xml:space="preserve">is stored in </w:t>
+      </w:r>
+      <w:r>
+        <w:rPr>
+          <w:b/>
+          <w:bCs/>
+        </w:rPr>
+        <w:t>/target/</w:t>
+      </w:r>
+      <w:r>
+        <w:t xml:space="preserve"> folder of </w:t>
+      </w:r>
+      <w:proofErr w:type="spellStart"/>
+      <w:r>
+        <w:t>dbt</w:t>
+      </w:r>
+      <w:proofErr w:type="spellEnd"/>
+      <w:r>
+        <w:t xml:space="preserve"> project </w:t>
+      </w:r>
+      <w:r>
+        <w:rPr>
+          <w:b/>
+          <w:bCs/>
+          <w:i/>
+          <w:iCs/>
+        </w:rPr>
+        <w:t>“</w:t>
+      </w:r>
+      <w:proofErr w:type="spellStart"/>
+      <w:r>
+        <w:rPr>
+          <w:b/>
+          <w:bCs/>
+          <w:i/>
+          <w:iCs/>
+        </w:rPr>
+        <w:t>learn_dbt</w:t>
+      </w:r>
+      <w:proofErr w:type="spellEnd"/>
+      <w:r>
+        <w:rPr>
+          <w:b/>
+          <w:bCs/>
+          <w:i/>
+          <w:iCs/>
+        </w:rPr>
+        <w:t>”</w:t>
+      </w:r>
+    </w:p>
+    <w:p>
+      <w:pPr>
+        <w:pStyle w:val="ListParagraph"/>
+        <w:numPr>
+          <w:ilvl w:val="1"/>
+          <w:numId w:val="35"/>
+        </w:numPr>
+        <w:rPr>
+          <w:b/>
+          <w:bCs/>
+          <w:i/>
+          <w:iCs/>
+        </w:rPr>
+      </w:pPr>
+      <w:r>
+        <w:rPr>
+          <w:b/>
+          <w:bCs/>
+          <w:i/>
+          <w:iCs/>
+        </w:rPr>
+        <w:t>Markdown files</w:t>
+      </w:r>
+      <w:r>
+        <w:t xml:space="preserve"> can also be created and added in </w:t>
+      </w:r>
+      <w:proofErr w:type="spellStart"/>
+      <w:r>
+        <w:rPr>
+          <w:b/>
+          <w:bCs/>
+          <w:i/>
+          <w:iCs/>
+        </w:rPr>
+        <w:t>schema.yml</w:t>
+      </w:r>
+      <w:proofErr w:type="spellEnd"/>
+      <w:r>
+        <w:rPr>
+          <w:b/>
+          <w:bCs/>
+          <w:i/>
+          <w:iCs/>
+        </w:rPr>
+        <w:t xml:space="preserve"> </w:t>
+      </w:r>
+      <w:r>
+        <w:t>file for more sophisticated documentation.</w:t>
+      </w:r>
+      <w:r>
+        <w:t xml:space="preserve"> These markdown files will reside in </w:t>
+      </w:r>
+      <w:r>
+        <w:rPr>
+          <w:b/>
+          <w:bCs/>
+          <w:i/>
+          <w:iCs/>
+        </w:rPr>
+        <w:t>/models/</w:t>
+      </w:r>
+      <w:r>
+        <w:t xml:space="preserve"> folder of </w:t>
+      </w:r>
+      <w:proofErr w:type="spellStart"/>
+      <w:r>
+        <w:t>dbt</w:t>
+      </w:r>
+      <w:proofErr w:type="spellEnd"/>
+      <w:r>
+        <w:t xml:space="preserve"> project </w:t>
+      </w:r>
+      <w:r>
+        <w:rPr>
+          <w:b/>
+          <w:bCs/>
+          <w:i/>
+          <w:iCs/>
+        </w:rPr>
+        <w:t>“</w:t>
+      </w:r>
+      <w:proofErr w:type="spellStart"/>
+      <w:r>
+        <w:rPr>
+          <w:b/>
+          <w:bCs/>
+          <w:i/>
+          <w:iCs/>
+        </w:rPr>
+        <w:t>learn_dbt</w:t>
+      </w:r>
+      <w:proofErr w:type="spellEnd"/>
+      <w:r>
+        <w:rPr>
+          <w:b/>
+          <w:bCs/>
+          <w:i/>
+          <w:iCs/>
+        </w:rPr>
+        <w:t>”</w:t>
+      </w:r>
+      <w:r>
+        <w:rPr>
+          <w:b/>
+          <w:bCs/>
+          <w:i/>
+          <w:iCs/>
+        </w:rPr>
+        <w:t xml:space="preserve"> </w:t>
+      </w:r>
+      <w:r>
+        <w:t xml:space="preserve">and </w:t>
+      </w:r>
+      <w:r>
+        <w:t>this markdown</w:t>
+      </w:r>
+      <w:r>
+        <w:t xml:space="preserve"> file will be created using jinja template tag </w:t>
+      </w:r>
+      <w:r>
+        <w:rPr>
+          <w:b/>
+          <w:bCs/>
+          <w:i/>
+          <w:iCs/>
+        </w:rPr>
+        <w:t>docs</w:t>
+      </w:r>
+      <w:r>
+        <w:rPr>
+          <w:i/>
+          <w:iCs/>
+          <w:color w:val="A02B93" w:themeColor="accent5"/>
+          <w:sz w:val="16"/>
+          <w:szCs w:val="16"/>
+        </w:rPr>
+        <w:t xml:space="preserve">. </w:t>
+      </w:r>
+      <w:r>
+        <w:rPr>
+          <w:i/>
+          <w:iCs/>
+          <w:color w:val="A02B93" w:themeColor="accent5"/>
+          <w:sz w:val="16"/>
+          <w:szCs w:val="16"/>
+        </w:rPr>
+        <w:t>Details can be seen in Implementation section</w:t>
+      </w:r>
+    </w:p>
+    <w:p>
+      <w:pPr>
+        <w:pStyle w:val="ListParagraph"/>
+        <w:ind w:left="1440"/>
+        <w:rPr>
+          <w:b/>
+          <w:bCs/>
+          <w:i/>
+          <w:iCs/>
+        </w:rPr>
+      </w:pPr>
+    </w:p>
+    <w:p>
+      <w:pPr>
+        <w:pStyle w:val="ListParagraph"/>
+        <w:numPr>
+          <w:ilvl w:val="0"/>
+          <w:numId w:val="33"/>
+        </w:numPr>
+        <w:rPr>
+          <w:b/>
+          <w:bCs/>
+          <w:i/>
+          <w:iCs/>
+        </w:rPr>
+      </w:pPr>
+      <w:r>
+        <w:rPr>
+          <w:b/>
+          <w:bCs/>
+          <w:i/>
+          <w:iCs/>
+        </w:rPr>
+        <w:t>Auto-Generated Documentation Website:</w:t>
+      </w:r>
+      <w:r>
+        <w:rPr>
+          <w:b/>
+          <w:bCs/>
+          <w:i/>
+          <w:iCs/>
+        </w:rPr>
+        <w:t xml:space="preserve"> </w:t>
+      </w:r>
+    </w:p>
+    <w:p>
+      <w:pPr>
+        <w:pStyle w:val="ListParagraph"/>
+        <w:numPr>
+          <w:ilvl w:val="0"/>
+          <w:numId w:val="36"/>
+        </w:numPr>
+      </w:pPr>
+      <w:proofErr w:type="spellStart"/>
+      <w:r>
+        <w:lastRenderedPageBreak/>
+        <w:t>dbt</w:t>
+      </w:r>
+      <w:proofErr w:type="spellEnd"/>
+      <w:r>
+        <w:t xml:space="preserve"> can generate a fully browsable documentation site that combines code, metadata, and data lineage.</w:t>
+      </w:r>
+    </w:p>
+    <w:p>
+      <w:pPr>
+        <w:pStyle w:val="ListParagraph"/>
+        <w:numPr>
+          <w:ilvl w:val="0"/>
+          <w:numId w:val="36"/>
+        </w:numPr>
+      </w:pPr>
+      <w:r>
+        <w:t xml:space="preserve">Command </w:t>
+      </w:r>
+      <w:proofErr w:type="spellStart"/>
+      <w:r>
+        <w:rPr>
+          <w:b/>
+          <w:bCs/>
+          <w:i/>
+          <w:iCs/>
+        </w:rPr>
+        <w:t>dbt</w:t>
+      </w:r>
+      <w:proofErr w:type="spellEnd"/>
+      <w:r>
+        <w:rPr>
+          <w:b/>
+          <w:bCs/>
+          <w:i/>
+          <w:iCs/>
+        </w:rPr>
+        <w:t xml:space="preserve"> docs serve</w:t>
+      </w:r>
+      <w:r>
+        <w:rPr>
+          <w:b/>
+          <w:bCs/>
+          <w:i/>
+          <w:iCs/>
+        </w:rPr>
+        <w:t xml:space="preserve"> </w:t>
+      </w:r>
+      <w:r>
+        <w:t xml:space="preserve">is used to </w:t>
+      </w:r>
+      <w:r>
+        <w:t xml:space="preserve">start the documentation </w:t>
+      </w:r>
+      <w:r>
+        <w:t xml:space="preserve">webserver and </w:t>
+      </w:r>
+      <w:r>
+        <w:t xml:space="preserve">it will show all the documentation details </w:t>
+      </w:r>
+      <w:r>
+        <w:t xml:space="preserve">compile by command </w:t>
+      </w:r>
+      <w:proofErr w:type="spellStart"/>
+      <w:r>
+        <w:rPr>
+          <w:b/>
+          <w:bCs/>
+          <w:i/>
+          <w:iCs/>
+        </w:rPr>
+        <w:t>dbt</w:t>
+      </w:r>
+      <w:proofErr w:type="spellEnd"/>
+      <w:r>
+        <w:rPr>
+          <w:b/>
+          <w:bCs/>
+          <w:i/>
+          <w:iCs/>
+        </w:rPr>
+        <w:t xml:space="preserve"> docs generate</w:t>
+      </w:r>
+      <w:r>
+        <w:rPr>
+          <w:b/>
+          <w:bCs/>
+          <w:i/>
+          <w:iCs/>
+        </w:rPr>
+        <w:t>.</w:t>
+      </w:r>
+    </w:p>
+    <w:p>
+      <w:pPr>
+        <w:pStyle w:val="ListParagraph"/>
+        <w:numPr>
+          <w:ilvl w:val="0"/>
+          <w:numId w:val="36"/>
+        </w:numPr>
+      </w:pPr>
+      <w:r>
+        <w:t>D</w:t>
+      </w:r>
+      <w:r>
+        <w:t xml:space="preserve">BT document webserver </w:t>
+      </w:r>
+      <w:r>
+        <w:t xml:space="preserve">shows </w:t>
+      </w:r>
+      <w:r>
+        <w:t xml:space="preserve">generic Welcome overview page, this page can be changed using markdown </w:t>
+      </w:r>
+      <w:r>
+        <w:t xml:space="preserve">document. </w:t>
+      </w:r>
+      <w:r>
+        <w:rPr>
+          <w:i/>
+          <w:iCs/>
+          <w:color w:val="A02B93" w:themeColor="accent5"/>
+          <w:sz w:val="16"/>
+          <w:szCs w:val="16"/>
+        </w:rPr>
+        <w:t>Details can be seen in Implementation section</w:t>
+      </w:r>
+    </w:p>
+    <w:p>
+      <w:pPr>
+        <w:pStyle w:val="ListParagraph"/>
+        <w:numPr>
+          <w:ilvl w:val="0"/>
+          <w:numId w:val="33"/>
+        </w:numPr>
+        <w:rPr>
+          <w:b/>
+          <w:bCs/>
+          <w:i/>
+          <w:iCs/>
+        </w:rPr>
+      </w:pPr>
+      <w:r>
+        <w:rPr>
+          <w:b/>
+          <w:bCs/>
+          <w:i/>
+          <w:iCs/>
+        </w:rPr>
+        <w:t>Lineage Graph:</w:t>
+      </w:r>
+    </w:p>
+    <w:p>
+      <w:pPr>
+        <w:pStyle w:val="ListParagraph"/>
+        <w:numPr>
+          <w:ilvl w:val="0"/>
+          <w:numId w:val="36"/>
+        </w:numPr>
+      </w:pPr>
+      <w:proofErr w:type="spellStart"/>
+      <w:r>
+        <w:t>dbt’s</w:t>
+      </w:r>
+      <w:proofErr w:type="spellEnd"/>
+      <w:r>
+        <w:t xml:space="preserve"> documentation includes a lineage graph that shows dependencies between models, sources, and tests.</w:t>
+      </w:r>
+    </w:p>
+    <w:p>
+      <w:pPr>
+        <w:pStyle w:val="Heading3"/>
+      </w:pPr>
+      <w:r>
+        <w:t>Implementation</w:t>
+      </w:r>
+    </w:p>
+    <w:p>
+      <w:r>
+        <w:t xml:space="preserve">In this section, </w:t>
+      </w:r>
+      <w:r>
+        <w:t>following</w:t>
+      </w:r>
+      <w:r>
+        <w:t xml:space="preserve"> steps will be taken </w:t>
+      </w:r>
+      <w:r>
+        <w:t xml:space="preserve">to create the documentation – </w:t>
+      </w:r>
+    </w:p>
+    <w:p>
+      <w:pPr>
+        <w:pStyle w:val="ListParagraph"/>
+        <w:numPr>
+          <w:ilvl w:val="0"/>
+          <w:numId w:val="37"/>
+        </w:numPr>
+      </w:pPr>
+      <w:r>
+        <w:t xml:space="preserve">Add </w:t>
+      </w:r>
+      <w:r>
+        <w:t xml:space="preserve">descriptions </w:t>
+      </w:r>
+      <w:r>
+        <w:t xml:space="preserve">for tables and columns </w:t>
+      </w:r>
+      <w:r>
+        <w:t xml:space="preserve">in </w:t>
+      </w:r>
+      <w:proofErr w:type="spellStart"/>
+      <w:r>
+        <w:rPr>
+          <w:b/>
+          <w:bCs/>
+          <w:i/>
+          <w:iCs/>
+        </w:rPr>
+        <w:t>schema.yml</w:t>
+      </w:r>
+      <w:proofErr w:type="spellEnd"/>
+      <w:r>
+        <w:rPr>
+          <w:b/>
+          <w:bCs/>
+          <w:i/>
+          <w:iCs/>
+        </w:rPr>
+        <w:t xml:space="preserve"> </w:t>
+      </w:r>
+      <w:r>
+        <w:t>file</w:t>
+      </w:r>
+      <w:r>
+        <w:t>.</w:t>
+      </w:r>
+    </w:p>
+    <w:p>
+      <w:pPr>
+        <w:pStyle w:val="ListParagraph"/>
+        <w:numPr>
+          <w:ilvl w:val="0"/>
+          <w:numId w:val="37"/>
+        </w:numPr>
+      </w:pPr>
+      <w:r>
+        <w:t xml:space="preserve">Create a markdown file in </w:t>
+      </w:r>
+      <w:r>
+        <w:rPr>
+          <w:b/>
+          <w:bCs/>
+          <w:i/>
+          <w:iCs/>
+        </w:rPr>
+        <w:t>/models/</w:t>
+      </w:r>
+      <w:r>
+        <w:t xml:space="preserve"> folder and add the reference in </w:t>
+      </w:r>
+      <w:proofErr w:type="spellStart"/>
+      <w:r>
+        <w:rPr>
+          <w:b/>
+          <w:bCs/>
+          <w:i/>
+          <w:iCs/>
+        </w:rPr>
+        <w:t>schema.yml</w:t>
+      </w:r>
+      <w:proofErr w:type="spellEnd"/>
+      <w:r>
+        <w:rPr>
+          <w:b/>
+          <w:bCs/>
+          <w:i/>
+          <w:iCs/>
+        </w:rPr>
+        <w:t xml:space="preserve"> </w:t>
+      </w:r>
+      <w:r>
+        <w:t>file</w:t>
+      </w:r>
+      <w:r>
+        <w:t xml:space="preserve">. </w:t>
+      </w:r>
+      <w:r>
+        <w:t xml:space="preserve">Markdown file will be created using jinja template tag </w:t>
+      </w:r>
+      <w:r>
+        <w:rPr>
+          <w:b/>
+          <w:bCs/>
+          <w:i/>
+          <w:iCs/>
+        </w:rPr>
+        <w:t>docs</w:t>
+      </w:r>
+      <w:r>
+        <w:rPr>
+          <w:b/>
+          <w:bCs/>
+          <w:i/>
+          <w:iCs/>
+        </w:rPr>
+        <w:t>.</w:t>
+      </w:r>
+    </w:p>
+    <w:p>
+      <w:pPr>
+        <w:pStyle w:val="ListParagraph"/>
+        <w:numPr>
+          <w:ilvl w:val="0"/>
+          <w:numId w:val="37"/>
+        </w:numPr>
+      </w:pPr>
+    </w:p>
     <w:p/>
     <w:p/>
     <w:p>
@@ -16045,7 +16700,7 @@
       <w:pPr>
         <w:pStyle w:val="ListParagraph"/>
       </w:pPr>
-      <w:hyperlink r:id="rId42" w:history="1">
+      <w:hyperlink r:id="rId42" w:anchor="for" w:history="1">
         <w:r>
           <w:rPr>
             <w:rStyle w:val="Hyperlink"/>
@@ -16150,7 +16805,6 @@
         </w:numPr>
       </w:pPr>
       <w:r>
-        <w:lastRenderedPageBreak/>
         <w:t>DBR Packages</w:t>
       </w:r>
     </w:p>
@@ -17526,6 +18180,95 @@
     </w:lvl>
   </w:abstractNum>
   <w:abstractNum w:abstractNumId="13" w15:restartNumberingAfterBreak="0">
+    <w:nsid w:val="160A24DF"/>
+    <w:multiLevelType w:val="hybridMultilevel"/>
+    <w:tmpl w:val="0B9A82B4"/>
+    <w:lvl w:ilvl="0" w:tplc="4009000F">
+      <w:start w:val="1"/>
+      <w:numFmt w:val="decimal"/>
+      <w:lvlText w:val="%1."/>
+      <w:lvlJc w:val="left"/>
+      <w:pPr>
+        <w:ind w:left="720" w:hanging="360"/>
+      </w:pPr>
+      <w:rPr>
+        <w:rFonts w:hint="default"/>
+      </w:rPr>
+    </w:lvl>
+    <w:lvl w:ilvl="1" w:tplc="40090019">
+      <w:start w:val="1"/>
+      <w:numFmt w:val="lowerLetter"/>
+      <w:lvlText w:val="%2."/>
+      <w:lvlJc w:val="left"/>
+      <w:pPr>
+        <w:ind w:left="1440" w:hanging="360"/>
+      </w:pPr>
+    </w:lvl>
+    <w:lvl w:ilvl="2" w:tplc="4009001B" w:tentative="1">
+      <w:start w:val="1"/>
+      <w:numFmt w:val="lowerRoman"/>
+      <w:lvlText w:val="%3."/>
+      <w:lvlJc w:val="right"/>
+      <w:pPr>
+        <w:ind w:left="2160" w:hanging="180"/>
+      </w:pPr>
+    </w:lvl>
+    <w:lvl w:ilvl="3" w:tplc="4009000F" w:tentative="1">
+      <w:start w:val="1"/>
+      <w:numFmt w:val="decimal"/>
+      <w:lvlText w:val="%4."/>
+      <w:lvlJc w:val="left"/>
+      <w:pPr>
+        <w:ind w:left="2880" w:hanging="360"/>
+      </w:pPr>
+    </w:lvl>
+    <w:lvl w:ilvl="4" w:tplc="40090019" w:tentative="1">
+      <w:start w:val="1"/>
+      <w:numFmt w:val="lowerLetter"/>
+      <w:lvlText w:val="%5."/>
+      <w:lvlJc w:val="left"/>
+      <w:pPr>
+        <w:ind w:left="3600" w:hanging="360"/>
+      </w:pPr>
+    </w:lvl>
+    <w:lvl w:ilvl="5" w:tplc="4009001B" w:tentative="1">
+      <w:start w:val="1"/>
+      <w:numFmt w:val="lowerRoman"/>
+      <w:lvlText w:val="%6."/>
+      <w:lvlJc w:val="right"/>
+      <w:pPr>
+        <w:ind w:left="4320" w:hanging="180"/>
+      </w:pPr>
+    </w:lvl>
+    <w:lvl w:ilvl="6" w:tplc="4009000F" w:tentative="1">
+      <w:start w:val="1"/>
+      <w:numFmt w:val="decimal"/>
+      <w:lvlText w:val="%7."/>
+      <w:lvlJc w:val="left"/>
+      <w:pPr>
+        <w:ind w:left="5040" w:hanging="360"/>
+      </w:pPr>
+    </w:lvl>
+    <w:lvl w:ilvl="7" w:tplc="40090019" w:tentative="1">
+      <w:start w:val="1"/>
+      <w:numFmt w:val="lowerLetter"/>
+      <w:lvlText w:val="%8."/>
+      <w:lvlJc w:val="left"/>
+      <w:pPr>
+        <w:ind w:left="5760" w:hanging="360"/>
+      </w:pPr>
+    </w:lvl>
+    <w:lvl w:ilvl="8" w:tplc="4009001B" w:tentative="1">
+      <w:start w:val="1"/>
+      <w:numFmt w:val="lowerRoman"/>
+      <w:lvlText w:val="%9."/>
+      <w:lvlJc w:val="right"/>
+      <w:pPr>
+        <w:ind w:left="6480" w:hanging="180"/>
+      </w:pPr>
+    </w:lvl>
+  </w:abstractNum>
+  <w:abstractNum w:abstractNumId="14" w15:restartNumberingAfterBreak="0">
     <w:nsid w:val="1C534110"/>
     <w:multiLevelType w:val="hybridMultilevel"/>
     <w:tmpl w:val="A380F13A"/>
@@ -17638,7 +18381,120 @@
       </w:rPr>
     </w:lvl>
   </w:abstractNum>
-  <w:abstractNum w:abstractNumId="14" w15:restartNumberingAfterBreak="0">
+  <w:abstractNum w:abstractNumId="15" w15:restartNumberingAfterBreak="0">
+    <w:nsid w:val="25A029C9"/>
+    <w:multiLevelType w:val="hybridMultilevel"/>
+    <w:tmpl w:val="0EECAF44"/>
+    <w:lvl w:ilvl="0" w:tplc="40090003">
+      <w:start w:val="1"/>
+      <w:numFmt w:val="bullet"/>
+      <w:lvlText w:val="o"/>
+      <w:lvlJc w:val="left"/>
+      <w:pPr>
+        <w:ind w:left="1440" w:hanging="360"/>
+      </w:pPr>
+      <w:rPr>
+        <w:rFonts w:ascii="Courier New" w:hAnsi="Courier New" w:cs="Courier New" w:hint="default"/>
+      </w:rPr>
+    </w:lvl>
+    <w:lvl w:ilvl="1" w:tplc="40090003" w:tentative="1">
+      <w:start w:val="1"/>
+      <w:numFmt w:val="bullet"/>
+      <w:lvlText w:val="o"/>
+      <w:lvlJc w:val="left"/>
+      <w:pPr>
+        <w:ind w:left="2160" w:hanging="360"/>
+      </w:pPr>
+      <w:rPr>
+        <w:rFonts w:ascii="Courier New" w:hAnsi="Courier New" w:cs="Courier New" w:hint="default"/>
+      </w:rPr>
+    </w:lvl>
+    <w:lvl w:ilvl="2" w:tplc="40090005" w:tentative="1">
+      <w:start w:val="1"/>
+      <w:numFmt w:val="bullet"/>
+      <w:lvlText w:val=""/>
+      <w:lvlJc w:val="left"/>
+      <w:pPr>
+        <w:ind w:left="2880" w:hanging="360"/>
+      </w:pPr>
+      <w:rPr>
+        <w:rFonts w:ascii="Wingdings" w:hAnsi="Wingdings" w:hint="default"/>
+      </w:rPr>
+    </w:lvl>
+    <w:lvl w:ilvl="3" w:tplc="40090001" w:tentative="1">
+      <w:start w:val="1"/>
+      <w:numFmt w:val="bullet"/>
+      <w:lvlText w:val=""/>
+      <w:lvlJc w:val="left"/>
+      <w:pPr>
+        <w:ind w:left="3600" w:hanging="360"/>
+      </w:pPr>
+      <w:rPr>
+        <w:rFonts w:ascii="Symbol" w:hAnsi="Symbol" w:hint="default"/>
+      </w:rPr>
+    </w:lvl>
+    <w:lvl w:ilvl="4" w:tplc="40090003" w:tentative="1">
+      <w:start w:val="1"/>
+      <w:numFmt w:val="bullet"/>
+      <w:lvlText w:val="o"/>
+      <w:lvlJc w:val="left"/>
+      <w:pPr>
+        <w:ind w:left="4320" w:hanging="360"/>
+      </w:pPr>
+      <w:rPr>
+        <w:rFonts w:ascii="Courier New" w:hAnsi="Courier New" w:cs="Courier New" w:hint="default"/>
+      </w:rPr>
+    </w:lvl>
+    <w:lvl w:ilvl="5" w:tplc="40090005" w:tentative="1">
+      <w:start w:val="1"/>
+      <w:numFmt w:val="bullet"/>
+      <w:lvlText w:val=""/>
+      <w:lvlJc w:val="left"/>
+      <w:pPr>
+        <w:ind w:left="5040" w:hanging="360"/>
+      </w:pPr>
+      <w:rPr>
+        <w:rFonts w:ascii="Wingdings" w:hAnsi="Wingdings" w:hint="default"/>
+      </w:rPr>
+    </w:lvl>
+    <w:lvl w:ilvl="6" w:tplc="40090001" w:tentative="1">
+      <w:start w:val="1"/>
+      <w:numFmt w:val="bullet"/>
+      <w:lvlText w:val=""/>
+      <w:lvlJc w:val="left"/>
+      <w:pPr>
+        <w:ind w:left="5760" w:hanging="360"/>
+      </w:pPr>
+      <w:rPr>
+        <w:rFonts w:ascii="Symbol" w:hAnsi="Symbol" w:hint="default"/>
+      </w:rPr>
+    </w:lvl>
+    <w:lvl w:ilvl="7" w:tplc="40090003" w:tentative="1">
+      <w:start w:val="1"/>
+      <w:numFmt w:val="bullet"/>
+      <w:lvlText w:val="o"/>
+      <w:lvlJc w:val="left"/>
+      <w:pPr>
+        <w:ind w:left="6480" w:hanging="360"/>
+      </w:pPr>
+      <w:rPr>
+        <w:rFonts w:ascii="Courier New" w:hAnsi="Courier New" w:cs="Courier New" w:hint="default"/>
+      </w:rPr>
+    </w:lvl>
+    <w:lvl w:ilvl="8" w:tplc="40090005" w:tentative="1">
+      <w:start w:val="1"/>
+      <w:numFmt w:val="bullet"/>
+      <w:lvlText w:val=""/>
+      <w:lvlJc w:val="left"/>
+      <w:pPr>
+        <w:ind w:left="7200" w:hanging="360"/>
+      </w:pPr>
+      <w:rPr>
+        <w:rFonts w:ascii="Wingdings" w:hAnsi="Wingdings" w:hint="default"/>
+      </w:rPr>
+    </w:lvl>
+  </w:abstractNum>
+  <w:abstractNum w:abstractNumId="16" w15:restartNumberingAfterBreak="0">
     <w:nsid w:val="29636C8B"/>
     <w:multiLevelType w:val="hybridMultilevel"/>
     <w:tmpl w:val="D296526A"/>
@@ -17724,7 +18580,7 @@
       </w:pPr>
     </w:lvl>
   </w:abstractNum>
-  <w:abstractNum w:abstractNumId="15" w15:restartNumberingAfterBreak="0">
+  <w:abstractNum w:abstractNumId="17" w15:restartNumberingAfterBreak="0">
     <w:nsid w:val="29FE3D7C"/>
     <w:multiLevelType w:val="hybridMultilevel"/>
     <w:tmpl w:val="11E25C50"/>
@@ -17837,7 +18693,7 @@
       </w:rPr>
     </w:lvl>
   </w:abstractNum>
-  <w:abstractNum w:abstractNumId="16" w15:restartNumberingAfterBreak="0">
+  <w:abstractNum w:abstractNumId="18" w15:restartNumberingAfterBreak="0">
     <w:nsid w:val="2B301708"/>
     <w:multiLevelType w:val="hybridMultilevel"/>
     <w:tmpl w:val="A3AEDF28"/>
@@ -17950,7 +18806,7 @@
       </w:rPr>
     </w:lvl>
   </w:abstractNum>
-  <w:abstractNum w:abstractNumId="17" w15:restartNumberingAfterBreak="0">
+  <w:abstractNum w:abstractNumId="19" w15:restartNumberingAfterBreak="0">
     <w:nsid w:val="3B6605C3"/>
     <w:multiLevelType w:val="hybridMultilevel"/>
     <w:tmpl w:val="D25CBCA4"/>
@@ -18043,7 +18899,7 @@
       </w:pPr>
     </w:lvl>
   </w:abstractNum>
-  <w:abstractNum w:abstractNumId="18" w15:restartNumberingAfterBreak="0">
+  <w:abstractNum w:abstractNumId="20" w15:restartNumberingAfterBreak="0">
     <w:nsid w:val="3CB36B05"/>
     <w:multiLevelType w:val="hybridMultilevel"/>
     <w:tmpl w:val="59A2F0F2"/>
@@ -18140,7 +18996,7 @@
       </w:pPr>
     </w:lvl>
   </w:abstractNum>
-  <w:abstractNum w:abstractNumId="19" w15:restartNumberingAfterBreak="0">
+  <w:abstractNum w:abstractNumId="21" w15:restartNumberingAfterBreak="0">
     <w:nsid w:val="3F09046F"/>
     <w:multiLevelType w:val="hybridMultilevel"/>
     <w:tmpl w:val="84787096"/>
@@ -18229,7 +19085,7 @@
       </w:pPr>
     </w:lvl>
   </w:abstractNum>
-  <w:abstractNum w:abstractNumId="20" w15:restartNumberingAfterBreak="0">
+  <w:abstractNum w:abstractNumId="22" w15:restartNumberingAfterBreak="0">
     <w:nsid w:val="3F8A518F"/>
     <w:multiLevelType w:val="hybridMultilevel"/>
     <w:tmpl w:val="66F0637E"/>
@@ -18342,7 +19198,7 @@
       </w:rPr>
     </w:lvl>
   </w:abstractNum>
-  <w:abstractNum w:abstractNumId="21" w15:restartNumberingAfterBreak="0">
+  <w:abstractNum w:abstractNumId="23" w15:restartNumberingAfterBreak="0">
     <w:nsid w:val="419F421F"/>
     <w:multiLevelType w:val="hybridMultilevel"/>
     <w:tmpl w:val="CAEC5B22"/>
@@ -18431,7 +19287,99 @@
       </w:pPr>
     </w:lvl>
   </w:abstractNum>
-  <w:abstractNum w:abstractNumId="22" w15:restartNumberingAfterBreak="0">
+  <w:abstractNum w:abstractNumId="24" w15:restartNumberingAfterBreak="0">
+    <w:nsid w:val="4AC957DF"/>
+    <w:multiLevelType w:val="hybridMultilevel"/>
+    <w:tmpl w:val="6F50BAEE"/>
+    <w:lvl w:ilvl="0" w:tplc="FFFFFFFF">
+      <w:start w:val="1"/>
+      <w:numFmt w:val="decimal"/>
+      <w:lvlText w:val="%1."/>
+      <w:lvlJc w:val="left"/>
+      <w:pPr>
+        <w:ind w:left="720" w:hanging="360"/>
+      </w:pPr>
+      <w:rPr>
+        <w:rFonts w:hint="default"/>
+      </w:rPr>
+    </w:lvl>
+    <w:lvl w:ilvl="1" w:tplc="40090003">
+      <w:start w:val="1"/>
+      <w:numFmt w:val="bullet"/>
+      <w:lvlText w:val="o"/>
+      <w:lvlJc w:val="left"/>
+      <w:pPr>
+        <w:ind w:left="1440" w:hanging="360"/>
+      </w:pPr>
+      <w:rPr>
+        <w:rFonts w:ascii="Courier New" w:hAnsi="Courier New" w:cs="Courier New" w:hint="default"/>
+      </w:rPr>
+    </w:lvl>
+    <w:lvl w:ilvl="2" w:tplc="FFFFFFFF" w:tentative="1">
+      <w:start w:val="1"/>
+      <w:numFmt w:val="lowerRoman"/>
+      <w:lvlText w:val="%3."/>
+      <w:lvlJc w:val="right"/>
+      <w:pPr>
+        <w:ind w:left="2160" w:hanging="180"/>
+      </w:pPr>
+    </w:lvl>
+    <w:lvl w:ilvl="3" w:tplc="FFFFFFFF" w:tentative="1">
+      <w:start w:val="1"/>
+      <w:numFmt w:val="decimal"/>
+      <w:lvlText w:val="%4."/>
+      <w:lvlJc w:val="left"/>
+      <w:pPr>
+        <w:ind w:left="2880" w:hanging="360"/>
+      </w:pPr>
+    </w:lvl>
+    <w:lvl w:ilvl="4" w:tplc="FFFFFFFF" w:tentative="1">
+      <w:start w:val="1"/>
+      <w:numFmt w:val="lowerLetter"/>
+      <w:lvlText w:val="%5."/>
+      <w:lvlJc w:val="left"/>
+      <w:pPr>
+        <w:ind w:left="3600" w:hanging="360"/>
+      </w:pPr>
+    </w:lvl>
+    <w:lvl w:ilvl="5" w:tplc="FFFFFFFF" w:tentative="1">
+      <w:start w:val="1"/>
+      <w:numFmt w:val="lowerRoman"/>
+      <w:lvlText w:val="%6."/>
+      <w:lvlJc w:val="right"/>
+      <w:pPr>
+        <w:ind w:left="4320" w:hanging="180"/>
+      </w:pPr>
+    </w:lvl>
+    <w:lvl w:ilvl="6" w:tplc="FFFFFFFF" w:tentative="1">
+      <w:start w:val="1"/>
+      <w:numFmt w:val="decimal"/>
+      <w:lvlText w:val="%7."/>
+      <w:lvlJc w:val="left"/>
+      <w:pPr>
+        <w:ind w:left="5040" w:hanging="360"/>
+      </w:pPr>
+    </w:lvl>
+    <w:lvl w:ilvl="7" w:tplc="FFFFFFFF" w:tentative="1">
+      <w:start w:val="1"/>
+      <w:numFmt w:val="lowerLetter"/>
+      <w:lvlText w:val="%8."/>
+      <w:lvlJc w:val="left"/>
+      <w:pPr>
+        <w:ind w:left="5760" w:hanging="360"/>
+      </w:pPr>
+    </w:lvl>
+    <w:lvl w:ilvl="8" w:tplc="FFFFFFFF" w:tentative="1">
+      <w:start w:val="1"/>
+      <w:numFmt w:val="lowerRoman"/>
+      <w:lvlText w:val="%9."/>
+      <w:lvlJc w:val="right"/>
+      <w:pPr>
+        <w:ind w:left="6480" w:hanging="180"/>
+      </w:pPr>
+    </w:lvl>
+  </w:abstractNum>
+  <w:abstractNum w:abstractNumId="25" w15:restartNumberingAfterBreak="0">
     <w:nsid w:val="4B3F03D3"/>
     <w:multiLevelType w:val="hybridMultilevel"/>
     <w:tmpl w:val="ED5A3100"/>
@@ -18544,7 +19492,7 @@
       </w:rPr>
     </w:lvl>
   </w:abstractNum>
-  <w:abstractNum w:abstractNumId="23" w15:restartNumberingAfterBreak="0">
+  <w:abstractNum w:abstractNumId="26" w15:restartNumberingAfterBreak="0">
     <w:nsid w:val="4E5601AD"/>
     <w:multiLevelType w:val="hybridMultilevel"/>
     <w:tmpl w:val="E3C80FB0"/>
@@ -18633,7 +19581,96 @@
       </w:pPr>
     </w:lvl>
   </w:abstractNum>
-  <w:abstractNum w:abstractNumId="24" w15:restartNumberingAfterBreak="0">
+  <w:abstractNum w:abstractNumId="27" w15:restartNumberingAfterBreak="0">
+    <w:nsid w:val="538427C7"/>
+    <w:multiLevelType w:val="hybridMultilevel"/>
+    <w:tmpl w:val="7CEAAD26"/>
+    <w:lvl w:ilvl="0" w:tplc="4009000F">
+      <w:start w:val="1"/>
+      <w:numFmt w:val="decimal"/>
+      <w:lvlText w:val="%1."/>
+      <w:lvlJc w:val="left"/>
+      <w:pPr>
+        <w:ind w:left="720" w:hanging="360"/>
+      </w:pPr>
+      <w:rPr>
+        <w:rFonts w:hint="default"/>
+      </w:rPr>
+    </w:lvl>
+    <w:lvl w:ilvl="1" w:tplc="40090019" w:tentative="1">
+      <w:start w:val="1"/>
+      <w:numFmt w:val="lowerLetter"/>
+      <w:lvlText w:val="%2."/>
+      <w:lvlJc w:val="left"/>
+      <w:pPr>
+        <w:ind w:left="1440" w:hanging="360"/>
+      </w:pPr>
+    </w:lvl>
+    <w:lvl w:ilvl="2" w:tplc="4009001B" w:tentative="1">
+      <w:start w:val="1"/>
+      <w:numFmt w:val="lowerRoman"/>
+      <w:lvlText w:val="%3."/>
+      <w:lvlJc w:val="right"/>
+      <w:pPr>
+        <w:ind w:left="2160" w:hanging="180"/>
+      </w:pPr>
+    </w:lvl>
+    <w:lvl w:ilvl="3" w:tplc="4009000F" w:tentative="1">
+      <w:start w:val="1"/>
+      <w:numFmt w:val="decimal"/>
+      <w:lvlText w:val="%4."/>
+      <w:lvlJc w:val="left"/>
+      <w:pPr>
+        <w:ind w:left="2880" w:hanging="360"/>
+      </w:pPr>
+    </w:lvl>
+    <w:lvl w:ilvl="4" w:tplc="40090019" w:tentative="1">
+      <w:start w:val="1"/>
+      <w:numFmt w:val="lowerLetter"/>
+      <w:lvlText w:val="%5."/>
+      <w:lvlJc w:val="left"/>
+      <w:pPr>
+        <w:ind w:left="3600" w:hanging="360"/>
+      </w:pPr>
+    </w:lvl>
+    <w:lvl w:ilvl="5" w:tplc="4009001B" w:tentative="1">
+      <w:start w:val="1"/>
+      <w:numFmt w:val="lowerRoman"/>
+      <w:lvlText w:val="%6."/>
+      <w:lvlJc w:val="right"/>
+      <w:pPr>
+        <w:ind w:left="4320" w:hanging="180"/>
+      </w:pPr>
+    </w:lvl>
+    <w:lvl w:ilvl="6" w:tplc="4009000F" w:tentative="1">
+      <w:start w:val="1"/>
+      <w:numFmt w:val="decimal"/>
+      <w:lvlText w:val="%7."/>
+      <w:lvlJc w:val="left"/>
+      <w:pPr>
+        <w:ind w:left="5040" w:hanging="360"/>
+      </w:pPr>
+    </w:lvl>
+    <w:lvl w:ilvl="7" w:tplc="40090019" w:tentative="1">
+      <w:start w:val="1"/>
+      <w:numFmt w:val="lowerLetter"/>
+      <w:lvlText w:val="%8."/>
+      <w:lvlJc w:val="left"/>
+      <w:pPr>
+        <w:ind w:left="5760" w:hanging="360"/>
+      </w:pPr>
+    </w:lvl>
+    <w:lvl w:ilvl="8" w:tplc="4009001B" w:tentative="1">
+      <w:start w:val="1"/>
+      <w:numFmt w:val="lowerRoman"/>
+      <w:lvlText w:val="%9."/>
+      <w:lvlJc w:val="right"/>
+      <w:pPr>
+        <w:ind w:left="6480" w:hanging="180"/>
+      </w:pPr>
+    </w:lvl>
+  </w:abstractNum>
+  <w:abstractNum w:abstractNumId="28" w15:restartNumberingAfterBreak="0">
     <w:nsid w:val="55C52733"/>
     <w:multiLevelType w:val="hybridMultilevel"/>
     <w:tmpl w:val="24C84DEE"/>
@@ -18746,7 +19783,7 @@
       </w:rPr>
     </w:lvl>
   </w:abstractNum>
-  <w:abstractNum w:abstractNumId="25" w15:restartNumberingAfterBreak="0">
+  <w:abstractNum w:abstractNumId="29" w15:restartNumberingAfterBreak="0">
     <w:nsid w:val="57301512"/>
     <w:multiLevelType w:val="hybridMultilevel"/>
     <w:tmpl w:val="FC0E2A1E"/>
@@ -18859,7 +19896,7 @@
       </w:rPr>
     </w:lvl>
   </w:abstractNum>
-  <w:abstractNum w:abstractNumId="26" w15:restartNumberingAfterBreak="0">
+  <w:abstractNum w:abstractNumId="30" w15:restartNumberingAfterBreak="0">
     <w:nsid w:val="5B3B37DB"/>
     <w:multiLevelType w:val="hybridMultilevel"/>
     <w:tmpl w:val="CFD83100"/>
@@ -18948,7 +19985,7 @@
       </w:pPr>
     </w:lvl>
   </w:abstractNum>
-  <w:abstractNum w:abstractNumId="27" w15:restartNumberingAfterBreak="0">
+  <w:abstractNum w:abstractNumId="31" w15:restartNumberingAfterBreak="0">
     <w:nsid w:val="61FA7849"/>
     <w:multiLevelType w:val="hybridMultilevel"/>
     <w:tmpl w:val="0A5A6420"/>
@@ -19061,7 +20098,120 @@
       </w:rPr>
     </w:lvl>
   </w:abstractNum>
-  <w:abstractNum w:abstractNumId="28" w15:restartNumberingAfterBreak="0">
+  <w:abstractNum w:abstractNumId="32" w15:restartNumberingAfterBreak="0">
+    <w:nsid w:val="65D26BBA"/>
+    <w:multiLevelType w:val="hybridMultilevel"/>
+    <w:tmpl w:val="3F88C6EC"/>
+    <w:lvl w:ilvl="0" w:tplc="40090001">
+      <w:start w:val="1"/>
+      <w:numFmt w:val="bullet"/>
+      <w:lvlText w:val=""/>
+      <w:lvlJc w:val="left"/>
+      <w:pPr>
+        <w:ind w:left="1440" w:hanging="360"/>
+      </w:pPr>
+      <w:rPr>
+        <w:rFonts w:ascii="Symbol" w:hAnsi="Symbol" w:hint="default"/>
+      </w:rPr>
+    </w:lvl>
+    <w:lvl w:ilvl="1" w:tplc="40090003" w:tentative="1">
+      <w:start w:val="1"/>
+      <w:numFmt w:val="bullet"/>
+      <w:lvlText w:val="o"/>
+      <w:lvlJc w:val="left"/>
+      <w:pPr>
+        <w:ind w:left="2160" w:hanging="360"/>
+      </w:pPr>
+      <w:rPr>
+        <w:rFonts w:ascii="Courier New" w:hAnsi="Courier New" w:cs="Courier New" w:hint="default"/>
+      </w:rPr>
+    </w:lvl>
+    <w:lvl w:ilvl="2" w:tplc="40090005" w:tentative="1">
+      <w:start w:val="1"/>
+      <w:numFmt w:val="bullet"/>
+      <w:lvlText w:val=""/>
+      <w:lvlJc w:val="left"/>
+      <w:pPr>
+        <w:ind w:left="2880" w:hanging="360"/>
+      </w:pPr>
+      <w:rPr>
+        <w:rFonts w:ascii="Wingdings" w:hAnsi="Wingdings" w:hint="default"/>
+      </w:rPr>
+    </w:lvl>
+    <w:lvl w:ilvl="3" w:tplc="40090001" w:tentative="1">
+      <w:start w:val="1"/>
+      <w:numFmt w:val="bullet"/>
+      <w:lvlText w:val=""/>
+      <w:lvlJc w:val="left"/>
+      <w:pPr>
+        <w:ind w:left="3600" w:hanging="360"/>
+      </w:pPr>
+      <w:rPr>
+        <w:rFonts w:ascii="Symbol" w:hAnsi="Symbol" w:hint="default"/>
+      </w:rPr>
+    </w:lvl>
+    <w:lvl w:ilvl="4" w:tplc="40090003" w:tentative="1">
+      <w:start w:val="1"/>
+      <w:numFmt w:val="bullet"/>
+      <w:lvlText w:val="o"/>
+      <w:lvlJc w:val="left"/>
+      <w:pPr>
+        <w:ind w:left="4320" w:hanging="360"/>
+      </w:pPr>
+      <w:rPr>
+        <w:rFonts w:ascii="Courier New" w:hAnsi="Courier New" w:cs="Courier New" w:hint="default"/>
+      </w:rPr>
+    </w:lvl>
+    <w:lvl w:ilvl="5" w:tplc="40090005" w:tentative="1">
+      <w:start w:val="1"/>
+      <w:numFmt w:val="bullet"/>
+      <w:lvlText w:val=""/>
+      <w:lvlJc w:val="left"/>
+      <w:pPr>
+        <w:ind w:left="5040" w:hanging="360"/>
+      </w:pPr>
+      <w:rPr>
+        <w:rFonts w:ascii="Wingdings" w:hAnsi="Wingdings" w:hint="default"/>
+      </w:rPr>
+    </w:lvl>
+    <w:lvl w:ilvl="6" w:tplc="40090001" w:tentative="1">
+      <w:start w:val="1"/>
+      <w:numFmt w:val="bullet"/>
+      <w:lvlText w:val=""/>
+      <w:lvlJc w:val="left"/>
+      <w:pPr>
+        <w:ind w:left="5760" w:hanging="360"/>
+      </w:pPr>
+      <w:rPr>
+        <w:rFonts w:ascii="Symbol" w:hAnsi="Symbol" w:hint="default"/>
+      </w:rPr>
+    </w:lvl>
+    <w:lvl w:ilvl="7" w:tplc="40090003" w:tentative="1">
+      <w:start w:val="1"/>
+      <w:numFmt w:val="bullet"/>
+      <w:lvlText w:val="o"/>
+      <w:lvlJc w:val="left"/>
+      <w:pPr>
+        <w:ind w:left="6480" w:hanging="360"/>
+      </w:pPr>
+      <w:rPr>
+        <w:rFonts w:ascii="Courier New" w:hAnsi="Courier New" w:cs="Courier New" w:hint="default"/>
+      </w:rPr>
+    </w:lvl>
+    <w:lvl w:ilvl="8" w:tplc="40090005" w:tentative="1">
+      <w:start w:val="1"/>
+      <w:numFmt w:val="bullet"/>
+      <w:lvlText w:val=""/>
+      <w:lvlJc w:val="left"/>
+      <w:pPr>
+        <w:ind w:left="7200" w:hanging="360"/>
+      </w:pPr>
+      <w:rPr>
+        <w:rFonts w:ascii="Wingdings" w:hAnsi="Wingdings" w:hint="default"/>
+      </w:rPr>
+    </w:lvl>
+  </w:abstractNum>
+  <w:abstractNum w:abstractNumId="33" w15:restartNumberingAfterBreak="0">
     <w:nsid w:val="661045CD"/>
     <w:multiLevelType w:val="hybridMultilevel"/>
     <w:tmpl w:val="59A2F0F2"/>
@@ -19158,7 +20308,7 @@
       </w:pPr>
     </w:lvl>
   </w:abstractNum>
-  <w:abstractNum w:abstractNumId="29" w15:restartNumberingAfterBreak="0">
+  <w:abstractNum w:abstractNumId="34" w15:restartNumberingAfterBreak="0">
     <w:nsid w:val="717F61AE"/>
     <w:multiLevelType w:val="hybridMultilevel"/>
     <w:tmpl w:val="59A2F0F2"/>
@@ -19255,7 +20405,7 @@
       </w:pPr>
     </w:lvl>
   </w:abstractNum>
-  <w:abstractNum w:abstractNumId="30" w15:restartNumberingAfterBreak="0">
+  <w:abstractNum w:abstractNumId="35" w15:restartNumberingAfterBreak="0">
     <w:nsid w:val="75631902"/>
     <w:multiLevelType w:val="hybridMultilevel"/>
     <w:tmpl w:val="38F6833E"/>
@@ -19368,7 +20518,7 @@
       </w:rPr>
     </w:lvl>
   </w:abstractNum>
-  <w:abstractNum w:abstractNumId="31" w15:restartNumberingAfterBreak="0">
+  <w:abstractNum w:abstractNumId="36" w15:restartNumberingAfterBreak="0">
     <w:nsid w:val="7DEF1726"/>
     <w:multiLevelType w:val="hybridMultilevel"/>
     <w:tmpl w:val="8292AFB0"/>
@@ -19488,52 +20638,52 @@
     <w:abstractNumId w:val="4"/>
   </w:num>
   <w:num w:numId="3" w16cid:durableId="255754109">
-    <w:abstractNumId w:val="16"/>
+    <w:abstractNumId w:val="18"/>
   </w:num>
   <w:num w:numId="4" w16cid:durableId="1983807116">
     <w:abstractNumId w:val="11"/>
   </w:num>
   <w:num w:numId="5" w16cid:durableId="1319071460">
-    <w:abstractNumId w:val="21"/>
+    <w:abstractNumId w:val="23"/>
   </w:num>
   <w:num w:numId="6" w16cid:durableId="37121516">
-    <w:abstractNumId w:val="22"/>
+    <w:abstractNumId w:val="25"/>
   </w:num>
   <w:num w:numId="7" w16cid:durableId="529925127">
-    <w:abstractNumId w:val="14"/>
+    <w:abstractNumId w:val="16"/>
   </w:num>
   <w:num w:numId="8" w16cid:durableId="2098405674">
     <w:abstractNumId w:val="9"/>
   </w:num>
   <w:num w:numId="9" w16cid:durableId="1980456517">
-    <w:abstractNumId w:val="24"/>
+    <w:abstractNumId w:val="28"/>
   </w:num>
   <w:num w:numId="10" w16cid:durableId="1499686244">
-    <w:abstractNumId w:val="26"/>
+    <w:abstractNumId w:val="30"/>
   </w:num>
   <w:num w:numId="11" w16cid:durableId="590356583">
-    <w:abstractNumId w:val="19"/>
+    <w:abstractNumId w:val="21"/>
   </w:num>
   <w:num w:numId="12" w16cid:durableId="73938184">
-    <w:abstractNumId w:val="20"/>
+    <w:abstractNumId w:val="22"/>
   </w:num>
   <w:num w:numId="13" w16cid:durableId="871573502">
     <w:abstractNumId w:val="3"/>
   </w:num>
   <w:num w:numId="14" w16cid:durableId="866455424">
-    <w:abstractNumId w:val="27"/>
+    <w:abstractNumId w:val="31"/>
   </w:num>
   <w:num w:numId="15" w16cid:durableId="483354060">
     <w:abstractNumId w:val="12"/>
   </w:num>
   <w:num w:numId="16" w16cid:durableId="530917859">
-    <w:abstractNumId w:val="13"/>
+    <w:abstractNumId w:val="14"/>
   </w:num>
   <w:num w:numId="17" w16cid:durableId="1342708049">
-    <w:abstractNumId w:val="31"/>
+    <w:abstractNumId w:val="36"/>
   </w:num>
   <w:num w:numId="18" w16cid:durableId="1146776575">
-    <w:abstractNumId w:val="25"/>
+    <w:abstractNumId w:val="29"/>
   </w:num>
   <w:num w:numId="19" w16cid:durableId="1207839067">
     <w:abstractNumId w:val="5"/>
@@ -19542,13 +20692,13 @@
     <w:abstractNumId w:val="2"/>
   </w:num>
   <w:num w:numId="21" w16cid:durableId="1030301452">
-    <w:abstractNumId w:val="15"/>
+    <w:abstractNumId w:val="17"/>
   </w:num>
   <w:num w:numId="22" w16cid:durableId="1321471383">
     <w:abstractNumId w:val="0"/>
   </w:num>
   <w:num w:numId="23" w16cid:durableId="1568808157">
-    <w:abstractNumId w:val="23"/>
+    <w:abstractNumId w:val="26"/>
   </w:num>
   <w:num w:numId="24" w16cid:durableId="972173776">
     <w:abstractNumId w:val="1"/>
@@ -19557,25 +20707,40 @@
     <w:abstractNumId w:val="6"/>
   </w:num>
   <w:num w:numId="26" w16cid:durableId="1066536462">
-    <w:abstractNumId w:val="28"/>
+    <w:abstractNumId w:val="33"/>
   </w:num>
   <w:num w:numId="27" w16cid:durableId="1887833027">
-    <w:abstractNumId w:val="30"/>
+    <w:abstractNumId w:val="35"/>
   </w:num>
   <w:num w:numId="28" w16cid:durableId="660888620">
-    <w:abstractNumId w:val="29"/>
+    <w:abstractNumId w:val="34"/>
   </w:num>
   <w:num w:numId="29" w16cid:durableId="981619284">
     <w:abstractNumId w:val="10"/>
   </w:num>
   <w:num w:numId="30" w16cid:durableId="2057125646">
-    <w:abstractNumId w:val="18"/>
+    <w:abstractNumId w:val="20"/>
   </w:num>
   <w:num w:numId="31" w16cid:durableId="2042584427">
-    <w:abstractNumId w:val="17"/>
+    <w:abstractNumId w:val="19"/>
   </w:num>
   <w:num w:numId="32" w16cid:durableId="447428707">
     <w:abstractNumId w:val="8"/>
+  </w:num>
+  <w:num w:numId="33" w16cid:durableId="305865603">
+    <w:abstractNumId w:val="13"/>
+  </w:num>
+  <w:num w:numId="34" w16cid:durableId="833491988">
+    <w:abstractNumId w:val="32"/>
+  </w:num>
+  <w:num w:numId="35" w16cid:durableId="1365056361">
+    <w:abstractNumId w:val="24"/>
+  </w:num>
+  <w:num w:numId="36" w16cid:durableId="2061436915">
+    <w:abstractNumId w:val="15"/>
+  </w:num>
+  <w:num w:numId="37" w16cid:durableId="1015840060">
+    <w:abstractNumId w:val="27"/>
   </w:num>
   <w:numIdMacAtCleanup w:val="14"/>
 </w:numbering>

--- a/main/dbt.docx
+++ b/main/dbt.docx
@@ -1,6 +1,6 @@
 
 <file path=word/document.xml><?xml version="1.0" encoding="utf-8"?>
-<w:document xmlns:wpc="http://schemas.microsoft.com/office/word/2010/wordprocessingCanvas" xmlns:cx="http://schemas.microsoft.com/office/drawing/2014/chartex" xmlns:cx1="http://schemas.microsoft.com/office/drawing/2015/9/8/chartex" xmlns:cx2="http://schemas.microsoft.com/office/drawing/2015/10/21/chartex" xmlns:cx3="http://schemas.microsoft.com/office/drawing/2016/5/9/chartex" xmlns:cx4="http://schemas.microsoft.com/office/drawing/2016/5/10/chartex" xmlns:cx5="http://schemas.microsoft.com/office/drawing/2016/5/11/chartex" xmlns:cx6="http://schemas.microsoft.com/office/drawing/2016/5/12/chartex" xmlns:cx7="http://schemas.microsoft.com/office/drawing/2016/5/13/chartex" xmlns:cx8="http://schemas.microsoft.com/office/drawing/2016/5/14/chartex" xmlns:mc="http://schemas.openxmlformats.org/markup-compatibility/2006" xmlns:aink="http://schemas.microsoft.com/office/drawing/2016/ink" xmlns:am3d="http://schemas.microsoft.com/office/drawing/2017/model3d" xmlns:o="urn:schemas-microsoft-com:office:office" xmlns:oel="http://schemas.microsoft.com/office/2019/extlst" xmlns:r="http://schemas.openxmlformats.org/officeDocument/2006/relationships" xmlns:m="http://schemas.openxmlformats.org/officeDocument/2006/math" xmlns:v="urn:schemas-microsoft-com:vml" xmlns:wp14="http://schemas.microsoft.com/office/word/2010/wordprocessingDrawing" xmlns:wp="http://schemas.openxmlformats.org/drawingml/2006/wordprocessingDrawing" xmlns:w10="urn:schemas-microsoft-com:office:word" xmlns:w="http://schemas.openxmlformats.org/wordprocessingml/2006/main" xmlns:w14="http://schemas.microsoft.com/office/word/2010/wordml" xmlns:w15="http://schemas.microsoft.com/office/word/2012/wordml" xmlns:w16cex="http://schemas.microsoft.com/office/word/2018/wordml/cex" xmlns:w16cid="http://schemas.microsoft.com/office/word/2016/wordml/cid" xmlns:w16="http://schemas.microsoft.com/office/word/2018/wordml" xmlns:w16du="http://schemas.microsoft.com/office/word/2023/wordml/word16du" xmlns:w16sdtdh="http://schemas.microsoft.com/office/word/2020/wordml/sdtdatahash" xmlns:w16se="http://schemas.microsoft.com/office/word/2015/wordml/symex" xmlns:wpg="http://schemas.microsoft.com/office/word/2010/wordprocessingGroup" xmlns:wpi="http://schemas.microsoft.com/office/word/2010/wordprocessingInk" xmlns:wne="http://schemas.microsoft.com/office/word/2006/wordml" xmlns:wps="http://schemas.microsoft.com/office/word/2010/wordprocessingShape" mc:Ignorable="w14 w15 w16se w16cid w16 w16cex w16sdtdh w16du wp14">
+<w:document xmlns:wpc="http://schemas.microsoft.com/office/word/2010/wordprocessingCanvas" xmlns:cx="http://schemas.microsoft.com/office/drawing/2014/chartex" xmlns:cx1="http://schemas.microsoft.com/office/drawing/2015/9/8/chartex" xmlns:cx2="http://schemas.microsoft.com/office/drawing/2015/10/21/chartex" xmlns:cx3="http://schemas.microsoft.com/office/drawing/2016/5/9/chartex" xmlns:cx4="http://schemas.microsoft.com/office/drawing/2016/5/10/chartex" xmlns:cx5="http://schemas.microsoft.com/office/drawing/2016/5/11/chartex" xmlns:cx6="http://schemas.microsoft.com/office/drawing/2016/5/12/chartex" xmlns:cx7="http://schemas.microsoft.com/office/drawing/2016/5/13/chartex" xmlns:cx8="http://schemas.microsoft.com/office/drawing/2016/5/14/chartex" xmlns:mc="http://schemas.openxmlformats.org/markup-compatibility/2006" xmlns:aink="http://schemas.microsoft.com/office/drawing/2016/ink" xmlns:am3d="http://schemas.microsoft.com/office/drawing/2017/model3d" xmlns:o="urn:schemas-microsoft-com:office:office" xmlns:oel="http://schemas.microsoft.com/office/2019/extlst" xmlns:r="http://schemas.openxmlformats.org/officeDocument/2006/relationships" xmlns:m="http://schemas.openxmlformats.org/officeDocument/2006/math" xmlns:v="urn:schemas-microsoft-com:vml" xmlns:wp14="http://schemas.microsoft.com/office/word/2010/wordprocessingDrawing" xmlns:wp="http://schemas.openxmlformats.org/drawingml/2006/wordprocessingDrawing" xmlns:w10="urn:schemas-microsoft-com:office:word" xmlns:w="http://schemas.openxmlformats.org/wordprocessingml/2006/main" xmlns:w14="http://schemas.microsoft.com/office/word/2010/wordml" xmlns:w15="http://schemas.microsoft.com/office/word/2012/wordml" xmlns:w16cex="http://schemas.microsoft.com/office/word/2018/wordml/cex" xmlns:w16cid="http://schemas.microsoft.com/office/word/2016/wordml/cid" xmlns:w16="http://schemas.microsoft.com/office/word/2018/wordml" xmlns:w16du="http://schemas.microsoft.com/office/word/2023/wordml/word16du" xmlns:w16sdtdh="http://schemas.microsoft.com/office/word/2020/wordml/sdtdatahash" xmlns:w16sdtfl="http://schemas.microsoft.com/office/word/2024/wordml/sdtformatlock" xmlns:w16se="http://schemas.microsoft.com/office/word/2015/wordml/symex" xmlns:wpg="http://schemas.microsoft.com/office/word/2010/wordprocessingGroup" xmlns:wpi="http://schemas.microsoft.com/office/word/2010/wordprocessingInk" xmlns:wne="http://schemas.microsoft.com/office/word/2006/wordml" xmlns:wps="http://schemas.microsoft.com/office/word/2010/wordprocessingShape" mc:Ignorable="w14 w15 w16se w16cid w16 w16cex w16sdtdh w16sdtfl w16du wp14">
   <w:body>
     <w:sdt>
       <w:sdtPr>
@@ -157,6 +157,7 @@
                                     <w:dataBinding w:prefixMappings="xmlns:ns0='http://purl.org/dc/elements/1.1/' xmlns:ns1='http://schemas.openxmlformats.org/package/2006/metadata/core-properties' " w:xpath="/ns1:coreProperties[1]/ns0:subject[1]" w:storeItemID="{6C3C8BC8-F283-45AE-878A-BAB7291924A1}"/>
                                     <w:text/>
                                   </w:sdtPr>
+                                  <w:sdtEndPr/>
                                   <w:sdtContent>
                                     <w:r>
                                       <w:rPr>
@@ -271,6 +272,7 @@
                               <w:dataBinding w:prefixMappings="xmlns:ns0='http://purl.org/dc/elements/1.1/' xmlns:ns1='http://schemas.openxmlformats.org/package/2006/metadata/core-properties' " w:xpath="/ns1:coreProperties[1]/ns0:subject[1]" w:storeItemID="{6C3C8BC8-F283-45AE-878A-BAB7291924A1}"/>
                               <w:text/>
                             </w:sdtPr>
+                            <w:sdtEndPr/>
                             <w:sdtContent>
                               <w:r>
                                 <w:rPr>
@@ -910,6 +912,7 @@
                                     <w:dataBinding w:prefixMappings="xmlns:ns0='http://schemas.openxmlformats.org/officeDocument/2006/extended-properties' " w:xpath="/ns0:Properties[1]/ns0:Company[1]" w:storeItemID="{6668398D-A668-4E3E-A5EB-62B293D839F1}"/>
                                     <w:text/>
                                   </w:sdtPr>
+                                  <w:sdtEndPr/>
                                   <w:sdtContent>
                                     <w:r>
                                       <w:rPr>
@@ -970,6 +973,7 @@
                               <w:dataBinding w:prefixMappings="xmlns:ns0='http://schemas.openxmlformats.org/officeDocument/2006/extended-properties' " w:xpath="/ns0:Properties[1]/ns0:Company[1]" w:storeItemID="{6668398D-A668-4E3E-A5EB-62B293D839F1}"/>
                               <w:text/>
                             </w:sdtPr>
+                            <w:sdtEndPr/>
                             <w:sdtContent>
                               <w:r>
                                 <w:rPr>
@@ -1083,7 +1087,7 @@
             </w:rPr>
             <w:fldChar w:fldCharType="separate"/>
           </w:r>
-          <w:hyperlink w:anchor="_Toc185524356" w:history="1">
+          <w:hyperlink w:anchor="_Toc185597691" w:history="1">
             <w:r>
               <w:rPr>
                 <w:rStyle w:val="Hyperlink"/>
@@ -1110,7 +1114,7 @@
                 <w:noProof/>
                 <w:webHidden/>
               </w:rPr>
-              <w:instrText xml:space="preserve"> PAGEREF _Toc185524356 \h </w:instrText>
+              <w:instrText xml:space="preserve"> PAGEREF _Toc185597691 \h </w:instrText>
             </w:r>
             <w:r>
               <w:rPr>
@@ -1157,7 +1161,7 @@
               <w14:ligatures w14:val="standardContextual"/>
             </w:rPr>
           </w:pPr>
-          <w:hyperlink w:anchor="_Toc185524357" w:history="1">
+          <w:hyperlink w:anchor="_Toc185597692" w:history="1">
             <w:r>
               <w:rPr>
                 <w:rStyle w:val="Hyperlink"/>
@@ -1184,7 +1188,7 @@
                 <w:noProof/>
                 <w:webHidden/>
               </w:rPr>
-              <w:instrText xml:space="preserve"> PAGEREF _Toc185524357 \h </w:instrText>
+              <w:instrText xml:space="preserve"> PAGEREF _Toc185597692 \h </w:instrText>
             </w:r>
             <w:r>
               <w:rPr>
@@ -1231,7 +1235,7 @@
               <w14:ligatures w14:val="standardContextual"/>
             </w:rPr>
           </w:pPr>
-          <w:hyperlink w:anchor="_Toc185524358" w:history="1">
+          <w:hyperlink w:anchor="_Toc185597693" w:history="1">
             <w:r>
               <w:rPr>
                 <w:rStyle w:val="Hyperlink"/>
@@ -1258,7 +1262,7 @@
                 <w:noProof/>
                 <w:webHidden/>
               </w:rPr>
-              <w:instrText xml:space="preserve"> PAGEREF _Toc185524358 \h </w:instrText>
+              <w:instrText xml:space="preserve"> PAGEREF _Toc185597693 \h </w:instrText>
             </w:r>
             <w:r>
               <w:rPr>
@@ -1305,7 +1309,7 @@
               <w14:ligatures w14:val="standardContextual"/>
             </w:rPr>
           </w:pPr>
-          <w:hyperlink w:anchor="_Toc185524359" w:history="1">
+          <w:hyperlink w:anchor="_Toc185597694" w:history="1">
             <w:r>
               <w:rPr>
                 <w:rStyle w:val="Hyperlink"/>
@@ -1332,7 +1336,7 @@
                 <w:noProof/>
                 <w:webHidden/>
               </w:rPr>
-              <w:instrText xml:space="preserve"> PAGEREF _Toc185524359 \h </w:instrText>
+              <w:instrText xml:space="preserve"> PAGEREF _Toc185597694 \h </w:instrText>
             </w:r>
             <w:r>
               <w:rPr>
@@ -1379,7 +1383,7 @@
               <w14:ligatures w14:val="standardContextual"/>
             </w:rPr>
           </w:pPr>
-          <w:hyperlink w:anchor="_Toc185524360" w:history="1">
+          <w:hyperlink w:anchor="_Toc185597695" w:history="1">
             <w:r>
               <w:rPr>
                 <w:rStyle w:val="Hyperlink"/>
@@ -1406,7 +1410,7 @@
                 <w:noProof/>
                 <w:webHidden/>
               </w:rPr>
-              <w:instrText xml:space="preserve"> PAGEREF _Toc185524360 \h </w:instrText>
+              <w:instrText xml:space="preserve"> PAGEREF _Toc185597695 \h </w:instrText>
             </w:r>
             <w:r>
               <w:rPr>
@@ -1453,7 +1457,7 @@
               <w14:ligatures w14:val="standardContextual"/>
             </w:rPr>
           </w:pPr>
-          <w:hyperlink w:anchor="_Toc185524361" w:history="1">
+          <w:hyperlink w:anchor="_Toc185597696" w:history="1">
             <w:r>
               <w:rPr>
                 <w:rStyle w:val="Hyperlink"/>
@@ -1480,7 +1484,7 @@
                 <w:noProof/>
                 <w:webHidden/>
               </w:rPr>
-              <w:instrText xml:space="preserve"> PAGEREF _Toc185524361 \h </w:instrText>
+              <w:instrText xml:space="preserve"> PAGEREF _Toc185597696 \h </w:instrText>
             </w:r>
             <w:r>
               <w:rPr>
@@ -1527,7 +1531,7 @@
               <w14:ligatures w14:val="standardContextual"/>
             </w:rPr>
           </w:pPr>
-          <w:hyperlink w:anchor="_Toc185524362" w:history="1">
+          <w:hyperlink w:anchor="_Toc185597697" w:history="1">
             <w:r>
               <w:rPr>
                 <w:rStyle w:val="Hyperlink"/>
@@ -1554,7 +1558,7 @@
                 <w:noProof/>
                 <w:webHidden/>
               </w:rPr>
-              <w:instrText xml:space="preserve"> PAGEREF _Toc185524362 \h </w:instrText>
+              <w:instrText xml:space="preserve"> PAGEREF _Toc185597697 \h </w:instrText>
             </w:r>
             <w:r>
               <w:rPr>
@@ -1601,7 +1605,7 @@
               <w14:ligatures w14:val="standardContextual"/>
             </w:rPr>
           </w:pPr>
-          <w:hyperlink w:anchor="_Toc185524363" w:history="1">
+          <w:hyperlink w:anchor="_Toc185597698" w:history="1">
             <w:r>
               <w:rPr>
                 <w:rStyle w:val="Hyperlink"/>
@@ -1628,7 +1632,7 @@
                 <w:noProof/>
                 <w:webHidden/>
               </w:rPr>
-              <w:instrText xml:space="preserve"> PAGEREF _Toc185524363 \h </w:instrText>
+              <w:instrText xml:space="preserve"> PAGEREF _Toc185597698 \h </w:instrText>
             </w:r>
             <w:r>
               <w:rPr>
@@ -1675,7 +1679,7 @@
               <w14:ligatures w14:val="standardContextual"/>
             </w:rPr>
           </w:pPr>
-          <w:hyperlink w:anchor="_Toc185524364" w:history="1">
+          <w:hyperlink w:anchor="_Toc185597699" w:history="1">
             <w:r>
               <w:rPr>
                 <w:rStyle w:val="Hyperlink"/>
@@ -1702,7 +1706,7 @@
                 <w:noProof/>
                 <w:webHidden/>
               </w:rPr>
-              <w:instrText xml:space="preserve"> PAGEREF _Toc185524364 \h </w:instrText>
+              <w:instrText xml:space="preserve"> PAGEREF _Toc185597699 \h </w:instrText>
             </w:r>
             <w:r>
               <w:rPr>
@@ -1749,7 +1753,7 @@
               <w14:ligatures w14:val="standardContextual"/>
             </w:rPr>
           </w:pPr>
-          <w:hyperlink w:anchor="_Toc185524365" w:history="1">
+          <w:hyperlink w:anchor="_Toc185597700" w:history="1">
             <w:r>
               <w:rPr>
                 <w:rStyle w:val="Hyperlink"/>
@@ -1776,7 +1780,7 @@
                 <w:noProof/>
                 <w:webHidden/>
               </w:rPr>
-              <w:instrText xml:space="preserve"> PAGEREF _Toc185524365 \h </w:instrText>
+              <w:instrText xml:space="preserve"> PAGEREF _Toc185597700 \h </w:instrText>
             </w:r>
             <w:r>
               <w:rPr>
@@ -1823,7 +1827,7 @@
               <w14:ligatures w14:val="standardContextual"/>
             </w:rPr>
           </w:pPr>
-          <w:hyperlink w:anchor="_Toc185524366" w:history="1">
+          <w:hyperlink w:anchor="_Toc185597701" w:history="1">
             <w:r>
               <w:rPr>
                 <w:rStyle w:val="Hyperlink"/>
@@ -1850,7 +1854,7 @@
                 <w:noProof/>
                 <w:webHidden/>
               </w:rPr>
-              <w:instrText xml:space="preserve"> PAGEREF _Toc185524366 \h </w:instrText>
+              <w:instrText xml:space="preserve"> PAGEREF _Toc185597701 \h </w:instrText>
             </w:r>
             <w:r>
               <w:rPr>
@@ -1897,7 +1901,7 @@
               <w14:ligatures w14:val="standardContextual"/>
             </w:rPr>
           </w:pPr>
-          <w:hyperlink w:anchor="_Toc185524367" w:history="1">
+          <w:hyperlink w:anchor="_Toc185597702" w:history="1">
             <w:r>
               <w:rPr>
                 <w:rStyle w:val="Hyperlink"/>
@@ -1924,7 +1928,7 @@
                 <w:noProof/>
                 <w:webHidden/>
               </w:rPr>
-              <w:instrText xml:space="preserve"> PAGEREF _Toc185524367 \h </w:instrText>
+              <w:instrText xml:space="preserve"> PAGEREF _Toc185597702 \h </w:instrText>
             </w:r>
             <w:r>
               <w:rPr>
@@ -1971,7 +1975,7 @@
               <w14:ligatures w14:val="standardContextual"/>
             </w:rPr>
           </w:pPr>
-          <w:hyperlink w:anchor="_Toc185524368" w:history="1">
+          <w:hyperlink w:anchor="_Toc185597703" w:history="1">
             <w:r>
               <w:rPr>
                 <w:rStyle w:val="Hyperlink"/>
@@ -1998,7 +2002,7 @@
                 <w:noProof/>
                 <w:webHidden/>
               </w:rPr>
-              <w:instrText xml:space="preserve"> PAGEREF _Toc185524368 \h </w:instrText>
+              <w:instrText xml:space="preserve"> PAGEREF _Toc185597703 \h </w:instrText>
             </w:r>
             <w:r>
               <w:rPr>
@@ -2045,7 +2049,7 @@
               <w14:ligatures w14:val="standardContextual"/>
             </w:rPr>
           </w:pPr>
-          <w:hyperlink w:anchor="_Toc185524369" w:history="1">
+          <w:hyperlink w:anchor="_Toc185597704" w:history="1">
             <w:r>
               <w:rPr>
                 <w:rStyle w:val="Hyperlink"/>
@@ -2072,7 +2076,7 @@
                 <w:noProof/>
                 <w:webHidden/>
               </w:rPr>
-              <w:instrText xml:space="preserve"> PAGEREF _Toc185524369 \h </w:instrText>
+              <w:instrText xml:space="preserve"> PAGEREF _Toc185597704 \h </w:instrText>
             </w:r>
             <w:r>
               <w:rPr>
@@ -2119,7 +2123,7 @@
               <w14:ligatures w14:val="standardContextual"/>
             </w:rPr>
           </w:pPr>
-          <w:hyperlink w:anchor="_Toc185524370" w:history="1">
+          <w:hyperlink w:anchor="_Toc185597705" w:history="1">
             <w:r>
               <w:rPr>
                 <w:rStyle w:val="Hyperlink"/>
@@ -2146,7 +2150,7 @@
                 <w:noProof/>
                 <w:webHidden/>
               </w:rPr>
-              <w:instrText xml:space="preserve"> PAGEREF _Toc185524370 \h </w:instrText>
+              <w:instrText xml:space="preserve"> PAGEREF _Toc185597705 \h </w:instrText>
             </w:r>
             <w:r>
               <w:rPr>
@@ -2193,7 +2197,7 @@
               <w14:ligatures w14:val="standardContextual"/>
             </w:rPr>
           </w:pPr>
-          <w:hyperlink w:anchor="_Toc185524371" w:history="1">
+          <w:hyperlink w:anchor="_Toc185597706" w:history="1">
             <w:r>
               <w:rPr>
                 <w:rStyle w:val="Hyperlink"/>
@@ -2220,7 +2224,7 @@
                 <w:noProof/>
                 <w:webHidden/>
               </w:rPr>
-              <w:instrText xml:space="preserve"> PAGEREF _Toc185524371 \h </w:instrText>
+              <w:instrText xml:space="preserve"> PAGEREF _Toc185597706 \h </w:instrText>
             </w:r>
             <w:r>
               <w:rPr>
@@ -2267,7 +2271,7 @@
               <w14:ligatures w14:val="standardContextual"/>
             </w:rPr>
           </w:pPr>
-          <w:hyperlink w:anchor="_Toc185524372" w:history="1">
+          <w:hyperlink w:anchor="_Toc185597707" w:history="1">
             <w:r>
               <w:rPr>
                 <w:rStyle w:val="Hyperlink"/>
@@ -2294,7 +2298,7 @@
                 <w:noProof/>
                 <w:webHidden/>
               </w:rPr>
-              <w:instrText xml:space="preserve"> PAGEREF _Toc185524372 \h </w:instrText>
+              <w:instrText xml:space="preserve"> PAGEREF _Toc185597707 \h </w:instrText>
             </w:r>
             <w:r>
               <w:rPr>
@@ -2341,7 +2345,7 @@
               <w14:ligatures w14:val="standardContextual"/>
             </w:rPr>
           </w:pPr>
-          <w:hyperlink w:anchor="_Toc185524373" w:history="1">
+          <w:hyperlink w:anchor="_Toc185597708" w:history="1">
             <w:r>
               <w:rPr>
                 <w:rStyle w:val="Hyperlink"/>
@@ -2368,7 +2372,7 @@
                 <w:noProof/>
                 <w:webHidden/>
               </w:rPr>
-              <w:instrText xml:space="preserve"> PAGEREF _Toc185524373 \h </w:instrText>
+              <w:instrText xml:space="preserve"> PAGEREF _Toc185597708 \h </w:instrText>
             </w:r>
             <w:r>
               <w:rPr>
@@ -2415,7 +2419,7 @@
               <w14:ligatures w14:val="standardContextual"/>
             </w:rPr>
           </w:pPr>
-          <w:hyperlink w:anchor="_Toc185524374" w:history="1">
+          <w:hyperlink w:anchor="_Toc185597709" w:history="1">
             <w:r>
               <w:rPr>
                 <w:rStyle w:val="Hyperlink"/>
@@ -2442,7 +2446,7 @@
                 <w:noProof/>
                 <w:webHidden/>
               </w:rPr>
-              <w:instrText xml:space="preserve"> PAGEREF _Toc185524374 \h </w:instrText>
+              <w:instrText xml:space="preserve"> PAGEREF _Toc185597709 \h </w:instrText>
             </w:r>
             <w:r>
               <w:rPr>
@@ -2489,7 +2493,7 @@
               <w14:ligatures w14:val="standardContextual"/>
             </w:rPr>
           </w:pPr>
-          <w:hyperlink w:anchor="_Toc185524375" w:history="1">
+          <w:hyperlink w:anchor="_Toc185597710" w:history="1">
             <w:r>
               <w:rPr>
                 <w:rStyle w:val="Hyperlink"/>
@@ -2516,7 +2520,7 @@
                 <w:noProof/>
                 <w:webHidden/>
               </w:rPr>
-              <w:instrText xml:space="preserve"> PAGEREF _Toc185524375 \h </w:instrText>
+              <w:instrText xml:space="preserve"> PAGEREF _Toc185597710 \h </w:instrText>
             </w:r>
             <w:r>
               <w:rPr>
@@ -2563,7 +2567,7 @@
               <w14:ligatures w14:val="standardContextual"/>
             </w:rPr>
           </w:pPr>
-          <w:hyperlink w:anchor="_Toc185524376" w:history="1">
+          <w:hyperlink w:anchor="_Toc185597711" w:history="1">
             <w:r>
               <w:rPr>
                 <w:rStyle w:val="Hyperlink"/>
@@ -2590,7 +2594,7 @@
                 <w:noProof/>
                 <w:webHidden/>
               </w:rPr>
-              <w:instrText xml:space="preserve"> PAGEREF _Toc185524376 \h </w:instrText>
+              <w:instrText xml:space="preserve"> PAGEREF _Toc185597711 \h </w:instrText>
             </w:r>
             <w:r>
               <w:rPr>
@@ -2637,7 +2641,7 @@
               <w14:ligatures w14:val="standardContextual"/>
             </w:rPr>
           </w:pPr>
-          <w:hyperlink w:anchor="_Toc185524377" w:history="1">
+          <w:hyperlink w:anchor="_Toc185597712" w:history="1">
             <w:r>
               <w:rPr>
                 <w:rStyle w:val="Hyperlink"/>
@@ -2664,7 +2668,7 @@
                 <w:noProof/>
                 <w:webHidden/>
               </w:rPr>
-              <w:instrText xml:space="preserve"> PAGEREF _Toc185524377 \h </w:instrText>
+              <w:instrText xml:space="preserve"> PAGEREF _Toc185597712 \h </w:instrText>
             </w:r>
             <w:r>
               <w:rPr>
@@ -2711,7 +2715,7 @@
               <w14:ligatures w14:val="standardContextual"/>
             </w:rPr>
           </w:pPr>
-          <w:hyperlink w:anchor="_Toc185524378" w:history="1">
+          <w:hyperlink w:anchor="_Toc185597713" w:history="1">
             <w:r>
               <w:rPr>
                 <w:rStyle w:val="Hyperlink"/>
@@ -2738,7 +2742,7 @@
                 <w:noProof/>
                 <w:webHidden/>
               </w:rPr>
-              <w:instrText xml:space="preserve"> PAGEREF _Toc185524378 \h </w:instrText>
+              <w:instrText xml:space="preserve"> PAGEREF _Toc185597713 \h </w:instrText>
             </w:r>
             <w:r>
               <w:rPr>
@@ -2785,7 +2789,7 @@
               <w14:ligatures w14:val="standardContextual"/>
             </w:rPr>
           </w:pPr>
-          <w:hyperlink w:anchor="_Toc185524379" w:history="1">
+          <w:hyperlink w:anchor="_Toc185597714" w:history="1">
             <w:r>
               <w:rPr>
                 <w:rStyle w:val="Hyperlink"/>
@@ -2812,7 +2816,7 @@
                 <w:noProof/>
                 <w:webHidden/>
               </w:rPr>
-              <w:instrText xml:space="preserve"> PAGEREF _Toc185524379 \h </w:instrText>
+              <w:instrText xml:space="preserve"> PAGEREF _Toc185597714 \h </w:instrText>
             </w:r>
             <w:r>
               <w:rPr>
@@ -2859,7 +2863,7 @@
               <w14:ligatures w14:val="standardContextual"/>
             </w:rPr>
           </w:pPr>
-          <w:hyperlink w:anchor="_Toc185524380" w:history="1">
+          <w:hyperlink w:anchor="_Toc185597715" w:history="1">
             <w:r>
               <w:rPr>
                 <w:rStyle w:val="Hyperlink"/>
@@ -2886,7 +2890,7 @@
                 <w:noProof/>
                 <w:webHidden/>
               </w:rPr>
-              <w:instrText xml:space="preserve"> PAGEREF _Toc185524380 \h </w:instrText>
+              <w:instrText xml:space="preserve"> PAGEREF _Toc185597715 \h </w:instrText>
             </w:r>
             <w:r>
               <w:rPr>
@@ -2933,7 +2937,7 @@
               <w14:ligatures w14:val="standardContextual"/>
             </w:rPr>
           </w:pPr>
-          <w:hyperlink w:anchor="_Toc185524381" w:history="1">
+          <w:hyperlink w:anchor="_Toc185597716" w:history="1">
             <w:r>
               <w:rPr>
                 <w:rStyle w:val="Hyperlink"/>
@@ -2960,7 +2964,7 @@
                 <w:noProof/>
                 <w:webHidden/>
               </w:rPr>
-              <w:instrText xml:space="preserve"> PAGEREF _Toc185524381 \h </w:instrText>
+              <w:instrText xml:space="preserve"> PAGEREF _Toc185597716 \h </w:instrText>
             </w:r>
             <w:r>
               <w:rPr>
@@ -3007,7 +3011,7 @@
               <w14:ligatures w14:val="standardContextual"/>
             </w:rPr>
           </w:pPr>
-          <w:hyperlink w:anchor="_Toc185524382" w:history="1">
+          <w:hyperlink w:anchor="_Toc185597717" w:history="1">
             <w:r>
               <w:rPr>
                 <w:rStyle w:val="Hyperlink"/>
@@ -3034,7 +3038,7 @@
                 <w:noProof/>
                 <w:webHidden/>
               </w:rPr>
-              <w:instrText xml:space="preserve"> PAGEREF _Toc185524382 \h </w:instrText>
+              <w:instrText xml:space="preserve"> PAGEREF _Toc185597717 \h </w:instrText>
             </w:r>
             <w:r>
               <w:rPr>
@@ -3081,7 +3085,7 @@
               <w14:ligatures w14:val="standardContextual"/>
             </w:rPr>
           </w:pPr>
-          <w:hyperlink w:anchor="_Toc185524383" w:history="1">
+          <w:hyperlink w:anchor="_Toc185597718" w:history="1">
             <w:r>
               <w:rPr>
                 <w:rStyle w:val="Hyperlink"/>
@@ -3108,7 +3112,7 @@
                 <w:noProof/>
                 <w:webHidden/>
               </w:rPr>
-              <w:instrText xml:space="preserve"> PAGEREF _Toc185524383 \h </w:instrText>
+              <w:instrText xml:space="preserve"> PAGEREF _Toc185597718 \h </w:instrText>
             </w:r>
             <w:r>
               <w:rPr>
@@ -3155,7 +3159,7 @@
               <w14:ligatures w14:val="standardContextual"/>
             </w:rPr>
           </w:pPr>
-          <w:hyperlink w:anchor="_Toc185524384" w:history="1">
+          <w:hyperlink w:anchor="_Toc185597719" w:history="1">
             <w:r>
               <w:rPr>
                 <w:rStyle w:val="Hyperlink"/>
@@ -3182,7 +3186,7 @@
                 <w:noProof/>
                 <w:webHidden/>
               </w:rPr>
-              <w:instrText xml:space="preserve"> PAGEREF _Toc185524384 \h </w:instrText>
+              <w:instrText xml:space="preserve"> PAGEREF _Toc185597719 \h </w:instrText>
             </w:r>
             <w:r>
               <w:rPr>
@@ -3229,7 +3233,7 @@
               <w14:ligatures w14:val="standardContextual"/>
             </w:rPr>
           </w:pPr>
-          <w:hyperlink w:anchor="_Toc185524385" w:history="1">
+          <w:hyperlink w:anchor="_Toc185597720" w:history="1">
             <w:r>
               <w:rPr>
                 <w:rStyle w:val="Hyperlink"/>
@@ -3256,7 +3260,7 @@
                 <w:noProof/>
                 <w:webHidden/>
               </w:rPr>
-              <w:instrText xml:space="preserve"> PAGEREF _Toc185524385 \h </w:instrText>
+              <w:instrText xml:space="preserve"> PAGEREF _Toc185597720 \h </w:instrText>
             </w:r>
             <w:r>
               <w:rPr>
@@ -3303,7 +3307,7 @@
               <w14:ligatures w14:val="standardContextual"/>
             </w:rPr>
           </w:pPr>
-          <w:hyperlink w:anchor="_Toc185524386" w:history="1">
+          <w:hyperlink w:anchor="_Toc185597721" w:history="1">
             <w:r>
               <w:rPr>
                 <w:rStyle w:val="Hyperlink"/>
@@ -3330,7 +3334,7 @@
                 <w:noProof/>
                 <w:webHidden/>
               </w:rPr>
-              <w:instrText xml:space="preserve"> PAGEREF _Toc185524386 \h </w:instrText>
+              <w:instrText xml:space="preserve"> PAGEREF _Toc185597721 \h </w:instrText>
             </w:r>
             <w:r>
               <w:rPr>
@@ -3377,7 +3381,7 @@
               <w14:ligatures w14:val="standardContextual"/>
             </w:rPr>
           </w:pPr>
-          <w:hyperlink w:anchor="_Toc185524387" w:history="1">
+          <w:hyperlink w:anchor="_Toc185597722" w:history="1">
             <w:r>
               <w:rPr>
                 <w:rStyle w:val="Hyperlink"/>
@@ -3404,7 +3408,7 @@
                 <w:noProof/>
                 <w:webHidden/>
               </w:rPr>
-              <w:instrText xml:space="preserve"> PAGEREF _Toc185524387 \h </w:instrText>
+              <w:instrText xml:space="preserve"> PAGEREF _Toc185597722 \h </w:instrText>
             </w:r>
             <w:r>
               <w:rPr>
@@ -3451,7 +3455,7 @@
               <w14:ligatures w14:val="standardContextual"/>
             </w:rPr>
           </w:pPr>
-          <w:hyperlink w:anchor="_Toc185524388" w:history="1">
+          <w:hyperlink w:anchor="_Toc185597723" w:history="1">
             <w:r>
               <w:rPr>
                 <w:rStyle w:val="Hyperlink"/>
@@ -3478,7 +3482,7 @@
                 <w:noProof/>
                 <w:webHidden/>
               </w:rPr>
-              <w:instrText xml:space="preserve"> PAGEREF _Toc185524388 \h </w:instrText>
+              <w:instrText xml:space="preserve"> PAGEREF _Toc185597723 \h </w:instrText>
             </w:r>
             <w:r>
               <w:rPr>
@@ -3525,7 +3529,7 @@
               <w14:ligatures w14:val="standardContextual"/>
             </w:rPr>
           </w:pPr>
-          <w:hyperlink w:anchor="_Toc185524389" w:history="1">
+          <w:hyperlink w:anchor="_Toc185597724" w:history="1">
             <w:r>
               <w:rPr>
                 <w:rStyle w:val="Hyperlink"/>
@@ -3552,7 +3556,7 @@
                 <w:noProof/>
                 <w:webHidden/>
               </w:rPr>
-              <w:instrText xml:space="preserve"> PAGEREF _Toc185524389 \h </w:instrText>
+              <w:instrText xml:space="preserve"> PAGEREF _Toc185597724 \h </w:instrText>
             </w:r>
             <w:r>
               <w:rPr>
@@ -3599,7 +3603,7 @@
               <w14:ligatures w14:val="standardContextual"/>
             </w:rPr>
           </w:pPr>
-          <w:hyperlink w:anchor="_Toc185524390" w:history="1">
+          <w:hyperlink w:anchor="_Toc185597725" w:history="1">
             <w:r>
               <w:rPr>
                 <w:rStyle w:val="Hyperlink"/>
@@ -3642,7 +3646,7 @@
                 <w:noProof/>
                 <w:webHidden/>
               </w:rPr>
-              <w:instrText xml:space="preserve"> PAGEREF _Toc185524390 \h </w:instrText>
+              <w:instrText xml:space="preserve"> PAGEREF _Toc185597725 \h </w:instrText>
             </w:r>
             <w:r>
               <w:rPr>
@@ -3689,7 +3693,7 @@
               <w14:ligatures w14:val="standardContextual"/>
             </w:rPr>
           </w:pPr>
-          <w:hyperlink w:anchor="_Toc185524391" w:history="1">
+          <w:hyperlink w:anchor="_Toc185597726" w:history="1">
             <w:r>
               <w:rPr>
                 <w:rStyle w:val="Hyperlink"/>
@@ -3716,7 +3720,7 @@
                 <w:noProof/>
                 <w:webHidden/>
               </w:rPr>
-              <w:instrText xml:space="preserve"> PAGEREF _Toc185524391 \h </w:instrText>
+              <w:instrText xml:space="preserve"> PAGEREF _Toc185597726 \h </w:instrText>
             </w:r>
             <w:r>
               <w:rPr>
@@ -3763,7 +3767,7 @@
               <w14:ligatures w14:val="standardContextual"/>
             </w:rPr>
           </w:pPr>
-          <w:hyperlink w:anchor="_Toc185524392" w:history="1">
+          <w:hyperlink w:anchor="_Toc185597727" w:history="1">
             <w:r>
               <w:rPr>
                 <w:rStyle w:val="Hyperlink"/>
@@ -3790,7 +3794,7 @@
                 <w:noProof/>
                 <w:webHidden/>
               </w:rPr>
-              <w:instrText xml:space="preserve"> PAGEREF _Toc185524392 \h </w:instrText>
+              <w:instrText xml:space="preserve"> PAGEREF _Toc185597727 \h </w:instrText>
             </w:r>
             <w:r>
               <w:rPr>
@@ -3837,7 +3841,7 @@
               <w14:ligatures w14:val="standardContextual"/>
             </w:rPr>
           </w:pPr>
-          <w:hyperlink w:anchor="_Toc185524393" w:history="1">
+          <w:hyperlink w:anchor="_Toc185597728" w:history="1">
             <w:r>
               <w:rPr>
                 <w:rStyle w:val="Hyperlink"/>
@@ -3864,7 +3868,7 @@
                 <w:noProof/>
                 <w:webHidden/>
               </w:rPr>
-              <w:instrText xml:space="preserve"> PAGEREF _Toc185524393 \h </w:instrText>
+              <w:instrText xml:space="preserve"> PAGEREF _Toc185597728 \h </w:instrText>
             </w:r>
             <w:r>
               <w:rPr>
@@ -3911,7 +3915,7 @@
               <w14:ligatures w14:val="standardContextual"/>
             </w:rPr>
           </w:pPr>
-          <w:hyperlink w:anchor="_Toc185524394" w:history="1">
+          <w:hyperlink w:anchor="_Toc185597729" w:history="1">
             <w:r>
               <w:rPr>
                 <w:rStyle w:val="Hyperlink"/>
@@ -3938,7 +3942,7 @@
                 <w:noProof/>
                 <w:webHidden/>
               </w:rPr>
-              <w:instrText xml:space="preserve"> PAGEREF _Toc185524394 \h </w:instrText>
+              <w:instrText xml:space="preserve"> PAGEREF _Toc185597729 \h </w:instrText>
             </w:r>
             <w:r>
               <w:rPr>
@@ -3959,6 +3963,80 @@
                 <w:webHidden/>
               </w:rPr>
               <w:t>43</w:t>
+            </w:r>
+            <w:r>
+              <w:rPr>
+                <w:noProof/>
+                <w:webHidden/>
+              </w:rPr>
+              <w:fldChar w:fldCharType="end"/>
+            </w:r>
+          </w:hyperlink>
+        </w:p>
+        <w:p>
+          <w:pPr>
+            <w:pStyle w:val="TOC3"/>
+            <w:tabs>
+              <w:tab w:val="right" w:leader="dot" w:pos="9016"/>
+            </w:tabs>
+            <w:rPr>
+              <w:rFonts w:cstheme="minorBidi"/>
+              <w:noProof/>
+              <w:kern w:val="2"/>
+              <w:sz w:val="24"/>
+              <w:szCs w:val="24"/>
+              <w:lang w:val="en-IN" w:eastAsia="en-IN"/>
+              <w14:ligatures w14:val="standardContextual"/>
+            </w:rPr>
+          </w:pPr>
+          <w:hyperlink w:anchor="_Toc185597730" w:history="1">
+            <w:r>
+              <w:rPr>
+                <w:rStyle w:val="Hyperlink"/>
+                <w:noProof/>
+              </w:rPr>
+              <w:t>Implementation</w:t>
+            </w:r>
+            <w:r>
+              <w:rPr>
+                <w:noProof/>
+                <w:webHidden/>
+              </w:rPr>
+              <w:tab/>
+            </w:r>
+            <w:r>
+              <w:rPr>
+                <w:noProof/>
+                <w:webHidden/>
+              </w:rPr>
+              <w:fldChar w:fldCharType="begin"/>
+            </w:r>
+            <w:r>
+              <w:rPr>
+                <w:noProof/>
+                <w:webHidden/>
+              </w:rPr>
+              <w:instrText xml:space="preserve"> PAGEREF _Toc185597730 \h </w:instrText>
+            </w:r>
+            <w:r>
+              <w:rPr>
+                <w:noProof/>
+                <w:webHidden/>
+              </w:rPr>
+            </w:r>
+            <w:r>
+              <w:rPr>
+                <w:noProof/>
+                <w:webHidden/>
+              </w:rPr>
+              <w:fldChar w:fldCharType="separate"/>
+            </w:r>
+            <w:r>
+              <w:rPr>
+                <w:noProof/>
+                <w:webHidden/>
+              </w:rPr>
+              <w:t>44</w:t>
             </w:r>
             <w:r>
               <w:rPr>
@@ -3985,13 +4063,13 @@
               <w14:ligatures w14:val="standardContextual"/>
             </w:rPr>
           </w:pPr>
-          <w:hyperlink w:anchor="_Toc185524395" w:history="1">
+          <w:hyperlink w:anchor="_Toc185597731" w:history="1">
             <w:r>
               <w:rPr>
                 <w:rStyle w:val="Hyperlink"/>
                 <w:noProof/>
               </w:rPr>
-              <w:t>Appendix</w:t>
+              <w:t>Variables</w:t>
             </w:r>
             <w:r>
               <w:rPr>
@@ -4012,7 +4090,7 @@
                 <w:noProof/>
                 <w:webHidden/>
               </w:rPr>
-              <w:instrText xml:space="preserve"> PAGEREF _Toc185524395 \h </w:instrText>
+              <w:instrText xml:space="preserve"> PAGEREF _Toc185597731 \h </w:instrText>
             </w:r>
             <w:r>
               <w:rPr>
@@ -4032,7 +4110,81 @@
                 <w:noProof/>
                 <w:webHidden/>
               </w:rPr>
-              <w:t>43</w:t>
+              <w:t>47</w:t>
+            </w:r>
+            <w:r>
+              <w:rPr>
+                <w:noProof/>
+                <w:webHidden/>
+              </w:rPr>
+              <w:fldChar w:fldCharType="end"/>
+            </w:r>
+          </w:hyperlink>
+        </w:p>
+        <w:p>
+          <w:pPr>
+            <w:pStyle w:val="TOC1"/>
+            <w:tabs>
+              <w:tab w:val="right" w:leader="dot" w:pos="9016"/>
+            </w:tabs>
+            <w:rPr>
+              <w:rFonts w:cstheme="minorBidi"/>
+              <w:noProof/>
+              <w:kern w:val="2"/>
+              <w:sz w:val="24"/>
+              <w:szCs w:val="24"/>
+              <w:lang w:val="en-IN" w:eastAsia="en-IN"/>
+              <w14:ligatures w14:val="standardContextual"/>
+            </w:rPr>
+          </w:pPr>
+          <w:hyperlink w:anchor="_Toc185597732" w:history="1">
+            <w:r>
+              <w:rPr>
+                <w:rStyle w:val="Hyperlink"/>
+                <w:noProof/>
+              </w:rPr>
+              <w:t>Appendix</w:t>
+            </w:r>
+            <w:r>
+              <w:rPr>
+                <w:noProof/>
+                <w:webHidden/>
+              </w:rPr>
+              <w:tab/>
+            </w:r>
+            <w:r>
+              <w:rPr>
+                <w:noProof/>
+                <w:webHidden/>
+              </w:rPr>
+              <w:fldChar w:fldCharType="begin"/>
+            </w:r>
+            <w:r>
+              <w:rPr>
+                <w:noProof/>
+                <w:webHidden/>
+              </w:rPr>
+              <w:instrText xml:space="preserve"> PAGEREF _Toc185597732 \h </w:instrText>
+            </w:r>
+            <w:r>
+              <w:rPr>
+                <w:noProof/>
+                <w:webHidden/>
+              </w:rPr>
+            </w:r>
+            <w:r>
+              <w:rPr>
+                <w:noProof/>
+                <w:webHidden/>
+              </w:rPr>
+              <w:fldChar w:fldCharType="separate"/>
+            </w:r>
+            <w:r>
+              <w:rPr>
+                <w:noProof/>
+                <w:webHidden/>
+              </w:rPr>
+              <w:t>49</w:t>
             </w:r>
             <w:r>
               <w:rPr>
@@ -4059,7 +4211,7 @@
               <w14:ligatures w14:val="standardContextual"/>
             </w:rPr>
           </w:pPr>
-          <w:hyperlink w:anchor="_Toc185524396" w:history="1">
+          <w:hyperlink w:anchor="_Toc185597733" w:history="1">
             <w:r>
               <w:rPr>
                 <w:rStyle w:val="Hyperlink"/>
@@ -4086,7 +4238,7 @@
                 <w:noProof/>
                 <w:webHidden/>
               </w:rPr>
-              <w:instrText xml:space="preserve"> PAGEREF _Toc185524396 \h </w:instrText>
+              <w:instrText xml:space="preserve"> PAGEREF _Toc185597733 \h </w:instrText>
             </w:r>
             <w:r>
               <w:rPr>
@@ -4106,7 +4258,7 @@
                 <w:noProof/>
                 <w:webHidden/>
               </w:rPr>
-              <w:t>43</w:t>
+              <w:t>49</w:t>
             </w:r>
             <w:r>
               <w:rPr>
@@ -4137,7 +4289,7 @@
       <w:pPr>
         <w:pStyle w:val="Heading1"/>
       </w:pPr>
-      <w:bookmarkStart w:id="0" w:name="_Toc185524356"/>
+      <w:bookmarkStart w:id="0" w:name="_Toc185597691"/>
       <w:r>
         <w:t>DBT</w:t>
       </w:r>
@@ -4294,9 +4446,8 @@
       <w:pPr>
         <w:pStyle w:val="Heading2"/>
       </w:pPr>
-      <w:bookmarkStart w:id="1" w:name="_Toc185524357"/>
-      <w:r>
-        <w:lastRenderedPageBreak/>
+      <w:bookmarkStart w:id="1" w:name="_Toc185597692"/>
+      <w:r>
         <w:t>What DBT Is</w:t>
       </w:r>
       <w:bookmarkEnd w:id="1"/>
@@ -4381,7 +4532,7 @@
       <w:pPr>
         <w:pStyle w:val="Heading2"/>
       </w:pPr>
-      <w:bookmarkStart w:id="2" w:name="_Toc185524358"/>
+      <w:bookmarkStart w:id="2" w:name="_Toc185597693"/>
       <w:r>
         <w:t>What DBT Is Not</w:t>
       </w:r>
@@ -4520,7 +4671,7 @@
       <w:pPr>
         <w:pStyle w:val="Heading2"/>
       </w:pPr>
-      <w:bookmarkStart w:id="3" w:name="_Toc185524359"/>
+      <w:bookmarkStart w:id="3" w:name="_Toc185597694"/>
       <w:r>
         <w:t>How DBT Works</w:t>
       </w:r>
@@ -4588,7 +4739,7 @@
       <w:pPr>
         <w:pStyle w:val="Heading2"/>
       </w:pPr>
-      <w:bookmarkStart w:id="4" w:name="_Toc185524360"/>
+      <w:bookmarkStart w:id="4" w:name="_Toc185597695"/>
       <w:r>
         <w:lastRenderedPageBreak/>
         <w:t>DBT Helps To</w:t>
@@ -4699,7 +4850,7 @@
       <w:pPr>
         <w:pStyle w:val="Heading1"/>
       </w:pPr>
-      <w:bookmarkStart w:id="5" w:name="_Toc185524361"/>
+      <w:bookmarkStart w:id="5" w:name="_Toc185597696"/>
       <w:r>
         <w:t>Setup DBT</w:t>
       </w:r>
@@ -4712,7 +4863,7 @@
       <w:pPr>
         <w:pStyle w:val="Heading2"/>
       </w:pPr>
-      <w:bookmarkStart w:id="6" w:name="_Toc185524362"/>
+      <w:bookmarkStart w:id="6" w:name="_Toc185597697"/>
       <w:r>
         <w:t>Setup DBT</w:t>
       </w:r>
@@ -5443,7 +5594,7 @@
       <w:pPr>
         <w:pStyle w:val="Heading2"/>
       </w:pPr>
-      <w:bookmarkStart w:id="7" w:name="_Toc185524363"/>
+      <w:bookmarkStart w:id="7" w:name="_Toc185597698"/>
       <w:r>
         <w:t>Configure</w:t>
       </w:r>
@@ -6269,7 +6420,7 @@
       <w:pPr>
         <w:pStyle w:val="Heading1"/>
       </w:pPr>
-      <w:bookmarkStart w:id="8" w:name="_Toc185524364"/>
+      <w:bookmarkStart w:id="8" w:name="_Toc185597699"/>
       <w:r>
         <w:t>DBT Components</w:t>
       </w:r>
@@ -6279,7 +6430,7 @@
       <w:pPr>
         <w:pStyle w:val="Heading2"/>
       </w:pPr>
-      <w:bookmarkStart w:id="9" w:name="_Toc185524365"/>
+      <w:bookmarkStart w:id="9" w:name="_Toc185597700"/>
       <w:r>
         <w:t>Models</w:t>
       </w:r>
@@ -6378,7 +6529,7 @@
       <w:pPr>
         <w:pStyle w:val="Heading3"/>
       </w:pPr>
-      <w:bookmarkStart w:id="10" w:name="_Toc185524366"/>
+      <w:bookmarkStart w:id="10" w:name="_Toc185597701"/>
       <w:r>
         <w:t>Implementation</w:t>
       </w:r>
@@ -7300,7 +7451,7 @@
       <w:pPr>
         <w:pStyle w:val="Heading2"/>
       </w:pPr>
-      <w:bookmarkStart w:id="11" w:name="_Toc185524367"/>
+      <w:bookmarkStart w:id="11" w:name="_Toc185597702"/>
       <w:r>
         <w:t>Materialization</w:t>
       </w:r>
@@ -7359,7 +7510,7 @@
       <w:pPr>
         <w:pStyle w:val="Heading3"/>
       </w:pPr>
-      <w:bookmarkStart w:id="12" w:name="_Toc185524368"/>
+      <w:bookmarkStart w:id="12" w:name="_Toc185597703"/>
       <w:r>
         <w:t>Types of Materialization</w:t>
       </w:r>
@@ -7950,7 +8101,7 @@
       <w:pPr>
         <w:pStyle w:val="Heading3"/>
       </w:pPr>
-      <w:bookmarkStart w:id="13" w:name="_Toc185524369"/>
+      <w:bookmarkStart w:id="13" w:name="_Toc185597704"/>
       <w:r>
         <w:t>Implementation</w:t>
       </w:r>
@@ -9611,7 +9762,7 @@
       <w:pPr>
         <w:pStyle w:val="Heading2"/>
       </w:pPr>
-      <w:bookmarkStart w:id="14" w:name="_Toc185524370"/>
+      <w:bookmarkStart w:id="14" w:name="_Toc185597705"/>
       <w:r>
         <w:t>Seeds</w:t>
       </w:r>
@@ -9878,7 +10029,7 @@
       <w:pPr>
         <w:pStyle w:val="Heading3"/>
       </w:pPr>
-      <w:bookmarkStart w:id="15" w:name="_Toc185524371"/>
+      <w:bookmarkStart w:id="15" w:name="_Toc185597706"/>
       <w:r>
         <w:t>Implementation</w:t>
       </w:r>
@@ -10383,7 +10534,7 @@
       <w:pPr>
         <w:pStyle w:val="Heading2"/>
       </w:pPr>
-      <w:bookmarkStart w:id="16" w:name="_Toc185524372"/>
+      <w:bookmarkStart w:id="16" w:name="_Toc185597707"/>
       <w:r>
         <w:t>Sources</w:t>
       </w:r>
@@ -10688,7 +10839,7 @@
       <w:pPr>
         <w:pStyle w:val="Heading3"/>
       </w:pPr>
-      <w:bookmarkStart w:id="17" w:name="_Toc185524373"/>
+      <w:bookmarkStart w:id="17" w:name="_Toc185597708"/>
       <w:r>
         <w:t>Source Freshness</w:t>
       </w:r>
@@ -10983,7 +11134,7 @@
       <w:pPr>
         <w:pStyle w:val="Heading3"/>
       </w:pPr>
-      <w:bookmarkStart w:id="18" w:name="_Toc185524374"/>
+      <w:bookmarkStart w:id="18" w:name="_Toc185597709"/>
       <w:r>
         <w:t>Implementation</w:t>
       </w:r>
@@ -11632,7 +11783,7 @@
       <w:pPr>
         <w:pStyle w:val="Heading2"/>
       </w:pPr>
-      <w:bookmarkStart w:id="19" w:name="_Toc185524375"/>
+      <w:bookmarkStart w:id="19" w:name="_Toc185597710"/>
       <w:r>
         <w:t>Sources vs Seeds</w:t>
       </w:r>
@@ -12433,7 +12584,7 @@
       <w:pPr>
         <w:pStyle w:val="Heading2"/>
       </w:pPr>
-      <w:bookmarkStart w:id="20" w:name="_Toc185524376"/>
+      <w:bookmarkStart w:id="20" w:name="_Toc185597711"/>
       <w:r>
         <w:t>Snapshots</w:t>
       </w:r>
@@ -12891,7 +13042,7 @@
       <w:pPr>
         <w:pStyle w:val="Heading3"/>
       </w:pPr>
-      <w:bookmarkStart w:id="21" w:name="_Toc185524377"/>
+      <w:bookmarkStart w:id="21" w:name="_Toc185597712"/>
       <w:r>
         <w:t>Implementation</w:t>
       </w:r>
@@ -13744,7 +13895,7 @@
       <w:pPr>
         <w:pStyle w:val="Heading2"/>
       </w:pPr>
-      <w:bookmarkStart w:id="22" w:name="_Toc185524378"/>
+      <w:bookmarkStart w:id="22" w:name="_Toc185597713"/>
       <w:r>
         <w:t>Tests</w:t>
       </w:r>
@@ -14270,10 +14421,7 @@
         <w:t>T</w:t>
       </w:r>
       <w:r>
-        <w:t>o test seeds, t</w:t>
-      </w:r>
-      <w:r>
-        <w:t xml:space="preserve">hese Generic tests are defined in </w:t>
+        <w:t xml:space="preserve">o test seeds, these Generic tests are defined in </w:t>
       </w:r>
       <w:proofErr w:type="spellStart"/>
       <w:r>
@@ -14372,34 +14520,28 @@
         </w:numPr>
       </w:pPr>
       <w:r>
-        <w:t xml:space="preserve">To test sources, </w:t>
-      </w:r>
-      <w:r>
-        <w:t>these Generic tests are defined in</w:t>
-      </w:r>
-      <w:r>
+        <w:t xml:space="preserve">To test sources, these Generic tests are defined in </w:t>
+      </w:r>
+      <w:proofErr w:type="spellStart"/>
+      <w:r>
+        <w:rPr>
+          <w:b/>
+          <w:bCs/>
+          <w:i/>
+          <w:iCs/>
+        </w:rPr>
+        <w:t>source.yml</w:t>
+      </w:r>
+      <w:proofErr w:type="spellEnd"/>
+      <w:r>
+        <w:rPr>
+          <w:b/>
+          <w:bCs/>
+          <w:i/>
+          <w:iCs/>
+        </w:rPr>
         <w:t xml:space="preserve"> </w:t>
       </w:r>
-      <w:proofErr w:type="spellStart"/>
-      <w:r>
-        <w:rPr>
-          <w:b/>
-          <w:bCs/>
-          <w:i/>
-          <w:iCs/>
-        </w:rPr>
-        <w:t>source.yml</w:t>
-      </w:r>
-      <w:proofErr w:type="spellEnd"/>
-      <w:r>
-        <w:rPr>
-          <w:b/>
-          <w:bCs/>
-          <w:i/>
-          <w:iCs/>
-        </w:rPr>
-        <w:t xml:space="preserve"> </w:t>
-      </w:r>
       <w:r>
         <w:t xml:space="preserve">file present in </w:t>
       </w:r>
@@ -14477,7 +14619,7 @@
       <w:pPr>
         <w:pStyle w:val="Heading3"/>
       </w:pPr>
-      <w:bookmarkStart w:id="23" w:name="_Toc185524379"/>
+      <w:bookmarkStart w:id="23" w:name="_Toc185597714"/>
       <w:r>
         <w:t>Implementation</w:t>
       </w:r>
@@ -15275,7 +15417,7 @@
       <w:pPr>
         <w:pStyle w:val="Heading2"/>
       </w:pPr>
-      <w:bookmarkStart w:id="24" w:name="_Toc185524380"/>
+      <w:bookmarkStart w:id="24" w:name="_Toc185597715"/>
       <w:r>
         <w:t xml:space="preserve">Custom Tests </w:t>
       </w:r>
@@ -15538,7 +15680,7 @@
       <w:pPr>
         <w:pStyle w:val="Heading3"/>
       </w:pPr>
-      <w:bookmarkStart w:id="25" w:name="_Toc185524381"/>
+      <w:bookmarkStart w:id="25" w:name="_Toc185597716"/>
       <w:r>
         <w:t>Implementation</w:t>
       </w:r>
@@ -17477,7 +17619,7 @@
       <w:pPr>
         <w:pStyle w:val="Heading2"/>
       </w:pPr>
-      <w:bookmarkStart w:id="26" w:name="_Toc185524382"/>
+      <w:bookmarkStart w:id="26" w:name="_Toc185597717"/>
       <w:r>
         <w:t>Documentation</w:t>
       </w:r>
@@ -18593,7 +18735,7 @@
       <w:pPr>
         <w:pStyle w:val="Heading3"/>
       </w:pPr>
-      <w:bookmarkStart w:id="27" w:name="_Toc185524383"/>
+      <w:bookmarkStart w:id="27" w:name="_Toc185597718"/>
       <w:r>
         <w:t>Implementation</w:t>
       </w:r>
@@ -20785,7 +20927,7 @@
       <w:pPr>
         <w:pStyle w:val="Heading2"/>
       </w:pPr>
-      <w:bookmarkStart w:id="28" w:name="_Toc185524384"/>
+      <w:bookmarkStart w:id="28" w:name="_Toc185597719"/>
       <w:r>
         <w:t>Analys</w:t>
       </w:r>
@@ -21084,7 +21226,7 @@
       <w:pPr>
         <w:pStyle w:val="Heading3"/>
       </w:pPr>
-      <w:bookmarkStart w:id="29" w:name="_Toc185524385"/>
+      <w:bookmarkStart w:id="29" w:name="_Toc185597720"/>
       <w:r>
         <w:t>Implementation</w:t>
       </w:r>
@@ -21454,7 +21596,7 @@
       <w:pPr>
         <w:pStyle w:val="Heading2"/>
       </w:pPr>
-      <w:bookmarkStart w:id="30" w:name="_Toc185524386"/>
+      <w:bookmarkStart w:id="30" w:name="_Toc185597721"/>
       <w:r>
         <w:t>Hooks</w:t>
       </w:r>
@@ -21890,7 +22032,7 @@
       <w:pPr>
         <w:pStyle w:val="Heading3"/>
       </w:pPr>
-      <w:bookmarkStart w:id="31" w:name="_Toc185524387"/>
+      <w:bookmarkStart w:id="31" w:name="_Toc185597722"/>
       <w:r>
         <w:t>Implementation</w:t>
       </w:r>
@@ -22738,7 +22880,7 @@
       <w:pPr>
         <w:pStyle w:val="Heading2"/>
       </w:pPr>
-      <w:bookmarkStart w:id="32" w:name="_Toc185524388"/>
+      <w:bookmarkStart w:id="32" w:name="_Toc185597723"/>
       <w:r>
         <w:t>Exposures</w:t>
       </w:r>
@@ -23003,7 +23145,7 @@
       <w:pPr>
         <w:pStyle w:val="Heading3"/>
       </w:pPr>
-      <w:bookmarkStart w:id="33" w:name="_Toc185524389"/>
+      <w:bookmarkStart w:id="33" w:name="_Toc185597724"/>
       <w:r>
         <w:t>Implementation</w:t>
       </w:r>
@@ -23383,7 +23525,7 @@
       <w:pPr>
         <w:pStyle w:val="Heading1"/>
       </w:pPr>
-      <w:bookmarkStart w:id="34" w:name="_Toc185524390"/>
+      <w:bookmarkStart w:id="34" w:name="_Toc185597725"/>
       <w:r>
         <w:t xml:space="preserve">Tests using </w:t>
       </w:r>
@@ -23412,7 +23554,7 @@
       <w:pPr>
         <w:pStyle w:val="Heading3"/>
       </w:pPr>
-      <w:bookmarkStart w:id="35" w:name="_Toc185524391"/>
+      <w:bookmarkStart w:id="35" w:name="_Toc185597726"/>
       <w:r>
         <w:t>Great Expectations</w:t>
       </w:r>
@@ -23607,7 +23749,7 @@
       <w:pPr>
         <w:pStyle w:val="Heading3"/>
       </w:pPr>
-      <w:bookmarkStart w:id="36" w:name="_Toc185524392"/>
+      <w:bookmarkStart w:id="36" w:name="_Toc185597727"/>
       <w:proofErr w:type="spellStart"/>
       <w:r>
         <w:t>dbt</w:t>
@@ -23710,17 +23852,17 @@
           <w:i/>
           <w:iCs/>
         </w:rPr>
-        <w:t>“learn_</w:t>
-      </w:r>
-      <w:proofErr w:type="spellStart"/>
-      <w:r>
-        <w:rPr>
-          <w:b/>
-          <w:bCs/>
-          <w:i/>
-          <w:iCs/>
-        </w:rPr>
-        <w:t>dbt</w:t>
+        <w:t>“</w:t>
+      </w:r>
+      <w:proofErr w:type="spellStart"/>
+      <w:r>
+        <w:rPr>
+          <w:b/>
+          <w:bCs/>
+          <w:i/>
+          <w:iCs/>
+        </w:rPr>
+        <w:t>learn_dbt</w:t>
       </w:r>
       <w:proofErr w:type="spellEnd"/>
       <w:r>
@@ -24080,7 +24222,7 @@
       <w:pPr>
         <w:pStyle w:val="Heading3"/>
       </w:pPr>
-      <w:bookmarkStart w:id="37" w:name="_Toc185524393"/>
+      <w:bookmarkStart w:id="37" w:name="_Toc185597728"/>
       <w:proofErr w:type="spellStart"/>
       <w:r>
         <w:t>dbt</w:t>
@@ -24283,13 +24425,7 @@
         </w:numPr>
       </w:pPr>
       <w:r>
-        <w:t xml:space="preserve">To test </w:t>
-      </w:r>
-      <w:r>
-        <w:t>models</w:t>
-      </w:r>
-      <w:r>
-        <w:t xml:space="preserve">, </w:t>
+        <w:t xml:space="preserve">To test models, </w:t>
       </w:r>
       <w:proofErr w:type="spellStart"/>
       <w:r>
@@ -24996,32 +25132,1996 @@
       <w:pPr>
         <w:pStyle w:val="Heading1"/>
       </w:pPr>
-      <w:bookmarkStart w:id="38" w:name="_Toc185524394"/>
+      <w:bookmarkStart w:id="38" w:name="_Toc185597729"/>
       <w:r>
         <w:t>DBT Logging</w:t>
       </w:r>
       <w:bookmarkEnd w:id="38"/>
     </w:p>
+    <w:p>
+      <w:r>
+        <w:rPr>
+          <w:b/>
+          <w:bCs/>
+        </w:rPr>
+        <w:t>Logging</w:t>
+      </w:r>
+      <w:r>
+        <w:t xml:space="preserve"> </w:t>
+      </w:r>
+      <w:r>
+        <w:t>feature</w:t>
+      </w:r>
+      <w:r>
+        <w:t xml:space="preserve"> allows to output custom messages to the terminal or log files during a </w:t>
+      </w:r>
+      <w:proofErr w:type="spellStart"/>
+      <w:r>
+        <w:t>dbt</w:t>
+      </w:r>
+      <w:proofErr w:type="spellEnd"/>
+      <w:r>
+        <w:t xml:space="preserve"> run. This is especially useful for debugging or tracking the execution of models, tests, and macros. </w:t>
+      </w:r>
+    </w:p>
+    <w:p>
+      <w:r>
+        <w:t xml:space="preserve">The </w:t>
+      </w:r>
+      <w:proofErr w:type="gramStart"/>
+      <w:r>
+        <w:rPr>
+          <w:b/>
+          <w:bCs/>
+          <w:i/>
+          <w:iCs/>
+        </w:rPr>
+        <w:t>{{ log</w:t>
+      </w:r>
+      <w:proofErr w:type="gramEnd"/>
+      <w:r>
+        <w:rPr>
+          <w:b/>
+          <w:bCs/>
+          <w:i/>
+          <w:iCs/>
+        </w:rPr>
+        <w:t>("message", "level") }}</w:t>
+      </w:r>
+      <w:r>
+        <w:t xml:space="preserve"> function is used for logging, where:</w:t>
+      </w:r>
+    </w:p>
+    <w:p>
+      <w:pPr>
+        <w:pStyle w:val="ListParagraph"/>
+        <w:numPr>
+          <w:ilvl w:val="0"/>
+          <w:numId w:val="48"/>
+        </w:numPr>
+      </w:pPr>
+      <w:r>
+        <w:rPr>
+          <w:b/>
+          <w:bCs/>
+          <w:i/>
+          <w:iCs/>
+        </w:rPr>
+        <w:t>"message"</w:t>
+      </w:r>
+      <w:r>
+        <w:t>: The content to log.</w:t>
+      </w:r>
+    </w:p>
+    <w:p>
+      <w:pPr>
+        <w:pStyle w:val="ListParagraph"/>
+        <w:numPr>
+          <w:ilvl w:val="0"/>
+          <w:numId w:val="48"/>
+        </w:numPr>
+      </w:pPr>
+      <w:r>
+        <w:rPr>
+          <w:b/>
+          <w:bCs/>
+          <w:i/>
+          <w:iCs/>
+        </w:rPr>
+        <w:t>"level"</w:t>
+      </w:r>
+      <w:r>
+        <w:t>:</w:t>
+      </w:r>
+      <w:r>
+        <w:t xml:space="preserve"> The logging level ("info" or "warn").</w:t>
+      </w:r>
+    </w:p>
     <w:p/>
+    <w:p/>
+    <w:p>
+      <w:pPr>
+        <w:pStyle w:val="Heading3"/>
+      </w:pPr>
+      <w:bookmarkStart w:id="39" w:name="_Toc185597730"/>
+      <w:r>
+        <w:lastRenderedPageBreak/>
+        <w:t>Implementation</w:t>
+      </w:r>
+      <w:bookmarkEnd w:id="39"/>
+    </w:p>
+    <w:p>
+      <w:pPr>
+        <w:rPr>
+          <w:b/>
+          <w:bCs/>
+        </w:rPr>
+      </w:pPr>
+      <w:r>
+        <w:rPr>
+          <w:b/>
+          <w:bCs/>
+        </w:rPr>
+        <w:t xml:space="preserve">Steps to create custom logging – </w:t>
+      </w:r>
+    </w:p>
+    <w:p>
+      <w:pPr>
+        <w:pStyle w:val="ListParagraph"/>
+        <w:numPr>
+          <w:ilvl w:val="0"/>
+          <w:numId w:val="49"/>
+        </w:numPr>
+      </w:pPr>
+      <w:r>
+        <w:t xml:space="preserve">Create a macro </w:t>
+      </w:r>
+      <w:r>
+        <w:t xml:space="preserve">“” </w:t>
+      </w:r>
+      <w:r>
+        <w:t xml:space="preserve">with 2 parameters, message and level. </w:t>
+      </w:r>
+      <w:r>
+        <w:t xml:space="preserve">This macro will reside in </w:t>
+      </w:r>
+      <w:r>
+        <w:rPr>
+          <w:b/>
+          <w:bCs/>
+          <w:i/>
+          <w:iCs/>
+        </w:rPr>
+        <w:t>/macros/</w:t>
+      </w:r>
+      <w:r>
+        <w:t xml:space="preserve"> folder of </w:t>
+      </w:r>
+      <w:proofErr w:type="spellStart"/>
+      <w:r>
+        <w:t>dbt</w:t>
+      </w:r>
+      <w:proofErr w:type="spellEnd"/>
+      <w:r>
+        <w:t xml:space="preserve"> project “</w:t>
+      </w:r>
+      <w:proofErr w:type="spellStart"/>
+      <w:r>
+        <w:rPr>
+          <w:b/>
+          <w:bCs/>
+          <w:i/>
+          <w:iCs/>
+        </w:rPr>
+        <w:t>learn_dbt</w:t>
+      </w:r>
+      <w:proofErr w:type="spellEnd"/>
+      <w:r>
+        <w:t>”</w:t>
+      </w:r>
+    </w:p>
+    <w:p>
+      <w:pPr>
+        <w:pStyle w:val="ListParagraph"/>
+      </w:pPr>
+    </w:p>
+    <w:p>
+      <w:pPr>
+        <w:pStyle w:val="ListParagraph"/>
+        <w:rPr>
+          <w:b/>
+          <w:bCs/>
+        </w:rPr>
+      </w:pPr>
+      <w:r>
+        <w:rPr>
+          <w:b/>
+          <w:bCs/>
+        </w:rPr>
+        <w:t xml:space="preserve">Logging macro implementation </w:t>
+      </w:r>
+      <w:r>
+        <w:rPr>
+          <w:b/>
+          <w:bCs/>
+        </w:rPr>
+        <w:t xml:space="preserve">– Added </w:t>
+      </w:r>
+      <w:r>
+        <w:rPr>
+          <w:b/>
+          <w:bCs/>
+        </w:rPr>
+        <w:t>process to add comments in jinja</w:t>
+      </w:r>
+    </w:p>
+    <w:p>
+      <w:pPr>
+        <w:pStyle w:val="ListParagraph"/>
+      </w:pPr>
+      <w:r>
+        <w:rPr>
+          <w:noProof/>
+        </w:rPr>
+        <w:drawing>
+          <wp:inline distT="0" distB="0" distL="0" distR="0" wp14:anchorId="6A1B9E6C" wp14:editId="58628AF6">
+            <wp:extent cx="5731510" cy="1931670"/>
+            <wp:effectExtent l="0" t="0" r="2540" b="0"/>
+            <wp:docPr id="1179906604" name="Picture 1" descr="A screenshot of a computer&#10;&#10;Description automatically generated"/>
+            <wp:cNvGraphicFramePr>
+              <a:graphicFrameLocks xmlns:a="http://schemas.openxmlformats.org/drawingml/2006/main" noChangeAspect="1"/>
+            </wp:cNvGraphicFramePr>
+            <a:graphic xmlns:a="http://schemas.openxmlformats.org/drawingml/2006/main">
+              <a:graphicData uri="http://schemas.openxmlformats.org/drawingml/2006/picture">
+                <pic:pic xmlns:pic="http://schemas.openxmlformats.org/drawingml/2006/picture">
+                  <pic:nvPicPr>
+                    <pic:cNvPr id="1179906604" name="Picture 1" descr="A screenshot of a computer&#10;&#10;Description automatically generated"/>
+                    <pic:cNvPicPr/>
+                  </pic:nvPicPr>
+                  <pic:blipFill>
+                    <a:blip r:embed="rId67"/>
+                    <a:stretch>
+                      <a:fillRect/>
+                    </a:stretch>
+                  </pic:blipFill>
+                  <pic:spPr>
+                    <a:xfrm>
+                      <a:off x="0" y="0"/>
+                      <a:ext cx="5731510" cy="1931670"/>
+                    </a:xfrm>
+                    <a:prstGeom prst="rect">
+                      <a:avLst/>
+                    </a:prstGeom>
+                  </pic:spPr>
+                </pic:pic>
+              </a:graphicData>
+            </a:graphic>
+          </wp:inline>
+        </w:drawing>
+      </w:r>
+    </w:p>
+    <w:p>
+      <w:pPr>
+        <w:pStyle w:val="ListParagraph"/>
+      </w:pPr>
+    </w:p>
+    <w:p>
+      <w:pPr>
+        <w:pStyle w:val="ListParagraph"/>
+        <w:numPr>
+          <w:ilvl w:val="0"/>
+          <w:numId w:val="49"/>
+        </w:numPr>
+      </w:pPr>
+      <w:r>
+        <w:t xml:space="preserve">Test </w:t>
+      </w:r>
+      <w:r>
+        <w:t xml:space="preserve">log </w:t>
+      </w:r>
+      <w:r>
+        <w:t xml:space="preserve">macro </w:t>
+      </w:r>
+      <w:r>
+        <w:t xml:space="preserve">– </w:t>
+      </w:r>
+    </w:p>
+    <w:p>
+      <w:pPr>
+        <w:pStyle w:val="ListParagraph"/>
+        <w:numPr>
+          <w:ilvl w:val="1"/>
+          <w:numId w:val="50"/>
+        </w:numPr>
+      </w:pPr>
+      <w:r>
+        <w:t>Delete log file “</w:t>
+      </w:r>
+      <w:r>
+        <w:rPr>
+          <w:b/>
+          <w:bCs/>
+          <w:i/>
+          <w:iCs/>
+        </w:rPr>
+        <w:t>dbt.log</w:t>
+      </w:r>
+      <w:r>
+        <w:t xml:space="preserve">” present in </w:t>
+      </w:r>
+      <w:r>
+        <w:rPr>
+          <w:b/>
+          <w:bCs/>
+          <w:i/>
+          <w:iCs/>
+        </w:rPr>
+        <w:t>/logs/</w:t>
+      </w:r>
+      <w:r>
+        <w:t xml:space="preserve"> folder of </w:t>
+      </w:r>
+      <w:proofErr w:type="spellStart"/>
+      <w:r>
+        <w:t>dbt</w:t>
+      </w:r>
+      <w:proofErr w:type="spellEnd"/>
+      <w:r>
+        <w:t xml:space="preserve"> project </w:t>
+      </w:r>
+      <w:r>
+        <w:rPr>
+          <w:b/>
+          <w:bCs/>
+          <w:i/>
+          <w:iCs/>
+        </w:rPr>
+        <w:t>“</w:t>
+      </w:r>
+      <w:proofErr w:type="spellStart"/>
+      <w:r>
+        <w:rPr>
+          <w:b/>
+          <w:bCs/>
+          <w:i/>
+          <w:iCs/>
+        </w:rPr>
+        <w:t>learn_dbt</w:t>
+      </w:r>
+      <w:proofErr w:type="spellEnd"/>
+      <w:r>
+        <w:rPr>
+          <w:b/>
+          <w:bCs/>
+          <w:i/>
+          <w:iCs/>
+        </w:rPr>
+        <w:t>”</w:t>
+      </w:r>
+    </w:p>
+    <w:p>
+      <w:pPr>
+        <w:pStyle w:val="ListParagraph"/>
+        <w:ind w:left="1440"/>
+      </w:pPr>
+    </w:p>
+    <w:p>
+      <w:pPr>
+        <w:pStyle w:val="ListParagraph"/>
+        <w:ind w:left="1440"/>
+      </w:pPr>
+      <w:r>
+        <w:rPr>
+          <w:noProof/>
+        </w:rPr>
+        <w:drawing>
+          <wp:inline distT="0" distB="0" distL="0" distR="0" wp14:anchorId="1F5A0A7C" wp14:editId="55B91B97">
+            <wp:extent cx="2286000" cy="2622518"/>
+            <wp:effectExtent l="0" t="0" r="0" b="6985"/>
+            <wp:docPr id="1916488680" name="Picture 1" descr="A screenshot of a computer&#10;&#10;Description automatically generated"/>
+            <wp:cNvGraphicFramePr>
+              <a:graphicFrameLocks xmlns:a="http://schemas.openxmlformats.org/drawingml/2006/main" noChangeAspect="1"/>
+            </wp:cNvGraphicFramePr>
+            <a:graphic xmlns:a="http://schemas.openxmlformats.org/drawingml/2006/main">
+              <a:graphicData uri="http://schemas.openxmlformats.org/drawingml/2006/picture">
+                <pic:pic xmlns:pic="http://schemas.openxmlformats.org/drawingml/2006/picture">
+                  <pic:nvPicPr>
+                    <pic:cNvPr id="1916488680" name="Picture 1" descr="A screenshot of a computer&#10;&#10;Description automatically generated"/>
+                    <pic:cNvPicPr/>
+                  </pic:nvPicPr>
+                  <pic:blipFill>
+                    <a:blip r:embed="rId68"/>
+                    <a:stretch>
+                      <a:fillRect/>
+                    </a:stretch>
+                  </pic:blipFill>
+                  <pic:spPr>
+                    <a:xfrm>
+                      <a:off x="0" y="0"/>
+                      <a:ext cx="2298239" cy="2636558"/>
+                    </a:xfrm>
+                    <a:prstGeom prst="rect">
+                      <a:avLst/>
+                    </a:prstGeom>
+                  </pic:spPr>
+                </pic:pic>
+              </a:graphicData>
+            </a:graphic>
+          </wp:inline>
+        </w:drawing>
+      </w:r>
+    </w:p>
+    <w:p>
+      <w:pPr>
+        <w:pStyle w:val="ListParagraph"/>
+        <w:ind w:left="1440"/>
+      </w:pPr>
+    </w:p>
+    <w:p>
+      <w:pPr>
+        <w:pStyle w:val="ListParagraph"/>
+        <w:numPr>
+          <w:ilvl w:val="1"/>
+          <w:numId w:val="50"/>
+        </w:numPr>
+      </w:pPr>
+      <w:r>
+        <w:t>Test macro by e</w:t>
+      </w:r>
+      <w:r>
+        <w:t xml:space="preserve">xecuting </w:t>
+      </w:r>
+      <w:r>
+        <w:t>“</w:t>
+      </w:r>
+      <w:proofErr w:type="spellStart"/>
+      <w:r>
+        <w:rPr>
+          <w:b/>
+          <w:bCs/>
+          <w:i/>
+          <w:iCs/>
+        </w:rPr>
+        <w:t>dbt</w:t>
+      </w:r>
+      <w:proofErr w:type="spellEnd"/>
+      <w:r>
+        <w:rPr>
+          <w:b/>
+          <w:bCs/>
+          <w:i/>
+          <w:iCs/>
+        </w:rPr>
+        <w:t xml:space="preserve"> run-operation </w:t>
+      </w:r>
+      <w:proofErr w:type="spellStart"/>
+      <w:r>
+        <w:rPr>
+          <w:b/>
+          <w:bCs/>
+          <w:i/>
+          <w:iCs/>
+        </w:rPr>
+        <w:t>dbt_custom_log</w:t>
+      </w:r>
+      <w:proofErr w:type="spellEnd"/>
+      <w:r>
+        <w:rPr>
+          <w:b/>
+          <w:bCs/>
+          <w:i/>
+          <w:iCs/>
+        </w:rPr>
+        <w:t xml:space="preserve"> --</w:t>
+      </w:r>
+      <w:proofErr w:type="spellStart"/>
+      <w:r>
+        <w:rPr>
+          <w:b/>
+          <w:bCs/>
+          <w:i/>
+          <w:iCs/>
+        </w:rPr>
+        <w:t>args</w:t>
+      </w:r>
+      <w:proofErr w:type="spellEnd"/>
+      <w:r>
+        <w:rPr>
+          <w:b/>
+          <w:bCs/>
+          <w:i/>
+          <w:iCs/>
+        </w:rPr>
+        <w:t xml:space="preserve"> '{"message": "ABCD Custom Log Testing", "level": "info"}</w:t>
+      </w:r>
+      <w:proofErr w:type="gramStart"/>
+      <w:r>
+        <w:rPr>
+          <w:b/>
+          <w:bCs/>
+          <w:i/>
+          <w:iCs/>
+        </w:rPr>
+        <w:t>'</w:t>
+      </w:r>
+      <w:r>
+        <w:rPr>
+          <w:b/>
+          <w:bCs/>
+          <w:i/>
+          <w:iCs/>
+        </w:rPr>
+        <w:t xml:space="preserve"> </w:t>
+      </w:r>
+      <w:r>
+        <w:t>”</w:t>
+      </w:r>
+      <w:proofErr w:type="gramEnd"/>
+    </w:p>
+    <w:p>
+      <w:pPr>
+        <w:pStyle w:val="ListParagraph"/>
+        <w:ind w:left="1440"/>
+      </w:pPr>
+    </w:p>
+    <w:p>
+      <w:pPr>
+        <w:pStyle w:val="ListParagraph"/>
+      </w:pPr>
+      <w:r>
+        <w:rPr>
+          <w:noProof/>
+        </w:rPr>
+        <w:lastRenderedPageBreak/>
+        <w:drawing>
+          <wp:inline distT="0" distB="0" distL="0" distR="0" wp14:anchorId="77355C07" wp14:editId="2FAEE7E9">
+            <wp:extent cx="5731510" cy="838835"/>
+            <wp:effectExtent l="0" t="0" r="2540" b="0"/>
+            <wp:docPr id="2067859577" name="Picture 1" descr="A white background with black text&#10;&#10;Description automatically generated"/>
+            <wp:cNvGraphicFramePr>
+              <a:graphicFrameLocks xmlns:a="http://schemas.openxmlformats.org/drawingml/2006/main" noChangeAspect="1"/>
+            </wp:cNvGraphicFramePr>
+            <a:graphic xmlns:a="http://schemas.openxmlformats.org/drawingml/2006/main">
+              <a:graphicData uri="http://schemas.openxmlformats.org/drawingml/2006/picture">
+                <pic:pic xmlns:pic="http://schemas.openxmlformats.org/drawingml/2006/picture">
+                  <pic:nvPicPr>
+                    <pic:cNvPr id="2067859577" name="Picture 1" descr="A white background with black text&#10;&#10;Description automatically generated"/>
+                    <pic:cNvPicPr/>
+                  </pic:nvPicPr>
+                  <pic:blipFill>
+                    <a:blip r:embed="rId69"/>
+                    <a:stretch>
+                      <a:fillRect/>
+                    </a:stretch>
+                  </pic:blipFill>
+                  <pic:spPr>
+                    <a:xfrm>
+                      <a:off x="0" y="0"/>
+                      <a:ext cx="5731510" cy="838835"/>
+                    </a:xfrm>
+                    <a:prstGeom prst="rect">
+                      <a:avLst/>
+                    </a:prstGeom>
+                  </pic:spPr>
+                </pic:pic>
+              </a:graphicData>
+            </a:graphic>
+          </wp:inline>
+        </w:drawing>
+      </w:r>
+    </w:p>
+    <w:p>
+      <w:pPr>
+        <w:pStyle w:val="ListParagraph"/>
+        <w:numPr>
+          <w:ilvl w:val="1"/>
+          <w:numId w:val="50"/>
+        </w:numPr>
+      </w:pPr>
+      <w:r>
+        <w:t xml:space="preserve">After successful execution, </w:t>
+      </w:r>
+      <w:r>
+        <w:t xml:space="preserve">the custom message will be logged in </w:t>
+      </w:r>
+      <w:r>
+        <w:t>log file “</w:t>
+      </w:r>
+      <w:r>
+        <w:rPr>
+          <w:b/>
+          <w:bCs/>
+          <w:i/>
+          <w:iCs/>
+        </w:rPr>
+        <w:t>dbt.log</w:t>
+      </w:r>
+      <w:r>
+        <w:t xml:space="preserve">” present in </w:t>
+      </w:r>
+      <w:r>
+        <w:rPr>
+          <w:b/>
+          <w:bCs/>
+          <w:i/>
+          <w:iCs/>
+        </w:rPr>
+        <w:t>/logs/</w:t>
+      </w:r>
+      <w:r>
+        <w:t xml:space="preserve"> folder of </w:t>
+      </w:r>
+      <w:proofErr w:type="spellStart"/>
+      <w:r>
+        <w:t>dbt</w:t>
+      </w:r>
+      <w:proofErr w:type="spellEnd"/>
+      <w:r>
+        <w:t xml:space="preserve"> project </w:t>
+      </w:r>
+      <w:r>
+        <w:rPr>
+          <w:b/>
+          <w:bCs/>
+          <w:i/>
+          <w:iCs/>
+        </w:rPr>
+        <w:t>“</w:t>
+      </w:r>
+      <w:proofErr w:type="spellStart"/>
+      <w:r>
+        <w:rPr>
+          <w:b/>
+          <w:bCs/>
+          <w:i/>
+          <w:iCs/>
+        </w:rPr>
+        <w:t>learn_dbt</w:t>
+      </w:r>
+      <w:proofErr w:type="spellEnd"/>
+      <w:r>
+        <w:rPr>
+          <w:b/>
+          <w:bCs/>
+          <w:i/>
+          <w:iCs/>
+        </w:rPr>
+        <w:t>”</w:t>
+      </w:r>
+    </w:p>
+    <w:p>
+      <w:pPr>
+        <w:pStyle w:val="ListParagraph"/>
+        <w:ind w:left="1440"/>
+      </w:pPr>
+    </w:p>
+    <w:p>
+      <w:pPr>
+        <w:pStyle w:val="ListParagraph"/>
+      </w:pPr>
+      <w:r>
+        <w:rPr>
+          <w:noProof/>
+        </w:rPr>
+        <w:drawing>
+          <wp:inline distT="0" distB="0" distL="0" distR="0" wp14:anchorId="39D0F36D" wp14:editId="77746533">
+            <wp:extent cx="5731510" cy="1227455"/>
+            <wp:effectExtent l="0" t="0" r="2540" b="0"/>
+            <wp:docPr id="1811637387" name="Picture 1" descr="A screenshot of a computer&#10;&#10;Description automatically generated"/>
+            <wp:cNvGraphicFramePr>
+              <a:graphicFrameLocks xmlns:a="http://schemas.openxmlformats.org/drawingml/2006/main" noChangeAspect="1"/>
+            </wp:cNvGraphicFramePr>
+            <a:graphic xmlns:a="http://schemas.openxmlformats.org/drawingml/2006/main">
+              <a:graphicData uri="http://schemas.openxmlformats.org/drawingml/2006/picture">
+                <pic:pic xmlns:pic="http://schemas.openxmlformats.org/drawingml/2006/picture">
+                  <pic:nvPicPr>
+                    <pic:cNvPr id="1811637387" name="Picture 1" descr="A screenshot of a computer&#10;&#10;Description automatically generated"/>
+                    <pic:cNvPicPr/>
+                  </pic:nvPicPr>
+                  <pic:blipFill>
+                    <a:blip r:embed="rId70"/>
+                    <a:stretch>
+                      <a:fillRect/>
+                    </a:stretch>
+                  </pic:blipFill>
+                  <pic:spPr>
+                    <a:xfrm>
+                      <a:off x="0" y="0"/>
+                      <a:ext cx="5731510" cy="1227455"/>
+                    </a:xfrm>
+                    <a:prstGeom prst="rect">
+                      <a:avLst/>
+                    </a:prstGeom>
+                  </pic:spPr>
+                </pic:pic>
+              </a:graphicData>
+            </a:graphic>
+          </wp:inline>
+        </w:drawing>
+      </w:r>
+    </w:p>
+    <w:p>
+      <w:pPr>
+        <w:pStyle w:val="ListParagraph"/>
+      </w:pPr>
+    </w:p>
+    <w:p>
+      <w:pPr>
+        <w:pStyle w:val="ListParagraph"/>
+      </w:pPr>
+    </w:p>
+    <w:p>
+      <w:pPr>
+        <w:pStyle w:val="ListParagraph"/>
+        <w:numPr>
+          <w:ilvl w:val="0"/>
+          <w:numId w:val="49"/>
+        </w:numPr>
+      </w:pPr>
+      <w:r>
+        <w:t xml:space="preserve">Logging on screen – </w:t>
+      </w:r>
+    </w:p>
+    <w:p>
+      <w:pPr>
+        <w:pStyle w:val="ListParagraph"/>
+        <w:numPr>
+          <w:ilvl w:val="1"/>
+          <w:numId w:val="51"/>
+        </w:numPr>
+      </w:pPr>
+      <w:r>
+        <w:t xml:space="preserve">If </w:t>
+      </w:r>
+      <w:r>
+        <w:rPr>
+          <w:b/>
+          <w:bCs/>
+          <w:i/>
+          <w:iCs/>
+        </w:rPr>
+        <w:t xml:space="preserve">level parameter </w:t>
+      </w:r>
+      <w:r>
+        <w:t>is</w:t>
+      </w:r>
+      <w:r>
+        <w:rPr>
+          <w:b/>
+          <w:bCs/>
+          <w:i/>
+          <w:iCs/>
+        </w:rPr>
+        <w:t xml:space="preserve"> Info</w:t>
+      </w:r>
+      <w:r>
+        <w:t xml:space="preserve"> </w:t>
+      </w:r>
+      <w:r>
+        <w:t>or</w:t>
+      </w:r>
+      <w:r>
+        <w:rPr>
+          <w:b/>
+          <w:bCs/>
+          <w:i/>
+          <w:iCs/>
+        </w:rPr>
+        <w:t xml:space="preserve"> </w:t>
+      </w:r>
+      <w:r>
+        <w:rPr>
+          <w:b/>
+          <w:bCs/>
+          <w:i/>
+          <w:iCs/>
+        </w:rPr>
+        <w:t xml:space="preserve">info = </w:t>
+      </w:r>
+      <w:r>
+        <w:rPr>
+          <w:b/>
+          <w:bCs/>
+          <w:i/>
+          <w:iCs/>
+        </w:rPr>
+        <w:t>True</w:t>
+      </w:r>
+      <w:r>
+        <w:rPr>
+          <w:b/>
+          <w:bCs/>
+          <w:i/>
+          <w:iCs/>
+        </w:rPr>
+        <w:t xml:space="preserve"> </w:t>
+      </w:r>
+      <w:r>
+        <w:t>is passed as the 2</w:t>
+      </w:r>
+      <w:r>
+        <w:rPr>
+          <w:vertAlign w:val="superscript"/>
+        </w:rPr>
+        <w:t>nd</w:t>
+      </w:r>
+      <w:r>
+        <w:t xml:space="preserve"> </w:t>
+      </w:r>
+      <w:proofErr w:type="gramStart"/>
+      <w:r>
+        <w:t>argument</w:t>
+      </w:r>
+      <w:proofErr w:type="gramEnd"/>
+      <w:r>
+        <w:t xml:space="preserve"> </w:t>
+      </w:r>
+      <w:r>
+        <w:t>then the message will be displayed on screen as well</w:t>
+      </w:r>
+      <w:r>
+        <w:t xml:space="preserve"> along with log file </w:t>
+      </w:r>
+      <w:r>
+        <w:rPr>
+          <w:b/>
+          <w:bCs/>
+          <w:i/>
+          <w:iCs/>
+        </w:rPr>
+        <w:t>dbt.log</w:t>
+      </w:r>
+    </w:p>
+    <w:p>
+      <w:pPr>
+        <w:pStyle w:val="ListParagraph"/>
+        <w:ind w:left="1440"/>
+      </w:pPr>
+      <w:r>
+        <w:rPr>
+          <w:noProof/>
+        </w:rPr>
+        <w:drawing>
+          <wp:inline distT="0" distB="0" distL="0" distR="0" wp14:anchorId="73CACEFD" wp14:editId="0ED6EEEC">
+            <wp:extent cx="4675909" cy="3303080"/>
+            <wp:effectExtent l="0" t="0" r="0" b="0"/>
+            <wp:docPr id="463043412" name="Picture 1" descr="A screenshot of a computer program&#10;&#10;Description automatically generated"/>
+            <wp:cNvGraphicFramePr>
+              <a:graphicFrameLocks xmlns:a="http://schemas.openxmlformats.org/drawingml/2006/main" noChangeAspect="1"/>
+            </wp:cNvGraphicFramePr>
+            <a:graphic xmlns:a="http://schemas.openxmlformats.org/drawingml/2006/main">
+              <a:graphicData uri="http://schemas.openxmlformats.org/drawingml/2006/picture">
+                <pic:pic xmlns:pic="http://schemas.openxmlformats.org/drawingml/2006/picture">
+                  <pic:nvPicPr>
+                    <pic:cNvPr id="463043412" name="Picture 1" descr="A screenshot of a computer program&#10;&#10;Description automatically generated"/>
+                    <pic:cNvPicPr/>
+                  </pic:nvPicPr>
+                  <pic:blipFill>
+                    <a:blip r:embed="rId71"/>
+                    <a:stretch>
+                      <a:fillRect/>
+                    </a:stretch>
+                  </pic:blipFill>
+                  <pic:spPr>
+                    <a:xfrm>
+                      <a:off x="0" y="0"/>
+                      <a:ext cx="4680125" cy="3306058"/>
+                    </a:xfrm>
+                    <a:prstGeom prst="rect">
+                      <a:avLst/>
+                    </a:prstGeom>
+                  </pic:spPr>
+                </pic:pic>
+              </a:graphicData>
+            </a:graphic>
+          </wp:inline>
+        </w:drawing>
+      </w:r>
+    </w:p>
+    <w:p>
+      <w:pPr>
+        <w:pStyle w:val="ListParagraph"/>
+        <w:ind w:left="1440"/>
+      </w:pPr>
+    </w:p>
+    <w:p>
+      <w:pPr>
+        <w:pStyle w:val="ListParagraph"/>
+        <w:numPr>
+          <w:ilvl w:val="1"/>
+          <w:numId w:val="51"/>
+        </w:numPr>
+      </w:pPr>
+      <w:r>
+        <w:t>I</w:t>
+      </w:r>
+      <w:r>
+        <w:t xml:space="preserve">f in the macro </w:t>
+      </w:r>
+      <w:r>
+        <w:rPr>
+          <w:b/>
+          <w:bCs/>
+          <w:i/>
+          <w:iCs/>
+        </w:rPr>
+        <w:t xml:space="preserve">info = False </w:t>
+      </w:r>
+      <w:r>
+        <w:t xml:space="preserve">is passed </w:t>
+      </w:r>
+      <w:r>
+        <w:t>as the 2</w:t>
+      </w:r>
+      <w:r>
+        <w:rPr>
+          <w:vertAlign w:val="superscript"/>
+        </w:rPr>
+        <w:t>nd</w:t>
+      </w:r>
+      <w:r>
+        <w:t xml:space="preserve"> argument </w:t>
+      </w:r>
+      <w:r>
+        <w:t>then macro will not display the custom message on screen</w:t>
+      </w:r>
+      <w:r>
+        <w:t xml:space="preserve">, it will only be logged in log file </w:t>
+      </w:r>
+      <w:r>
+        <w:rPr>
+          <w:b/>
+          <w:bCs/>
+          <w:i/>
+          <w:iCs/>
+        </w:rPr>
+        <w:t>dbt.log</w:t>
+      </w:r>
+      <w:r>
+        <w:t>.</w:t>
+      </w:r>
+    </w:p>
+    <w:p>
+      <w:pPr>
+        <w:pStyle w:val="ListParagraph"/>
+        <w:ind w:left="1080"/>
+      </w:pPr>
+      <w:r>
+        <w:rPr>
+          <w:noProof/>
+        </w:rPr>
+        <w:lastRenderedPageBreak/>
+        <w:drawing>
+          <wp:inline distT="0" distB="0" distL="0" distR="0" wp14:anchorId="1077FABC" wp14:editId="26154A49">
+            <wp:extent cx="5731510" cy="2504440"/>
+            <wp:effectExtent l="0" t="0" r="2540" b="0"/>
+            <wp:docPr id="253543730" name="Picture 1" descr="A screenshot of a computer&#10;&#10;Description automatically generated"/>
+            <wp:cNvGraphicFramePr>
+              <a:graphicFrameLocks xmlns:a="http://schemas.openxmlformats.org/drawingml/2006/main" noChangeAspect="1"/>
+            </wp:cNvGraphicFramePr>
+            <a:graphic xmlns:a="http://schemas.openxmlformats.org/drawingml/2006/main">
+              <a:graphicData uri="http://schemas.openxmlformats.org/drawingml/2006/picture">
+                <pic:pic xmlns:pic="http://schemas.openxmlformats.org/drawingml/2006/picture">
+                  <pic:nvPicPr>
+                    <pic:cNvPr id="253543730" name="Picture 1" descr="A screenshot of a computer&#10;&#10;Description automatically generated"/>
+                    <pic:cNvPicPr/>
+                  </pic:nvPicPr>
+                  <pic:blipFill>
+                    <a:blip r:embed="rId72"/>
+                    <a:stretch>
+                      <a:fillRect/>
+                    </a:stretch>
+                  </pic:blipFill>
+                  <pic:spPr>
+                    <a:xfrm>
+                      <a:off x="0" y="0"/>
+                      <a:ext cx="5731510" cy="2504440"/>
+                    </a:xfrm>
+                    <a:prstGeom prst="rect">
+                      <a:avLst/>
+                    </a:prstGeom>
+                  </pic:spPr>
+                </pic:pic>
+              </a:graphicData>
+            </a:graphic>
+          </wp:inline>
+        </w:drawing>
+      </w:r>
+    </w:p>
+    <w:p>
+      <w:pPr>
+        <w:pStyle w:val="ListParagraph"/>
+        <w:numPr>
+          <w:ilvl w:val="0"/>
+          <w:numId w:val="49"/>
+        </w:numPr>
+      </w:pPr>
+      <w:r>
+        <w:t>Call</w:t>
+      </w:r>
+      <w:r>
+        <w:t xml:space="preserve"> logging macro in </w:t>
+      </w:r>
+      <w:r>
+        <w:rPr>
+          <w:b/>
+          <w:bCs/>
+          <w:i/>
+          <w:iCs/>
+        </w:rPr>
+        <w:t>model “</w:t>
+      </w:r>
+      <w:proofErr w:type="spellStart"/>
+      <w:r>
+        <w:rPr>
+          <w:b/>
+          <w:bCs/>
+          <w:i/>
+          <w:iCs/>
+        </w:rPr>
+        <w:t>dim_</w:t>
+      </w:r>
+      <w:r>
+        <w:rPr>
+          <w:b/>
+          <w:bCs/>
+          <w:i/>
+          <w:iCs/>
+        </w:rPr>
+        <w:t>host</w:t>
+      </w:r>
+      <w:proofErr w:type="spellEnd"/>
+      <w:r>
+        <w:rPr>
+          <w:b/>
+          <w:bCs/>
+          <w:i/>
+          <w:iCs/>
+        </w:rPr>
+        <w:t>”</w:t>
+      </w:r>
+      <w:r>
+        <w:t xml:space="preserve"> using</w:t>
+      </w:r>
+      <w:r>
+        <w:t xml:space="preserve"> jinja </w:t>
+      </w:r>
+      <w:r>
+        <w:t>template</w:t>
+      </w:r>
+      <w:r>
+        <w:t>.</w:t>
+      </w:r>
+    </w:p>
+    <w:p>
+      <w:pPr>
+        <w:pStyle w:val="ListParagraph"/>
+      </w:pPr>
+    </w:p>
+    <w:p>
+      <w:pPr>
+        <w:pStyle w:val="ListParagraph"/>
+      </w:pPr>
+      <w:r>
+        <w:rPr>
+          <w:noProof/>
+        </w:rPr>
+        <w:drawing>
+          <wp:inline distT="0" distB="0" distL="0" distR="0" wp14:anchorId="5E82D63C" wp14:editId="74D7D05C">
+            <wp:extent cx="5731510" cy="2251710"/>
+            <wp:effectExtent l="0" t="0" r="2540" b="0"/>
+            <wp:docPr id="555592293" name="Picture 1"/>
+            <wp:cNvGraphicFramePr>
+              <a:graphicFrameLocks xmlns:a="http://schemas.openxmlformats.org/drawingml/2006/main" noChangeAspect="1"/>
+            </wp:cNvGraphicFramePr>
+            <a:graphic xmlns:a="http://schemas.openxmlformats.org/drawingml/2006/main">
+              <a:graphicData uri="http://schemas.openxmlformats.org/drawingml/2006/picture">
+                <pic:pic xmlns:pic="http://schemas.openxmlformats.org/drawingml/2006/picture">
+                  <pic:nvPicPr>
+                    <pic:cNvPr id="555592293" name=""/>
+                    <pic:cNvPicPr/>
+                  </pic:nvPicPr>
+                  <pic:blipFill>
+                    <a:blip r:embed="rId73"/>
+                    <a:stretch>
+                      <a:fillRect/>
+                    </a:stretch>
+                  </pic:blipFill>
+                  <pic:spPr>
+                    <a:xfrm>
+                      <a:off x="0" y="0"/>
+                      <a:ext cx="5731510" cy="2251710"/>
+                    </a:xfrm>
+                    <a:prstGeom prst="rect">
+                      <a:avLst/>
+                    </a:prstGeom>
+                  </pic:spPr>
+                </pic:pic>
+              </a:graphicData>
+            </a:graphic>
+          </wp:inline>
+        </w:drawing>
+      </w:r>
+    </w:p>
+    <w:p/>
+    <w:p>
+      <w:pPr>
+        <w:pStyle w:val="ListParagraph"/>
+        <w:numPr>
+          <w:ilvl w:val="0"/>
+          <w:numId w:val="49"/>
+        </w:numPr>
+      </w:pPr>
+      <w:r>
+        <w:t xml:space="preserve">Execute command </w:t>
+      </w:r>
+      <w:proofErr w:type="spellStart"/>
+      <w:r>
+        <w:rPr>
+          <w:b/>
+          <w:bCs/>
+          <w:i/>
+          <w:iCs/>
+        </w:rPr>
+        <w:t>dbt</w:t>
+      </w:r>
+      <w:proofErr w:type="spellEnd"/>
+      <w:r>
+        <w:rPr>
+          <w:b/>
+          <w:bCs/>
+          <w:i/>
+          <w:iCs/>
+        </w:rPr>
+        <w:t xml:space="preserve"> run --select </w:t>
+      </w:r>
+      <w:proofErr w:type="spellStart"/>
+      <w:r>
+        <w:rPr>
+          <w:b/>
+          <w:bCs/>
+          <w:i/>
+          <w:iCs/>
+        </w:rPr>
+        <w:t>dim_host</w:t>
+      </w:r>
+      <w:proofErr w:type="spellEnd"/>
+      <w:r>
+        <w:rPr>
+          <w:b/>
+          <w:bCs/>
+          <w:i/>
+          <w:iCs/>
+        </w:rPr>
+        <w:t xml:space="preserve"> </w:t>
+      </w:r>
+      <w:r>
+        <w:t>to check whether logging is successfully done</w:t>
+      </w:r>
+      <w:r>
+        <w:t>.</w:t>
+      </w:r>
+    </w:p>
+    <w:p>
+      <w:pPr>
+        <w:pStyle w:val="ListParagraph"/>
+        <w:rPr>
+          <w:b/>
+          <w:bCs/>
+          <w:i/>
+          <w:iCs/>
+        </w:rPr>
+      </w:pPr>
+      <w:r>
+        <w:rPr>
+          <w:b/>
+          <w:bCs/>
+          <w:i/>
+          <w:iCs/>
+        </w:rPr>
+        <w:t>Logging in dbt.log file</w:t>
+      </w:r>
+    </w:p>
+    <w:p>
+      <w:pPr>
+        <w:pStyle w:val="ListParagraph"/>
+        <w:rPr>
+          <w:b/>
+          <w:bCs/>
+          <w:i/>
+          <w:iCs/>
+        </w:rPr>
+      </w:pPr>
+    </w:p>
+    <w:p>
+      <w:pPr>
+        <w:pStyle w:val="ListParagraph"/>
+        <w:rPr>
+          <w:b/>
+          <w:bCs/>
+          <w:i/>
+          <w:iCs/>
+        </w:rPr>
+      </w:pPr>
+      <w:r>
+        <w:rPr>
+          <w:noProof/>
+        </w:rPr>
+        <w:drawing>
+          <wp:inline distT="0" distB="0" distL="0" distR="0" wp14:anchorId="0C4B3411" wp14:editId="00AF2B9E">
+            <wp:extent cx="5731510" cy="1186180"/>
+            <wp:effectExtent l="0" t="0" r="2540" b="0"/>
+            <wp:docPr id="1962707258" name="Picture 1" descr="A close up of a screen&#10;&#10;Description automatically generated"/>
+            <wp:cNvGraphicFramePr>
+              <a:graphicFrameLocks xmlns:a="http://schemas.openxmlformats.org/drawingml/2006/main" noChangeAspect="1"/>
+            </wp:cNvGraphicFramePr>
+            <a:graphic xmlns:a="http://schemas.openxmlformats.org/drawingml/2006/main">
+              <a:graphicData uri="http://schemas.openxmlformats.org/drawingml/2006/picture">
+                <pic:pic xmlns:pic="http://schemas.openxmlformats.org/drawingml/2006/picture">
+                  <pic:nvPicPr>
+                    <pic:cNvPr id="1962707258" name="Picture 1" descr="A close up of a screen&#10;&#10;Description automatically generated"/>
+                    <pic:cNvPicPr/>
+                  </pic:nvPicPr>
+                  <pic:blipFill>
+                    <a:blip r:embed="rId74"/>
+                    <a:stretch>
+                      <a:fillRect/>
+                    </a:stretch>
+                  </pic:blipFill>
+                  <pic:spPr>
+                    <a:xfrm>
+                      <a:off x="0" y="0"/>
+                      <a:ext cx="5731510" cy="1186180"/>
+                    </a:xfrm>
+                    <a:prstGeom prst="rect">
+                      <a:avLst/>
+                    </a:prstGeom>
+                  </pic:spPr>
+                </pic:pic>
+              </a:graphicData>
+            </a:graphic>
+          </wp:inline>
+        </w:drawing>
+      </w:r>
+    </w:p>
+    <w:p>
+      <w:pPr>
+        <w:pStyle w:val="ListParagraph"/>
+        <w:rPr>
+          <w:b/>
+          <w:bCs/>
+          <w:i/>
+          <w:iCs/>
+        </w:rPr>
+      </w:pPr>
+    </w:p>
+    <w:p>
+      <w:pPr>
+        <w:pStyle w:val="ListParagraph"/>
+        <w:rPr>
+          <w:b/>
+          <w:bCs/>
+          <w:i/>
+          <w:iCs/>
+        </w:rPr>
+      </w:pPr>
+    </w:p>
+    <w:p>
+      <w:pPr>
+        <w:pStyle w:val="ListParagraph"/>
+        <w:rPr>
+          <w:b/>
+          <w:bCs/>
+          <w:i/>
+          <w:iCs/>
+        </w:rPr>
+      </w:pPr>
+      <w:r>
+        <w:rPr>
+          <w:b/>
+          <w:bCs/>
+          <w:i/>
+          <w:iCs/>
+        </w:rPr>
+        <w:t>Logging on Screen</w:t>
+      </w:r>
+    </w:p>
+    <w:p>
+      <w:pPr>
+        <w:pStyle w:val="ListParagraph"/>
+      </w:pPr>
+    </w:p>
+    <w:p>
+      <w:pPr>
+        <w:pStyle w:val="ListParagraph"/>
+      </w:pPr>
+      <w:r>
+        <w:rPr>
+          <w:noProof/>
+        </w:rPr>
+        <w:lastRenderedPageBreak/>
+        <w:drawing>
+          <wp:inline distT="0" distB="0" distL="0" distR="0" wp14:anchorId="156BD333" wp14:editId="16BE2147">
+            <wp:extent cx="5731510" cy="4951730"/>
+            <wp:effectExtent l="0" t="0" r="2540" b="1270"/>
+            <wp:docPr id="1167412247" name="Picture 1"/>
+            <wp:cNvGraphicFramePr>
+              <a:graphicFrameLocks xmlns:a="http://schemas.openxmlformats.org/drawingml/2006/main" noChangeAspect="1"/>
+            </wp:cNvGraphicFramePr>
+            <a:graphic xmlns:a="http://schemas.openxmlformats.org/drawingml/2006/main">
+              <a:graphicData uri="http://schemas.openxmlformats.org/drawingml/2006/picture">
+                <pic:pic xmlns:pic="http://schemas.openxmlformats.org/drawingml/2006/picture">
+                  <pic:nvPicPr>
+                    <pic:cNvPr id="1167412247" name=""/>
+                    <pic:cNvPicPr/>
+                  </pic:nvPicPr>
+                  <pic:blipFill>
+                    <a:blip r:embed="rId75"/>
+                    <a:stretch>
+                      <a:fillRect/>
+                    </a:stretch>
+                  </pic:blipFill>
+                  <pic:spPr>
+                    <a:xfrm>
+                      <a:off x="0" y="0"/>
+                      <a:ext cx="5731510" cy="4951730"/>
+                    </a:xfrm>
+                    <a:prstGeom prst="rect">
+                      <a:avLst/>
+                    </a:prstGeom>
+                  </pic:spPr>
+                </pic:pic>
+              </a:graphicData>
+            </a:graphic>
+          </wp:inline>
+        </w:drawing>
+      </w:r>
+    </w:p>
     <w:p>
       <w:pPr>
         <w:pStyle w:val="Heading1"/>
       </w:pPr>
-      <w:bookmarkStart w:id="39" w:name="_Toc185524395"/>
+      <w:bookmarkStart w:id="40" w:name="_Toc185597731"/>
+      <w:r>
+        <w:t>Variables</w:t>
+      </w:r>
+      <w:bookmarkEnd w:id="40"/>
+    </w:p>
+    <w:p>
+      <w:pPr>
+        <w:rPr>
+          <w:b/>
+          <w:bCs/>
+        </w:rPr>
+      </w:pPr>
+      <w:r>
+        <w:rPr>
+          <w:b/>
+          <w:bCs/>
+        </w:rPr>
+        <w:t>Jinja Variables</w:t>
+      </w:r>
+    </w:p>
+    <w:p>
+      <w:r>
+        <w:rPr>
+          <w:b/>
+          <w:bCs/>
+        </w:rPr>
+        <w:t>Jinja variables</w:t>
+      </w:r>
+      <w:r>
+        <w:t xml:space="preserve"> in </w:t>
+      </w:r>
+      <w:proofErr w:type="spellStart"/>
+      <w:r>
+        <w:t>dbt</w:t>
+      </w:r>
+      <w:proofErr w:type="spellEnd"/>
+      <w:r>
+        <w:t xml:space="preserve"> are Python-like placeholders used within </w:t>
+      </w:r>
+      <w:proofErr w:type="spellStart"/>
+      <w:r>
+        <w:t>dbt</w:t>
+      </w:r>
+      <w:proofErr w:type="spellEnd"/>
+      <w:r>
+        <w:t xml:space="preserve"> SQL </w:t>
+      </w:r>
+      <w:r>
+        <w:t>models</w:t>
+      </w:r>
+      <w:r>
+        <w:t>, macros, and YAML configurations. They are primarily used to inject dynamic content into SQL code or manage logic during model execution.</w:t>
+      </w:r>
+    </w:p>
+    <w:p>
+      <w:r>
+        <w:rPr>
+          <w:noProof/>
+        </w:rPr>
+        <w:lastRenderedPageBreak/>
+        <w:drawing>
+          <wp:inline distT="0" distB="0" distL="0" distR="0" wp14:anchorId="3FB2C60C" wp14:editId="7E5B749E">
+            <wp:extent cx="5731510" cy="2642870"/>
+            <wp:effectExtent l="0" t="0" r="2540" b="5080"/>
+            <wp:docPr id="420316121" name="Picture 1" descr="A screenshot of a computer code&#10;&#10;Description automatically generated"/>
+            <wp:cNvGraphicFramePr>
+              <a:graphicFrameLocks xmlns:a="http://schemas.openxmlformats.org/drawingml/2006/main" noChangeAspect="1"/>
+            </wp:cNvGraphicFramePr>
+            <a:graphic xmlns:a="http://schemas.openxmlformats.org/drawingml/2006/main">
+              <a:graphicData uri="http://schemas.openxmlformats.org/drawingml/2006/picture">
+                <pic:pic xmlns:pic="http://schemas.openxmlformats.org/drawingml/2006/picture">
+                  <pic:nvPicPr>
+                    <pic:cNvPr id="420316121" name="Picture 1" descr="A screenshot of a computer code&#10;&#10;Description automatically generated"/>
+                    <pic:cNvPicPr/>
+                  </pic:nvPicPr>
+                  <pic:blipFill>
+                    <a:blip r:embed="rId76"/>
+                    <a:stretch>
+                      <a:fillRect/>
+                    </a:stretch>
+                  </pic:blipFill>
+                  <pic:spPr>
+                    <a:xfrm>
+                      <a:off x="0" y="0"/>
+                      <a:ext cx="5731510" cy="2642870"/>
+                    </a:xfrm>
+                    <a:prstGeom prst="rect">
+                      <a:avLst/>
+                    </a:prstGeom>
+                  </pic:spPr>
+                </pic:pic>
+              </a:graphicData>
+            </a:graphic>
+          </wp:inline>
+        </w:drawing>
+      </w:r>
+    </w:p>
+    <w:p>
+      <w:pPr>
+        <w:rPr>
+          <w:b/>
+          <w:bCs/>
+          <w:i/>
+          <w:iCs/>
+        </w:rPr>
+      </w:pPr>
+      <w:r>
+        <w:rPr>
+          <w:b/>
+          <w:bCs/>
+          <w:i/>
+          <w:iCs/>
+        </w:rPr>
+        <w:t>For more details on implementation, r</w:t>
+      </w:r>
+      <w:r>
+        <w:rPr>
+          <w:b/>
+          <w:bCs/>
+          <w:i/>
+          <w:iCs/>
+        </w:rPr>
+        <w:t xml:space="preserve">efer link </w:t>
+      </w:r>
+      <w:r>
+        <w:rPr>
+          <w:b/>
+          <w:bCs/>
+          <w:i/>
+          <w:iCs/>
+        </w:rPr>
+        <w:t>–</w:t>
+      </w:r>
+    </w:p>
+    <w:p>
+      <w:pPr>
+        <w:pStyle w:val="ListParagraph"/>
+        <w:numPr>
+          <w:ilvl w:val="0"/>
+          <w:numId w:val="53"/>
+        </w:numPr>
+      </w:pPr>
+      <w:hyperlink r:id="rId77" w:history="1">
+        <w:r>
+          <w:rPr>
+            <w:rStyle w:val="Hyperlink"/>
+          </w:rPr>
+          <w:t>https://docs.getdbt.com/docs/build/jinja-macros</w:t>
+        </w:r>
+      </w:hyperlink>
+      <w:r>
+        <w:t xml:space="preserve"> </w:t>
+      </w:r>
+    </w:p>
+    <w:p/>
+    <w:p>
+      <w:pPr>
+        <w:rPr>
+          <w:b/>
+          <w:bCs/>
+        </w:rPr>
+      </w:pPr>
+      <w:r>
+        <w:rPr>
+          <w:b/>
+          <w:bCs/>
+        </w:rPr>
+        <w:t>DBT Variables</w:t>
+      </w:r>
+    </w:p>
+    <w:p>
+      <w:r>
+        <w:t>DBT</w:t>
+      </w:r>
+      <w:r>
+        <w:t xml:space="preserve"> </w:t>
+      </w:r>
+      <w:r>
+        <w:t>varia</w:t>
+      </w:r>
+      <w:r>
+        <w:t>b</w:t>
+      </w:r>
+      <w:r>
+        <w:t>les</w:t>
+      </w:r>
+      <w:r>
+        <w:t xml:space="preserve"> </w:t>
+      </w:r>
+      <w:r>
+        <w:t xml:space="preserve">provide data to models for compilation. </w:t>
+      </w:r>
+      <w:r>
+        <w:t xml:space="preserve">Variables can be used to configure </w:t>
+      </w:r>
+      <w:r>
+        <w:t xml:space="preserve">– </w:t>
+      </w:r>
+    </w:p>
+    <w:p>
+      <w:pPr>
+        <w:pStyle w:val="ListParagraph"/>
+        <w:numPr>
+          <w:ilvl w:val="0"/>
+          <w:numId w:val="53"/>
+        </w:numPr>
+      </w:pPr>
+      <w:proofErr w:type="spellStart"/>
+      <w:r>
+        <w:rPr>
+          <w:i/>
+          <w:iCs/>
+        </w:rPr>
+        <w:t>T</w:t>
+      </w:r>
+      <w:r>
+        <w:rPr>
+          <w:i/>
+          <w:iCs/>
+        </w:rPr>
+        <w:t>imezones</w:t>
+      </w:r>
+      <w:proofErr w:type="spellEnd"/>
+    </w:p>
+    <w:p>
+      <w:pPr>
+        <w:pStyle w:val="ListParagraph"/>
+        <w:numPr>
+          <w:ilvl w:val="0"/>
+          <w:numId w:val="53"/>
+        </w:numPr>
+      </w:pPr>
+      <w:r>
+        <w:rPr>
+          <w:i/>
+          <w:iCs/>
+        </w:rPr>
+        <w:t>A</w:t>
+      </w:r>
+      <w:r>
+        <w:rPr>
+          <w:i/>
+          <w:iCs/>
+        </w:rPr>
+        <w:t>void hardcoding table names</w:t>
+      </w:r>
+      <w:r>
+        <w:t> </w:t>
+      </w:r>
+    </w:p>
+    <w:p>
+      <w:pPr>
+        <w:pStyle w:val="ListParagraph"/>
+        <w:numPr>
+          <w:ilvl w:val="0"/>
+          <w:numId w:val="53"/>
+        </w:numPr>
+      </w:pPr>
+      <w:r>
+        <w:rPr>
+          <w:i/>
+          <w:iCs/>
+        </w:rPr>
+        <w:t>P</w:t>
+      </w:r>
+      <w:r>
+        <w:rPr>
+          <w:i/>
+          <w:iCs/>
+        </w:rPr>
+        <w:t>rovide data to models to configure how they are compiled</w:t>
+      </w:r>
+      <w:r>
+        <w:t>.</w:t>
+      </w:r>
+    </w:p>
+    <w:p>
+      <w:pPr>
+        <w:rPr>
+          <w:b/>
+          <w:bCs/>
+        </w:rPr>
+      </w:pPr>
+      <w:proofErr w:type="spellStart"/>
+      <w:r>
+        <w:rPr>
+          <w:b/>
+          <w:bCs/>
+        </w:rPr>
+        <w:t>dbt</w:t>
+      </w:r>
+      <w:proofErr w:type="spellEnd"/>
+      <w:r>
+        <w:rPr>
+          <w:b/>
+          <w:bCs/>
+        </w:rPr>
+        <w:t xml:space="preserve"> variables </w:t>
+      </w:r>
+      <w:r>
+        <w:t xml:space="preserve">are defined in the </w:t>
+      </w:r>
+      <w:proofErr w:type="spellStart"/>
+      <w:r>
+        <w:rPr>
+          <w:b/>
+          <w:bCs/>
+          <w:i/>
+          <w:iCs/>
+        </w:rPr>
+        <w:t>dbt_project.yml</w:t>
+      </w:r>
+      <w:proofErr w:type="spellEnd"/>
+      <w:r>
+        <w:t xml:space="preserve"> file or passed during a </w:t>
+      </w:r>
+      <w:proofErr w:type="spellStart"/>
+      <w:r>
+        <w:rPr>
+          <w:b/>
+          <w:bCs/>
+          <w:i/>
+          <w:iCs/>
+        </w:rPr>
+        <w:t>dbt</w:t>
+      </w:r>
+      <w:proofErr w:type="spellEnd"/>
+      <w:r>
+        <w:rPr>
+          <w:b/>
+          <w:bCs/>
+          <w:i/>
+          <w:iCs/>
+        </w:rPr>
+        <w:t xml:space="preserve"> run</w:t>
+      </w:r>
+      <w:r>
+        <w:t xml:space="preserve"> and are intended for customizing </w:t>
+      </w:r>
+      <w:r>
+        <w:t>behaviour</w:t>
+      </w:r>
+      <w:r>
+        <w:t xml:space="preserve"> across models, macros, and projects. They allow external configuration and parameterization</w:t>
+      </w:r>
+      <w:r>
+        <w:rPr>
+          <w:b/>
+          <w:bCs/>
+        </w:rPr>
+        <w:t>.</w:t>
+      </w:r>
+    </w:p>
+    <w:p>
+      <w:pPr>
+        <w:rPr>
+          <w:b/>
+          <w:bCs/>
+          <w:i/>
+          <w:iCs/>
+        </w:rPr>
+      </w:pPr>
+      <w:proofErr w:type="spellStart"/>
+      <w:r>
+        <w:rPr>
+          <w:b/>
+          <w:bCs/>
+          <w:i/>
+          <w:iCs/>
+        </w:rPr>
+        <w:t>dbt</w:t>
+      </w:r>
+      <w:proofErr w:type="spellEnd"/>
+      <w:r>
+        <w:rPr>
+          <w:b/>
+          <w:bCs/>
+          <w:i/>
+          <w:iCs/>
+        </w:rPr>
+        <w:t xml:space="preserve"> variables defined in </w:t>
+      </w:r>
+      <w:proofErr w:type="spellStart"/>
+      <w:r>
+        <w:rPr>
+          <w:b/>
+          <w:bCs/>
+          <w:i/>
+          <w:iCs/>
+        </w:rPr>
+        <w:t>dbt_project.yml</w:t>
+      </w:r>
+      <w:proofErr w:type="spellEnd"/>
+    </w:p>
+    <w:p>
+      <w:r>
+        <w:rPr>
+          <w:noProof/>
+        </w:rPr>
+        <w:lastRenderedPageBreak/>
+        <w:drawing>
+          <wp:inline distT="0" distB="0" distL="0" distR="0" wp14:anchorId="225EC3D4" wp14:editId="33486A4F">
+            <wp:extent cx="5731510" cy="3066415"/>
+            <wp:effectExtent l="19050" t="19050" r="21590" b="19685"/>
+            <wp:docPr id="1282441104" name="Picture 1" descr="A screenshot of a computer program&#10;&#10;Description automatically generated"/>
+            <wp:cNvGraphicFramePr>
+              <a:graphicFrameLocks xmlns:a="http://schemas.openxmlformats.org/drawingml/2006/main" noChangeAspect="1"/>
+            </wp:cNvGraphicFramePr>
+            <a:graphic xmlns:a="http://schemas.openxmlformats.org/drawingml/2006/main">
+              <a:graphicData uri="http://schemas.openxmlformats.org/drawingml/2006/picture">
+                <pic:pic xmlns:pic="http://schemas.openxmlformats.org/drawingml/2006/picture">
+                  <pic:nvPicPr>
+                    <pic:cNvPr id="1282441104" name="Picture 1" descr="A screenshot of a computer program&#10;&#10;Description automatically generated"/>
+                    <pic:cNvPicPr/>
+                  </pic:nvPicPr>
+                  <pic:blipFill>
+                    <a:blip r:embed="rId78"/>
+                    <a:stretch>
+                      <a:fillRect/>
+                    </a:stretch>
+                  </pic:blipFill>
+                  <pic:spPr>
+                    <a:xfrm>
+                      <a:off x="0" y="0"/>
+                      <a:ext cx="5731510" cy="3066415"/>
+                    </a:xfrm>
+                    <a:prstGeom prst="rect">
+                      <a:avLst/>
+                    </a:prstGeom>
+                    <a:ln>
+                      <a:solidFill>
+                        <a:schemeClr val="tx1"/>
+                      </a:solidFill>
+                    </a:ln>
+                  </pic:spPr>
+                </pic:pic>
+              </a:graphicData>
+            </a:graphic>
+          </wp:inline>
+        </w:drawing>
+      </w:r>
+    </w:p>
+    <w:p/>
+    <w:p>
+      <w:pPr>
+        <w:rPr>
+          <w:b/>
+          <w:bCs/>
+          <w:i/>
+          <w:iCs/>
+        </w:rPr>
+      </w:pPr>
+      <w:proofErr w:type="spellStart"/>
+      <w:r>
+        <w:rPr>
+          <w:b/>
+          <w:bCs/>
+          <w:i/>
+          <w:iCs/>
+        </w:rPr>
+        <w:t>dbt</w:t>
+      </w:r>
+      <w:proofErr w:type="spellEnd"/>
+      <w:r>
+        <w:rPr>
+          <w:b/>
+          <w:bCs/>
+          <w:i/>
+          <w:iCs/>
+        </w:rPr>
+        <w:t xml:space="preserve"> variables defined in </w:t>
+      </w:r>
+      <w:proofErr w:type="spellStart"/>
+      <w:r>
+        <w:rPr>
+          <w:b/>
+          <w:bCs/>
+          <w:i/>
+          <w:iCs/>
+        </w:rPr>
+        <w:t>dbt</w:t>
+      </w:r>
+      <w:proofErr w:type="spellEnd"/>
+      <w:r>
+        <w:rPr>
+          <w:b/>
+          <w:bCs/>
+          <w:i/>
+          <w:iCs/>
+        </w:rPr>
+        <w:t xml:space="preserve"> run command</w:t>
+      </w:r>
+    </w:p>
+    <w:p>
+      <w:r>
+        <w:rPr>
+          <w:noProof/>
+        </w:rPr>
+        <w:drawing>
+          <wp:inline distT="0" distB="0" distL="0" distR="0" wp14:anchorId="0A1984E9" wp14:editId="565C66F9">
+            <wp:extent cx="5731510" cy="1334135"/>
+            <wp:effectExtent l="19050" t="19050" r="21590" b="18415"/>
+            <wp:docPr id="144312324" name="Picture 1" descr="A screenshot of a computer code&#10;&#10;Description automatically generated"/>
+            <wp:cNvGraphicFramePr>
+              <a:graphicFrameLocks xmlns:a="http://schemas.openxmlformats.org/drawingml/2006/main" noChangeAspect="1"/>
+            </wp:cNvGraphicFramePr>
+            <a:graphic xmlns:a="http://schemas.openxmlformats.org/drawingml/2006/main">
+              <a:graphicData uri="http://schemas.openxmlformats.org/drawingml/2006/picture">
+                <pic:pic xmlns:pic="http://schemas.openxmlformats.org/drawingml/2006/picture">
+                  <pic:nvPicPr>
+                    <pic:cNvPr id="144312324" name="Picture 1" descr="A screenshot of a computer code&#10;&#10;Description automatically generated"/>
+                    <pic:cNvPicPr/>
+                  </pic:nvPicPr>
+                  <pic:blipFill>
+                    <a:blip r:embed="rId79"/>
+                    <a:stretch>
+                      <a:fillRect/>
+                    </a:stretch>
+                  </pic:blipFill>
+                  <pic:spPr>
+                    <a:xfrm>
+                      <a:off x="0" y="0"/>
+                      <a:ext cx="5731510" cy="1334135"/>
+                    </a:xfrm>
+                    <a:prstGeom prst="rect">
+                      <a:avLst/>
+                    </a:prstGeom>
+                    <a:ln>
+                      <a:solidFill>
+                        <a:schemeClr val="tx1"/>
+                      </a:solidFill>
+                    </a:ln>
+                  </pic:spPr>
+                </pic:pic>
+              </a:graphicData>
+            </a:graphic>
+          </wp:inline>
+        </w:drawing>
+      </w:r>
+    </w:p>
+    <w:p>
+      <w:pPr>
+        <w:rPr>
+          <w:b/>
+          <w:bCs/>
+          <w:i/>
+          <w:iCs/>
+        </w:rPr>
+      </w:pPr>
+      <w:r>
+        <w:rPr>
+          <w:b/>
+          <w:bCs/>
+          <w:i/>
+          <w:iCs/>
+        </w:rPr>
+        <w:t>For more details on implementation, r</w:t>
+      </w:r>
+      <w:r>
+        <w:rPr>
+          <w:b/>
+          <w:bCs/>
+          <w:i/>
+          <w:iCs/>
+        </w:rPr>
+        <w:t xml:space="preserve">efer link </w:t>
+      </w:r>
+      <w:r>
+        <w:rPr>
+          <w:b/>
+          <w:bCs/>
+          <w:i/>
+          <w:iCs/>
+        </w:rPr>
+        <w:t>–</w:t>
+      </w:r>
+    </w:p>
+    <w:p>
+      <w:pPr>
+        <w:pStyle w:val="ListParagraph"/>
+        <w:numPr>
+          <w:ilvl w:val="0"/>
+          <w:numId w:val="52"/>
+        </w:numPr>
+      </w:pPr>
+      <w:r>
+        <w:t xml:space="preserve">Var keyword: </w:t>
+      </w:r>
+      <w:hyperlink r:id="rId80" w:history="1">
+        <w:r>
+          <w:rPr>
+            <w:rStyle w:val="Hyperlink"/>
+          </w:rPr>
+          <w:t>https://docs.getdbt.com/reference/dbt-jinja-functions/var</w:t>
+        </w:r>
+      </w:hyperlink>
+    </w:p>
+    <w:p>
+      <w:pPr>
+        <w:pStyle w:val="ListParagraph"/>
+        <w:numPr>
+          <w:ilvl w:val="0"/>
+          <w:numId w:val="52"/>
+        </w:numPr>
+      </w:pPr>
+      <w:r>
+        <w:t xml:space="preserve">DBT Project variables: </w:t>
+      </w:r>
+      <w:hyperlink r:id="rId81" w:history="1">
+        <w:r>
+          <w:rPr>
+            <w:rStyle w:val="Hyperlink"/>
+          </w:rPr>
+          <w:t>https://docs.getdbt.com/docs/build/project-variables</w:t>
+        </w:r>
+      </w:hyperlink>
+      <w:r>
+        <w:t xml:space="preserve"> </w:t>
+      </w:r>
+    </w:p>
+    <w:p/>
+    <w:p>
+      <w:pPr>
+        <w:pStyle w:val="Heading1"/>
+      </w:pPr>
+      <w:bookmarkStart w:id="41" w:name="_Toc185597732"/>
       <w:r>
         <w:t>Appendix</w:t>
       </w:r>
-      <w:bookmarkEnd w:id="39"/>
+      <w:bookmarkEnd w:id="41"/>
     </w:p>
     <w:p>
       <w:pPr>
         <w:pStyle w:val="Heading2"/>
       </w:pPr>
-      <w:bookmarkStart w:id="40" w:name="_Toc185524396"/>
+      <w:bookmarkStart w:id="42" w:name="_Toc185597733"/>
       <w:r>
         <w:t>Important Links</w:t>
       </w:r>
-      <w:bookmarkEnd w:id="40"/>
+      <w:bookmarkEnd w:id="42"/>
     </w:p>
     <w:p>
       <w:pPr>
@@ -25050,7 +27150,7 @@
       <w:pPr>
         <w:pStyle w:val="ListParagraph"/>
       </w:pPr>
-      <w:hyperlink r:id="rId67" w:history="1">
+      <w:hyperlink r:id="rId82" w:history="1">
         <w:r>
           <w:rPr>
             <w:rStyle w:val="Hyperlink"/>
@@ -25089,7 +27189,7 @@
       <w:pPr>
         <w:pStyle w:val="ListParagraph"/>
       </w:pPr>
-      <w:hyperlink r:id="rId68" w:history="1">
+      <w:hyperlink r:id="rId83" w:history="1">
         <w:r>
           <w:rPr>
             <w:rStyle w:val="Hyperlink"/>
@@ -25110,6 +27210,7 @@
         </w:numPr>
       </w:pPr>
       <w:r>
+        <w:lastRenderedPageBreak/>
         <w:t>Docker mount</w:t>
       </w:r>
     </w:p>
@@ -25117,7 +27218,7 @@
       <w:pPr>
         <w:pStyle w:val="ListParagraph"/>
       </w:pPr>
-      <w:hyperlink r:id="rId69" w:history="1">
+      <w:hyperlink r:id="rId84" w:history="1">
         <w:r>
           <w:rPr>
             <w:rStyle w:val="Hyperlink"/>
@@ -25145,7 +27246,7 @@
       <w:pPr>
         <w:pStyle w:val="ListParagraph"/>
       </w:pPr>
-      <w:hyperlink r:id="rId70" w:history="1">
+      <w:hyperlink r:id="rId85" w:history="1">
         <w:r>
           <w:rPr>
             <w:rStyle w:val="Hyperlink"/>
@@ -25173,7 +27274,7 @@
       <w:pPr>
         <w:pStyle w:val="ListParagraph"/>
       </w:pPr>
-      <w:hyperlink r:id="rId71" w:anchor="for" w:history="1">
+      <w:hyperlink r:id="rId86" w:anchor="for" w:history="1">
         <w:r>
           <w:rPr>
             <w:rStyle w:val="Hyperlink"/>
@@ -25198,7 +27299,7 @@
       <w:pPr>
         <w:pStyle w:val="ListParagraph"/>
       </w:pPr>
-      <w:hyperlink r:id="rId72" w:history="1">
+      <w:hyperlink r:id="rId87" w:history="1">
         <w:r>
           <w:rPr>
             <w:rStyle w:val="Hyperlink"/>
@@ -25226,7 +27327,7 @@
       <w:pPr>
         <w:pStyle w:val="ListParagraph"/>
       </w:pPr>
-      <w:hyperlink r:id="rId73" w:history="1">
+      <w:hyperlink r:id="rId88" w:history="1">
         <w:r>
           <w:rPr>
             <w:rStyle w:val="Hyperlink"/>
@@ -25257,7 +27358,7 @@
       <w:pPr>
         <w:pStyle w:val="ListParagraph"/>
       </w:pPr>
-      <w:hyperlink r:id="rId74" w:history="1">
+      <w:hyperlink r:id="rId89" w:history="1">
         <w:r>
           <w:rPr>
             <w:rStyle w:val="Hyperlink"/>
@@ -25285,7 +27386,7 @@
       <w:pPr>
         <w:pStyle w:val="ListParagraph"/>
       </w:pPr>
-      <w:hyperlink r:id="rId75" w:history="1">
+      <w:hyperlink r:id="rId90" w:history="1">
         <w:r>
           <w:rPr>
             <w:rStyle w:val="Hyperlink"/>
@@ -25313,7 +27414,7 @@
       <w:pPr>
         <w:pStyle w:val="ListParagraph"/>
       </w:pPr>
-      <w:hyperlink r:id="rId76" w:history="1">
+      <w:hyperlink r:id="rId91" w:history="1">
         <w:r>
           <w:rPr>
             <w:rStyle w:val="Hyperlink"/>
@@ -25326,7 +27427,7 @@
       <w:pPr>
         <w:pStyle w:val="ListParagraph"/>
       </w:pPr>
-      <w:hyperlink r:id="rId77" w:history="1">
+      <w:hyperlink r:id="rId92" w:history="1">
         <w:r>
           <w:rPr>
             <w:rStyle w:val="Hyperlink"/>
@@ -25351,7 +27452,7 @@
       <w:pPr>
         <w:pStyle w:val="ListParagraph"/>
       </w:pPr>
-      <w:hyperlink r:id="rId78" w:history="1">
+      <w:hyperlink r:id="rId93" w:history="1">
         <w:r>
           <w:rPr>
             <w:rStyle w:val="Hyperlink"/>
@@ -25366,7 +27467,102 @@
     <w:p>
       <w:pPr>
         <w:pStyle w:val="ListParagraph"/>
-      </w:pPr>
+        <w:numPr>
+          <w:ilvl w:val="0"/>
+          <w:numId w:val="52"/>
+        </w:numPr>
+      </w:pPr>
+      <w:r>
+        <w:t>Var keyword</w:t>
+      </w:r>
+    </w:p>
+    <w:p>
+      <w:pPr>
+        <w:pStyle w:val="ListParagraph"/>
+      </w:pPr>
+      <w:hyperlink r:id="rId94" w:history="1">
+        <w:r>
+          <w:rPr>
+            <w:rStyle w:val="Hyperlink"/>
+          </w:rPr>
+          <w:t>https://docs.getdbt.com/reference/dbt-jinja-functions/var</w:t>
+        </w:r>
+      </w:hyperlink>
+    </w:p>
+    <w:p>
+      <w:pPr>
+        <w:pStyle w:val="ListParagraph"/>
+        <w:numPr>
+          <w:ilvl w:val="0"/>
+          <w:numId w:val="52"/>
+        </w:numPr>
+      </w:pPr>
+      <w:r>
+        <w:t>DBT Project variables</w:t>
+      </w:r>
+    </w:p>
+    <w:p>
+      <w:pPr>
+        <w:pStyle w:val="ListParagraph"/>
+      </w:pPr>
+      <w:hyperlink r:id="rId95" w:history="1">
+        <w:r>
+          <w:rPr>
+            <w:rStyle w:val="Hyperlink"/>
+          </w:rPr>
+          <w:t>https://docs.getdbt.com/docs/build/project-variables</w:t>
+        </w:r>
+      </w:hyperlink>
+      <w:r>
+        <w:t xml:space="preserve"> </w:t>
+      </w:r>
+    </w:p>
+    <w:p>
+      <w:pPr>
+        <w:pStyle w:val="ListParagraph"/>
+        <w:numPr>
+          <w:ilvl w:val="0"/>
+          <w:numId w:val="52"/>
+        </w:numPr>
+      </w:pPr>
+      <w:r>
+        <w:t xml:space="preserve">DBT Models can be orchestrated by using </w:t>
+      </w:r>
+      <w:proofErr w:type="spellStart"/>
+      <w:r>
+        <w:rPr>
+          <w:i/>
+          <w:iCs/>
+        </w:rPr>
+        <w:t>Dagster</w:t>
+      </w:r>
+      <w:proofErr w:type="spellEnd"/>
+      <w:r>
+        <w:rPr>
+          <w:i/>
+          <w:iCs/>
+        </w:rPr>
+        <w:t xml:space="preserve"> or Airflow</w:t>
+      </w:r>
+      <w:r>
+        <w:t>.</w:t>
+      </w:r>
+    </w:p>
+    <w:p>
+      <w:pPr>
+        <w:pStyle w:val="ListParagraph"/>
+      </w:pPr>
+      <w:hyperlink r:id="rId96" w:history="1">
+        <w:r>
+          <w:rPr>
+            <w:rStyle w:val="Hyperlink"/>
+          </w:rPr>
+          <w:t>https://www.youtube.com/watch?v=MhCuxTDlVkE</w:t>
+        </w:r>
+      </w:hyperlink>
+      <w:r>
+        <w:t xml:space="preserve"> </w:t>
+      </w:r>
     </w:p>
     <w:p>
       <w:pPr>
@@ -25391,7 +27587,7 @@
 </file>
 
 <file path=word/endnotes.xml><?xml version="1.0" encoding="utf-8"?>
-<w:endnotes xmlns:wpc="http://schemas.microsoft.com/office/word/2010/wordprocessingCanvas" xmlns:cx="http://schemas.microsoft.com/office/drawing/2014/chartex" xmlns:cx1="http://schemas.microsoft.com/office/drawing/2015/9/8/chartex" xmlns:cx2="http://schemas.microsoft.com/office/drawing/2015/10/21/chartex" xmlns:cx3="http://schemas.microsoft.com/office/drawing/2016/5/9/chartex" xmlns:cx4="http://schemas.microsoft.com/office/drawing/2016/5/10/chartex" xmlns:cx5="http://schemas.microsoft.com/office/drawing/2016/5/11/chartex" xmlns:cx6="http://schemas.microsoft.com/office/drawing/2016/5/12/chartex" xmlns:cx7="http://schemas.microsoft.com/office/drawing/2016/5/13/chartex" xmlns:cx8="http://schemas.microsoft.com/office/drawing/2016/5/14/chartex" xmlns:mc="http://schemas.openxmlformats.org/markup-compatibility/2006" xmlns:aink="http://schemas.microsoft.com/office/drawing/2016/ink" xmlns:am3d="http://schemas.microsoft.com/office/drawing/2017/model3d" xmlns:o="urn:schemas-microsoft-com:office:office" xmlns:oel="http://schemas.microsoft.com/office/2019/extlst" xmlns:r="http://schemas.openxmlformats.org/officeDocument/2006/relationships" xmlns:m="http://schemas.openxmlformats.org/officeDocument/2006/math" xmlns:v="urn:schemas-microsoft-com:vml" xmlns:wp14="http://schemas.microsoft.com/office/word/2010/wordprocessingDrawing" xmlns:wp="http://schemas.openxmlformats.org/drawingml/2006/wordprocessingDrawing" xmlns:w10="urn:schemas-microsoft-com:office:word" xmlns:w="http://schemas.openxmlformats.org/wordprocessingml/2006/main" xmlns:w14="http://schemas.microsoft.com/office/word/2010/wordml" xmlns:w15="http://schemas.microsoft.com/office/word/2012/wordml" xmlns:w16cex="http://schemas.microsoft.com/office/word/2018/wordml/cex" xmlns:w16cid="http://schemas.microsoft.com/office/word/2016/wordml/cid" xmlns:w16="http://schemas.microsoft.com/office/word/2018/wordml" xmlns:w16du="http://schemas.microsoft.com/office/word/2023/wordml/word16du" xmlns:w16sdtdh="http://schemas.microsoft.com/office/word/2020/wordml/sdtdatahash" xmlns:w16se="http://schemas.microsoft.com/office/word/2015/wordml/symex" xmlns:wpg="http://schemas.microsoft.com/office/word/2010/wordprocessingGroup" xmlns:wpi="http://schemas.microsoft.com/office/word/2010/wordprocessingInk" xmlns:wne="http://schemas.microsoft.com/office/word/2006/wordml" xmlns:wps="http://schemas.microsoft.com/office/word/2010/wordprocessingShape" mc:Ignorable="w14 w15 w16se w16cid w16 w16cex w16sdtdh w16du wp14">
+<w:endnotes xmlns:wpc="http://schemas.microsoft.com/office/word/2010/wordprocessingCanvas" xmlns:cx="http://schemas.microsoft.com/office/drawing/2014/chartex" xmlns:cx1="http://schemas.microsoft.com/office/drawing/2015/9/8/chartex" xmlns:cx2="http://schemas.microsoft.com/office/drawing/2015/10/21/chartex" xmlns:cx3="http://schemas.microsoft.com/office/drawing/2016/5/9/chartex" xmlns:cx4="http://schemas.microsoft.com/office/drawing/2016/5/10/chartex" xmlns:cx5="http://schemas.microsoft.com/office/drawing/2016/5/11/chartex" xmlns:cx6="http://schemas.microsoft.com/office/drawing/2016/5/12/chartex" xmlns:cx7="http://schemas.microsoft.com/office/drawing/2016/5/13/chartex" xmlns:cx8="http://schemas.microsoft.com/office/drawing/2016/5/14/chartex" xmlns:mc="http://schemas.openxmlformats.org/markup-compatibility/2006" xmlns:aink="http://schemas.microsoft.com/office/drawing/2016/ink" xmlns:am3d="http://schemas.microsoft.com/office/drawing/2017/model3d" xmlns:o="urn:schemas-microsoft-com:office:office" xmlns:oel="http://schemas.microsoft.com/office/2019/extlst" xmlns:r="http://schemas.openxmlformats.org/officeDocument/2006/relationships" xmlns:m="http://schemas.openxmlformats.org/officeDocument/2006/math" xmlns:v="urn:schemas-microsoft-com:vml" xmlns:wp14="http://schemas.microsoft.com/office/word/2010/wordprocessingDrawing" xmlns:wp="http://schemas.openxmlformats.org/drawingml/2006/wordprocessingDrawing" xmlns:w10="urn:schemas-microsoft-com:office:word" xmlns:w="http://schemas.openxmlformats.org/wordprocessingml/2006/main" xmlns:w14="http://schemas.microsoft.com/office/word/2010/wordml" xmlns:w15="http://schemas.microsoft.com/office/word/2012/wordml" xmlns:w16cex="http://schemas.microsoft.com/office/word/2018/wordml/cex" xmlns:w16cid="http://schemas.microsoft.com/office/word/2016/wordml/cid" xmlns:w16="http://schemas.microsoft.com/office/word/2018/wordml" xmlns:w16du="http://schemas.microsoft.com/office/word/2023/wordml/word16du" xmlns:w16sdtdh="http://schemas.microsoft.com/office/word/2020/wordml/sdtdatahash" xmlns:w16sdtfl="http://schemas.microsoft.com/office/word/2024/wordml/sdtformatlock" xmlns:w16se="http://schemas.microsoft.com/office/word/2015/wordml/symex" xmlns:wpg="http://schemas.microsoft.com/office/word/2010/wordprocessingGroup" xmlns:wpi="http://schemas.microsoft.com/office/word/2010/wordprocessingInk" xmlns:wne="http://schemas.microsoft.com/office/word/2006/wordml" xmlns:wps="http://schemas.microsoft.com/office/word/2010/wordprocessingShape" mc:Ignorable="w14 w15 w16se w16cid w16 w16cex w16sdtdh w16sdtfl w16du wp14">
   <w:endnote w:type="separator" w:id="-1">
     <w:p>
       <w:pPr>
@@ -25416,7 +27612,7 @@
 </file>
 
 <file path=word/footnotes.xml><?xml version="1.0" encoding="utf-8"?>
-<w:footnotes xmlns:wpc="http://schemas.microsoft.com/office/word/2010/wordprocessingCanvas" xmlns:cx="http://schemas.microsoft.com/office/drawing/2014/chartex" xmlns:cx1="http://schemas.microsoft.com/office/drawing/2015/9/8/chartex" xmlns:cx2="http://schemas.microsoft.com/office/drawing/2015/10/21/chartex" xmlns:cx3="http://schemas.microsoft.com/office/drawing/2016/5/9/chartex" xmlns:cx4="http://schemas.microsoft.com/office/drawing/2016/5/10/chartex" xmlns:cx5="http://schemas.microsoft.com/office/drawing/2016/5/11/chartex" xmlns:cx6="http://schemas.microsoft.com/office/drawing/2016/5/12/chartex" xmlns:cx7="http://schemas.microsoft.com/office/drawing/2016/5/13/chartex" xmlns:cx8="http://schemas.microsoft.com/office/drawing/2016/5/14/chartex" xmlns:mc="http://schemas.openxmlformats.org/markup-compatibility/2006" xmlns:aink="http://schemas.microsoft.com/office/drawing/2016/ink" xmlns:am3d="http://schemas.microsoft.com/office/drawing/2017/model3d" xmlns:o="urn:schemas-microsoft-com:office:office" xmlns:oel="http://schemas.microsoft.com/office/2019/extlst" xmlns:r="http://schemas.openxmlformats.org/officeDocument/2006/relationships" xmlns:m="http://schemas.openxmlformats.org/officeDocument/2006/math" xmlns:v="urn:schemas-microsoft-com:vml" xmlns:wp14="http://schemas.microsoft.com/office/word/2010/wordprocessingDrawing" xmlns:wp="http://schemas.openxmlformats.org/drawingml/2006/wordprocessingDrawing" xmlns:w10="urn:schemas-microsoft-com:office:word" xmlns:w="http://schemas.openxmlformats.org/wordprocessingml/2006/main" xmlns:w14="http://schemas.microsoft.com/office/word/2010/wordml" xmlns:w15="http://schemas.microsoft.com/office/word/2012/wordml" xmlns:w16cex="http://schemas.microsoft.com/office/word/2018/wordml/cex" xmlns:w16cid="http://schemas.microsoft.com/office/word/2016/wordml/cid" xmlns:w16="http://schemas.microsoft.com/office/word/2018/wordml" xmlns:w16du="http://schemas.microsoft.com/office/word/2023/wordml/word16du" xmlns:w16sdtdh="http://schemas.microsoft.com/office/word/2020/wordml/sdtdatahash" xmlns:w16se="http://schemas.microsoft.com/office/word/2015/wordml/symex" xmlns:wpg="http://schemas.microsoft.com/office/word/2010/wordprocessingGroup" xmlns:wpi="http://schemas.microsoft.com/office/word/2010/wordprocessingInk" xmlns:wne="http://schemas.microsoft.com/office/word/2006/wordml" xmlns:wps="http://schemas.microsoft.com/office/word/2010/wordprocessingShape" mc:Ignorable="w14 w15 w16se w16cid w16 w16cex w16sdtdh w16du wp14">
+<w:footnotes xmlns:wpc="http://schemas.microsoft.com/office/word/2010/wordprocessingCanvas" xmlns:cx="http://schemas.microsoft.com/office/drawing/2014/chartex" xmlns:cx1="http://schemas.microsoft.com/office/drawing/2015/9/8/chartex" xmlns:cx2="http://schemas.microsoft.com/office/drawing/2015/10/21/chartex" xmlns:cx3="http://schemas.microsoft.com/office/drawing/2016/5/9/chartex" xmlns:cx4="http://schemas.microsoft.com/office/drawing/2016/5/10/chartex" xmlns:cx5="http://schemas.microsoft.com/office/drawing/2016/5/11/chartex" xmlns:cx6="http://schemas.microsoft.com/office/drawing/2016/5/12/chartex" xmlns:cx7="http://schemas.microsoft.com/office/drawing/2016/5/13/chartex" xmlns:cx8="http://schemas.microsoft.com/office/drawing/2016/5/14/chartex" xmlns:mc="http://schemas.openxmlformats.org/markup-compatibility/2006" xmlns:aink="http://schemas.microsoft.com/office/drawing/2016/ink" xmlns:am3d="http://schemas.microsoft.com/office/drawing/2017/model3d" xmlns:o="urn:schemas-microsoft-com:office:office" xmlns:oel="http://schemas.microsoft.com/office/2019/extlst" xmlns:r="http://schemas.openxmlformats.org/officeDocument/2006/relationships" xmlns:m="http://schemas.openxmlformats.org/officeDocument/2006/math" xmlns:v="urn:schemas-microsoft-com:vml" xmlns:wp14="http://schemas.microsoft.com/office/word/2010/wordprocessingDrawing" xmlns:wp="http://schemas.openxmlformats.org/drawingml/2006/wordprocessingDrawing" xmlns:w10="urn:schemas-microsoft-com:office:word" xmlns:w="http://schemas.openxmlformats.org/wordprocessingml/2006/main" xmlns:w14="http://schemas.microsoft.com/office/word/2010/wordml" xmlns:w15="http://schemas.microsoft.com/office/word/2012/wordml" xmlns:w16cex="http://schemas.microsoft.com/office/word/2018/wordml/cex" xmlns:w16cid="http://schemas.microsoft.com/office/word/2016/wordml/cid" xmlns:w16="http://schemas.microsoft.com/office/word/2018/wordml" xmlns:w16du="http://schemas.microsoft.com/office/word/2023/wordml/word16du" xmlns:w16sdtdh="http://schemas.microsoft.com/office/word/2020/wordml/sdtdatahash" xmlns:w16sdtfl="http://schemas.microsoft.com/office/word/2024/wordml/sdtformatlock" xmlns:w16se="http://schemas.microsoft.com/office/word/2015/wordml/symex" xmlns:wpg="http://schemas.microsoft.com/office/word/2010/wordprocessingGroup" xmlns:wpi="http://schemas.microsoft.com/office/word/2010/wordprocessingInk" xmlns:wne="http://schemas.microsoft.com/office/word/2006/wordml" xmlns:wps="http://schemas.microsoft.com/office/word/2010/wordprocessingShape" mc:Ignorable="w14 w15 w16se w16cid w16 w16cex w16sdtdh w16sdtfl w16du wp14">
   <w:footnote w:type="separator" w:id="-1">
     <w:p>
       <w:pPr>
@@ -25441,7 +27637,7 @@
 </file>
 
 <file path=word/numbering.xml><?xml version="1.0" encoding="utf-8"?>
-<w:numbering xmlns:wpc="http://schemas.microsoft.com/office/word/2010/wordprocessingCanvas" xmlns:cx="http://schemas.microsoft.com/office/drawing/2014/chartex" xmlns:cx1="http://schemas.microsoft.com/office/drawing/2015/9/8/chartex" xmlns:cx2="http://schemas.microsoft.com/office/drawing/2015/10/21/chartex" xmlns:cx3="http://schemas.microsoft.com/office/drawing/2016/5/9/chartex" xmlns:cx4="http://schemas.microsoft.com/office/drawing/2016/5/10/chartex" xmlns:cx5="http://schemas.microsoft.com/office/drawing/2016/5/11/chartex" xmlns:cx6="http://schemas.microsoft.com/office/drawing/2016/5/12/chartex" xmlns:cx7="http://schemas.microsoft.com/office/drawing/2016/5/13/chartex" xmlns:cx8="http://schemas.microsoft.com/office/drawing/2016/5/14/chartex" xmlns:mc="http://schemas.openxmlformats.org/markup-compatibility/2006" xmlns:aink="http://schemas.microsoft.com/office/drawing/2016/ink" xmlns:am3d="http://schemas.microsoft.com/office/drawing/2017/model3d" xmlns:o="urn:schemas-microsoft-com:office:office" xmlns:oel="http://schemas.microsoft.com/office/2019/extlst" xmlns:r="http://schemas.openxmlformats.org/officeDocument/2006/relationships" xmlns:m="http://schemas.openxmlformats.org/officeDocument/2006/math" xmlns:v="urn:schemas-microsoft-com:vml" xmlns:wp14="http://schemas.microsoft.com/office/word/2010/wordprocessingDrawing" xmlns:wp="http://schemas.openxmlformats.org/drawingml/2006/wordprocessingDrawing" xmlns:w10="urn:schemas-microsoft-com:office:word" xmlns:w="http://schemas.openxmlformats.org/wordprocessingml/2006/main" xmlns:w14="http://schemas.microsoft.com/office/word/2010/wordml" xmlns:w15="http://schemas.microsoft.com/office/word/2012/wordml" xmlns:w16cex="http://schemas.microsoft.com/office/word/2018/wordml/cex" xmlns:w16cid="http://schemas.microsoft.com/office/word/2016/wordml/cid" xmlns:w16="http://schemas.microsoft.com/office/word/2018/wordml" xmlns:w16du="http://schemas.microsoft.com/office/word/2023/wordml/word16du" xmlns:w16sdtdh="http://schemas.microsoft.com/office/word/2020/wordml/sdtdatahash" xmlns:w16se="http://schemas.microsoft.com/office/word/2015/wordml/symex" xmlns:wpg="http://schemas.microsoft.com/office/word/2010/wordprocessingGroup" xmlns:wpi="http://schemas.microsoft.com/office/word/2010/wordprocessingInk" xmlns:wne="http://schemas.microsoft.com/office/word/2006/wordml" xmlns:wps="http://schemas.microsoft.com/office/word/2010/wordprocessingShape" mc:Ignorable="w14 w15 w16se w16cid w16 w16cex w16sdtdh w16du wp14">
+<w:numbering xmlns:wpc="http://schemas.microsoft.com/office/word/2010/wordprocessingCanvas" xmlns:cx="http://schemas.microsoft.com/office/drawing/2014/chartex" xmlns:cx1="http://schemas.microsoft.com/office/drawing/2015/9/8/chartex" xmlns:cx2="http://schemas.microsoft.com/office/drawing/2015/10/21/chartex" xmlns:cx3="http://schemas.microsoft.com/office/drawing/2016/5/9/chartex" xmlns:cx4="http://schemas.microsoft.com/office/drawing/2016/5/10/chartex" xmlns:cx5="http://schemas.microsoft.com/office/drawing/2016/5/11/chartex" xmlns:cx6="http://schemas.microsoft.com/office/drawing/2016/5/12/chartex" xmlns:cx7="http://schemas.microsoft.com/office/drawing/2016/5/13/chartex" xmlns:cx8="http://schemas.microsoft.com/office/drawing/2016/5/14/chartex" xmlns:mc="http://schemas.openxmlformats.org/markup-compatibility/2006" xmlns:aink="http://schemas.microsoft.com/office/drawing/2016/ink" xmlns:am3d="http://schemas.microsoft.com/office/drawing/2017/model3d" xmlns:o="urn:schemas-microsoft-com:office:office" xmlns:oel="http://schemas.microsoft.com/office/2019/extlst" xmlns:r="http://schemas.openxmlformats.org/officeDocument/2006/relationships" xmlns:m="http://schemas.openxmlformats.org/officeDocument/2006/math" xmlns:v="urn:schemas-microsoft-com:vml" xmlns:wp14="http://schemas.microsoft.com/office/word/2010/wordprocessingDrawing" xmlns:wp="http://schemas.openxmlformats.org/drawingml/2006/wordprocessingDrawing" xmlns:w10="urn:schemas-microsoft-com:office:word" xmlns:w="http://schemas.openxmlformats.org/wordprocessingml/2006/main" xmlns:w14="http://schemas.microsoft.com/office/word/2010/wordml" xmlns:w15="http://schemas.microsoft.com/office/word/2012/wordml" xmlns:w16cex="http://schemas.microsoft.com/office/word/2018/wordml/cex" xmlns:w16cid="http://schemas.microsoft.com/office/word/2016/wordml/cid" xmlns:w16="http://schemas.microsoft.com/office/word/2018/wordml" xmlns:w16du="http://schemas.microsoft.com/office/word/2023/wordml/word16du" xmlns:w16sdtdh="http://schemas.microsoft.com/office/word/2020/wordml/sdtdatahash" xmlns:w16sdtfl="http://schemas.microsoft.com/office/word/2024/wordml/sdtformatlock" xmlns:w16se="http://schemas.microsoft.com/office/word/2015/wordml/symex" xmlns:wpg="http://schemas.microsoft.com/office/word/2010/wordprocessingGroup" xmlns:wpi="http://schemas.microsoft.com/office/word/2010/wordprocessingInk" xmlns:wne="http://schemas.microsoft.com/office/word/2006/wordml" xmlns:wps="http://schemas.microsoft.com/office/word/2010/wordprocessingShape" mc:Ignorable="w14 w15 w16se w16cid w16 w16cex w16sdtdh w16sdtfl w16du wp14">
   <w:abstractNum w:abstractNumId="0" w15:restartNumberingAfterBreak="0">
     <w:nsid w:val="01C8019D"/>
     <w:multiLevelType w:val="hybridMultilevel"/>
@@ -25914,6 +28110,119 @@
     </w:lvl>
   </w:abstractNum>
   <w:abstractNum w:abstractNumId="5" w15:restartNumberingAfterBreak="0">
+    <w:nsid w:val="09C56A26"/>
+    <w:multiLevelType w:val="hybridMultilevel"/>
+    <w:tmpl w:val="7B46AAB0"/>
+    <w:lvl w:ilvl="0" w:tplc="40090001">
+      <w:start w:val="1"/>
+      <w:numFmt w:val="bullet"/>
+      <w:lvlText w:val=""/>
+      <w:lvlJc w:val="left"/>
+      <w:pPr>
+        <w:ind w:left="720" w:hanging="360"/>
+      </w:pPr>
+      <w:rPr>
+        <w:rFonts w:ascii="Symbol" w:hAnsi="Symbol" w:hint="default"/>
+      </w:rPr>
+    </w:lvl>
+    <w:lvl w:ilvl="1" w:tplc="FFFFFFFF">
+      <w:start w:val="1"/>
+      <w:numFmt w:val="bullet"/>
+      <w:lvlText w:val="o"/>
+      <w:lvlJc w:val="left"/>
+      <w:pPr>
+        <w:ind w:left="1440" w:hanging="360"/>
+      </w:pPr>
+      <w:rPr>
+        <w:rFonts w:ascii="Courier New" w:hAnsi="Courier New" w:cs="Courier New" w:hint="default"/>
+      </w:rPr>
+    </w:lvl>
+    <w:lvl w:ilvl="2" w:tplc="FFFFFFFF">
+      <w:start w:val="1"/>
+      <w:numFmt w:val="bullet"/>
+      <w:lvlText w:val=""/>
+      <w:lvlJc w:val="left"/>
+      <w:pPr>
+        <w:ind w:left="2160" w:hanging="360"/>
+      </w:pPr>
+      <w:rPr>
+        <w:rFonts w:ascii="Wingdings" w:hAnsi="Wingdings" w:hint="default"/>
+      </w:rPr>
+    </w:lvl>
+    <w:lvl w:ilvl="3" w:tplc="FFFFFFFF" w:tentative="1">
+      <w:start w:val="1"/>
+      <w:numFmt w:val="bullet"/>
+      <w:lvlText w:val=""/>
+      <w:lvlJc w:val="left"/>
+      <w:pPr>
+        <w:ind w:left="2880" w:hanging="360"/>
+      </w:pPr>
+      <w:rPr>
+        <w:rFonts w:ascii="Symbol" w:hAnsi="Symbol" w:hint="default"/>
+      </w:rPr>
+    </w:lvl>
+    <w:lvl w:ilvl="4" w:tplc="FFFFFFFF" w:tentative="1">
+      <w:start w:val="1"/>
+      <w:numFmt w:val="bullet"/>
+      <w:lvlText w:val="o"/>
+      <w:lvlJc w:val="left"/>
+      <w:pPr>
+        <w:ind w:left="3600" w:hanging="360"/>
+      </w:pPr>
+      <w:rPr>
+        <w:rFonts w:ascii="Courier New" w:hAnsi="Courier New" w:cs="Courier New" w:hint="default"/>
+      </w:rPr>
+    </w:lvl>
+    <w:lvl w:ilvl="5" w:tplc="FFFFFFFF" w:tentative="1">
+      <w:start w:val="1"/>
+      <w:numFmt w:val="bullet"/>
+      <w:lvlText w:val=""/>
+      <w:lvlJc w:val="left"/>
+      <w:pPr>
+        <w:ind w:left="4320" w:hanging="360"/>
+      </w:pPr>
+      <w:rPr>
+        <w:rFonts w:ascii="Wingdings" w:hAnsi="Wingdings" w:hint="default"/>
+      </w:rPr>
+    </w:lvl>
+    <w:lvl w:ilvl="6" w:tplc="FFFFFFFF" w:tentative="1">
+      <w:start w:val="1"/>
+      <w:numFmt w:val="bullet"/>
+      <w:lvlText w:val=""/>
+      <w:lvlJc w:val="left"/>
+      <w:pPr>
+        <w:ind w:left="5040" w:hanging="360"/>
+      </w:pPr>
+      <w:rPr>
+        <w:rFonts w:ascii="Symbol" w:hAnsi="Symbol" w:hint="default"/>
+      </w:rPr>
+    </w:lvl>
+    <w:lvl w:ilvl="7" w:tplc="FFFFFFFF" w:tentative="1">
+      <w:start w:val="1"/>
+      <w:numFmt w:val="bullet"/>
+      <w:lvlText w:val="o"/>
+      <w:lvlJc w:val="left"/>
+      <w:pPr>
+        <w:ind w:left="5760" w:hanging="360"/>
+      </w:pPr>
+      <w:rPr>
+        <w:rFonts w:ascii="Courier New" w:hAnsi="Courier New" w:cs="Courier New" w:hint="default"/>
+      </w:rPr>
+    </w:lvl>
+    <w:lvl w:ilvl="8" w:tplc="FFFFFFFF" w:tentative="1">
+      <w:start w:val="1"/>
+      <w:numFmt w:val="bullet"/>
+      <w:lvlText w:val=""/>
+      <w:lvlJc w:val="left"/>
+      <w:pPr>
+        <w:ind w:left="6480" w:hanging="360"/>
+      </w:pPr>
+      <w:rPr>
+        <w:rFonts w:ascii="Wingdings" w:hAnsi="Wingdings" w:hint="default"/>
+      </w:rPr>
+    </w:lvl>
+  </w:abstractNum>
+  <w:abstractNum w:abstractNumId="6" w15:restartNumberingAfterBreak="0">
     <w:nsid w:val="0A9774DB"/>
     <w:multiLevelType w:val="hybridMultilevel"/>
     <w:tmpl w:val="D4266DE8"/>
@@ -26026,7 +28335,7 @@
       </w:rPr>
     </w:lvl>
   </w:abstractNum>
-  <w:abstractNum w:abstractNumId="6" w15:restartNumberingAfterBreak="0">
+  <w:abstractNum w:abstractNumId="7" w15:restartNumberingAfterBreak="0">
     <w:nsid w:val="0BE3303E"/>
     <w:multiLevelType w:val="hybridMultilevel"/>
     <w:tmpl w:val="7B2E218C"/>
@@ -26115,7 +28424,7 @@
       </w:pPr>
     </w:lvl>
   </w:abstractNum>
-  <w:abstractNum w:abstractNumId="7" w15:restartNumberingAfterBreak="0">
+  <w:abstractNum w:abstractNumId="8" w15:restartNumberingAfterBreak="0">
     <w:nsid w:val="0C2C24E6"/>
     <w:multiLevelType w:val="hybridMultilevel"/>
     <w:tmpl w:val="CDC20B14"/>
@@ -26228,7 +28537,7 @@
       </w:rPr>
     </w:lvl>
   </w:abstractNum>
-  <w:abstractNum w:abstractNumId="8" w15:restartNumberingAfterBreak="0">
+  <w:abstractNum w:abstractNumId="9" w15:restartNumberingAfterBreak="0">
     <w:nsid w:val="0D8F548D"/>
     <w:multiLevelType w:val="hybridMultilevel"/>
     <w:tmpl w:val="D3D2BDEE"/>
@@ -26341,7 +28650,7 @@
       </w:rPr>
     </w:lvl>
   </w:abstractNum>
-  <w:abstractNum w:abstractNumId="9" w15:restartNumberingAfterBreak="0">
+  <w:abstractNum w:abstractNumId="10" w15:restartNumberingAfterBreak="0">
     <w:nsid w:val="0DEB2FB9"/>
     <w:multiLevelType w:val="hybridMultilevel"/>
     <w:tmpl w:val="32D8F3FE"/>
@@ -26430,7 +28739,120 @@
       </w:pPr>
     </w:lvl>
   </w:abstractNum>
-  <w:abstractNum w:abstractNumId="10" w15:restartNumberingAfterBreak="0">
+  <w:abstractNum w:abstractNumId="11" w15:restartNumberingAfterBreak="0">
+    <w:nsid w:val="0E354C56"/>
+    <w:multiLevelType w:val="hybridMultilevel"/>
+    <w:tmpl w:val="ABDEEDBE"/>
+    <w:lvl w:ilvl="0" w:tplc="40090003">
+      <w:start w:val="1"/>
+      <w:numFmt w:val="bullet"/>
+      <w:lvlText w:val="o"/>
+      <w:lvlJc w:val="left"/>
+      <w:pPr>
+        <w:ind w:left="720" w:hanging="360"/>
+      </w:pPr>
+      <w:rPr>
+        <w:rFonts w:ascii="Courier New" w:hAnsi="Courier New" w:cs="Courier New" w:hint="default"/>
+      </w:rPr>
+    </w:lvl>
+    <w:lvl w:ilvl="1" w:tplc="40090003">
+      <w:start w:val="1"/>
+      <w:numFmt w:val="bullet"/>
+      <w:lvlText w:val="o"/>
+      <w:lvlJc w:val="left"/>
+      <w:pPr>
+        <w:ind w:left="1440" w:hanging="360"/>
+      </w:pPr>
+      <w:rPr>
+        <w:rFonts w:ascii="Courier New" w:hAnsi="Courier New" w:cs="Courier New" w:hint="default"/>
+      </w:rPr>
+    </w:lvl>
+    <w:lvl w:ilvl="2" w:tplc="40090005">
+      <w:start w:val="1"/>
+      <w:numFmt w:val="bullet"/>
+      <w:lvlText w:val=""/>
+      <w:lvlJc w:val="left"/>
+      <w:pPr>
+        <w:ind w:left="2160" w:hanging="360"/>
+      </w:pPr>
+      <w:rPr>
+        <w:rFonts w:ascii="Wingdings" w:hAnsi="Wingdings" w:hint="default"/>
+      </w:rPr>
+    </w:lvl>
+    <w:lvl w:ilvl="3" w:tplc="40090001" w:tentative="1">
+      <w:start w:val="1"/>
+      <w:numFmt w:val="bullet"/>
+      <w:lvlText w:val=""/>
+      <w:lvlJc w:val="left"/>
+      <w:pPr>
+        <w:ind w:left="2880" w:hanging="360"/>
+      </w:pPr>
+      <w:rPr>
+        <w:rFonts w:ascii="Symbol" w:hAnsi="Symbol" w:hint="default"/>
+      </w:rPr>
+    </w:lvl>
+    <w:lvl w:ilvl="4" w:tplc="40090003" w:tentative="1">
+      <w:start w:val="1"/>
+      <w:numFmt w:val="bullet"/>
+      <w:lvlText w:val="o"/>
+      <w:lvlJc w:val="left"/>
+      <w:pPr>
+        <w:ind w:left="3600" w:hanging="360"/>
+      </w:pPr>
+      <w:rPr>
+        <w:rFonts w:ascii="Courier New" w:hAnsi="Courier New" w:cs="Courier New" w:hint="default"/>
+      </w:rPr>
+    </w:lvl>
+    <w:lvl w:ilvl="5" w:tplc="40090005" w:tentative="1">
+      <w:start w:val="1"/>
+      <w:numFmt w:val="bullet"/>
+      <w:lvlText w:val=""/>
+      <w:lvlJc w:val="left"/>
+      <w:pPr>
+        <w:ind w:left="4320" w:hanging="360"/>
+      </w:pPr>
+      <w:rPr>
+        <w:rFonts w:ascii="Wingdings" w:hAnsi="Wingdings" w:hint="default"/>
+      </w:rPr>
+    </w:lvl>
+    <w:lvl w:ilvl="6" w:tplc="40090001" w:tentative="1">
+      <w:start w:val="1"/>
+      <w:numFmt w:val="bullet"/>
+      <w:lvlText w:val=""/>
+      <w:lvlJc w:val="left"/>
+      <w:pPr>
+        <w:ind w:left="5040" w:hanging="360"/>
+      </w:pPr>
+      <w:rPr>
+        <w:rFonts w:ascii="Symbol" w:hAnsi="Symbol" w:hint="default"/>
+      </w:rPr>
+    </w:lvl>
+    <w:lvl w:ilvl="7" w:tplc="40090003" w:tentative="1">
+      <w:start w:val="1"/>
+      <w:numFmt w:val="bullet"/>
+      <w:lvlText w:val="o"/>
+      <w:lvlJc w:val="left"/>
+      <w:pPr>
+        <w:ind w:left="5760" w:hanging="360"/>
+      </w:pPr>
+      <w:rPr>
+        <w:rFonts w:ascii="Courier New" w:hAnsi="Courier New" w:cs="Courier New" w:hint="default"/>
+      </w:rPr>
+    </w:lvl>
+    <w:lvl w:ilvl="8" w:tplc="40090005" w:tentative="1">
+      <w:start w:val="1"/>
+      <w:numFmt w:val="bullet"/>
+      <w:lvlText w:val=""/>
+      <w:lvlJc w:val="left"/>
+      <w:pPr>
+        <w:ind w:left="6480" w:hanging="360"/>
+      </w:pPr>
+      <w:rPr>
+        <w:rFonts w:ascii="Wingdings" w:hAnsi="Wingdings" w:hint="default"/>
+      </w:rPr>
+    </w:lvl>
+  </w:abstractNum>
+  <w:abstractNum w:abstractNumId="12" w15:restartNumberingAfterBreak="0">
     <w:nsid w:val="0FB83EFF"/>
     <w:multiLevelType w:val="hybridMultilevel"/>
     <w:tmpl w:val="9F840C24"/>
@@ -26545,7 +28967,7 @@
       </w:rPr>
     </w:lvl>
   </w:abstractNum>
-  <w:abstractNum w:abstractNumId="11" w15:restartNumberingAfterBreak="0">
+  <w:abstractNum w:abstractNumId="13" w15:restartNumberingAfterBreak="0">
     <w:nsid w:val="10FB2BE3"/>
     <w:multiLevelType w:val="hybridMultilevel"/>
     <w:tmpl w:val="456EEB9E"/>
@@ -26658,7 +29080,7 @@
       </w:rPr>
     </w:lvl>
   </w:abstractNum>
-  <w:abstractNum w:abstractNumId="12" w15:restartNumberingAfterBreak="0">
+  <w:abstractNum w:abstractNumId="14" w15:restartNumberingAfterBreak="0">
     <w:nsid w:val="11AC2A11"/>
     <w:multiLevelType w:val="hybridMultilevel"/>
     <w:tmpl w:val="F8E04D72"/>
@@ -26771,7 +29193,120 @@
       </w:rPr>
     </w:lvl>
   </w:abstractNum>
-  <w:abstractNum w:abstractNumId="13" w15:restartNumberingAfterBreak="0">
+  <w:abstractNum w:abstractNumId="15" w15:restartNumberingAfterBreak="0">
+    <w:nsid w:val="122C4D6D"/>
+    <w:multiLevelType w:val="hybridMultilevel"/>
+    <w:tmpl w:val="E6866456"/>
+    <w:lvl w:ilvl="0" w:tplc="40090003">
+      <w:start w:val="1"/>
+      <w:numFmt w:val="bullet"/>
+      <w:lvlText w:val="o"/>
+      <w:lvlJc w:val="left"/>
+      <w:pPr>
+        <w:ind w:left="720" w:hanging="360"/>
+      </w:pPr>
+      <w:rPr>
+        <w:rFonts w:ascii="Courier New" w:hAnsi="Courier New" w:cs="Courier New" w:hint="default"/>
+      </w:rPr>
+    </w:lvl>
+    <w:lvl w:ilvl="1" w:tplc="40090003">
+      <w:start w:val="1"/>
+      <w:numFmt w:val="bullet"/>
+      <w:lvlText w:val="o"/>
+      <w:lvlJc w:val="left"/>
+      <w:pPr>
+        <w:ind w:left="1440" w:hanging="360"/>
+      </w:pPr>
+      <w:rPr>
+        <w:rFonts w:ascii="Courier New" w:hAnsi="Courier New" w:cs="Courier New" w:hint="default"/>
+      </w:rPr>
+    </w:lvl>
+    <w:lvl w:ilvl="2" w:tplc="40090005">
+      <w:start w:val="1"/>
+      <w:numFmt w:val="bullet"/>
+      <w:lvlText w:val=""/>
+      <w:lvlJc w:val="left"/>
+      <w:pPr>
+        <w:ind w:left="2160" w:hanging="360"/>
+      </w:pPr>
+      <w:rPr>
+        <w:rFonts w:ascii="Wingdings" w:hAnsi="Wingdings" w:hint="default"/>
+      </w:rPr>
+    </w:lvl>
+    <w:lvl w:ilvl="3" w:tplc="40090001" w:tentative="1">
+      <w:start w:val="1"/>
+      <w:numFmt w:val="bullet"/>
+      <w:lvlText w:val=""/>
+      <w:lvlJc w:val="left"/>
+      <w:pPr>
+        <w:ind w:left="2880" w:hanging="360"/>
+      </w:pPr>
+      <w:rPr>
+        <w:rFonts w:ascii="Symbol" w:hAnsi="Symbol" w:hint="default"/>
+      </w:rPr>
+    </w:lvl>
+    <w:lvl w:ilvl="4" w:tplc="40090003" w:tentative="1">
+      <w:start w:val="1"/>
+      <w:numFmt w:val="bullet"/>
+      <w:lvlText w:val="o"/>
+      <w:lvlJc w:val="left"/>
+      <w:pPr>
+        <w:ind w:left="3600" w:hanging="360"/>
+      </w:pPr>
+      <w:rPr>
+        <w:rFonts w:ascii="Courier New" w:hAnsi="Courier New" w:cs="Courier New" w:hint="default"/>
+      </w:rPr>
+    </w:lvl>
+    <w:lvl w:ilvl="5" w:tplc="40090005" w:tentative="1">
+      <w:start w:val="1"/>
+      <w:numFmt w:val="bullet"/>
+      <w:lvlText w:val=""/>
+      <w:lvlJc w:val="left"/>
+      <w:pPr>
+        <w:ind w:left="4320" w:hanging="360"/>
+      </w:pPr>
+      <w:rPr>
+        <w:rFonts w:ascii="Wingdings" w:hAnsi="Wingdings" w:hint="default"/>
+      </w:rPr>
+    </w:lvl>
+    <w:lvl w:ilvl="6" w:tplc="40090001" w:tentative="1">
+      <w:start w:val="1"/>
+      <w:numFmt w:val="bullet"/>
+      <w:lvlText w:val=""/>
+      <w:lvlJc w:val="left"/>
+      <w:pPr>
+        <w:ind w:left="5040" w:hanging="360"/>
+      </w:pPr>
+      <w:rPr>
+        <w:rFonts w:ascii="Symbol" w:hAnsi="Symbol" w:hint="default"/>
+      </w:rPr>
+    </w:lvl>
+    <w:lvl w:ilvl="7" w:tplc="40090003" w:tentative="1">
+      <w:start w:val="1"/>
+      <w:numFmt w:val="bullet"/>
+      <w:lvlText w:val="o"/>
+      <w:lvlJc w:val="left"/>
+      <w:pPr>
+        <w:ind w:left="5760" w:hanging="360"/>
+      </w:pPr>
+      <w:rPr>
+        <w:rFonts w:ascii="Courier New" w:hAnsi="Courier New" w:cs="Courier New" w:hint="default"/>
+      </w:rPr>
+    </w:lvl>
+    <w:lvl w:ilvl="8" w:tplc="40090005" w:tentative="1">
+      <w:start w:val="1"/>
+      <w:numFmt w:val="bullet"/>
+      <w:lvlText w:val=""/>
+      <w:lvlJc w:val="left"/>
+      <w:pPr>
+        <w:ind w:left="6480" w:hanging="360"/>
+      </w:pPr>
+      <w:rPr>
+        <w:rFonts w:ascii="Wingdings" w:hAnsi="Wingdings" w:hint="default"/>
+      </w:rPr>
+    </w:lvl>
+  </w:abstractNum>
+  <w:abstractNum w:abstractNumId="16" w15:restartNumberingAfterBreak="0">
     <w:nsid w:val="15146143"/>
     <w:multiLevelType w:val="hybridMultilevel"/>
     <w:tmpl w:val="84787096"/>
@@ -26860,7 +29395,7 @@
       </w:pPr>
     </w:lvl>
   </w:abstractNum>
-  <w:abstractNum w:abstractNumId="14" w15:restartNumberingAfterBreak="0">
+  <w:abstractNum w:abstractNumId="17" w15:restartNumberingAfterBreak="0">
     <w:nsid w:val="15B91B31"/>
     <w:multiLevelType w:val="hybridMultilevel"/>
     <w:tmpl w:val="463CDDA0"/>
@@ -26949,7 +29484,7 @@
       </w:pPr>
     </w:lvl>
   </w:abstractNum>
-  <w:abstractNum w:abstractNumId="15" w15:restartNumberingAfterBreak="0">
+  <w:abstractNum w:abstractNumId="18" w15:restartNumberingAfterBreak="0">
     <w:nsid w:val="160A24DF"/>
     <w:multiLevelType w:val="hybridMultilevel"/>
     <w:tmpl w:val="0B9A82B4"/>
@@ -27038,7 +29573,7 @@
       </w:pPr>
     </w:lvl>
   </w:abstractNum>
-  <w:abstractNum w:abstractNumId="16" w15:restartNumberingAfterBreak="0">
+  <w:abstractNum w:abstractNumId="19" w15:restartNumberingAfterBreak="0">
     <w:nsid w:val="1C534110"/>
     <w:multiLevelType w:val="hybridMultilevel"/>
     <w:tmpl w:val="A380F13A"/>
@@ -27151,7 +29686,120 @@
       </w:rPr>
     </w:lvl>
   </w:abstractNum>
-  <w:abstractNum w:abstractNumId="17" w15:restartNumberingAfterBreak="0">
+  <w:abstractNum w:abstractNumId="20" w15:restartNumberingAfterBreak="0">
+    <w:nsid w:val="1CAA5CDA"/>
+    <w:multiLevelType w:val="hybridMultilevel"/>
+    <w:tmpl w:val="72E43252"/>
+    <w:lvl w:ilvl="0" w:tplc="40090001">
+      <w:start w:val="1"/>
+      <w:numFmt w:val="bullet"/>
+      <w:lvlText w:val=""/>
+      <w:lvlJc w:val="left"/>
+      <w:pPr>
+        <w:ind w:left="720" w:hanging="360"/>
+      </w:pPr>
+      <w:rPr>
+        <w:rFonts w:ascii="Symbol" w:hAnsi="Symbol" w:hint="default"/>
+      </w:rPr>
+    </w:lvl>
+    <w:lvl w:ilvl="1" w:tplc="40090003" w:tentative="1">
+      <w:start w:val="1"/>
+      <w:numFmt w:val="bullet"/>
+      <w:lvlText w:val="o"/>
+      <w:lvlJc w:val="left"/>
+      <w:pPr>
+        <w:ind w:left="1440" w:hanging="360"/>
+      </w:pPr>
+      <w:rPr>
+        <w:rFonts w:ascii="Courier New" w:hAnsi="Courier New" w:cs="Courier New" w:hint="default"/>
+      </w:rPr>
+    </w:lvl>
+    <w:lvl w:ilvl="2" w:tplc="40090005" w:tentative="1">
+      <w:start w:val="1"/>
+      <w:numFmt w:val="bullet"/>
+      <w:lvlText w:val=""/>
+      <w:lvlJc w:val="left"/>
+      <w:pPr>
+        <w:ind w:left="2160" w:hanging="360"/>
+      </w:pPr>
+      <w:rPr>
+        <w:rFonts w:ascii="Wingdings" w:hAnsi="Wingdings" w:hint="default"/>
+      </w:rPr>
+    </w:lvl>
+    <w:lvl w:ilvl="3" w:tplc="40090001" w:tentative="1">
+      <w:start w:val="1"/>
+      <w:numFmt w:val="bullet"/>
+      <w:lvlText w:val=""/>
+      <w:lvlJc w:val="left"/>
+      <w:pPr>
+        <w:ind w:left="2880" w:hanging="360"/>
+      </w:pPr>
+      <w:rPr>
+        <w:rFonts w:ascii="Symbol" w:hAnsi="Symbol" w:hint="default"/>
+      </w:rPr>
+    </w:lvl>
+    <w:lvl w:ilvl="4" w:tplc="40090003" w:tentative="1">
+      <w:start w:val="1"/>
+      <w:numFmt w:val="bullet"/>
+      <w:lvlText w:val="o"/>
+      <w:lvlJc w:val="left"/>
+      <w:pPr>
+        <w:ind w:left="3600" w:hanging="360"/>
+      </w:pPr>
+      <w:rPr>
+        <w:rFonts w:ascii="Courier New" w:hAnsi="Courier New" w:cs="Courier New" w:hint="default"/>
+      </w:rPr>
+    </w:lvl>
+    <w:lvl w:ilvl="5" w:tplc="40090005" w:tentative="1">
+      <w:start w:val="1"/>
+      <w:numFmt w:val="bullet"/>
+      <w:lvlText w:val=""/>
+      <w:lvlJc w:val="left"/>
+      <w:pPr>
+        <w:ind w:left="4320" w:hanging="360"/>
+      </w:pPr>
+      <w:rPr>
+        <w:rFonts w:ascii="Wingdings" w:hAnsi="Wingdings" w:hint="default"/>
+      </w:rPr>
+    </w:lvl>
+    <w:lvl w:ilvl="6" w:tplc="40090001" w:tentative="1">
+      <w:start w:val="1"/>
+      <w:numFmt w:val="bullet"/>
+      <w:lvlText w:val=""/>
+      <w:lvlJc w:val="left"/>
+      <w:pPr>
+        <w:ind w:left="5040" w:hanging="360"/>
+      </w:pPr>
+      <w:rPr>
+        <w:rFonts w:ascii="Symbol" w:hAnsi="Symbol" w:hint="default"/>
+      </w:rPr>
+    </w:lvl>
+    <w:lvl w:ilvl="7" w:tplc="40090003" w:tentative="1">
+      <w:start w:val="1"/>
+      <w:numFmt w:val="bullet"/>
+      <w:lvlText w:val="o"/>
+      <w:lvlJc w:val="left"/>
+      <w:pPr>
+        <w:ind w:left="5760" w:hanging="360"/>
+      </w:pPr>
+      <w:rPr>
+        <w:rFonts w:ascii="Courier New" w:hAnsi="Courier New" w:cs="Courier New" w:hint="default"/>
+      </w:rPr>
+    </w:lvl>
+    <w:lvl w:ilvl="8" w:tplc="40090005" w:tentative="1">
+      <w:start w:val="1"/>
+      <w:numFmt w:val="bullet"/>
+      <w:lvlText w:val=""/>
+      <w:lvlJc w:val="left"/>
+      <w:pPr>
+        <w:ind w:left="6480" w:hanging="360"/>
+      </w:pPr>
+      <w:rPr>
+        <w:rFonts w:ascii="Wingdings" w:hAnsi="Wingdings" w:hint="default"/>
+      </w:rPr>
+    </w:lvl>
+  </w:abstractNum>
+  <w:abstractNum w:abstractNumId="21" w15:restartNumberingAfterBreak="0">
     <w:nsid w:val="25A029C9"/>
     <w:multiLevelType w:val="hybridMultilevel"/>
     <w:tmpl w:val="3B1622BC"/>
@@ -27264,7 +29912,7 @@
       </w:rPr>
     </w:lvl>
   </w:abstractNum>
-  <w:abstractNum w:abstractNumId="18" w15:restartNumberingAfterBreak="0">
+  <w:abstractNum w:abstractNumId="22" w15:restartNumberingAfterBreak="0">
     <w:nsid w:val="29636C8B"/>
     <w:multiLevelType w:val="hybridMultilevel"/>
     <w:tmpl w:val="D296526A"/>
@@ -27350,7 +29998,7 @@
       </w:pPr>
     </w:lvl>
   </w:abstractNum>
-  <w:abstractNum w:abstractNumId="19" w15:restartNumberingAfterBreak="0">
+  <w:abstractNum w:abstractNumId="23" w15:restartNumberingAfterBreak="0">
     <w:nsid w:val="29FE3D7C"/>
     <w:multiLevelType w:val="hybridMultilevel"/>
     <w:tmpl w:val="11E25C50"/>
@@ -27463,7 +30111,7 @@
       </w:rPr>
     </w:lvl>
   </w:abstractNum>
-  <w:abstractNum w:abstractNumId="20" w15:restartNumberingAfterBreak="0">
+  <w:abstractNum w:abstractNumId="24" w15:restartNumberingAfterBreak="0">
     <w:nsid w:val="2ADB4989"/>
     <w:multiLevelType w:val="hybridMultilevel"/>
     <w:tmpl w:val="3E70E0D4"/>
@@ -27552,7 +30200,7 @@
       </w:pPr>
     </w:lvl>
   </w:abstractNum>
-  <w:abstractNum w:abstractNumId="21" w15:restartNumberingAfterBreak="0">
+  <w:abstractNum w:abstractNumId="25" w15:restartNumberingAfterBreak="0">
     <w:nsid w:val="2B301708"/>
     <w:multiLevelType w:val="hybridMultilevel"/>
     <w:tmpl w:val="A3AEDF28"/>
@@ -27665,7 +30313,7 @@
       </w:rPr>
     </w:lvl>
   </w:abstractNum>
-  <w:abstractNum w:abstractNumId="22" w15:restartNumberingAfterBreak="0">
+  <w:abstractNum w:abstractNumId="26" w15:restartNumberingAfterBreak="0">
     <w:nsid w:val="2CD81F3E"/>
     <w:multiLevelType w:val="hybridMultilevel"/>
     <w:tmpl w:val="89224FF4"/>
@@ -27778,7 +30426,7 @@
       </w:rPr>
     </w:lvl>
   </w:abstractNum>
-  <w:abstractNum w:abstractNumId="23" w15:restartNumberingAfterBreak="0">
+  <w:abstractNum w:abstractNumId="27" w15:restartNumberingAfterBreak="0">
     <w:nsid w:val="372D7214"/>
     <w:multiLevelType w:val="hybridMultilevel"/>
     <w:tmpl w:val="F7F033FC"/>
@@ -27891,7 +30539,7 @@
       </w:rPr>
     </w:lvl>
   </w:abstractNum>
-  <w:abstractNum w:abstractNumId="24" w15:restartNumberingAfterBreak="0">
+  <w:abstractNum w:abstractNumId="28" w15:restartNumberingAfterBreak="0">
     <w:nsid w:val="3757536C"/>
     <w:multiLevelType w:val="hybridMultilevel"/>
     <w:tmpl w:val="3474C32A"/>
@@ -28004,7 +30652,7 @@
       </w:rPr>
     </w:lvl>
   </w:abstractNum>
-  <w:abstractNum w:abstractNumId="25" w15:restartNumberingAfterBreak="0">
+  <w:abstractNum w:abstractNumId="29" w15:restartNumberingAfterBreak="0">
     <w:nsid w:val="3B6605C3"/>
     <w:multiLevelType w:val="hybridMultilevel"/>
     <w:tmpl w:val="D25CBCA4"/>
@@ -28097,7 +30745,96 @@
       </w:pPr>
     </w:lvl>
   </w:abstractNum>
-  <w:abstractNum w:abstractNumId="26" w15:restartNumberingAfterBreak="0">
+  <w:abstractNum w:abstractNumId="30" w15:restartNumberingAfterBreak="0">
+    <w:nsid w:val="3C164EF3"/>
+    <w:multiLevelType w:val="hybridMultilevel"/>
+    <w:tmpl w:val="48BA7694"/>
+    <w:lvl w:ilvl="0" w:tplc="4009000F">
+      <w:start w:val="1"/>
+      <w:numFmt w:val="decimal"/>
+      <w:lvlText w:val="%1."/>
+      <w:lvlJc w:val="left"/>
+      <w:pPr>
+        <w:ind w:left="720" w:hanging="360"/>
+      </w:pPr>
+      <w:rPr>
+        <w:rFonts w:hint="default"/>
+      </w:rPr>
+    </w:lvl>
+    <w:lvl w:ilvl="1" w:tplc="40090019">
+      <w:start w:val="1"/>
+      <w:numFmt w:val="lowerLetter"/>
+      <w:lvlText w:val="%2."/>
+      <w:lvlJc w:val="left"/>
+      <w:pPr>
+        <w:ind w:left="1440" w:hanging="360"/>
+      </w:pPr>
+    </w:lvl>
+    <w:lvl w:ilvl="2" w:tplc="4009001B" w:tentative="1">
+      <w:start w:val="1"/>
+      <w:numFmt w:val="lowerRoman"/>
+      <w:lvlText w:val="%3."/>
+      <w:lvlJc w:val="right"/>
+      <w:pPr>
+        <w:ind w:left="2160" w:hanging="180"/>
+      </w:pPr>
+    </w:lvl>
+    <w:lvl w:ilvl="3" w:tplc="4009000F" w:tentative="1">
+      <w:start w:val="1"/>
+      <w:numFmt w:val="decimal"/>
+      <w:lvlText w:val="%4."/>
+      <w:lvlJc w:val="left"/>
+      <w:pPr>
+        <w:ind w:left="2880" w:hanging="360"/>
+      </w:pPr>
+    </w:lvl>
+    <w:lvl w:ilvl="4" w:tplc="40090019" w:tentative="1">
+      <w:start w:val="1"/>
+      <w:numFmt w:val="lowerLetter"/>
+      <w:lvlText w:val="%5."/>
+      <w:lvlJc w:val="left"/>
+      <w:pPr>
+        <w:ind w:left="3600" w:hanging="360"/>
+      </w:pPr>
+    </w:lvl>
+    <w:lvl w:ilvl="5" w:tplc="4009001B" w:tentative="1">
+      <w:start w:val="1"/>
+      <w:numFmt w:val="lowerRoman"/>
+      <w:lvlText w:val="%6."/>
+      <w:lvlJc w:val="right"/>
+      <w:pPr>
+        <w:ind w:left="4320" w:hanging="180"/>
+      </w:pPr>
+    </w:lvl>
+    <w:lvl w:ilvl="6" w:tplc="4009000F" w:tentative="1">
+      <w:start w:val="1"/>
+      <w:numFmt w:val="decimal"/>
+      <w:lvlText w:val="%7."/>
+      <w:lvlJc w:val="left"/>
+      <w:pPr>
+        <w:ind w:left="5040" w:hanging="360"/>
+      </w:pPr>
+    </w:lvl>
+    <w:lvl w:ilvl="7" w:tplc="40090019" w:tentative="1">
+      <w:start w:val="1"/>
+      <w:numFmt w:val="lowerLetter"/>
+      <w:lvlText w:val="%8."/>
+      <w:lvlJc w:val="left"/>
+      <w:pPr>
+        <w:ind w:left="5760" w:hanging="360"/>
+      </w:pPr>
+    </w:lvl>
+    <w:lvl w:ilvl="8" w:tplc="4009001B" w:tentative="1">
+      <w:start w:val="1"/>
+      <w:numFmt w:val="lowerRoman"/>
+      <w:lvlText w:val="%9."/>
+      <w:lvlJc w:val="right"/>
+      <w:pPr>
+        <w:ind w:left="6480" w:hanging="180"/>
+      </w:pPr>
+    </w:lvl>
+  </w:abstractNum>
+  <w:abstractNum w:abstractNumId="31" w15:restartNumberingAfterBreak="0">
     <w:nsid w:val="3CB36B05"/>
     <w:multiLevelType w:val="hybridMultilevel"/>
     <w:tmpl w:val="59A2F0F2"/>
@@ -28194,7 +30931,7 @@
       </w:pPr>
     </w:lvl>
   </w:abstractNum>
-  <w:abstractNum w:abstractNumId="27" w15:restartNumberingAfterBreak="0">
+  <w:abstractNum w:abstractNumId="32" w15:restartNumberingAfterBreak="0">
     <w:nsid w:val="3F09046F"/>
     <w:multiLevelType w:val="hybridMultilevel"/>
     <w:tmpl w:val="84787096"/>
@@ -28283,7 +31020,7 @@
       </w:pPr>
     </w:lvl>
   </w:abstractNum>
-  <w:abstractNum w:abstractNumId="28" w15:restartNumberingAfterBreak="0">
+  <w:abstractNum w:abstractNumId="33" w15:restartNumberingAfterBreak="0">
     <w:nsid w:val="3F8A518F"/>
     <w:multiLevelType w:val="hybridMultilevel"/>
     <w:tmpl w:val="66F0637E"/>
@@ -28396,7 +31133,7 @@
       </w:rPr>
     </w:lvl>
   </w:abstractNum>
-  <w:abstractNum w:abstractNumId="29" w15:restartNumberingAfterBreak="0">
+  <w:abstractNum w:abstractNumId="34" w15:restartNumberingAfterBreak="0">
     <w:nsid w:val="419F421F"/>
     <w:multiLevelType w:val="hybridMultilevel"/>
     <w:tmpl w:val="CAEC5B22"/>
@@ -28485,7 +31222,7 @@
       </w:pPr>
     </w:lvl>
   </w:abstractNum>
-  <w:abstractNum w:abstractNumId="30" w15:restartNumberingAfterBreak="0">
+  <w:abstractNum w:abstractNumId="35" w15:restartNumberingAfterBreak="0">
     <w:nsid w:val="4AC957DF"/>
     <w:multiLevelType w:val="hybridMultilevel"/>
     <w:tmpl w:val="6F50BAEE"/>
@@ -28577,7 +31314,7 @@
       </w:pPr>
     </w:lvl>
   </w:abstractNum>
-  <w:abstractNum w:abstractNumId="31" w15:restartNumberingAfterBreak="0">
+  <w:abstractNum w:abstractNumId="36" w15:restartNumberingAfterBreak="0">
     <w:nsid w:val="4B3F03D3"/>
     <w:multiLevelType w:val="hybridMultilevel"/>
     <w:tmpl w:val="51EC2DEE"/>
@@ -28690,7 +31427,7 @@
       </w:rPr>
     </w:lvl>
   </w:abstractNum>
-  <w:abstractNum w:abstractNumId="32" w15:restartNumberingAfterBreak="0">
+  <w:abstractNum w:abstractNumId="37" w15:restartNumberingAfterBreak="0">
     <w:nsid w:val="4D8C3EF6"/>
     <w:multiLevelType w:val="hybridMultilevel"/>
     <w:tmpl w:val="BBF8985C"/>
@@ -28779,7 +31516,7 @@
       </w:pPr>
     </w:lvl>
   </w:abstractNum>
-  <w:abstractNum w:abstractNumId="33" w15:restartNumberingAfterBreak="0">
+  <w:abstractNum w:abstractNumId="38" w15:restartNumberingAfterBreak="0">
     <w:nsid w:val="4E5601AD"/>
     <w:multiLevelType w:val="hybridMultilevel"/>
     <w:tmpl w:val="E3C80FB0"/>
@@ -28868,7 +31605,7 @@
       </w:pPr>
     </w:lvl>
   </w:abstractNum>
-  <w:abstractNum w:abstractNumId="34" w15:restartNumberingAfterBreak="0">
+  <w:abstractNum w:abstractNumId="39" w15:restartNumberingAfterBreak="0">
     <w:nsid w:val="50DB1796"/>
     <w:multiLevelType w:val="hybridMultilevel"/>
     <w:tmpl w:val="9D5C6070"/>
@@ -28957,7 +31694,7 @@
       </w:pPr>
     </w:lvl>
   </w:abstractNum>
-  <w:abstractNum w:abstractNumId="35" w15:restartNumberingAfterBreak="0">
+  <w:abstractNum w:abstractNumId="40" w15:restartNumberingAfterBreak="0">
     <w:nsid w:val="538427C7"/>
     <w:multiLevelType w:val="hybridMultilevel"/>
     <w:tmpl w:val="DCCAD530"/>
@@ -29056,7 +31793,7 @@
       </w:pPr>
     </w:lvl>
   </w:abstractNum>
-  <w:abstractNum w:abstractNumId="36" w15:restartNumberingAfterBreak="0">
+  <w:abstractNum w:abstractNumId="41" w15:restartNumberingAfterBreak="0">
     <w:nsid w:val="55C52733"/>
     <w:multiLevelType w:val="hybridMultilevel"/>
     <w:tmpl w:val="24C84DEE"/>
@@ -29169,7 +31906,7 @@
       </w:rPr>
     </w:lvl>
   </w:abstractNum>
-  <w:abstractNum w:abstractNumId="37" w15:restartNumberingAfterBreak="0">
+  <w:abstractNum w:abstractNumId="42" w15:restartNumberingAfterBreak="0">
     <w:nsid w:val="57301512"/>
     <w:multiLevelType w:val="hybridMultilevel"/>
     <w:tmpl w:val="FC0E2A1E"/>
@@ -29282,7 +32019,7 @@
       </w:rPr>
     </w:lvl>
   </w:abstractNum>
-  <w:abstractNum w:abstractNumId="38" w15:restartNumberingAfterBreak="0">
+  <w:abstractNum w:abstractNumId="43" w15:restartNumberingAfterBreak="0">
     <w:nsid w:val="5B3B37DB"/>
     <w:multiLevelType w:val="hybridMultilevel"/>
     <w:tmpl w:val="CFD83100"/>
@@ -29371,7 +32108,7 @@
       </w:pPr>
     </w:lvl>
   </w:abstractNum>
-  <w:abstractNum w:abstractNumId="39" w15:restartNumberingAfterBreak="0">
+  <w:abstractNum w:abstractNumId="44" w15:restartNumberingAfterBreak="0">
     <w:nsid w:val="5EDC6561"/>
     <w:multiLevelType w:val="hybridMultilevel"/>
     <w:tmpl w:val="DFF2CEEA"/>
@@ -29460,7 +32197,7 @@
       </w:pPr>
     </w:lvl>
   </w:abstractNum>
-  <w:abstractNum w:abstractNumId="40" w15:restartNumberingAfterBreak="0">
+  <w:abstractNum w:abstractNumId="45" w15:restartNumberingAfterBreak="0">
     <w:nsid w:val="61FA7849"/>
     <w:multiLevelType w:val="hybridMultilevel"/>
     <w:tmpl w:val="0A5A6420"/>
@@ -29573,7 +32310,120 @@
       </w:rPr>
     </w:lvl>
   </w:abstractNum>
-  <w:abstractNum w:abstractNumId="41" w15:restartNumberingAfterBreak="0">
+  <w:abstractNum w:abstractNumId="46" w15:restartNumberingAfterBreak="0">
+    <w:nsid w:val="62CA2F4D"/>
+    <w:multiLevelType w:val="hybridMultilevel"/>
+    <w:tmpl w:val="AA82BA72"/>
+    <w:lvl w:ilvl="0" w:tplc="40090001">
+      <w:start w:val="1"/>
+      <w:numFmt w:val="bullet"/>
+      <w:lvlText w:val=""/>
+      <w:lvlJc w:val="left"/>
+      <w:pPr>
+        <w:ind w:left="720" w:hanging="360"/>
+      </w:pPr>
+      <w:rPr>
+        <w:rFonts w:ascii="Symbol" w:hAnsi="Symbol" w:hint="default"/>
+      </w:rPr>
+    </w:lvl>
+    <w:lvl w:ilvl="1" w:tplc="40090003" w:tentative="1">
+      <w:start w:val="1"/>
+      <w:numFmt w:val="bullet"/>
+      <w:lvlText w:val="o"/>
+      <w:lvlJc w:val="left"/>
+      <w:pPr>
+        <w:ind w:left="1440" w:hanging="360"/>
+      </w:pPr>
+      <w:rPr>
+        <w:rFonts w:ascii="Courier New" w:hAnsi="Courier New" w:cs="Courier New" w:hint="default"/>
+      </w:rPr>
+    </w:lvl>
+    <w:lvl w:ilvl="2" w:tplc="40090005" w:tentative="1">
+      <w:start w:val="1"/>
+      <w:numFmt w:val="bullet"/>
+      <w:lvlText w:val=""/>
+      <w:lvlJc w:val="left"/>
+      <w:pPr>
+        <w:ind w:left="2160" w:hanging="360"/>
+      </w:pPr>
+      <w:rPr>
+        <w:rFonts w:ascii="Wingdings" w:hAnsi="Wingdings" w:hint="default"/>
+      </w:rPr>
+    </w:lvl>
+    <w:lvl w:ilvl="3" w:tplc="40090001" w:tentative="1">
+      <w:start w:val="1"/>
+      <w:numFmt w:val="bullet"/>
+      <w:lvlText w:val=""/>
+      <w:lvlJc w:val="left"/>
+      <w:pPr>
+        <w:ind w:left="2880" w:hanging="360"/>
+      </w:pPr>
+      <w:rPr>
+        <w:rFonts w:ascii="Symbol" w:hAnsi="Symbol" w:hint="default"/>
+      </w:rPr>
+    </w:lvl>
+    <w:lvl w:ilvl="4" w:tplc="40090003" w:tentative="1">
+      <w:start w:val="1"/>
+      <w:numFmt w:val="bullet"/>
+      <w:lvlText w:val="o"/>
+      <w:lvlJc w:val="left"/>
+      <w:pPr>
+        <w:ind w:left="3600" w:hanging="360"/>
+      </w:pPr>
+      <w:rPr>
+        <w:rFonts w:ascii="Courier New" w:hAnsi="Courier New" w:cs="Courier New" w:hint="default"/>
+      </w:rPr>
+    </w:lvl>
+    <w:lvl w:ilvl="5" w:tplc="40090005" w:tentative="1">
+      <w:start w:val="1"/>
+      <w:numFmt w:val="bullet"/>
+      <w:lvlText w:val=""/>
+      <w:lvlJc w:val="left"/>
+      <w:pPr>
+        <w:ind w:left="4320" w:hanging="360"/>
+      </w:pPr>
+      <w:rPr>
+        <w:rFonts w:ascii="Wingdings" w:hAnsi="Wingdings" w:hint="default"/>
+      </w:rPr>
+    </w:lvl>
+    <w:lvl w:ilvl="6" w:tplc="40090001" w:tentative="1">
+      <w:start w:val="1"/>
+      <w:numFmt w:val="bullet"/>
+      <w:lvlText w:val=""/>
+      <w:lvlJc w:val="left"/>
+      <w:pPr>
+        <w:ind w:left="5040" w:hanging="360"/>
+      </w:pPr>
+      <w:rPr>
+        <w:rFonts w:ascii="Symbol" w:hAnsi="Symbol" w:hint="default"/>
+      </w:rPr>
+    </w:lvl>
+    <w:lvl w:ilvl="7" w:tplc="40090003" w:tentative="1">
+      <w:start w:val="1"/>
+      <w:numFmt w:val="bullet"/>
+      <w:lvlText w:val="o"/>
+      <w:lvlJc w:val="left"/>
+      <w:pPr>
+        <w:ind w:left="5760" w:hanging="360"/>
+      </w:pPr>
+      <w:rPr>
+        <w:rFonts w:ascii="Courier New" w:hAnsi="Courier New" w:cs="Courier New" w:hint="default"/>
+      </w:rPr>
+    </w:lvl>
+    <w:lvl w:ilvl="8" w:tplc="40090005" w:tentative="1">
+      <w:start w:val="1"/>
+      <w:numFmt w:val="bullet"/>
+      <w:lvlText w:val=""/>
+      <w:lvlJc w:val="left"/>
+      <w:pPr>
+        <w:ind w:left="6480" w:hanging="360"/>
+      </w:pPr>
+      <w:rPr>
+        <w:rFonts w:ascii="Wingdings" w:hAnsi="Wingdings" w:hint="default"/>
+      </w:rPr>
+    </w:lvl>
+  </w:abstractNum>
+  <w:abstractNum w:abstractNumId="47" w15:restartNumberingAfterBreak="0">
     <w:nsid w:val="661045CD"/>
     <w:multiLevelType w:val="hybridMultilevel"/>
     <w:tmpl w:val="59A2F0F2"/>
@@ -29670,7 +32520,7 @@
       </w:pPr>
     </w:lvl>
   </w:abstractNum>
-  <w:abstractNum w:abstractNumId="42" w15:restartNumberingAfterBreak="0">
+  <w:abstractNum w:abstractNumId="48" w15:restartNumberingAfterBreak="0">
     <w:nsid w:val="717F61AE"/>
     <w:multiLevelType w:val="hybridMultilevel"/>
     <w:tmpl w:val="59A2F0F2"/>
@@ -29767,7 +32617,7 @@
       </w:pPr>
     </w:lvl>
   </w:abstractNum>
-  <w:abstractNum w:abstractNumId="43" w15:restartNumberingAfterBreak="0">
+  <w:abstractNum w:abstractNumId="49" w15:restartNumberingAfterBreak="0">
     <w:nsid w:val="72A5060A"/>
     <w:multiLevelType w:val="hybridMultilevel"/>
     <w:tmpl w:val="3E70E0D4"/>
@@ -29856,7 +32706,7 @@
       </w:pPr>
     </w:lvl>
   </w:abstractNum>
-  <w:abstractNum w:abstractNumId="44" w15:restartNumberingAfterBreak="0">
+  <w:abstractNum w:abstractNumId="50" w15:restartNumberingAfterBreak="0">
     <w:nsid w:val="75631902"/>
     <w:multiLevelType w:val="hybridMultilevel"/>
     <w:tmpl w:val="38F6833E"/>
@@ -29969,7 +32819,7 @@
       </w:rPr>
     </w:lvl>
   </w:abstractNum>
-  <w:abstractNum w:abstractNumId="45" w15:restartNumberingAfterBreak="0">
+  <w:abstractNum w:abstractNumId="51" w15:restartNumberingAfterBreak="0">
     <w:nsid w:val="7DEF1726"/>
     <w:multiLevelType w:val="hybridMultilevel"/>
     <w:tmpl w:val="8292AFB0"/>
@@ -30082,7 +32932,7 @@
       </w:rPr>
     </w:lvl>
   </w:abstractNum>
-  <w:abstractNum w:abstractNumId="46" w15:restartNumberingAfterBreak="0">
+  <w:abstractNum w:abstractNumId="52" w15:restartNumberingAfterBreak="0">
     <w:nsid w:val="7FF76FA4"/>
     <w:multiLevelType w:val="hybridMultilevel"/>
     <w:tmpl w:val="56B6EB98"/>
@@ -30172,152 +33022,170 @@
     </w:lvl>
   </w:abstractNum>
   <w:num w:numId="1" w16cid:durableId="909385906">
-    <w:abstractNumId w:val="8"/>
+    <w:abstractNumId w:val="9"/>
   </w:num>
   <w:num w:numId="2" w16cid:durableId="402726036">
-    <w:abstractNumId w:val="5"/>
+    <w:abstractNumId w:val="6"/>
   </w:num>
   <w:num w:numId="3" w16cid:durableId="255754109">
-    <w:abstractNumId w:val="21"/>
+    <w:abstractNumId w:val="25"/>
   </w:num>
   <w:num w:numId="4" w16cid:durableId="1983807116">
+    <w:abstractNumId w:val="14"/>
+  </w:num>
+  <w:num w:numId="5" w16cid:durableId="1319071460">
+    <w:abstractNumId w:val="34"/>
+  </w:num>
+  <w:num w:numId="6" w16cid:durableId="37121516">
+    <w:abstractNumId w:val="36"/>
+  </w:num>
+  <w:num w:numId="7" w16cid:durableId="529925127">
+    <w:abstractNumId w:val="22"/>
+  </w:num>
+  <w:num w:numId="8" w16cid:durableId="2098405674">
     <w:abstractNumId w:val="12"/>
   </w:num>
-  <w:num w:numId="5" w16cid:durableId="1319071460">
-    <w:abstractNumId w:val="29"/>
-  </w:num>
-  <w:num w:numId="6" w16cid:durableId="37121516">
-    <w:abstractNumId w:val="31"/>
-  </w:num>
-  <w:num w:numId="7" w16cid:durableId="529925127">
-    <w:abstractNumId w:val="18"/>
-  </w:num>
-  <w:num w:numId="8" w16cid:durableId="2098405674">
-    <w:abstractNumId w:val="10"/>
-  </w:num>
   <w:num w:numId="9" w16cid:durableId="1980456517">
-    <w:abstractNumId w:val="36"/>
+    <w:abstractNumId w:val="41"/>
   </w:num>
   <w:num w:numId="10" w16cid:durableId="1499686244">
-    <w:abstractNumId w:val="38"/>
+    <w:abstractNumId w:val="43"/>
   </w:num>
   <w:num w:numId="11" w16cid:durableId="590356583">
-    <w:abstractNumId w:val="27"/>
+    <w:abstractNumId w:val="32"/>
   </w:num>
   <w:num w:numId="12" w16cid:durableId="73938184">
-    <w:abstractNumId w:val="28"/>
+    <w:abstractNumId w:val="33"/>
   </w:num>
   <w:num w:numId="13" w16cid:durableId="871573502">
     <w:abstractNumId w:val="4"/>
   </w:num>
   <w:num w:numId="14" w16cid:durableId="866455424">
-    <w:abstractNumId w:val="40"/>
+    <w:abstractNumId w:val="45"/>
   </w:num>
   <w:num w:numId="15" w16cid:durableId="483354060">
-    <w:abstractNumId w:val="13"/>
+    <w:abstractNumId w:val="16"/>
   </w:num>
   <w:num w:numId="16" w16cid:durableId="530917859">
-    <w:abstractNumId w:val="16"/>
+    <w:abstractNumId w:val="19"/>
   </w:num>
   <w:num w:numId="17" w16cid:durableId="1342708049">
-    <w:abstractNumId w:val="45"/>
+    <w:abstractNumId w:val="51"/>
   </w:num>
   <w:num w:numId="18" w16cid:durableId="1146776575">
-    <w:abstractNumId w:val="37"/>
+    <w:abstractNumId w:val="42"/>
   </w:num>
   <w:num w:numId="19" w16cid:durableId="1207839067">
-    <w:abstractNumId w:val="6"/>
+    <w:abstractNumId w:val="7"/>
   </w:num>
   <w:num w:numId="20" w16cid:durableId="13309623">
     <w:abstractNumId w:val="3"/>
   </w:num>
   <w:num w:numId="21" w16cid:durableId="1030301452">
-    <w:abstractNumId w:val="19"/>
+    <w:abstractNumId w:val="23"/>
   </w:num>
   <w:num w:numId="22" w16cid:durableId="1321471383">
     <w:abstractNumId w:val="1"/>
   </w:num>
   <w:num w:numId="23" w16cid:durableId="1568808157">
-    <w:abstractNumId w:val="33"/>
+    <w:abstractNumId w:val="38"/>
   </w:num>
   <w:num w:numId="24" w16cid:durableId="972173776">
     <w:abstractNumId w:val="2"/>
   </w:num>
   <w:num w:numId="25" w16cid:durableId="602613515">
-    <w:abstractNumId w:val="7"/>
+    <w:abstractNumId w:val="8"/>
   </w:num>
   <w:num w:numId="26" w16cid:durableId="1066536462">
-    <w:abstractNumId w:val="41"/>
+    <w:abstractNumId w:val="47"/>
   </w:num>
   <w:num w:numId="27" w16cid:durableId="1887833027">
-    <w:abstractNumId w:val="44"/>
+    <w:abstractNumId w:val="50"/>
   </w:num>
   <w:num w:numId="28" w16cid:durableId="660888620">
-    <w:abstractNumId w:val="42"/>
+    <w:abstractNumId w:val="48"/>
   </w:num>
   <w:num w:numId="29" w16cid:durableId="2057125646">
-    <w:abstractNumId w:val="26"/>
+    <w:abstractNumId w:val="31"/>
   </w:num>
   <w:num w:numId="30" w16cid:durableId="2042584427">
-    <w:abstractNumId w:val="25"/>
+    <w:abstractNumId w:val="29"/>
   </w:num>
   <w:num w:numId="31" w16cid:durableId="447428707">
-    <w:abstractNumId w:val="9"/>
+    <w:abstractNumId w:val="10"/>
   </w:num>
   <w:num w:numId="32" w16cid:durableId="305865603">
-    <w:abstractNumId w:val="15"/>
+    <w:abstractNumId w:val="18"/>
   </w:num>
   <w:num w:numId="33" w16cid:durableId="1365056361">
-    <w:abstractNumId w:val="30"/>
+    <w:abstractNumId w:val="35"/>
   </w:num>
   <w:num w:numId="34" w16cid:durableId="2061436915">
-    <w:abstractNumId w:val="17"/>
+    <w:abstractNumId w:val="21"/>
   </w:num>
   <w:num w:numId="35" w16cid:durableId="1015840060">
-    <w:abstractNumId w:val="35"/>
+    <w:abstractNumId w:val="40"/>
   </w:num>
   <w:num w:numId="36" w16cid:durableId="984050415">
-    <w:abstractNumId w:val="11"/>
+    <w:abstractNumId w:val="13"/>
   </w:num>
   <w:num w:numId="37" w16cid:durableId="1535531825">
-    <w:abstractNumId w:val="46"/>
+    <w:abstractNumId w:val="52"/>
   </w:num>
   <w:num w:numId="38" w16cid:durableId="2021421970">
     <w:abstractNumId w:val="0"/>
   </w:num>
   <w:num w:numId="39" w16cid:durableId="1980333959">
-    <w:abstractNumId w:val="14"/>
+    <w:abstractNumId w:val="17"/>
   </w:num>
   <w:num w:numId="40" w16cid:durableId="1094402270">
-    <w:abstractNumId w:val="23"/>
+    <w:abstractNumId w:val="27"/>
   </w:num>
   <w:num w:numId="41" w16cid:durableId="962929031">
+    <w:abstractNumId w:val="44"/>
+  </w:num>
+  <w:num w:numId="42" w16cid:durableId="8725707">
+    <w:abstractNumId w:val="26"/>
+  </w:num>
+  <w:num w:numId="43" w16cid:durableId="675157391">
+    <w:abstractNumId w:val="28"/>
+  </w:num>
+  <w:num w:numId="44" w16cid:durableId="2104378380">
     <w:abstractNumId w:val="39"/>
   </w:num>
-  <w:num w:numId="42" w16cid:durableId="8725707">
-    <w:abstractNumId w:val="22"/>
-  </w:num>
-  <w:num w:numId="43" w16cid:durableId="675157391">
+  <w:num w:numId="45" w16cid:durableId="190650174">
     <w:abstractNumId w:val="24"/>
   </w:num>
-  <w:num w:numId="44" w16cid:durableId="2104378380">
-    <w:abstractNumId w:val="34"/>
-  </w:num>
-  <w:num w:numId="45" w16cid:durableId="190650174">
-    <w:abstractNumId w:val="20"/>
-  </w:num>
   <w:num w:numId="46" w16cid:durableId="1646543610">
-    <w:abstractNumId w:val="43"/>
+    <w:abstractNumId w:val="49"/>
   </w:num>
   <w:num w:numId="47" w16cid:durableId="2048948174">
-    <w:abstractNumId w:val="32"/>
+    <w:abstractNumId w:val="37"/>
+  </w:num>
+  <w:num w:numId="48" w16cid:durableId="1687555975">
+    <w:abstractNumId w:val="46"/>
+  </w:num>
+  <w:num w:numId="49" w16cid:durableId="1420372077">
+    <w:abstractNumId w:val="30"/>
+  </w:num>
+  <w:num w:numId="50" w16cid:durableId="1758475437">
+    <w:abstractNumId w:val="11"/>
+  </w:num>
+  <w:num w:numId="51" w16cid:durableId="218174461">
+    <w:abstractNumId w:val="15"/>
+  </w:num>
+  <w:num w:numId="52" w16cid:durableId="2107187410">
+    <w:abstractNumId w:val="5"/>
+  </w:num>
+  <w:num w:numId="53" w16cid:durableId="1369260370">
+    <w:abstractNumId w:val="20"/>
   </w:num>
   <w:numIdMacAtCleanup w:val="47"/>
 </w:numbering>
 </file>
 
 <file path=word/styles.xml><?xml version="1.0" encoding="utf-8"?>
-<w:styles xmlns:mc="http://schemas.openxmlformats.org/markup-compatibility/2006" xmlns:r="http://schemas.openxmlformats.org/officeDocument/2006/relationships" xmlns:w="http://schemas.openxmlformats.org/wordprocessingml/2006/main" xmlns:w14="http://schemas.microsoft.com/office/word/2010/wordml" xmlns:w15="http://schemas.microsoft.com/office/word/2012/wordml" xmlns:w16cex="http://schemas.microsoft.com/office/word/2018/wordml/cex" xmlns:w16cid="http://schemas.microsoft.com/office/word/2016/wordml/cid" xmlns:w16="http://schemas.microsoft.com/office/word/2018/wordml" xmlns:w16du="http://schemas.microsoft.com/office/word/2023/wordml/word16du" xmlns:w16sdtdh="http://schemas.microsoft.com/office/word/2020/wordml/sdtdatahash" xmlns:w16se="http://schemas.microsoft.com/office/word/2015/wordml/symex" mc:Ignorable="w14 w15 w16se w16cid w16 w16cex w16sdtdh w16du">
+<w:styles xmlns:mc="http://schemas.openxmlformats.org/markup-compatibility/2006" xmlns:r="http://schemas.openxmlformats.org/officeDocument/2006/relationships" xmlns:w="http://schemas.openxmlformats.org/wordprocessingml/2006/main" xmlns:w14="http://schemas.microsoft.com/office/word/2010/wordml" xmlns:w15="http://schemas.microsoft.com/office/word/2012/wordml" xmlns:w16cex="http://schemas.microsoft.com/office/word/2018/wordml/cex" xmlns:w16cid="http://schemas.microsoft.com/office/word/2016/wordml/cid" xmlns:w16="http://schemas.microsoft.com/office/word/2018/wordml" xmlns:w16du="http://schemas.microsoft.com/office/word/2023/wordml/word16du" xmlns:w16sdtdh="http://schemas.microsoft.com/office/word/2020/wordml/sdtdatahash" xmlns:w16sdtfl="http://schemas.microsoft.com/office/word/2024/wordml/sdtformatlock" xmlns:w16se="http://schemas.microsoft.com/office/word/2015/wordml/symex" mc:Ignorable="w14 w15 w16se w16cid w16 w16cex w16sdtdh w16sdtfl w16du">
   <w:docDefaults>
     <w:rPrDefault>
       <w:rPr>
@@ -30716,7 +33584,7 @@
   <w:style w:type="paragraph" w:default="1" w:styleId="Normal">
     <w:name w:val="Normal"/>
     <w:qFormat/>
-    <w:rsid w:val="007A3EDB"/>
+    <w:rsid w:val="00497233"/>
   </w:style>
   <w:style w:type="paragraph" w:styleId="Heading1">
     <w:name w:val="heading 1"/>
